--- a/ukp/3.10_Kefarmasian/EP 06/SOP Monitoring Obat Emergensi.docx
+++ b/ukp/3.10_Kefarmasian/EP 06/SOP Monitoring Obat Emergensi.docx
@@ -1,20 +1,12 @@
 
 <file path=word/document.xml><?xml version="1.0" encoding="utf-8"?>
-<w:document xmlns:wpc="http://schemas.microsoft.com/office/word/2010/wordprocessingCanvas" xmlns:mc="http://schemas.openxmlformats.org/markup-compatibility/2006" xmlns:o="urn:schemas-microsoft-com:office:office" xmlns:r="http://schemas.openxmlformats.org/officeDocument/2006/relationships" xmlns:m="http://schemas.openxmlformats.org/officeDocument/2006/math" xmlns:v="urn:schemas-microsoft-com:vml" xmlns:wp14="http://schemas.microsoft.com/office/word/2010/wordprocessingDrawing" xmlns:wp="http://schemas.openxmlformats.org/drawingml/2006/wordprocessingDrawing" xmlns:w="http://schemas.openxmlformats.org/wordprocessingml/2006/main" xmlns:w14="http://schemas.microsoft.com/office/word/2010/wordml" xmlns:w10="urn:schemas-microsoft-com:office:word" xmlns:w15="http://schemas.microsoft.com/office/word/2012/wordml" xmlns:wpg="http://schemas.microsoft.com/office/word/2010/wordprocessingGroup" xmlns:wpi="http://schemas.microsoft.com/office/word/2010/wordprocessingInk" xmlns:wne="http://schemas.microsoft.com/office/word/2006/wordml" xmlns:wps="http://schemas.microsoft.com/office/word/2010/wordprocessingShape" xmlns:wpsCustomData="http://www.wps.cn/officeDocument/2013/wpsCustomData" mc:Ignorable="w14 w15 wp14">
+<w:document xmlns:ve="http://schemas.openxmlformats.org/markup-compatibility/2006" xmlns:o="urn:schemas-microsoft-com:office:office" xmlns:r="http://schemas.openxmlformats.org/officeDocument/2006/relationships" xmlns:m="http://schemas.openxmlformats.org/officeDocument/2006/math" xmlns:v="urn:schemas-microsoft-com:vml" xmlns:wp="http://schemas.openxmlformats.org/drawingml/2006/wordprocessingDrawing" xmlns:w10="urn:schemas-microsoft-com:office:word" xmlns:w="http://schemas.openxmlformats.org/wordprocessingml/2006/main" xmlns:wne="http://schemas.microsoft.com/office/word/2006/wordml">
   <w:body>
     <w:tbl>
       <w:tblPr>
-        <w:tblStyle w:val="3"/>
         <w:tblpPr w:leftFromText="180" w:rightFromText="180" w:vertAnchor="text" w:horzAnchor="margin" w:tblpY="41"/>
         <w:tblW w:w="0" w:type="auto"/>
-        <w:tblInd w:w="0" w:type="dxa"/>
-        <w:tblLayout w:type="autofit"/>
-        <w:tblCellMar>
-          <w:top w:w="0" w:type="dxa"/>
-          <w:left w:w="108" w:type="dxa"/>
-          <w:bottom w:w="0" w:type="dxa"/>
-          <w:right w:w="108" w:type="dxa"/>
-        </w:tblCellMar>
+        <w:tblLook w:val="04A0"/>
       </w:tblPr>
       <w:tblGrid>
         <w:gridCol w:w="2376"/>
@@ -22,14 +14,6 @@
         <w:gridCol w:w="2047"/>
       </w:tblGrid>
       <w:tr>
-        <w:tblPrEx>
-          <w:tblCellMar>
-            <w:top w:w="0" w:type="dxa"/>
-            <w:left w:w="108" w:type="dxa"/>
-            <w:bottom w:w="0" w:type="dxa"/>
-            <w:right w:w="108" w:type="dxa"/>
-          </w:tblCellMar>
-        </w:tblPrEx>
         <w:tc>
           <w:tcPr>
             <w:tcW w:w="2376" w:type="dxa"/>
@@ -44,6 +28,7 @@
             <w:r>
               <w:rPr>
                 <w:rFonts w:ascii="Arial" w:hAnsi="Arial" w:cs="Arial"/>
+                <w:noProof/>
               </w:rPr>
               <w:drawing>
                 <wp:anchor distT="0" distB="0" distL="114300" distR="114300" simplePos="0" relativeHeight="251667456" behindDoc="0" locked="0" layoutInCell="1" allowOverlap="1">
@@ -67,10 +52,10 @@
                           <pic:cNvPicPr/>
                         </pic:nvPicPr>
                         <pic:blipFill>
-                          <a:blip r:embed="rId6" r:link="rId7">
+                          <a:blip r:embed="rId8" r:link="rId9">
                             <a:extLst>
                               <a:ext uri="{28A0092B-C50C-407E-A947-70E740481C1C}">
-                                <a14:useLocalDpi xmlns:a14="http://schemas.microsoft.com/office/drawing/2010/main" val="0"/>
+                                <a14:useLocalDpi xmlns:a14="http://schemas.microsoft.com/office/drawing/2010/main" xmlns:wpsCustomData="http://www.wps.cn/officeDocument/2013/wpsCustomData" xmlns:wps="http://schemas.microsoft.com/office/word/2010/wordprocessingShape" xmlns:wpi="http://schemas.microsoft.com/office/word/2010/wordprocessingInk" xmlns:wpg="http://schemas.microsoft.com/office/word/2010/wordprocessingGroup" xmlns:w15="http://schemas.microsoft.com/office/word/2012/wordml" xmlns:w10="urn:schemas-microsoft-com:office:word" xmlns:w14="http://schemas.microsoft.com/office/word/2010/wordml" xmlns:w="http://schemas.openxmlformats.org/wordprocessingml/2006/main" xmlns:wp14="http://schemas.microsoft.com/office/word/2010/wordprocessingDrawing" xmlns:v="urn:schemas-microsoft-com:vml" xmlns:o="urn:schemas-microsoft-com:office:office" xmlns:mc="http://schemas.openxmlformats.org/markup-compatibility/2006" xmlns:wpc="http://schemas.microsoft.com/office/word/2010/wordprocessingCanvas" xmlns="" val="0"/>
                               </a:ext>
                             </a:extLst>
                           </a:blip>
@@ -149,6 +134,9 @@
               </w:rPr>
             </w:pPr>
             <w:r>
+              <w:rPr>
+                <w:noProof/>
+              </w:rPr>
               <w:drawing>
                 <wp:anchor distT="0" distB="0" distL="114300" distR="114300" simplePos="0" relativeHeight="251668480" behindDoc="1" locked="0" layoutInCell="1" allowOverlap="1">
                   <wp:simplePos x="0" y="0"/>
@@ -175,10 +163,10 @@
                           </pic:cNvPicPr>
                         </pic:nvPicPr>
                         <pic:blipFill>
-                          <a:blip r:embed="rId8">
+                          <a:blip r:embed="rId10">
                             <a:extLst>
                               <a:ext uri="{28A0092B-C50C-407E-A947-70E740481C1C}">
-                                <a14:useLocalDpi xmlns:a14="http://schemas.microsoft.com/office/drawing/2010/main" val="0"/>
+                                <a14:useLocalDpi xmlns:a14="http://schemas.microsoft.com/office/drawing/2010/main" xmlns:wpsCustomData="http://www.wps.cn/officeDocument/2013/wpsCustomData" xmlns:wps="http://schemas.microsoft.com/office/word/2010/wordprocessingShape" xmlns:wpi="http://schemas.microsoft.com/office/word/2010/wordprocessingInk" xmlns:wpg="http://schemas.microsoft.com/office/word/2010/wordprocessingGroup" xmlns:w15="http://schemas.microsoft.com/office/word/2012/wordml" xmlns:w10="urn:schemas-microsoft-com:office:word" xmlns:w14="http://schemas.microsoft.com/office/word/2010/wordml" xmlns:w="http://schemas.openxmlformats.org/wordprocessingml/2006/main" xmlns:wp14="http://schemas.microsoft.com/office/word/2010/wordprocessingDrawing" xmlns:v="urn:schemas-microsoft-com:vml" xmlns:o="urn:schemas-microsoft-com:office:office" xmlns:mc="http://schemas.openxmlformats.org/markup-compatibility/2006" xmlns:wpc="http://schemas.microsoft.com/office/word/2010/wordprocessingCanvas" xmlns="" val="0"/>
                               </a:ext>
                             </a:extLst>
                           </a:blip>
@@ -243,18 +231,16 @@
         <w:ind w:left="0" w:firstLine="0"/>
         <w:jc w:val="center"/>
         <w:rPr>
-          <w:rFonts w:hint="default" w:ascii="Bookman Old Style" w:hAnsi="Bookman Old Style" w:cs="Arial"/>
+          <w:rFonts w:ascii="Bookman Old Style" w:hAnsi="Bookman Old Style" w:cs="Arial"/>
           <w:b/>
           <w:sz w:val="40"/>
-          <w:lang w:val="en-US"/>
         </w:rPr>
       </w:pPr>
       <w:r>
         <w:rPr>
-          <w:rFonts w:hint="default" w:ascii="Bookman Old Style" w:hAnsi="Bookman Old Style" w:cs="Arial"/>
+          <w:rFonts w:ascii="Bookman Old Style" w:hAnsi="Bookman Old Style" w:cs="Arial"/>
           <w:b/>
           <w:sz w:val="40"/>
-          <w:lang w:val="en-US"/>
         </w:rPr>
         <w:t>Monitoring Obat Emergensi</w:t>
       </w:r>
@@ -273,46 +259,23 @@
     </w:p>
     <w:tbl>
       <w:tblPr>
-        <w:tblStyle w:val="3"/>
         <w:tblW w:w="0" w:type="auto"/>
         <w:jc w:val="center"/>
         <w:tblBorders>
-          <w:top w:val="single" w:color="000000" w:sz="4" w:space="0"/>
-          <w:left w:val="single" w:color="000000" w:sz="4" w:space="0"/>
-          <w:bottom w:val="single" w:color="000000" w:sz="4" w:space="0"/>
-          <w:right w:val="single" w:color="000000" w:sz="4" w:space="0"/>
-          <w:insideH w:val="single" w:color="000000" w:sz="4" w:space="0"/>
-          <w:insideV w:val="single" w:color="000000" w:sz="4" w:space="0"/>
+          <w:top w:val="single" w:sz="4" w:space="0" w:color="000000"/>
+          <w:left w:val="single" w:sz="4" w:space="0" w:color="000000"/>
+          <w:bottom w:val="single" w:sz="4" w:space="0" w:color="000000"/>
+          <w:right w:val="single" w:sz="4" w:space="0" w:color="000000"/>
+          <w:insideH w:val="single" w:sz="4" w:space="0" w:color="000000"/>
+          <w:insideV w:val="single" w:sz="4" w:space="0" w:color="000000"/>
         </w:tblBorders>
-        <w:tblLayout w:type="autofit"/>
-        <w:tblCellMar>
-          <w:top w:w="0" w:type="dxa"/>
-          <w:left w:w="108" w:type="dxa"/>
-          <w:bottom w:w="0" w:type="dxa"/>
-          <w:right w:w="108" w:type="dxa"/>
-        </w:tblCellMar>
+        <w:tblLook w:val="04A0"/>
       </w:tblPr>
       <w:tblGrid>
-        <w:gridCol w:w="2511"/>
+        <w:gridCol w:w="1418"/>
         <w:gridCol w:w="2693"/>
       </w:tblGrid>
       <w:tr>
-        <w:tblPrEx>
-          <w:tblBorders>
-            <w:top w:val="single" w:color="000000" w:sz="4" w:space="0"/>
-            <w:left w:val="single" w:color="000000" w:sz="4" w:space="0"/>
-            <w:bottom w:val="single" w:color="000000" w:sz="4" w:space="0"/>
-            <w:right w:val="single" w:color="000000" w:sz="4" w:space="0"/>
-            <w:insideH w:val="single" w:color="000000" w:sz="4" w:space="0"/>
-            <w:insideV w:val="single" w:color="000000" w:sz="4" w:space="0"/>
-          </w:tblBorders>
-          <w:tblCellMar>
-            <w:top w:w="0" w:type="dxa"/>
-            <w:left w:w="108" w:type="dxa"/>
-            <w:bottom w:w="0" w:type="dxa"/>
-            <w:right w:w="108" w:type="dxa"/>
-          </w:tblCellMar>
-        </w:tblPrEx>
         <w:trPr>
           <w:jc w:val="center"/>
         </w:trPr>
@@ -351,14 +314,12 @@
               <w:spacing w:line="240" w:lineRule="auto"/>
               <w:ind w:left="45" w:firstLine="0"/>
               <w:rPr>
-                <w:rFonts w:hint="default" w:ascii="Bookman Old Style" w:hAnsi="Bookman Old Style" w:cs="Arial"/>
-                <w:lang w:val="en-US"/>
-              </w:rPr>
-            </w:pPr>
-            <w:r>
-              <w:rPr>
-                <w:rFonts w:hint="default" w:ascii="Bookman Old Style" w:hAnsi="Bookman Old Style" w:cs="Arial"/>
-                <w:lang w:val="en-US"/>
+                <w:rFonts w:ascii="Bookman Old Style" w:hAnsi="Bookman Old Style" w:cs="Arial"/>
+              </w:rPr>
+            </w:pPr>
+            <w:r>
+              <w:rPr>
+                <w:rFonts w:ascii="Bookman Old Style" w:hAnsi="Bookman Old Style" w:cs="Arial"/>
               </w:rPr>
               <w:t>XXX/XXX</w:t>
             </w:r>
@@ -366,22 +327,6 @@
         </w:tc>
       </w:tr>
       <w:tr>
-        <w:tblPrEx>
-          <w:tblBorders>
-            <w:top w:val="single" w:color="000000" w:sz="4" w:space="0"/>
-            <w:left w:val="single" w:color="000000" w:sz="4" w:space="0"/>
-            <w:bottom w:val="single" w:color="000000" w:sz="4" w:space="0"/>
-            <w:right w:val="single" w:color="000000" w:sz="4" w:space="0"/>
-            <w:insideH w:val="single" w:color="000000" w:sz="4" w:space="0"/>
-            <w:insideV w:val="single" w:color="000000" w:sz="4" w:space="0"/>
-          </w:tblBorders>
-          <w:tblCellMar>
-            <w:top w:w="0" w:type="dxa"/>
-            <w:left w:w="108" w:type="dxa"/>
-            <w:bottom w:w="0" w:type="dxa"/>
-            <w:right w:w="108" w:type="dxa"/>
-          </w:tblCellMar>
-        </w:tblPrEx>
         <w:trPr>
           <w:jc w:val="center"/>
         </w:trPr>
@@ -432,22 +377,6 @@
         </w:tc>
       </w:tr>
       <w:tr>
-        <w:tblPrEx>
-          <w:tblBorders>
-            <w:top w:val="single" w:color="000000" w:sz="4" w:space="0"/>
-            <w:left w:val="single" w:color="000000" w:sz="4" w:space="0"/>
-            <w:bottom w:val="single" w:color="000000" w:sz="4" w:space="0"/>
-            <w:right w:val="single" w:color="000000" w:sz="4" w:space="0"/>
-            <w:insideH w:val="single" w:color="000000" w:sz="4" w:space="0"/>
-            <w:insideV w:val="single" w:color="000000" w:sz="4" w:space="0"/>
-          </w:tblBorders>
-          <w:tblCellMar>
-            <w:top w:w="0" w:type="dxa"/>
-            <w:left w:w="108" w:type="dxa"/>
-            <w:bottom w:w="0" w:type="dxa"/>
-            <w:right w:w="108" w:type="dxa"/>
-          </w:tblCellMar>
-        </w:tblPrEx>
         <w:trPr>
           <w:jc w:val="center"/>
         </w:trPr>
@@ -485,14 +414,12 @@
               <w:spacing w:line="240" w:lineRule="auto"/>
               <w:ind w:left="45" w:firstLine="0"/>
               <w:rPr>
-                <w:rFonts w:hint="default" w:ascii="Bookman Old Style" w:hAnsi="Bookman Old Style" w:cs="Arial"/>
-                <w:lang w:val="en-US"/>
-              </w:rPr>
-            </w:pPr>
-            <w:r>
-              <w:rPr>
-                <w:rFonts w:hint="default" w:ascii="Bookman Old Style" w:hAnsi="Bookman Old Style" w:cs="Arial"/>
-                <w:lang w:val="en-US"/>
+                <w:rFonts w:ascii="Bookman Old Style" w:hAnsi="Bookman Old Style" w:cs="Arial"/>
+              </w:rPr>
+            </w:pPr>
+            <w:r>
+              <w:rPr>
+                <w:rFonts w:ascii="Bookman Old Style" w:hAnsi="Bookman Old Style" w:cs="Arial"/>
               </w:rPr>
               <w:t>XX XXXX XXXX</w:t>
             </w:r>
@@ -511,45 +438,22 @@
     </w:p>
     <w:tbl>
       <w:tblPr>
-        <w:tblStyle w:val="3"/>
         <w:tblW w:w="0" w:type="auto"/>
         <w:tblInd w:w="1908" w:type="dxa"/>
         <w:tblBorders>
-          <w:top w:val="single" w:color="000000" w:sz="4" w:space="0"/>
-          <w:left w:val="single" w:color="000000" w:sz="4" w:space="0"/>
-          <w:bottom w:val="single" w:color="000000" w:sz="4" w:space="0"/>
-          <w:right w:val="single" w:color="000000" w:sz="4" w:space="0"/>
-          <w:insideH w:val="single" w:color="000000" w:sz="4" w:space="0"/>
-          <w:insideV w:val="single" w:color="000000" w:sz="4" w:space="0"/>
+          <w:top w:val="single" w:sz="4" w:space="0" w:color="000000"/>
+          <w:left w:val="single" w:sz="4" w:space="0" w:color="000000"/>
+          <w:bottom w:val="single" w:sz="4" w:space="0" w:color="000000"/>
+          <w:right w:val="single" w:sz="4" w:space="0" w:color="000000"/>
+          <w:insideH w:val="single" w:sz="4" w:space="0" w:color="000000"/>
+          <w:insideV w:val="single" w:sz="4" w:space="0" w:color="000000"/>
         </w:tblBorders>
-        <w:tblLayout w:type="autofit"/>
-        <w:tblCellMar>
-          <w:top w:w="0" w:type="dxa"/>
-          <w:left w:w="108" w:type="dxa"/>
-          <w:bottom w:w="0" w:type="dxa"/>
-          <w:right w:w="108" w:type="dxa"/>
-        </w:tblCellMar>
+        <w:tblLook w:val="04A0"/>
       </w:tblPr>
       <w:tblGrid>
         <w:gridCol w:w="5400"/>
       </w:tblGrid>
       <w:tr>
-        <w:tblPrEx>
-          <w:tblBorders>
-            <w:top w:val="single" w:color="000000" w:sz="4" w:space="0"/>
-            <w:left w:val="single" w:color="000000" w:sz="4" w:space="0"/>
-            <w:bottom w:val="single" w:color="000000" w:sz="4" w:space="0"/>
-            <w:right w:val="single" w:color="000000" w:sz="4" w:space="0"/>
-            <w:insideH w:val="single" w:color="000000" w:sz="4" w:space="0"/>
-            <w:insideV w:val="single" w:color="000000" w:sz="4" w:space="0"/>
-          </w:tblBorders>
-          <w:tblCellMar>
-            <w:top w:w="0" w:type="dxa"/>
-            <w:left w:w="108" w:type="dxa"/>
-            <w:bottom w:w="0" w:type="dxa"/>
-            <w:right w:w="108" w:type="dxa"/>
-          </w:tblCellMar>
-        </w:tblPrEx>
         <w:tc>
           <w:tcPr>
             <w:tcW w:w="5400" w:type="dxa"/>
@@ -759,66 +663,28 @@
           <w:b/>
           <w:sz w:val="32"/>
         </w:rPr>
-        <mc:AlternateContent>
-          <mc:Choice Requires="wps">
-            <w:drawing>
-              <wp:anchor distT="0" distB="0" distL="114300" distR="114300" simplePos="0" relativeHeight="251663360" behindDoc="0" locked="0" layoutInCell="1" allowOverlap="1">
-                <wp:simplePos x="0" y="0"/>
-                <wp:positionH relativeFrom="column">
-                  <wp:posOffset>5384165</wp:posOffset>
-                </wp:positionH>
-                <wp:positionV relativeFrom="paragraph">
-                  <wp:posOffset>121285</wp:posOffset>
-                </wp:positionV>
-                <wp:extent cx="457200" cy="511810"/>
-                <wp:effectExtent l="0" t="0" r="0" b="0"/>
-                <wp:wrapNone/>
-                <wp:docPr id="4" name="AutoShape 9"/>
-                <wp:cNvGraphicFramePr/>
-                <a:graphic xmlns:a="http://schemas.openxmlformats.org/drawingml/2006/main">
-                  <a:graphicData uri="http://schemas.microsoft.com/office/word/2010/wordprocessingShape">
-                    <wps:wsp>
-                      <wps:cNvSpPr/>
-                      <wps:spPr bwMode="auto">
-                        <a:xfrm>
-                          <a:off x="0" y="0"/>
-                          <a:ext cx="457200" cy="511810"/>
-                        </a:xfrm>
-                        <a:prstGeom prst="octagon">
-                          <a:avLst>
-                            <a:gd name="adj" fmla="val 29287"/>
-                          </a:avLst>
-                        </a:prstGeom>
-                        <a:solidFill>
-                          <a:srgbClr val="FFFFFF"/>
-                        </a:solidFill>
-                        <a:ln w="9525">
-                          <a:solidFill>
-                            <a:srgbClr val="000000"/>
-                          </a:solidFill>
-                          <a:miter lim="800000"/>
-                        </a:ln>
-                      </wps:spPr>
-                      <wps:bodyPr rot="0" vert="horz" wrap="square" lIns="91440" tIns="45720" rIns="91440" bIns="45720" anchor="t" anchorCtr="0" upright="1">
-                        <a:noAutofit/>
-                      </wps:bodyPr>
-                    </wps:wsp>
-                  </a:graphicData>
-                </a:graphic>
-              </wp:anchor>
-            </w:drawing>
-          </mc:Choice>
-          <mc:Fallback>
-            <w:pict>
-              <v:shape id="AutoShape 9" o:spid="_x0000_s1026" o:spt="10" type="#_x0000_t10" style="position:absolute;left:0pt;margin-left:423.95pt;margin-top:9.55pt;height:40.3pt;width:36pt;z-index:251663360;mso-width-relative:page;mso-height-relative:page;" fillcolor="#FFFFFF" filled="t" stroked="t" coordsize="21600,21600" o:gfxdata="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" adj="6326">
-                <v:fill on="t" focussize="0,0"/>
-                <v:stroke color="#000000" miterlimit="8" joinstyle="miter"/>
-                <v:imagedata o:title=""/>
-                <o:lock v:ext="edit" aspectratio="f"/>
-              </v:shape>
-            </w:pict>
-          </mc:Fallback>
-        </mc:AlternateContent>
+        <w:pict>
+          <v:shapetype id="_x0000_t10" coordsize="21600,21600" o:spt="10" adj="6326" path="m@0,l0@0,0@2@0,21600@1,21600,21600@2,21600@0@1,xe">
+            <v:stroke joinstyle="miter"/>
+            <v:formulas>
+              <v:f eqn="val #0"/>
+              <v:f eqn="sum width 0 #0"/>
+              <v:f eqn="sum height 0 #0"/>
+              <v:f eqn="prod @0 2929 10000"/>
+              <v:f eqn="sum width 0 @3"/>
+              <v:f eqn="sum height 0 @3"/>
+              <v:f eqn="val width"/>
+              <v:f eqn="val height"/>
+              <v:f eqn="prod width 1 2"/>
+              <v:f eqn="prod height 1 2"/>
+            </v:formulas>
+            <v:path gradientshapeok="t" limo="10800,10800" o:connecttype="custom" o:connectlocs="@8,0;0,@9;@8,@7;@6,@9" textboxrect="0,0,21600,21600;2700,2700,18900,18900;5400,5400,16200,16200"/>
+            <v:handles>
+              <v:h position="#0,topLeft" switch="" xrange="0,10800"/>
+            </v:handles>
+          </v:shapetype>
+          <v:shape id="AutoShape 9" o:spid="_x0000_s1026" type="#_x0000_t10" style="position:absolute;left:0;text-align:left;margin-left:423.95pt;margin-top:9.55pt;width:36pt;height:40.3pt;z-index:251663360" o:gfxdata="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"/>
+        </w:pict>
       </w:r>
       <w:r>
         <w:rPr>
@@ -826,100 +692,32 @@
           <w:b/>
           <w:sz w:val="28"/>
         </w:rPr>
-        <mc:AlternateContent>
-          <mc:Choice Requires="wps">
-            <w:drawing>
-              <wp:anchor distT="0" distB="0" distL="114300" distR="114300" simplePos="0" relativeHeight="251664384" behindDoc="0" locked="0" layoutInCell="1" allowOverlap="1">
-                <wp:simplePos x="0" y="0"/>
-                <wp:positionH relativeFrom="column">
-                  <wp:posOffset>5468620</wp:posOffset>
-                </wp:positionH>
-                <wp:positionV relativeFrom="paragraph">
-                  <wp:posOffset>191770</wp:posOffset>
-                </wp:positionV>
-                <wp:extent cx="375285" cy="347345"/>
-                <wp:effectExtent l="0" t="0" r="5715" b="0"/>
-                <wp:wrapNone/>
-                <wp:docPr id="3" name="Text Box 10"/>
-                <wp:cNvGraphicFramePr/>
-                <a:graphic xmlns:a="http://schemas.openxmlformats.org/drawingml/2006/main">
-                  <a:graphicData uri="http://schemas.microsoft.com/office/word/2010/wordprocessingShape">
-                    <wps:wsp>
-                      <wps:cNvSpPr txBox="1"/>
-                      <wps:spPr bwMode="auto">
-                        <a:xfrm>
-                          <a:off x="0" y="0"/>
-                          <a:ext cx="375285" cy="347345"/>
-                        </a:xfrm>
-                        <a:prstGeom prst="rect">
-                          <a:avLst/>
-                        </a:prstGeom>
-                        <a:solidFill>
-                          <a:srgbClr val="FFFFFF"/>
-                        </a:solidFill>
-                        <a:ln w="9525">
-                          <a:solidFill>
-                            <a:srgbClr val="000000"/>
-                          </a:solidFill>
-                          <a:miter lim="800000"/>
-                        </a:ln>
-                      </wps:spPr>
-                      <wps:txbx>
-                        <w:txbxContent>
-                          <w:p>
-                            <w:pPr>
-                              <w:rPr>
-                                <w:sz w:val="40"/>
-                              </w:rPr>
-                            </w:pPr>
-                            <w:r>
-                              <w:rPr>
-                                <w:rFonts w:ascii="Arial Black" w:hAnsi="Arial Black"/>
-                                <w:sz w:val="20"/>
-                              </w:rPr>
-                              <w:t>2</w:t>
-                            </w:r>
-                          </w:p>
-                        </w:txbxContent>
-                      </wps:txbx>
-                      <wps:bodyPr rot="0" vert="horz" wrap="square" lIns="91440" tIns="45720" rIns="91440" bIns="45720" anchor="t" anchorCtr="0" upright="1">
-                        <a:noAutofit/>
-                      </wps:bodyPr>
-                    </wps:wsp>
-                  </a:graphicData>
-                </a:graphic>
-              </wp:anchor>
-            </w:drawing>
-          </mc:Choice>
-          <mc:Fallback>
-            <w:pict>
-              <v:shape id="Text Box 10" o:spid="_x0000_s1026" o:spt="202" type="#_x0000_t202" style="position:absolute;left:0pt;margin-left:430.6pt;margin-top:15.1pt;height:27.35pt;width:29.55pt;z-index:251664384;mso-width-relative:page;mso-height-relative:page;" fillcolor="#FFFFFF" filled="t" stroked="t" coordsize="21600,21600" o:gfxdata="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">
-                <v:fill on="t" focussize="0,0"/>
-                <v:stroke color="#000000" miterlimit="8" joinstyle="miter"/>
-                <v:imagedata o:title=""/>
-                <o:lock v:ext="edit" aspectratio="f"/>
-                <v:textbox>
-                  <w:txbxContent>
-                    <w:p>
-                      <w:pPr>
-                        <w:rPr>
-                          <w:sz w:val="40"/>
-                        </w:rPr>
-                      </w:pPr>
-                      <w:r>
-                        <w:rPr>
-                          <w:rFonts w:ascii="Arial Black" w:hAnsi="Arial Black"/>
-                          <w:sz w:val="20"/>
-                        </w:rPr>
-                        <w:t>2</w:t>
-                      </w:r>
-                    </w:p>
-                  </w:txbxContent>
-                </v:textbox>
-              </v:shape>
-            </w:pict>
-          </mc:Fallback>
-        </mc:AlternateContent>
+        <w:pict>
+          <v:shapetype id="_x0000_t202" coordsize="21600,21600" o:spt="202" path="m,l,21600r21600,l21600,xe">
+            <v:stroke joinstyle="miter"/>
+            <v:path gradientshapeok="t" o:connecttype="rect"/>
+          </v:shapetype>
+          <v:shape id="Text Box 10" o:spid="_x0000_s1032" type="#_x0000_t202" style="position:absolute;left:0;text-align:left;margin-left:430.6pt;margin-top:15.1pt;width:29.55pt;height:27.35pt;z-index:251664384" o:gfxdata="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">
+            <v:textbox>
+              <w:txbxContent>
+                <w:p>
+                  <w:pPr>
+                    <w:rPr>
+                      <w:sz w:val="40"/>
+                    </w:rPr>
+                  </w:pPr>
+                  <w:r>
+                    <w:rPr>
+                      <w:rFonts w:ascii="Arial Black" w:hAnsi="Arial Black"/>
+                      <w:sz w:val="20"/>
+                    </w:rPr>
+                    <w:t>2</w:t>
+                  </w:r>
+                </w:p>
+              </w:txbxContent>
+            </v:textbox>
+          </v:shape>
+        </w:pict>
       </w:r>
     </w:p>
     <w:p>
@@ -938,7 +736,15 @@
           <w:b/>
           <w:sz w:val="32"/>
         </w:rPr>
-        <w:t>PEMERINTAH KABUPATEN BINTAN</w:t>
+        <w:t xml:space="preserve">PEMERINTAH </w:t>
+      </w:r>
+      <w:r>
+        <w:rPr>
+          <w:rFonts w:ascii="Bookman Old Style" w:hAnsi="Bookman Old Style" w:cs="Arial"/>
+          <w:b/>
+          <w:sz w:val="32"/>
+        </w:rPr>
+        <w:t>KABUPATEN BINTAN</w:t>
       </w:r>
     </w:p>
     <w:p>
@@ -957,104 +763,30 @@
           <w:b/>
           <w:sz w:val="44"/>
         </w:rPr>
-        <mc:AlternateContent>
-          <mc:Choice Requires="wps">
-            <w:drawing>
-              <wp:anchor distT="0" distB="0" distL="114300" distR="114300" simplePos="0" relativeHeight="251666432" behindDoc="0" locked="0" layoutInCell="1" allowOverlap="1">
-                <wp:simplePos x="0" y="0"/>
-                <wp:positionH relativeFrom="column">
-                  <wp:posOffset>5222240</wp:posOffset>
-                </wp:positionH>
-                <wp:positionV relativeFrom="paragraph">
-                  <wp:posOffset>100965</wp:posOffset>
-                </wp:positionV>
-                <wp:extent cx="845820" cy="431800"/>
-                <wp:effectExtent l="0" t="0" r="5080" b="0"/>
-                <wp:wrapNone/>
-                <wp:docPr id="2" name="Text Box 12"/>
-                <wp:cNvGraphicFramePr/>
-                <a:graphic xmlns:a="http://schemas.openxmlformats.org/drawingml/2006/main">
-                  <a:graphicData uri="http://schemas.microsoft.com/office/word/2010/wordprocessingShape">
-                    <wps:wsp>
-                      <wps:cNvSpPr txBox="1"/>
-                      <wps:spPr bwMode="auto">
-                        <a:xfrm>
-                          <a:off x="0" y="0"/>
-                          <a:ext cx="845820" cy="431800"/>
-                        </a:xfrm>
-                        <a:prstGeom prst="rect">
-                          <a:avLst/>
-                        </a:prstGeom>
-                        <a:solidFill>
-                          <a:srgbClr val="FFFFFF"/>
-                        </a:solidFill>
-                        <a:ln w="9525">
-                          <a:solidFill>
-                            <a:srgbClr val="000000"/>
-                          </a:solidFill>
-                          <a:miter lim="800000"/>
-                        </a:ln>
-                      </wps:spPr>
-                      <wps:txbx>
-                        <w:txbxContent>
-                          <w:p>
-                            <w:pPr>
-                              <w:rPr>
-                                <w:rFonts w:ascii="Arial" w:hAnsi="Arial" w:cs="Arial"/>
-                              </w:rPr>
-                            </w:pPr>
-                            <w:r>
-                              <w:rPr>
-                                <w:rFonts w:ascii="Arial" w:hAnsi="Arial" w:cs="Arial"/>
-                                <w:b/>
-                                <w:sz w:val="24"/>
-                                <w:szCs w:val="24"/>
-                              </w:rPr>
-                              <w:t>Halaman</w:t>
-                            </w:r>
-                          </w:p>
-                        </w:txbxContent>
-                      </wps:txbx>
-                      <wps:bodyPr rot="0" vert="horz" wrap="square" lIns="91440" tIns="45720" rIns="91440" bIns="45720" anchor="t" anchorCtr="0" upright="1">
-                        <a:noAutofit/>
-                      </wps:bodyPr>
-                    </wps:wsp>
-                  </a:graphicData>
-                </a:graphic>
-              </wp:anchor>
-            </w:drawing>
-          </mc:Choice>
-          <mc:Fallback>
-            <w:pict>
-              <v:shape id="Text Box 12" o:spid="_x0000_s1026" o:spt="202" type="#_x0000_t202" style="position:absolute;left:0pt;margin-left:411.2pt;margin-top:7.95pt;height:34pt;width:66.6pt;z-index:251666432;mso-width-relative:page;mso-height-relative:page;" fillcolor="#FFFFFF" filled="t" stroked="t" coordsize="21600,21600" o:gfxdata="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">
-                <v:fill on="t" focussize="0,0"/>
-                <v:stroke color="#000000" miterlimit="8" joinstyle="miter"/>
-                <v:imagedata o:title=""/>
-                <o:lock v:ext="edit" aspectratio="f"/>
-                <v:textbox>
-                  <w:txbxContent>
-                    <w:p>
-                      <w:pPr>
-                        <w:rPr>
-                          <w:rFonts w:ascii="Arial" w:hAnsi="Arial" w:cs="Arial"/>
-                        </w:rPr>
-                      </w:pPr>
-                      <w:r>
-                        <w:rPr>
-                          <w:rFonts w:ascii="Arial" w:hAnsi="Arial" w:cs="Arial"/>
-                          <w:b/>
-                          <w:sz w:val="24"/>
-                          <w:szCs w:val="24"/>
-                        </w:rPr>
-                        <w:t>Halaman</w:t>
-                      </w:r>
-                    </w:p>
-                  </w:txbxContent>
-                </v:textbox>
-              </v:shape>
-            </w:pict>
-          </mc:Fallback>
-        </mc:AlternateContent>
+        <w:pict>
+          <v:shape id="Text Box 12" o:spid="_x0000_s1031" type="#_x0000_t202" style="position:absolute;left:0;text-align:left;margin-left:411.2pt;margin-top:7.95pt;width:66.6pt;height:34pt;z-index:251666432" o:gfxdata="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">
+            <v:textbox>
+              <w:txbxContent>
+                <w:p>
+                  <w:pPr>
+                    <w:rPr>
+                      <w:rFonts w:ascii="Arial" w:hAnsi="Arial" w:cs="Arial"/>
+                    </w:rPr>
+                  </w:pPr>
+                  <w:r>
+                    <w:rPr>
+                      <w:rFonts w:ascii="Arial" w:hAnsi="Arial" w:cs="Arial"/>
+                      <w:b/>
+                      <w:sz w:val="24"/>
+                      <w:szCs w:val="24"/>
+                    </w:rPr>
+                    <w:t>Halaman</w:t>
+                  </w:r>
+                </w:p>
+              </w:txbxContent>
+            </v:textbox>
+          </v:shape>
+        </w:pict>
       </w:r>
       <w:r>
         <w:rPr>
@@ -1062,68 +794,25 @@
           <w:b/>
           <w:sz w:val="44"/>
         </w:rPr>
-        <mc:AlternateContent>
-          <mc:Choice Requires="wps">
-            <w:drawing>
-              <wp:anchor distT="0" distB="0" distL="114300" distR="114300" simplePos="0" relativeHeight="251665408" behindDoc="0" locked="0" layoutInCell="1" allowOverlap="1">
-                <wp:simplePos x="0" y="0"/>
-                <wp:positionH relativeFrom="column">
-                  <wp:posOffset>4921885</wp:posOffset>
-                </wp:positionH>
-                <wp:positionV relativeFrom="paragraph">
-                  <wp:posOffset>23495</wp:posOffset>
-                </wp:positionV>
-                <wp:extent cx="1391920" cy="457200"/>
-                <wp:effectExtent l="25400" t="12700" r="0" b="0"/>
-                <wp:wrapNone/>
-                <wp:docPr id="5" name="AutoShape 11"/>
-                <wp:cNvGraphicFramePr/>
-                <a:graphic xmlns:a="http://schemas.openxmlformats.org/drawingml/2006/main">
-                  <a:graphicData uri="http://schemas.microsoft.com/office/word/2010/wordprocessingShape">
-                    <wps:wsp>
-                      <wps:cNvSpPr/>
-                      <wps:spPr bwMode="auto">
-                        <a:xfrm>
-                          <a:off x="0" y="0"/>
-                          <a:ext cx="1391920" cy="457200"/>
-                        </a:xfrm>
-                        <a:prstGeom prst="upArrow">
-                          <a:avLst>
-                            <a:gd name="adj1" fmla="val 50000"/>
-                            <a:gd name="adj2" fmla="val 25000"/>
-                          </a:avLst>
-                        </a:prstGeom>
-                        <a:solidFill>
-                          <a:srgbClr val="FFFFFF"/>
-                        </a:solidFill>
-                        <a:ln w="9525">
-                          <a:solidFill>
-                            <a:srgbClr val="000000"/>
-                          </a:solidFill>
-                          <a:miter lim="800000"/>
-                        </a:ln>
-                      </wps:spPr>
-                      <wps:bodyPr rot="0" vert="eaVert" wrap="square" lIns="91440" tIns="45720" rIns="91440" bIns="45720" anchor="t" anchorCtr="0" upright="1">
-                        <a:noAutofit/>
-                      </wps:bodyPr>
-                    </wps:wsp>
-                  </a:graphicData>
-                </a:graphic>
-              </wp:anchor>
-            </w:drawing>
-          </mc:Choice>
-          <mc:Fallback>
-            <w:pict>
-              <v:shape id="AutoShape 11" o:spid="_x0000_s1026" o:spt="68" type="#_x0000_t68" style="position:absolute;left:0pt;margin-left:387.55pt;margin-top:1.85pt;height:36pt;width:109.6pt;z-index:251665408;mso-width-relative:page;mso-height-relative:page;" fillcolor="#FFFFFF" filled="t" stroked="t" coordsize="21600,21600" o:gfxdata="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" adj="5400,5400">
-                <v:fill on="t" focussize="0,0"/>
-                <v:stroke color="#000000" miterlimit="8" joinstyle="miter"/>
-                <v:imagedata o:title=""/>
-                <o:lock v:ext="edit" aspectratio="f"/>
-                <v:textbox style="layout-flow:vertical-ideographic;"/>
-              </v:shape>
-            </w:pict>
-          </mc:Fallback>
-        </mc:AlternateContent>
+        <w:pict>
+          <v:shapetype id="_x0000_t68" coordsize="21600,21600" o:spt="68" adj="5400,5400" path="m0@0l@1@0@1,21600@2,21600@2@0,21600@0,10800,xe">
+            <v:stroke joinstyle="miter"/>
+            <v:formulas>
+              <v:f eqn="val #0"/>
+              <v:f eqn="val #1"/>
+              <v:f eqn="sum 21600 0 #1"/>
+              <v:f eqn="prod #0 #1 10800"/>
+              <v:f eqn="sum #0 0 @3"/>
+            </v:formulas>
+            <v:path o:connecttype="custom" o:connectlocs="10800,0;0,@0;10800,21600;21600,@0" o:connectangles="270,180,90,0" textboxrect="@1,@4,@2,21600"/>
+            <v:handles>
+              <v:h position="#1,#0" xrange="0,10800" yrange="0,21600"/>
+            </v:handles>
+          </v:shapetype>
+          <v:shape id="AutoShape 11" o:spid="_x0000_s1030" type="#_x0000_t68" style="position:absolute;left:0;text-align:left;margin-left:387.55pt;margin-top:1.85pt;width:109.6pt;height:36pt;z-index:251665408" o:gfxdata="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">
+            <v:textbox style="layout-flow:vertical-ideographic"/>
+          </v:shape>
+        </w:pict>
       </w:r>
       <w:r>
         <w:rPr>
@@ -1207,6 +896,7 @@
         <w:rPr>
           <w:rFonts w:ascii="Bookman Old Style" w:hAnsi="Bookman Old Style" w:cs="Arial"/>
         </w:rPr>
+        <w:lastRenderedPageBreak/>
         <w:t>Jalan Bathin Muhammad Ali Desa Berakit Kecamatan Teluk Sebong</w:t>
       </w:r>
     </w:p>
@@ -1218,11 +908,6 @@
         <w:rPr>
           <w:rFonts w:ascii="Bookman Old Style" w:hAnsi="Bookman Old Style" w:cs="Arial"/>
           <w:color w:val="000000" w:themeColor="text1"/>
-          <w14:textFill>
-            <w14:solidFill>
-              <w14:schemeClr w14:val="tx1"/>
-            </w14:solidFill>
-          </w14:textFill>
         </w:rPr>
       </w:pPr>
       <w:r>
@@ -1231,65 +916,33 @@
         </w:rPr>
         <w:t xml:space="preserve">Email: </w:t>
       </w:r>
-      <w:r>
-        <w:fldChar w:fldCharType="begin"/>
-      </w:r>
-      <w:r>
-        <w:instrText xml:space="preserve"> HYPERLINK "mailto:pkm.berakit@gmail.com" </w:instrText>
-      </w:r>
-      <w:r>
-        <w:fldChar w:fldCharType="separate"/>
-      </w:r>
-      <w:r>
-        <w:rPr>
-          <w:rStyle w:val="4"/>
-          <w:rFonts w:ascii="Bookman Old Style" w:hAnsi="Bookman Old Style" w:cs="Arial"/>
-          <w:color w:val="000000" w:themeColor="text1"/>
-          <w:u w:val="none"/>
-          <w14:textFill>
-            <w14:solidFill>
-              <w14:schemeClr w14:val="tx1"/>
-            </w14:solidFill>
-          </w14:textFill>
-        </w:rPr>
-        <w:t>pkm.berakit@gmail.com</w:t>
-      </w:r>
-      <w:r>
-        <w:rPr>
-          <w:rStyle w:val="4"/>
-          <w:rFonts w:ascii="Bookman Old Style" w:hAnsi="Bookman Old Style" w:cs="Arial"/>
-          <w:color w:val="000000" w:themeColor="text1"/>
-          <w:u w:val="none"/>
-          <w14:textFill>
-            <w14:solidFill>
-              <w14:schemeClr w14:val="tx1"/>
-            </w14:solidFill>
-          </w14:textFill>
-        </w:rPr>
-        <w:fldChar w:fldCharType="end"/>
-      </w:r>
+      <w:hyperlink r:id="rId11" w:history="1">
+        <w:r>
+          <w:rPr>
+            <w:rStyle w:val="Hyperlink"/>
+            <w:rFonts w:ascii="Bookman Old Style" w:hAnsi="Bookman Old Style" w:cs="Arial"/>
+            <w:color w:val="000000" w:themeColor="text1"/>
+            <w:u w:val="none"/>
+          </w:rPr>
+          <w:t>pkm.berakit@gmail.com</w:t>
+        </w:r>
+      </w:hyperlink>
     </w:p>
     <w:p/>
     <w:tbl>
       <w:tblPr>
-        <w:tblStyle w:val="3"/>
         <w:tblW w:w="9639" w:type="dxa"/>
         <w:tblInd w:w="108" w:type="dxa"/>
         <w:tblBorders>
-          <w:top w:val="single" w:color="auto" w:sz="4" w:space="0"/>
-          <w:left w:val="single" w:color="auto" w:sz="4" w:space="0"/>
-          <w:bottom w:val="single" w:color="auto" w:sz="4" w:space="0"/>
-          <w:right w:val="single" w:color="auto" w:sz="4" w:space="0"/>
-          <w:insideH w:val="single" w:color="auto" w:sz="4" w:space="0"/>
-          <w:insideV w:val="single" w:color="auto" w:sz="4" w:space="0"/>
+          <w:top w:val="single" w:sz="4" w:space="0" w:color="auto"/>
+          <w:left w:val="single" w:sz="4" w:space="0" w:color="auto"/>
+          <w:bottom w:val="single" w:sz="4" w:space="0" w:color="auto"/>
+          <w:right w:val="single" w:sz="4" w:space="0" w:color="auto"/>
+          <w:insideH w:val="single" w:sz="4" w:space="0" w:color="auto"/>
+          <w:insideV w:val="single" w:sz="4" w:space="0" w:color="auto"/>
         </w:tblBorders>
         <w:tblLayout w:type="fixed"/>
-        <w:tblCellMar>
-          <w:top w:w="0" w:type="dxa"/>
-          <w:left w:w="108" w:type="dxa"/>
-          <w:bottom w:w="0" w:type="dxa"/>
-          <w:right w:w="108" w:type="dxa"/>
-        </w:tblCellMar>
+        <w:tblLook w:val="04A0"/>
       </w:tblPr>
       <w:tblGrid>
         <w:gridCol w:w="2127"/>
@@ -1298,24 +951,8 @@
         <w:gridCol w:w="2551"/>
       </w:tblGrid>
       <w:tr>
-        <w:tblPrEx>
-          <w:tblBorders>
-            <w:top w:val="single" w:color="auto" w:sz="4" w:space="0"/>
-            <w:left w:val="single" w:color="auto" w:sz="4" w:space="0"/>
-            <w:bottom w:val="single" w:color="auto" w:sz="4" w:space="0"/>
-            <w:right w:val="single" w:color="auto" w:sz="4" w:space="0"/>
-            <w:insideH w:val="single" w:color="auto" w:sz="4" w:space="0"/>
-            <w:insideV w:val="single" w:color="auto" w:sz="4" w:space="0"/>
-          </w:tblBorders>
-          <w:tblCellMar>
-            <w:top w:w="0" w:type="dxa"/>
-            <w:left w:w="108" w:type="dxa"/>
-            <w:bottom w:w="0" w:type="dxa"/>
-            <w:right w:w="108" w:type="dxa"/>
-          </w:tblCellMar>
-        </w:tblPrEx>
         <w:trPr>
-          <w:trHeight w:val="125" w:hRule="atLeast"/>
+          <w:trHeight w:val="125"/>
         </w:trPr>
         <w:tc>
           <w:tcPr>
@@ -1329,13 +966,14 @@
               <w:ind w:left="0" w:right="0" w:firstLine="0"/>
               <w:jc w:val="left"/>
               <w:rPr>
-                <w:rFonts w:ascii="Bookman Old Style" w:hAnsi="Bookman Old Style" w:eastAsia="Times New Roman" w:cs="Arial"/>
-                <w:lang w:val="en-GB" w:eastAsia="en-GB"/>
-              </w:rPr>
-            </w:pPr>
-            <w:r>
-              <w:rPr>
-                <w:rFonts w:ascii="Bookman Old Style" w:hAnsi="Bookman Old Style" w:eastAsia="Times New Roman"/>
+                <w:rFonts w:ascii="Bookman Old Style" w:eastAsia="Times New Roman" w:hAnsi="Bookman Old Style" w:cs="Arial"/>
+                <w:lang w:val="en-GB" w:eastAsia="en-GB"/>
+              </w:rPr>
+            </w:pPr>
+            <w:r>
+              <w:rPr>
+                <w:rFonts w:ascii="Bookman Old Style" w:eastAsia="Times New Roman" w:hAnsi="Bookman Old Style"/>
+                <w:noProof/>
               </w:rPr>
               <w:drawing>
                 <wp:anchor distT="0" distB="0" distL="114300" distR="114300" simplePos="0" relativeHeight="251659264" behindDoc="0" locked="0" layoutInCell="1" allowOverlap="1">
@@ -1359,10 +997,10 @@
                           <pic:cNvPicPr/>
                         </pic:nvPicPr>
                         <pic:blipFill>
-                          <a:blip r:embed="rId9">
+                          <a:blip r:embed="rId12">
                             <a:extLst>
                               <a:ext uri="{28A0092B-C50C-407E-A947-70E740481C1C}">
-                                <a14:useLocalDpi xmlns:a14="http://schemas.microsoft.com/office/drawing/2010/main" val="0"/>
+                                <a14:useLocalDpi xmlns:a14="http://schemas.microsoft.com/office/drawing/2010/main" xmlns:wpsCustomData="http://www.wps.cn/officeDocument/2013/wpsCustomData" xmlns:wps="http://schemas.microsoft.com/office/word/2010/wordprocessingShape" xmlns:wpi="http://schemas.microsoft.com/office/word/2010/wordprocessingInk" xmlns:wpg="http://schemas.microsoft.com/office/word/2010/wordprocessingGroup" xmlns:w15="http://schemas.microsoft.com/office/word/2012/wordml" xmlns:w10="urn:schemas-microsoft-com:office:word" xmlns:w14="http://schemas.microsoft.com/office/word/2010/wordml" xmlns:w="http://schemas.openxmlformats.org/wordprocessingml/2006/main" xmlns:wp14="http://schemas.microsoft.com/office/word/2010/wordprocessingDrawing" xmlns:v="urn:schemas-microsoft-com:vml" xmlns:o="urn:schemas-microsoft-com:office:office" xmlns:mc="http://schemas.openxmlformats.org/markup-compatibility/2006" xmlns:wpc="http://schemas.microsoft.com/office/word/2010/wordprocessingCanvas" xmlns="" val="0"/>
                               </a:ext>
                             </a:extLst>
                           </a:blip>
@@ -1404,20 +1042,20 @@
               <w:ind w:left="0" w:right="0" w:firstLine="0"/>
               <w:jc w:val="center"/>
               <w:rPr>
-                <w:rFonts w:hint="default" w:ascii="Bookman Old Style" w:hAnsi="Bookman Old Style" w:eastAsia="Times New Roman" w:cs="Arial"/>
+                <w:rFonts w:ascii="Bookman Old Style" w:eastAsia="Times New Roman" w:hAnsi="Bookman Old Style" w:cs="Arial"/>
                 <w:b/>
                 <w:sz w:val="28"/>
                 <w:szCs w:val="28"/>
-                <w:lang w:val="en-US" w:eastAsia="en-GB"/>
-              </w:rPr>
-            </w:pPr>
-            <w:r>
-              <w:rPr>
-                <w:rFonts w:hint="default" w:ascii="Bookman Old Style" w:hAnsi="Bookman Old Style" w:eastAsia="Times New Roman" w:cs="Arial"/>
+                <w:lang w:eastAsia="en-GB"/>
+              </w:rPr>
+            </w:pPr>
+            <w:r>
+              <w:rPr>
+                <w:rFonts w:ascii="Bookman Old Style" w:eastAsia="Times New Roman" w:hAnsi="Bookman Old Style" w:cs="Arial"/>
                 <w:b/>
                 <w:sz w:val="28"/>
                 <w:szCs w:val="28"/>
-                <w:lang w:val="en-US" w:eastAsia="en-GB"/>
+                <w:lang w:eastAsia="en-GB"/>
               </w:rPr>
               <w:t>Monitoring Obat Emergensi</w:t>
             </w:r>
@@ -1435,11 +1073,14 @@
               <w:ind w:left="0" w:right="0" w:firstLine="0"/>
               <w:jc w:val="left"/>
               <w:rPr>
-                <w:rFonts w:ascii="Bookman Old Style" w:hAnsi="Bookman Old Style" w:eastAsia="Times New Roman" w:cs="Arial"/>
-                <w:lang w:val="en-GB" w:eastAsia="en-GB"/>
-              </w:rPr>
-            </w:pPr>
-            <w:r>
+                <w:rFonts w:ascii="Bookman Old Style" w:eastAsia="Times New Roman" w:hAnsi="Bookman Old Style" w:cs="Arial"/>
+                <w:lang w:val="en-GB" w:eastAsia="en-GB"/>
+              </w:rPr>
+            </w:pPr>
+            <w:r>
+              <w:rPr>
+                <w:noProof/>
+              </w:rPr>
               <w:drawing>
                 <wp:anchor distT="0" distB="0" distL="114300" distR="114300" simplePos="0" relativeHeight="251662336" behindDoc="1" locked="0" layoutInCell="1" allowOverlap="1">
                   <wp:simplePos x="0" y="0"/>
@@ -1466,10 +1107,10 @@
                           </pic:cNvPicPr>
                         </pic:nvPicPr>
                         <pic:blipFill>
-                          <a:blip r:embed="rId8">
+                          <a:blip r:embed="rId10">
                             <a:extLst>
                               <a:ext uri="{28A0092B-C50C-407E-A947-70E740481C1C}">
-                                <a14:useLocalDpi xmlns:a14="http://schemas.microsoft.com/office/drawing/2010/main" val="0"/>
+                                <a14:useLocalDpi xmlns:a14="http://schemas.microsoft.com/office/drawing/2010/main" xmlns:wpsCustomData="http://www.wps.cn/officeDocument/2013/wpsCustomData" xmlns:wps="http://schemas.microsoft.com/office/word/2010/wordprocessingShape" xmlns:wpi="http://schemas.microsoft.com/office/word/2010/wordprocessingInk" xmlns:wpg="http://schemas.microsoft.com/office/word/2010/wordprocessingGroup" xmlns:w15="http://schemas.microsoft.com/office/word/2012/wordml" xmlns:w10="urn:schemas-microsoft-com:office:word" xmlns:w14="http://schemas.microsoft.com/office/word/2010/wordml" xmlns:w="http://schemas.openxmlformats.org/wordprocessingml/2006/main" xmlns:wp14="http://schemas.microsoft.com/office/word/2010/wordprocessingDrawing" xmlns:v="urn:schemas-microsoft-com:vml" xmlns:o="urn:schemas-microsoft-com:office:office" xmlns:mc="http://schemas.openxmlformats.org/markup-compatibility/2006" xmlns:wpc="http://schemas.microsoft.com/office/word/2010/wordprocessingCanvas" xmlns="" val="0"/>
                               </a:ext>
                             </a:extLst>
                           </a:blip>
@@ -1496,29 +1137,13 @@
         </w:tc>
       </w:tr>
       <w:tr>
-        <w:tblPrEx>
-          <w:tblBorders>
-            <w:top w:val="single" w:color="auto" w:sz="4" w:space="0"/>
-            <w:left w:val="single" w:color="auto" w:sz="4" w:space="0"/>
-            <w:bottom w:val="single" w:color="auto" w:sz="4" w:space="0"/>
-            <w:right w:val="single" w:color="auto" w:sz="4" w:space="0"/>
-            <w:insideH w:val="single" w:color="auto" w:sz="4" w:space="0"/>
-            <w:insideV w:val="single" w:color="auto" w:sz="4" w:space="0"/>
-          </w:tblBorders>
-          <w:tblCellMar>
-            <w:top w:w="0" w:type="dxa"/>
-            <w:left w:w="108" w:type="dxa"/>
-            <w:bottom w:w="0" w:type="dxa"/>
-            <w:right w:w="108" w:type="dxa"/>
-          </w:tblCellMar>
-        </w:tblPrEx>
         <w:trPr>
-          <w:trHeight w:val="125" w:hRule="atLeast"/>
+          <w:trHeight w:val="125"/>
         </w:trPr>
         <w:tc>
           <w:tcPr>
             <w:tcW w:w="2127" w:type="dxa"/>
-            <w:vMerge w:val="continue"/>
+            <w:vMerge/>
             <w:shd w:val="clear" w:color="auto" w:fill="auto"/>
           </w:tcPr>
           <w:p>
@@ -1527,7 +1152,7 @@
               <w:ind w:left="0" w:right="0" w:firstLine="0"/>
               <w:jc w:val="left"/>
               <w:rPr>
-                <w:rFonts w:ascii="Bookman Old Style" w:hAnsi="Bookman Old Style" w:eastAsia="Times New Roman" w:cs="Arial"/>
+                <w:rFonts w:ascii="Bookman Old Style" w:eastAsia="Times New Roman" w:hAnsi="Bookman Old Style" w:cs="Arial"/>
                 <w:sz w:val="24"/>
                 <w:szCs w:val="24"/>
                 <w:lang w:val="en-GB" w:eastAsia="en-GB"/>
@@ -1548,7 +1173,7 @@
               <w:ind w:left="0" w:right="0" w:firstLine="0"/>
               <w:jc w:val="center"/>
               <w:rPr>
-                <w:rFonts w:ascii="Bookman Old Style" w:hAnsi="Bookman Old Style" w:eastAsia="Times New Roman" w:cs="Arial"/>
+                <w:rFonts w:ascii="Bookman Old Style" w:eastAsia="Times New Roman" w:hAnsi="Bookman Old Style" w:cs="Arial"/>
                 <w:b/>
                 <w:sz w:val="18"/>
                 <w:szCs w:val="18"/>
@@ -1557,7 +1182,7 @@
             </w:pPr>
             <w:r>
               <w:rPr>
-                <w:rFonts w:ascii="Bookman Old Style" w:hAnsi="Bookman Old Style" w:eastAsia="Times New Roman" w:cs="Arial"/>
+                <w:rFonts w:ascii="Bookman Old Style" w:eastAsia="Times New Roman" w:hAnsi="Bookman Old Style" w:cs="Arial"/>
                 <w:b/>
                 <w:sz w:val="18"/>
                 <w:szCs w:val="18"/>
@@ -1578,15 +1203,15 @@
               <w:ind w:left="0" w:right="0" w:firstLine="0"/>
               <w:jc w:val="left"/>
               <w:rPr>
-                <w:rFonts w:hint="default" w:ascii="Bookman Old Style" w:hAnsi="Bookman Old Style" w:eastAsia="Times New Roman" w:cs="Arial"/>
+                <w:rFonts w:ascii="Bookman Old Style" w:eastAsia="Times New Roman" w:hAnsi="Bookman Old Style" w:cs="Arial"/>
                 <w:sz w:val="18"/>
                 <w:szCs w:val="18"/>
-                <w:lang w:val="en-US" w:eastAsia="en-GB"/>
-              </w:rPr>
-            </w:pPr>
-            <w:r>
-              <w:rPr>
-                <w:rFonts w:ascii="Bookman Old Style" w:hAnsi="Bookman Old Style" w:eastAsia="Times New Roman" w:cs="Arial"/>
+                <w:lang w:eastAsia="en-GB"/>
+              </w:rPr>
+            </w:pPr>
+            <w:r>
+              <w:rPr>
+                <w:rFonts w:ascii="Bookman Old Style" w:eastAsia="Times New Roman" w:hAnsi="Bookman Old Style" w:cs="Arial"/>
                 <w:sz w:val="18"/>
                 <w:szCs w:val="18"/>
                 <w:lang w:val="en-GB" w:eastAsia="en-GB"/>
@@ -1595,10 +1220,10 @@
             </w:r>
             <w:r>
               <w:rPr>
-                <w:rFonts w:hint="default" w:ascii="Bookman Old Style" w:hAnsi="Bookman Old Style" w:eastAsia="Times New Roman" w:cs="Arial"/>
+                <w:rFonts w:ascii="Bookman Old Style" w:eastAsia="Times New Roman" w:hAnsi="Bookman Old Style" w:cs="Arial"/>
                 <w:sz w:val="18"/>
                 <w:szCs w:val="18"/>
-                <w:lang w:val="en-US" w:eastAsia="en-GB"/>
+                <w:lang w:eastAsia="en-GB"/>
               </w:rPr>
               <w:t>XXX/XXX</w:t>
             </w:r>
@@ -1607,7 +1232,7 @@
         <w:tc>
           <w:tcPr>
             <w:tcW w:w="2551" w:type="dxa"/>
-            <w:vMerge w:val="continue"/>
+            <w:vMerge/>
             <w:shd w:val="clear" w:color="auto" w:fill="auto"/>
           </w:tcPr>
           <w:p>
@@ -1616,7 +1241,7 @@
               <w:ind w:left="0" w:right="0" w:firstLine="0"/>
               <w:jc w:val="left"/>
               <w:rPr>
-                <w:rFonts w:ascii="Bookman Old Style" w:hAnsi="Bookman Old Style" w:eastAsia="Times New Roman" w:cs="Arial"/>
+                <w:rFonts w:ascii="Bookman Old Style" w:eastAsia="Times New Roman" w:hAnsi="Bookman Old Style" w:cs="Arial"/>
                 <w:sz w:val="24"/>
                 <w:szCs w:val="24"/>
                 <w:lang w:val="en-GB" w:eastAsia="en-GB"/>
@@ -1626,29 +1251,13 @@
         </w:tc>
       </w:tr>
       <w:tr>
-        <w:tblPrEx>
-          <w:tblBorders>
-            <w:top w:val="single" w:color="auto" w:sz="4" w:space="0"/>
-            <w:left w:val="single" w:color="auto" w:sz="4" w:space="0"/>
-            <w:bottom w:val="single" w:color="auto" w:sz="4" w:space="0"/>
-            <w:right w:val="single" w:color="auto" w:sz="4" w:space="0"/>
-            <w:insideH w:val="single" w:color="auto" w:sz="4" w:space="0"/>
-            <w:insideV w:val="single" w:color="auto" w:sz="4" w:space="0"/>
-          </w:tblBorders>
-          <w:tblCellMar>
-            <w:top w:w="0" w:type="dxa"/>
-            <w:left w:w="108" w:type="dxa"/>
-            <w:bottom w:w="0" w:type="dxa"/>
-            <w:right w:w="108" w:type="dxa"/>
-          </w:tblCellMar>
-        </w:tblPrEx>
         <w:trPr>
-          <w:trHeight w:val="125" w:hRule="atLeast"/>
+          <w:trHeight w:val="125"/>
         </w:trPr>
         <w:tc>
           <w:tcPr>
             <w:tcW w:w="2127" w:type="dxa"/>
-            <w:vMerge w:val="continue"/>
+            <w:vMerge/>
             <w:shd w:val="clear" w:color="auto" w:fill="auto"/>
           </w:tcPr>
           <w:p>
@@ -1657,7 +1266,7 @@
               <w:ind w:left="0" w:right="0" w:firstLine="0"/>
               <w:jc w:val="left"/>
               <w:rPr>
-                <w:rFonts w:ascii="Bookman Old Style" w:hAnsi="Bookman Old Style" w:eastAsia="Times New Roman" w:cs="Arial"/>
+                <w:rFonts w:ascii="Bookman Old Style" w:eastAsia="Times New Roman" w:hAnsi="Bookman Old Style" w:cs="Arial"/>
                 <w:sz w:val="24"/>
                 <w:szCs w:val="24"/>
                 <w:lang w:val="en-GB" w:eastAsia="en-GB"/>
@@ -1668,7 +1277,7 @@
         <w:tc>
           <w:tcPr>
             <w:tcW w:w="708" w:type="dxa"/>
-            <w:vMerge w:val="continue"/>
+            <w:vMerge/>
             <w:shd w:val="clear" w:color="auto" w:fill="auto"/>
           </w:tcPr>
           <w:p>
@@ -1677,7 +1286,7 @@
               <w:ind w:left="0" w:right="0" w:firstLine="0"/>
               <w:jc w:val="left"/>
               <w:rPr>
-                <w:rFonts w:ascii="Bookman Old Style" w:hAnsi="Bookman Old Style" w:eastAsia="Times New Roman" w:cs="Arial"/>
+                <w:rFonts w:ascii="Bookman Old Style" w:eastAsia="Times New Roman" w:hAnsi="Bookman Old Style" w:cs="Arial"/>
                 <w:sz w:val="18"/>
                 <w:szCs w:val="18"/>
                 <w:lang w:val="en-GB" w:eastAsia="en-GB"/>
@@ -1696,7 +1305,7 @@
               <w:ind w:left="0" w:right="0" w:firstLine="0"/>
               <w:jc w:val="left"/>
               <w:rPr>
-                <w:rFonts w:ascii="Bookman Old Style" w:hAnsi="Bookman Old Style" w:eastAsia="Times New Roman" w:cs="Arial"/>
+                <w:rFonts w:ascii="Bookman Old Style" w:eastAsia="Times New Roman" w:hAnsi="Bookman Old Style" w:cs="Arial"/>
                 <w:sz w:val="18"/>
                 <w:szCs w:val="18"/>
                 <w:lang w:val="en-GB" w:eastAsia="en-GB"/>
@@ -1704,7 +1313,7 @@
             </w:pPr>
             <w:r>
               <w:rPr>
-                <w:rFonts w:ascii="Bookman Old Style" w:hAnsi="Bookman Old Style" w:eastAsia="Times New Roman" w:cs="Arial"/>
+                <w:rFonts w:ascii="Bookman Old Style" w:eastAsia="Times New Roman" w:hAnsi="Bookman Old Style" w:cs="Arial"/>
                 <w:sz w:val="18"/>
                 <w:szCs w:val="18"/>
                 <w:lang w:val="en-GB" w:eastAsia="en-GB"/>
@@ -1716,7 +1325,7 @@
         <w:tc>
           <w:tcPr>
             <w:tcW w:w="2551" w:type="dxa"/>
-            <w:vMerge w:val="continue"/>
+            <w:vMerge/>
             <w:shd w:val="clear" w:color="auto" w:fill="auto"/>
           </w:tcPr>
           <w:p>
@@ -1725,7 +1334,7 @@
               <w:ind w:left="0" w:right="0" w:firstLine="0"/>
               <w:jc w:val="left"/>
               <w:rPr>
-                <w:rFonts w:ascii="Bookman Old Style" w:hAnsi="Bookman Old Style" w:eastAsia="Times New Roman" w:cs="Arial"/>
+                <w:rFonts w:ascii="Bookman Old Style" w:eastAsia="Times New Roman" w:hAnsi="Bookman Old Style" w:cs="Arial"/>
                 <w:sz w:val="24"/>
                 <w:szCs w:val="24"/>
                 <w:lang w:val="en-GB" w:eastAsia="en-GB"/>
@@ -1735,29 +1344,13 @@
         </w:tc>
       </w:tr>
       <w:tr>
-        <w:tblPrEx>
-          <w:tblBorders>
-            <w:top w:val="single" w:color="auto" w:sz="4" w:space="0"/>
-            <w:left w:val="single" w:color="auto" w:sz="4" w:space="0"/>
-            <w:bottom w:val="single" w:color="auto" w:sz="4" w:space="0"/>
-            <w:right w:val="single" w:color="auto" w:sz="4" w:space="0"/>
-            <w:insideH w:val="single" w:color="auto" w:sz="4" w:space="0"/>
-            <w:insideV w:val="single" w:color="auto" w:sz="4" w:space="0"/>
-          </w:tblBorders>
-          <w:tblCellMar>
-            <w:top w:w="0" w:type="dxa"/>
-            <w:left w:w="108" w:type="dxa"/>
-            <w:bottom w:w="0" w:type="dxa"/>
-            <w:right w:w="108" w:type="dxa"/>
-          </w:tblCellMar>
-        </w:tblPrEx>
         <w:trPr>
-          <w:trHeight w:val="125" w:hRule="atLeast"/>
+          <w:trHeight w:val="125"/>
         </w:trPr>
         <w:tc>
           <w:tcPr>
             <w:tcW w:w="2127" w:type="dxa"/>
-            <w:vMerge w:val="continue"/>
+            <w:vMerge/>
             <w:shd w:val="clear" w:color="auto" w:fill="auto"/>
           </w:tcPr>
           <w:p>
@@ -1766,7 +1359,7 @@
               <w:ind w:left="0" w:right="0" w:firstLine="0"/>
               <w:jc w:val="left"/>
               <w:rPr>
-                <w:rFonts w:ascii="Bookman Old Style" w:hAnsi="Bookman Old Style" w:eastAsia="Times New Roman" w:cs="Arial"/>
+                <w:rFonts w:ascii="Bookman Old Style" w:eastAsia="Times New Roman" w:hAnsi="Bookman Old Style" w:cs="Arial"/>
                 <w:sz w:val="24"/>
                 <w:szCs w:val="24"/>
                 <w:lang w:val="en-GB" w:eastAsia="en-GB"/>
@@ -1777,7 +1370,7 @@
         <w:tc>
           <w:tcPr>
             <w:tcW w:w="708" w:type="dxa"/>
-            <w:vMerge w:val="continue"/>
+            <w:vMerge/>
             <w:shd w:val="clear" w:color="auto" w:fill="auto"/>
           </w:tcPr>
           <w:p>
@@ -1786,7 +1379,7 @@
               <w:ind w:left="0" w:right="0" w:firstLine="0"/>
               <w:jc w:val="left"/>
               <w:rPr>
-                <w:rFonts w:ascii="Bookman Old Style" w:hAnsi="Bookman Old Style" w:eastAsia="Times New Roman" w:cs="Arial"/>
+                <w:rFonts w:ascii="Bookman Old Style" w:eastAsia="Times New Roman" w:hAnsi="Bookman Old Style" w:cs="Arial"/>
                 <w:sz w:val="18"/>
                 <w:szCs w:val="18"/>
                 <w:lang w:val="en-GB" w:eastAsia="en-GB"/>
@@ -1805,15 +1398,15 @@
               <w:ind w:left="0" w:right="0" w:firstLine="0"/>
               <w:jc w:val="left"/>
               <w:rPr>
-                <w:rFonts w:hint="default" w:ascii="Bookman Old Style" w:hAnsi="Bookman Old Style" w:eastAsia="Times New Roman" w:cs="Arial"/>
+                <w:rFonts w:ascii="Bookman Old Style" w:eastAsia="Times New Roman" w:hAnsi="Bookman Old Style" w:cs="Arial"/>
                 <w:sz w:val="18"/>
                 <w:szCs w:val="18"/>
-                <w:lang w:val="en-US" w:eastAsia="en-GB"/>
-              </w:rPr>
-            </w:pPr>
-            <w:r>
-              <w:rPr>
-                <w:rFonts w:ascii="Bookman Old Style" w:hAnsi="Bookman Old Style" w:eastAsia="Times New Roman" w:cs="Arial"/>
+                <w:lang w:eastAsia="en-GB"/>
+              </w:rPr>
+            </w:pPr>
+            <w:r>
+              <w:rPr>
+                <w:rFonts w:ascii="Bookman Old Style" w:eastAsia="Times New Roman" w:hAnsi="Bookman Old Style" w:cs="Arial"/>
                 <w:sz w:val="18"/>
                 <w:szCs w:val="18"/>
                 <w:lang w:val="en-GB" w:eastAsia="en-GB"/>
@@ -1822,19 +1415,10 @@
             </w:r>
             <w:r>
               <w:rPr>
-                <w:rFonts w:ascii="Bookman Old Style" w:hAnsi="Bookman Old Style" w:eastAsia="Times New Roman" w:cs="Arial"/>
+                <w:rFonts w:ascii="Bookman Old Style" w:eastAsia="Times New Roman" w:hAnsi="Bookman Old Style" w:cs="Arial"/>
                 <w:sz w:val="18"/>
                 <w:szCs w:val="18"/>
-                <w:lang w:val="id-ID" w:eastAsia="en-GB"/>
-              </w:rPr>
-              <w:t xml:space="preserve"> </w:t>
-            </w:r>
-            <w:r>
-              <w:rPr>
-                <w:rFonts w:hint="default" w:ascii="Bookman Old Style" w:hAnsi="Bookman Old Style" w:eastAsia="Times New Roman" w:cs="Arial"/>
-                <w:sz w:val="18"/>
-                <w:szCs w:val="18"/>
-                <w:lang w:val="en-US" w:eastAsia="en-GB"/>
+                <w:lang w:eastAsia="en-GB"/>
               </w:rPr>
               <w:t>XX XXXXX XXXX</w:t>
             </w:r>
@@ -1843,7 +1427,7 @@
         <w:tc>
           <w:tcPr>
             <w:tcW w:w="2551" w:type="dxa"/>
-            <w:vMerge w:val="continue"/>
+            <w:vMerge/>
             <w:shd w:val="clear" w:color="auto" w:fill="auto"/>
           </w:tcPr>
           <w:p>
@@ -1852,7 +1436,7 @@
               <w:ind w:left="0" w:right="0" w:firstLine="0"/>
               <w:jc w:val="left"/>
               <w:rPr>
-                <w:rFonts w:ascii="Bookman Old Style" w:hAnsi="Bookman Old Style" w:eastAsia="Times New Roman" w:cs="Arial"/>
+                <w:rFonts w:ascii="Bookman Old Style" w:eastAsia="Times New Roman" w:hAnsi="Bookman Old Style" w:cs="Arial"/>
                 <w:sz w:val="24"/>
                 <w:szCs w:val="24"/>
                 <w:lang w:val="en-GB" w:eastAsia="en-GB"/>
@@ -1862,29 +1446,13 @@
         </w:tc>
       </w:tr>
       <w:tr>
-        <w:tblPrEx>
-          <w:tblBorders>
-            <w:top w:val="single" w:color="auto" w:sz="4" w:space="0"/>
-            <w:left w:val="single" w:color="auto" w:sz="4" w:space="0"/>
-            <w:bottom w:val="single" w:color="auto" w:sz="4" w:space="0"/>
-            <w:right w:val="single" w:color="auto" w:sz="4" w:space="0"/>
-            <w:insideH w:val="single" w:color="auto" w:sz="4" w:space="0"/>
-            <w:insideV w:val="single" w:color="auto" w:sz="4" w:space="0"/>
-          </w:tblBorders>
-          <w:tblCellMar>
-            <w:top w:w="0" w:type="dxa"/>
-            <w:left w:w="108" w:type="dxa"/>
-            <w:bottom w:w="0" w:type="dxa"/>
-            <w:right w:w="108" w:type="dxa"/>
-          </w:tblCellMar>
-        </w:tblPrEx>
         <w:trPr>
-          <w:trHeight w:val="125" w:hRule="atLeast"/>
+          <w:trHeight w:val="125"/>
         </w:trPr>
         <w:tc>
           <w:tcPr>
             <w:tcW w:w="2127" w:type="dxa"/>
-            <w:vMerge w:val="continue"/>
+            <w:vMerge/>
             <w:shd w:val="clear" w:color="auto" w:fill="auto"/>
           </w:tcPr>
           <w:p>
@@ -1893,7 +1461,7 @@
               <w:ind w:left="0" w:right="0" w:firstLine="0"/>
               <w:jc w:val="left"/>
               <w:rPr>
-                <w:rFonts w:ascii="Bookman Old Style" w:hAnsi="Bookman Old Style" w:eastAsia="Times New Roman" w:cs="Arial"/>
+                <w:rFonts w:ascii="Bookman Old Style" w:eastAsia="Times New Roman" w:hAnsi="Bookman Old Style" w:cs="Arial"/>
                 <w:sz w:val="24"/>
                 <w:szCs w:val="24"/>
                 <w:lang w:val="en-GB" w:eastAsia="en-GB"/>
@@ -1904,7 +1472,7 @@
         <w:tc>
           <w:tcPr>
             <w:tcW w:w="708" w:type="dxa"/>
-            <w:vMerge w:val="continue"/>
+            <w:vMerge/>
             <w:shd w:val="clear" w:color="auto" w:fill="auto"/>
           </w:tcPr>
           <w:p>
@@ -1913,7 +1481,7 @@
               <w:ind w:left="0" w:right="0" w:firstLine="0"/>
               <w:jc w:val="left"/>
               <w:rPr>
-                <w:rFonts w:ascii="Bookman Old Style" w:hAnsi="Bookman Old Style" w:eastAsia="Times New Roman" w:cs="Arial"/>
+                <w:rFonts w:ascii="Bookman Old Style" w:eastAsia="Times New Roman" w:hAnsi="Bookman Old Style" w:cs="Arial"/>
                 <w:sz w:val="20"/>
                 <w:szCs w:val="20"/>
                 <w:lang w:val="en-GB" w:eastAsia="en-GB"/>
@@ -1935,7 +1503,7 @@
               <w:ind w:left="0" w:right="0" w:firstLine="0"/>
               <w:jc w:val="left"/>
               <w:rPr>
-                <w:rFonts w:ascii="Bookman Old Style" w:hAnsi="Bookman Old Style" w:eastAsia="Times New Roman" w:cs="Arial"/>
+                <w:rFonts w:ascii="Bookman Old Style" w:eastAsia="Times New Roman" w:hAnsi="Bookman Old Style" w:cs="Arial"/>
                 <w:color w:val="000000"/>
                 <w:sz w:val="20"/>
                 <w:szCs w:val="20"/>
@@ -1944,7 +1512,7 @@
             </w:pPr>
             <w:r>
               <w:rPr>
-                <w:rFonts w:ascii="Bookman Old Style" w:hAnsi="Bookman Old Style" w:eastAsia="Times New Roman" w:cs="Arial"/>
+                <w:rFonts w:ascii="Bookman Old Style" w:eastAsia="Times New Roman" w:hAnsi="Bookman Old Style" w:cs="Arial"/>
                 <w:color w:val="000000"/>
                 <w:sz w:val="20"/>
                 <w:szCs w:val="20"/>
@@ -1954,7 +1522,7 @@
             </w:r>
             <w:r>
               <w:rPr>
-                <w:rFonts w:ascii="Bookman Old Style" w:hAnsi="Bookman Old Style" w:eastAsia="Times New Roman" w:cs="Arial"/>
+                <w:rFonts w:ascii="Bookman Old Style" w:eastAsia="Times New Roman" w:hAnsi="Bookman Old Style" w:cs="Arial"/>
                 <w:color w:val="000000"/>
                 <w:sz w:val="18"/>
                 <w:szCs w:val="18"/>
@@ -1967,7 +1535,7 @@
         <w:tc>
           <w:tcPr>
             <w:tcW w:w="2551" w:type="dxa"/>
-            <w:vMerge w:val="continue"/>
+            <w:vMerge/>
             <w:shd w:val="clear" w:color="auto" w:fill="auto"/>
           </w:tcPr>
           <w:p>
@@ -1976,7 +1544,7 @@
               <w:ind w:left="0" w:right="0" w:firstLine="0"/>
               <w:jc w:val="left"/>
               <w:rPr>
-                <w:rFonts w:ascii="Bookman Old Style" w:hAnsi="Bookman Old Style" w:eastAsia="Times New Roman" w:cs="Arial"/>
+                <w:rFonts w:ascii="Bookman Old Style" w:eastAsia="Times New Roman" w:hAnsi="Bookman Old Style" w:cs="Arial"/>
                 <w:sz w:val="24"/>
                 <w:szCs w:val="24"/>
                 <w:lang w:val="en-GB" w:eastAsia="en-GB"/>
@@ -1986,24 +1554,8 @@
         </w:tc>
       </w:tr>
       <w:tr>
-        <w:tblPrEx>
-          <w:tblBorders>
-            <w:top w:val="single" w:color="auto" w:sz="4" w:space="0"/>
-            <w:left w:val="single" w:color="auto" w:sz="4" w:space="0"/>
-            <w:bottom w:val="single" w:color="auto" w:sz="4" w:space="0"/>
-            <w:right w:val="single" w:color="auto" w:sz="4" w:space="0"/>
-            <w:insideH w:val="single" w:color="auto" w:sz="4" w:space="0"/>
-            <w:insideV w:val="single" w:color="auto" w:sz="4" w:space="0"/>
-          </w:tblBorders>
-          <w:tblCellMar>
-            <w:top w:w="0" w:type="dxa"/>
-            <w:left w:w="108" w:type="dxa"/>
-            <w:bottom w:w="0" w:type="dxa"/>
-            <w:right w:w="108" w:type="dxa"/>
-          </w:tblCellMar>
-        </w:tblPrEx>
         <w:trPr>
-          <w:trHeight w:val="125" w:hRule="atLeast"/>
+          <w:trHeight w:val="125"/>
         </w:trPr>
         <w:tc>
           <w:tcPr>
@@ -2017,7 +1569,7 @@
               <w:ind w:left="0" w:right="0" w:firstLine="0"/>
               <w:jc w:val="center"/>
               <w:rPr>
-                <w:rFonts w:ascii="Bookman Old Style" w:hAnsi="Bookman Old Style" w:eastAsia="Times New Roman" w:cs="Arial"/>
+                <w:rFonts w:ascii="Bookman Old Style" w:eastAsia="Times New Roman" w:hAnsi="Bookman Old Style" w:cs="Arial"/>
                 <w:sz w:val="16"/>
                 <w:szCs w:val="16"/>
                 <w:lang w:val="en-GB" w:eastAsia="en-GB"/>
@@ -2025,7 +1577,7 @@
             </w:pPr>
             <w:r>
               <w:rPr>
-                <w:rFonts w:ascii="Bookman Old Style" w:hAnsi="Bookman Old Style" w:eastAsia="Times New Roman" w:cs="Arial"/>
+                <w:rFonts w:ascii="Bookman Old Style" w:eastAsia="Times New Roman" w:hAnsi="Bookman Old Style" w:cs="Arial"/>
                 <w:sz w:val="16"/>
                 <w:szCs w:val="16"/>
                 <w:lang w:val="en-GB" w:eastAsia="en-GB"/>
@@ -2046,7 +1598,7 @@
               <w:ind w:left="0" w:right="0" w:firstLine="0"/>
               <w:jc w:val="left"/>
               <w:rPr>
-                <w:rFonts w:ascii="Bookman Old Style" w:hAnsi="Bookman Old Style" w:eastAsia="Times New Roman" w:cs="Arial"/>
+                <w:rFonts w:ascii="Bookman Old Style" w:eastAsia="Times New Roman" w:hAnsi="Bookman Old Style" w:cs="Arial"/>
                 <w:lang w:val="en-GB" w:eastAsia="en-GB"/>
               </w:rPr>
             </w:pPr>
@@ -2057,7 +1609,7 @@
               <w:ind w:left="0" w:right="0" w:firstLine="0"/>
               <w:jc w:val="left"/>
               <w:rPr>
-                <w:rFonts w:ascii="Bookman Old Style" w:hAnsi="Bookman Old Style" w:eastAsia="Times New Roman" w:cs="Arial"/>
+                <w:rFonts w:ascii="Bookman Old Style" w:eastAsia="Times New Roman" w:hAnsi="Bookman Old Style" w:cs="Arial"/>
                 <w:lang w:val="en-GB" w:eastAsia="en-GB"/>
               </w:rPr>
             </w:pPr>
@@ -2068,7 +1620,7 @@
               <w:ind w:left="0" w:right="0" w:firstLine="0"/>
               <w:jc w:val="left"/>
               <w:rPr>
-                <w:rFonts w:ascii="Bookman Old Style" w:hAnsi="Bookman Old Style" w:eastAsia="Times New Roman" w:cs="Arial"/>
+                <w:rFonts w:ascii="Bookman Old Style" w:eastAsia="Times New Roman" w:hAnsi="Bookman Old Style" w:cs="Arial"/>
                 <w:lang w:val="en-GB" w:eastAsia="en-GB"/>
               </w:rPr>
             </w:pPr>
@@ -2079,7 +1631,7 @@
               <w:ind w:left="0" w:right="0" w:firstLine="0"/>
               <w:jc w:val="left"/>
               <w:rPr>
-                <w:rFonts w:ascii="Bookman Old Style" w:hAnsi="Bookman Old Style" w:eastAsia="Times New Roman" w:cs="Arial"/>
+                <w:rFonts w:ascii="Bookman Old Style" w:eastAsia="Times New Roman" w:hAnsi="Bookman Old Style" w:cs="Arial"/>
                 <w:lang w:val="en-GB" w:eastAsia="en-GB"/>
               </w:rPr>
             </w:pPr>
@@ -2090,7 +1642,7 @@
               <w:ind w:left="0" w:right="0" w:firstLine="0"/>
               <w:jc w:val="left"/>
               <w:rPr>
-                <w:rFonts w:ascii="Bookman Old Style" w:hAnsi="Bookman Old Style" w:eastAsia="Times New Roman" w:cs="Arial"/>
+                <w:rFonts w:ascii="Bookman Old Style" w:eastAsia="Times New Roman" w:hAnsi="Bookman Old Style" w:cs="Arial"/>
                 <w:lang w:val="en-GB" w:eastAsia="en-GB"/>
               </w:rPr>
             </w:pPr>
@@ -2206,7 +1758,7 @@
               <w:ind w:left="0" w:right="0" w:firstLine="0"/>
               <w:jc w:val="center"/>
               <w:rPr>
-                <w:rFonts w:ascii="Bookman Old Style" w:hAnsi="Bookman Old Style" w:eastAsia="Times New Roman" w:cs="Arial"/>
+                <w:rFonts w:ascii="Bookman Old Style" w:eastAsia="Times New Roman" w:hAnsi="Bookman Old Style" w:cs="Arial"/>
                 <w:lang w:val="en-GB" w:eastAsia="en-GB"/>
               </w:rPr>
             </w:pPr>
@@ -2222,24 +1774,8 @@
         </w:tc>
       </w:tr>
       <w:tr>
-        <w:tblPrEx>
-          <w:tblBorders>
-            <w:top w:val="single" w:color="auto" w:sz="4" w:space="0"/>
-            <w:left w:val="single" w:color="auto" w:sz="4" w:space="0"/>
-            <w:bottom w:val="single" w:color="auto" w:sz="4" w:space="0"/>
-            <w:right w:val="single" w:color="auto" w:sz="4" w:space="0"/>
-            <w:insideH w:val="single" w:color="auto" w:sz="4" w:space="0"/>
-            <w:insideV w:val="single" w:color="auto" w:sz="4" w:space="0"/>
-          </w:tblBorders>
-          <w:tblCellMar>
-            <w:top w:w="0" w:type="dxa"/>
-            <w:left w:w="108" w:type="dxa"/>
-            <w:bottom w:w="0" w:type="dxa"/>
-            <w:right w:w="108" w:type="dxa"/>
-          </w:tblCellMar>
-        </w:tblPrEx>
         <w:trPr>
-          <w:trHeight w:val="125" w:hRule="atLeast"/>
+          <w:trHeight w:val="125"/>
         </w:trPr>
         <w:tc>
           <w:tcPr>
@@ -2256,13 +1792,13 @@
               <w:ind w:left="425" w:right="0" w:hanging="357"/>
               <w:jc w:val="left"/>
               <w:rPr>
-                <w:rFonts w:ascii="Bookman Old Style" w:hAnsi="Bookman Old Style" w:eastAsia="Times New Roman" w:cs="Arial"/>
-                <w:lang w:val="en-GB" w:eastAsia="en-GB"/>
-              </w:rPr>
-            </w:pPr>
-            <w:r>
-              <w:rPr>
-                <w:rFonts w:ascii="Bookman Old Style" w:hAnsi="Bookman Old Style" w:eastAsia="Times New Roman" w:cs="Arial"/>
+                <w:rFonts w:ascii="Bookman Old Style" w:eastAsia="Times New Roman" w:hAnsi="Bookman Old Style" w:cs="Arial"/>
+                <w:lang w:val="en-GB" w:eastAsia="en-GB"/>
+              </w:rPr>
+            </w:pPr>
+            <w:r>
+              <w:rPr>
+                <w:rFonts w:ascii="Bookman Old Style" w:eastAsia="Times New Roman" w:hAnsi="Bookman Old Style" w:cs="Arial"/>
                 <w:lang w:val="en-GB" w:eastAsia="en-GB"/>
               </w:rPr>
               <w:t>Pengertian</w:t>
@@ -2280,39 +1816,23 @@
               <w:spacing w:after="0" w:line="360" w:lineRule="auto"/>
               <w:ind w:left="34" w:right="0" w:firstLine="0"/>
               <w:rPr>
-                <w:rFonts w:hint="default" w:ascii="Bookman Old Style" w:hAnsi="Bookman Old Style" w:cs="Arial"/>
-                <w:lang w:val="en-US" w:eastAsia="en-GB"/>
-              </w:rPr>
-            </w:pPr>
-            <w:r>
-              <w:rPr>
-                <w:rFonts w:hint="default" w:ascii="Bookman Old Style" w:hAnsi="Bookman Old Style" w:eastAsia="Times New Roman" w:cs="Arial"/>
-                <w:lang w:val="en-US" w:eastAsia="en-GB"/>
-              </w:rPr>
-              <w:t>Merupakan kegiatan memonitoring atau memeriksa persediaan obat emergensi</w:t>
+                <w:rFonts w:ascii="Bookman Old Style" w:hAnsi="Bookman Old Style" w:cs="Arial"/>
+                <w:lang w:eastAsia="en-GB"/>
+              </w:rPr>
+            </w:pPr>
+            <w:r>
+              <w:rPr>
+                <w:rFonts w:ascii="Bookman Old Style" w:eastAsia="Times New Roman" w:hAnsi="Bookman Old Style" w:cs="Arial"/>
+                <w:lang w:eastAsia="en-GB"/>
+              </w:rPr>
+              <w:t>Monitoring obat emergensi di unit pelayanan adalah rangkaian kegiatan dalam rangka memantau persediaan obat emergensi yang disediakan di unit pelayanan UPTD Puskesmas Berakit.</w:t>
             </w:r>
           </w:p>
         </w:tc>
       </w:tr>
       <w:tr>
-        <w:tblPrEx>
-          <w:tblBorders>
-            <w:top w:val="single" w:color="auto" w:sz="4" w:space="0"/>
-            <w:left w:val="single" w:color="auto" w:sz="4" w:space="0"/>
-            <w:bottom w:val="single" w:color="auto" w:sz="4" w:space="0"/>
-            <w:right w:val="single" w:color="auto" w:sz="4" w:space="0"/>
-            <w:insideH w:val="single" w:color="auto" w:sz="4" w:space="0"/>
-            <w:insideV w:val="single" w:color="auto" w:sz="4" w:space="0"/>
-          </w:tblBorders>
-          <w:tblCellMar>
-            <w:top w:w="0" w:type="dxa"/>
-            <w:left w:w="108" w:type="dxa"/>
-            <w:bottom w:w="0" w:type="dxa"/>
-            <w:right w:w="108" w:type="dxa"/>
-          </w:tblCellMar>
-        </w:tblPrEx>
         <w:trPr>
-          <w:trHeight w:val="125" w:hRule="atLeast"/>
+          <w:trHeight w:val="125"/>
         </w:trPr>
         <w:tc>
           <w:tcPr>
@@ -2329,13 +1849,13 @@
               <w:ind w:left="425" w:right="0" w:hanging="357"/>
               <w:jc w:val="left"/>
               <w:rPr>
-                <w:rFonts w:ascii="Bookman Old Style" w:hAnsi="Bookman Old Style" w:eastAsia="Times New Roman" w:cs="Arial"/>
-                <w:lang w:val="en-GB" w:eastAsia="en-GB"/>
-              </w:rPr>
-            </w:pPr>
-            <w:r>
-              <w:rPr>
-                <w:rFonts w:ascii="Bookman Old Style" w:hAnsi="Bookman Old Style" w:eastAsia="Times New Roman" w:cs="Arial"/>
+                <w:rFonts w:ascii="Bookman Old Style" w:eastAsia="Times New Roman" w:hAnsi="Bookman Old Style" w:cs="Arial"/>
+                <w:lang w:val="en-GB" w:eastAsia="en-GB"/>
+              </w:rPr>
+            </w:pPr>
+            <w:r>
+              <w:rPr>
+                <w:rFonts w:ascii="Bookman Old Style" w:eastAsia="Times New Roman" w:hAnsi="Bookman Old Style" w:cs="Arial"/>
                 <w:lang w:val="en-GB" w:eastAsia="en-GB"/>
               </w:rPr>
               <w:t>Tujuan</w:t>
@@ -2350,46 +1870,33 @@
           </w:tcPr>
           <w:p>
             <w:pPr>
-              <w:numPr>
-                <w:ilvl w:val="0"/>
-                <w:numId w:val="0"/>
-              </w:numPr>
               <w:spacing w:after="0" w:line="360" w:lineRule="auto"/>
-              <w:ind w:leftChars="0" w:right="0" w:rightChars="0"/>
-              <w:rPr>
-                <w:rFonts w:hint="default" w:ascii="Bookman Old Style" w:hAnsi="Bookman Old Style" w:eastAsia="Times New Roman" w:cs="Arial"/>
-                <w:lang w:val="en-US" w:eastAsia="en-GB"/>
-              </w:rPr>
-            </w:pPr>
-            <w:r>
-              <w:rPr>
-                <w:rFonts w:hint="default" w:ascii="Bookman Old Style" w:hAnsi="Bookman Old Style" w:eastAsia="Times New Roman" w:cs="Arial"/>
-                <w:lang w:val="en-US" w:eastAsia="en-GB"/>
-              </w:rPr>
-              <w:t>Sebagai acuan dalam melakukan monitoring obat emergensi</w:t>
+              <w:ind w:left="0" w:right="0" w:firstLine="0"/>
+              <w:rPr>
+                <w:rFonts w:ascii="Bookman Old Style" w:eastAsia="Times New Roman" w:hAnsi="Bookman Old Style" w:cs="Arial"/>
+                <w:lang w:eastAsia="en-GB"/>
+              </w:rPr>
+            </w:pPr>
+            <w:r>
+              <w:rPr>
+                <w:rFonts w:ascii="Bookman Old Style" w:eastAsia="Times New Roman" w:hAnsi="Bookman Old Style" w:cs="Arial"/>
+                <w:lang w:eastAsia="en-GB"/>
+              </w:rPr>
+              <w:t xml:space="preserve">Sebagai </w:t>
+            </w:r>
+            <w:r>
+              <w:rPr>
+                <w:rFonts w:ascii="Bookman Old Style" w:eastAsia="Times New Roman" w:hAnsi="Bookman Old Style" w:cs="Arial"/>
+                <w:lang w:eastAsia="en-GB"/>
+              </w:rPr>
+              <w:t>acuan dalam melakukan monitoring obat emergensi di unit pelayanan UPTD Puskesmas Berakit.</w:t>
             </w:r>
           </w:p>
         </w:tc>
       </w:tr>
       <w:tr>
-        <w:tblPrEx>
-          <w:tblBorders>
-            <w:top w:val="single" w:color="auto" w:sz="4" w:space="0"/>
-            <w:left w:val="single" w:color="auto" w:sz="4" w:space="0"/>
-            <w:bottom w:val="single" w:color="auto" w:sz="4" w:space="0"/>
-            <w:right w:val="single" w:color="auto" w:sz="4" w:space="0"/>
-            <w:insideH w:val="single" w:color="auto" w:sz="4" w:space="0"/>
-            <w:insideV w:val="single" w:color="auto" w:sz="4" w:space="0"/>
-          </w:tblBorders>
-          <w:tblCellMar>
-            <w:top w:w="0" w:type="dxa"/>
-            <w:left w:w="108" w:type="dxa"/>
-            <w:bottom w:w="0" w:type="dxa"/>
-            <w:right w:w="108" w:type="dxa"/>
-          </w:tblCellMar>
-        </w:tblPrEx>
         <w:trPr>
-          <w:trHeight w:val="125" w:hRule="atLeast"/>
+          <w:trHeight w:val="125"/>
         </w:trPr>
         <w:tc>
           <w:tcPr>
@@ -2406,13 +1913,13 @@
               <w:ind w:left="425" w:right="0" w:hanging="357"/>
               <w:jc w:val="left"/>
               <w:rPr>
-                <w:rFonts w:ascii="Bookman Old Style" w:hAnsi="Bookman Old Style" w:eastAsia="Times New Roman" w:cs="Arial"/>
-                <w:lang w:val="en-GB" w:eastAsia="en-GB"/>
-              </w:rPr>
-            </w:pPr>
-            <w:r>
-              <w:rPr>
-                <w:rFonts w:ascii="Bookman Old Style" w:hAnsi="Bookman Old Style" w:eastAsia="Times New Roman" w:cs="Arial"/>
+                <w:rFonts w:ascii="Bookman Old Style" w:eastAsia="Times New Roman" w:hAnsi="Bookman Old Style" w:cs="Arial"/>
+                <w:lang w:val="en-GB" w:eastAsia="en-GB"/>
+              </w:rPr>
+            </w:pPr>
+            <w:r>
+              <w:rPr>
+                <w:rFonts w:ascii="Bookman Old Style" w:eastAsia="Times New Roman" w:hAnsi="Bookman Old Style" w:cs="Arial"/>
                 <w:lang w:val="en-GB" w:eastAsia="en-GB"/>
               </w:rPr>
               <w:t>Kebijakan</w:t>
@@ -2431,74 +1938,44 @@
               <w:ind w:left="0" w:right="0" w:firstLine="0"/>
               <w:jc w:val="left"/>
               <w:rPr>
-                <w:rFonts w:hint="default" w:ascii="Bookman Old Style" w:hAnsi="Bookman Old Style" w:eastAsia="Times New Roman" w:cs="Arial"/>
-                <w:lang w:val="en-US" w:eastAsia="en-GB"/>
-              </w:rPr>
-            </w:pPr>
-            <w:r>
-              <w:rPr>
-                <w:rFonts w:hint="default" w:ascii="Bookman Old Style" w:hAnsi="Bookman Old Style" w:eastAsia="Times New Roman" w:cs="Arial"/>
+                <w:rFonts w:ascii="Bookman Old Style" w:eastAsia="Times New Roman" w:hAnsi="Bookman Old Style" w:cs="Arial"/>
+                <w:lang w:eastAsia="en-GB"/>
+              </w:rPr>
+            </w:pPr>
+            <w:r>
+              <w:rPr>
+                <w:rFonts w:ascii="Bookman Old Style" w:eastAsia="Times New Roman" w:hAnsi="Bookman Old Style" w:cs="Arial"/>
                 <w:lang w:val="en-GB" w:eastAsia="en-GB"/>
               </w:rPr>
               <w:t xml:space="preserve">SK Kepala Puskesmas </w:t>
             </w:r>
             <w:r>
               <w:rPr>
-                <w:rFonts w:hint="default" w:ascii="Bookman Old Style" w:hAnsi="Bookman Old Style" w:eastAsia="Times New Roman" w:cs="Arial"/>
-                <w:lang w:val="en-US" w:eastAsia="en-GB"/>
+                <w:rFonts w:ascii="Bookman Old Style" w:eastAsia="Times New Roman" w:hAnsi="Bookman Old Style" w:cs="Arial"/>
+                <w:lang w:eastAsia="en-GB"/>
               </w:rPr>
               <w:t>XXXX</w:t>
             </w:r>
             <w:r>
               <w:rPr>
-                <w:rFonts w:hint="default" w:ascii="Bookman Old Style" w:hAnsi="Bookman Old Style" w:eastAsia="Times New Roman" w:cs="Arial"/>
-                <w:lang w:val="en-GB" w:eastAsia="en-GB"/>
-              </w:rPr>
-              <w:t xml:space="preserve"> tentang</w:t>
-            </w:r>
-            <w:r>
-              <w:rPr>
-                <w:rFonts w:hint="default" w:ascii="Bookman Old Style" w:hAnsi="Bookman Old Style" w:eastAsia="Times New Roman" w:cs="Arial"/>
-                <w:lang w:val="en-US" w:eastAsia="en-GB"/>
-              </w:rPr>
-              <w:t xml:space="preserve"> </w:t>
-            </w:r>
-            <w:r>
-              <w:rPr>
-                <w:rFonts w:hint="default" w:ascii="Bookman Old Style" w:hAnsi="Bookman Old Style" w:eastAsia="Times New Roman" w:cs="Arial"/>
-                <w:lang w:val="en-GB" w:eastAsia="en-GB"/>
-              </w:rPr>
-              <w:t>P</w:t>
-            </w:r>
-            <w:r>
-              <w:rPr>
-                <w:rFonts w:hint="default" w:ascii="Bookman Old Style" w:hAnsi="Bookman Old Style" w:eastAsia="Times New Roman" w:cs="Arial"/>
-                <w:lang w:val="en-US" w:eastAsia="en-GB"/>
-              </w:rPr>
-              <w:t>enunjang Layanan Klinis UPTD Puskesmas Berakit</w:t>
+                <w:rFonts w:ascii="Bookman Old Style" w:eastAsia="Times New Roman" w:hAnsi="Bookman Old Style" w:cs="Arial"/>
+                <w:lang w:val="en-GB" w:eastAsia="en-GB"/>
+              </w:rPr>
+              <w:t xml:space="preserve"> tentangP</w:t>
+            </w:r>
+            <w:r>
+              <w:rPr>
+                <w:rFonts w:ascii="Bookman Old Style" w:eastAsia="Times New Roman" w:hAnsi="Bookman Old Style" w:cs="Arial"/>
+                <w:lang w:eastAsia="en-GB"/>
+              </w:rPr>
+              <w:t>edoman Pelayanan Kefarmasian UPTD Puskesmas Berakit.</w:t>
             </w:r>
           </w:p>
         </w:tc>
       </w:tr>
       <w:tr>
-        <w:tblPrEx>
-          <w:tblBorders>
-            <w:top w:val="single" w:color="auto" w:sz="4" w:space="0"/>
-            <w:left w:val="single" w:color="auto" w:sz="4" w:space="0"/>
-            <w:bottom w:val="single" w:color="auto" w:sz="4" w:space="0"/>
-            <w:right w:val="single" w:color="auto" w:sz="4" w:space="0"/>
-            <w:insideH w:val="single" w:color="auto" w:sz="4" w:space="0"/>
-            <w:insideV w:val="single" w:color="auto" w:sz="4" w:space="0"/>
-          </w:tblBorders>
-          <w:tblCellMar>
-            <w:top w:w="0" w:type="dxa"/>
-            <w:left w:w="108" w:type="dxa"/>
-            <w:bottom w:w="0" w:type="dxa"/>
-            <w:right w:w="108" w:type="dxa"/>
-          </w:tblCellMar>
-        </w:tblPrEx>
         <w:trPr>
-          <w:trHeight w:val="125" w:hRule="atLeast"/>
+          <w:trHeight w:val="125"/>
         </w:trPr>
         <w:tc>
           <w:tcPr>
@@ -2515,13 +1992,13 @@
               <w:ind w:left="425" w:right="0" w:hanging="357"/>
               <w:jc w:val="left"/>
               <w:rPr>
-                <w:rFonts w:ascii="Bookman Old Style" w:hAnsi="Bookman Old Style" w:eastAsia="Times New Roman" w:cs="Arial"/>
-                <w:lang w:val="en-GB" w:eastAsia="en-GB"/>
-              </w:rPr>
-            </w:pPr>
-            <w:r>
-              <w:rPr>
-                <w:rFonts w:ascii="Bookman Old Style" w:hAnsi="Bookman Old Style" w:eastAsia="Times New Roman" w:cs="Arial"/>
+                <w:rFonts w:ascii="Bookman Old Style" w:eastAsia="Times New Roman" w:hAnsi="Bookman Old Style" w:cs="Arial"/>
+                <w:lang w:val="en-GB" w:eastAsia="en-GB"/>
+              </w:rPr>
+            </w:pPr>
+            <w:r>
+              <w:rPr>
+                <w:rFonts w:ascii="Bookman Old Style" w:eastAsia="Times New Roman" w:hAnsi="Bookman Old Style" w:cs="Arial"/>
                 <w:lang w:val="en-GB" w:eastAsia="en-GB"/>
               </w:rPr>
               <w:t>Referensi</w:t>
@@ -2541,100 +2018,33 @@
                 <w:numId w:val="2"/>
               </w:numPr>
               <w:spacing w:after="0" w:line="360" w:lineRule="auto"/>
-              <w:ind w:left="425" w:leftChars="0" w:right="0" w:rightChars="0" w:hanging="425" w:firstLineChars="0"/>
+              <w:ind w:right="0"/>
               <w:jc w:val="left"/>
               <w:rPr>
-                <w:rFonts w:ascii="Bookman Old Style" w:hAnsi="Bookman Old Style" w:eastAsia="Times New Roman" w:cs="Arial"/>
-                <w:lang w:val="en-GB" w:eastAsia="en-GB"/>
-              </w:rPr>
-            </w:pPr>
-            <w:r>
-              <w:rPr>
-                <w:rFonts w:hint="default" w:ascii="Bookman Old Style" w:hAnsi="Bookman Old Style" w:eastAsia="Times New Roman" w:cs="Arial"/>
-                <w:lang w:val="en-US" w:eastAsia="en-GB"/>
-              </w:rPr>
-              <w:t>Permenkes Nomor 74 Tahun 2016 tentang Standar Pelayanan Kefarmasian di Puskesmas</w:t>
-            </w:r>
-          </w:p>
-          <w:p>
-            <w:pPr>
-              <w:numPr>
-                <w:ilvl w:val="0"/>
-                <w:numId w:val="2"/>
-              </w:numPr>
-              <w:spacing w:after="0" w:line="360" w:lineRule="auto"/>
-              <w:ind w:left="425" w:leftChars="0" w:right="0" w:rightChars="0" w:hanging="425" w:firstLineChars="0"/>
-              <w:jc w:val="left"/>
-              <w:rPr>
-                <w:rFonts w:ascii="Bookman Old Style" w:hAnsi="Bookman Old Style" w:eastAsia="Times New Roman" w:cs="Arial"/>
-                <w:lang w:val="en-GB" w:eastAsia="en-GB"/>
-              </w:rPr>
-            </w:pPr>
-            <w:r>
-              <w:rPr>
-                <w:rFonts w:hint="default" w:ascii="Bookman Old Style" w:hAnsi="Bookman Old Style" w:eastAsia="Times New Roman" w:cs="Arial"/>
-                <w:lang w:val="en-US" w:eastAsia="en-GB"/>
-              </w:rPr>
-              <w:t>Permenkes Nomor 26 Tahun 2020 tentang Perubahan atas Peraturan Menteri Kesehatan Nomor 74 Tahun 2016 tentang Standar Pelayanan Kefarmasian di Puskesmas</w:t>
-            </w:r>
-          </w:p>
-          <w:p>
-            <w:pPr>
-              <w:numPr>
-                <w:ilvl w:val="0"/>
-                <w:numId w:val="2"/>
-              </w:numPr>
-              <w:spacing w:after="0" w:line="360" w:lineRule="auto"/>
-              <w:ind w:left="425" w:leftChars="0" w:right="0" w:rightChars="0" w:hanging="425" w:firstLineChars="0"/>
-              <w:jc w:val="left"/>
-              <w:rPr>
-                <w:rFonts w:ascii="Bookman Old Style" w:hAnsi="Bookman Old Style" w:eastAsia="Times New Roman" w:cs="Arial"/>
-                <w:lang w:val="en-GB" w:eastAsia="en-GB"/>
-              </w:rPr>
-            </w:pPr>
-            <w:r>
-              <w:rPr>
-                <w:rFonts w:hint="default" w:ascii="Bookman Old Style" w:hAnsi="Bookman Old Style" w:eastAsia="Times New Roman" w:cs="Arial"/>
-                <w:lang w:val="en-GB" w:eastAsia="en-GB"/>
-              </w:rPr>
-              <w:t xml:space="preserve">Buku Pedoman Pelayanan Farmasi UPTD </w:t>
-            </w:r>
-            <w:r>
-              <w:rPr>
-                <w:rFonts w:hint="default" w:ascii="Bookman Old Style" w:hAnsi="Bookman Old Style" w:eastAsia="Times New Roman" w:cs="Arial"/>
-                <w:lang w:val="en-US" w:eastAsia="en-GB"/>
-              </w:rPr>
-              <w:t>Berakit</w:t>
-            </w:r>
-            <w:r>
-              <w:rPr>
-                <w:rFonts w:hint="default" w:ascii="Bookman Old Style" w:hAnsi="Bookman Old Style" w:eastAsia="Times New Roman" w:cs="Arial"/>
-                <w:lang w:val="en-GB" w:eastAsia="en-GB"/>
-              </w:rPr>
-              <w:t>, 2023</w:t>
+                <w:rFonts w:ascii="Bookman Old Style" w:eastAsia="Times New Roman" w:hAnsi="Bookman Old Style" w:cs="Arial"/>
+                <w:lang w:val="en-GB" w:eastAsia="en-GB"/>
+              </w:rPr>
+            </w:pPr>
+            <w:r>
+              <w:rPr>
+                <w:rFonts w:ascii="Bookman Old Style" w:eastAsia="Times New Roman" w:hAnsi="Bookman Old Style" w:cs="Arial"/>
+                <w:lang w:eastAsia="en-GB"/>
+              </w:rPr>
+              <w:t xml:space="preserve">Permenkes Nomor 26 Tahun 2020 tentang Standar Pelayanan </w:t>
+            </w:r>
+            <w:r>
+              <w:rPr>
+                <w:rFonts w:ascii="Bookman Old Style" w:eastAsia="Times New Roman" w:hAnsi="Bookman Old Style" w:cs="Arial"/>
+                <w:lang w:eastAsia="en-GB"/>
+              </w:rPr>
+              <w:t>Kefarmasian di Puskesmas.</w:t>
             </w:r>
           </w:p>
         </w:tc>
       </w:tr>
       <w:tr>
-        <w:tblPrEx>
-          <w:tblBorders>
-            <w:top w:val="single" w:color="auto" w:sz="4" w:space="0"/>
-            <w:left w:val="single" w:color="auto" w:sz="4" w:space="0"/>
-            <w:bottom w:val="single" w:color="auto" w:sz="4" w:space="0"/>
-            <w:right w:val="single" w:color="auto" w:sz="4" w:space="0"/>
-            <w:insideH w:val="single" w:color="auto" w:sz="4" w:space="0"/>
-            <w:insideV w:val="single" w:color="auto" w:sz="4" w:space="0"/>
-          </w:tblBorders>
-          <w:tblCellMar>
-            <w:top w:w="0" w:type="dxa"/>
-            <w:left w:w="108" w:type="dxa"/>
-            <w:bottom w:w="0" w:type="dxa"/>
-            <w:right w:w="108" w:type="dxa"/>
-          </w:tblCellMar>
-        </w:tblPrEx>
         <w:trPr>
-          <w:trHeight w:val="608" w:hRule="atLeast"/>
+          <w:trHeight w:val="608"/>
         </w:trPr>
         <w:tc>
           <w:tcPr>
@@ -2651,13 +2061,13 @@
               <w:ind w:left="425" w:right="0" w:hanging="357"/>
               <w:jc w:val="left"/>
               <w:rPr>
-                <w:rFonts w:ascii="Bookman Old Style" w:hAnsi="Bookman Old Style" w:eastAsia="Times New Roman" w:cs="Arial"/>
-                <w:lang w:val="en-GB" w:eastAsia="en-GB"/>
-              </w:rPr>
-            </w:pPr>
-            <w:r>
-              <w:rPr>
-                <w:rFonts w:ascii="Bookman Old Style" w:hAnsi="Bookman Old Style" w:eastAsia="Times New Roman" w:cs="Arial"/>
+                <w:rFonts w:ascii="Bookman Old Style" w:eastAsia="Times New Roman" w:hAnsi="Bookman Old Style" w:cs="Arial"/>
+                <w:lang w:val="en-GB" w:eastAsia="en-GB"/>
+              </w:rPr>
+            </w:pPr>
+            <w:r>
+              <w:rPr>
+                <w:rFonts w:ascii="Bookman Old Style" w:eastAsia="Times New Roman" w:hAnsi="Bookman Old Style" w:cs="Arial"/>
                 <w:lang w:val="id-ID" w:eastAsia="en-GB"/>
               </w:rPr>
               <w:t>Alat dan Bahan</w:t>
@@ -2680,14 +2090,14 @@
               <w:ind w:left="317" w:right="0" w:hanging="283"/>
               <w:jc w:val="left"/>
               <w:rPr>
-                <w:rFonts w:ascii="Bookman Old Style" w:hAnsi="Bookman Old Style" w:eastAsia="Times New Roman" w:cs="Arial"/>
+                <w:rFonts w:ascii="Bookman Old Style" w:eastAsia="Times New Roman" w:hAnsi="Bookman Old Style" w:cs="Arial"/>
                 <w:lang w:val="id-ID" w:eastAsia="en-GB"/>
               </w:rPr>
             </w:pPr>
             <w:r>
               <w:rPr>
-                <w:rFonts w:hint="default" w:ascii="Bookman Old Style" w:hAnsi="Bookman Old Style" w:eastAsia="Times New Roman" w:cs="Arial"/>
-                <w:lang w:val="en-US" w:eastAsia="en-GB"/>
+                <w:rFonts w:ascii="Bookman Old Style" w:eastAsia="Times New Roman" w:hAnsi="Bookman Old Style" w:cs="Arial"/>
+                <w:lang w:eastAsia="en-GB"/>
               </w:rPr>
               <w:t>ATK</w:t>
             </w:r>
@@ -2695,24 +2105,8 @@
         </w:tc>
       </w:tr>
       <w:tr>
-        <w:tblPrEx>
-          <w:tblBorders>
-            <w:top w:val="single" w:color="auto" w:sz="4" w:space="0"/>
-            <w:left w:val="single" w:color="auto" w:sz="4" w:space="0"/>
-            <w:bottom w:val="single" w:color="auto" w:sz="4" w:space="0"/>
-            <w:right w:val="single" w:color="auto" w:sz="4" w:space="0"/>
-            <w:insideH w:val="single" w:color="auto" w:sz="4" w:space="0"/>
-            <w:insideV w:val="single" w:color="auto" w:sz="4" w:space="0"/>
-          </w:tblBorders>
-          <w:tblCellMar>
-            <w:top w:w="0" w:type="dxa"/>
-            <w:left w:w="108" w:type="dxa"/>
-            <w:bottom w:w="0" w:type="dxa"/>
-            <w:right w:w="108" w:type="dxa"/>
-          </w:tblCellMar>
-        </w:tblPrEx>
         <w:trPr>
-          <w:trHeight w:val="542" w:hRule="atLeast"/>
+          <w:trHeight w:val="542"/>
         </w:trPr>
         <w:tc>
           <w:tcPr>
@@ -2729,13 +2123,13 @@
               <w:ind w:left="425" w:right="0" w:hanging="357"/>
               <w:jc w:val="left"/>
               <w:rPr>
-                <w:rFonts w:ascii="Bookman Old Style" w:hAnsi="Bookman Old Style" w:eastAsia="Times New Roman" w:cs="Arial"/>
-                <w:lang w:val="en-GB" w:eastAsia="en-GB"/>
-              </w:rPr>
-            </w:pPr>
-            <w:r>
-              <w:rPr>
-                <w:rFonts w:ascii="Bookman Old Style" w:hAnsi="Bookman Old Style" w:eastAsia="Times New Roman" w:cs="Arial"/>
+                <w:rFonts w:ascii="Bookman Old Style" w:eastAsia="Times New Roman" w:hAnsi="Bookman Old Style" w:cs="Arial"/>
+                <w:lang w:val="en-GB" w:eastAsia="en-GB"/>
+              </w:rPr>
+            </w:pPr>
+            <w:r>
+              <w:rPr>
+                <w:rFonts w:ascii="Bookman Old Style" w:eastAsia="Times New Roman" w:hAnsi="Bookman Old Style" w:cs="Arial"/>
                 <w:lang w:val="en-GB" w:eastAsia="en-GB"/>
               </w:rPr>
               <w:t>Langkah-langkah</w:t>
@@ -2754,19 +2148,22 @@
                 <w:ilvl w:val="0"/>
                 <w:numId w:val="4"/>
               </w:numPr>
+              <w:tabs>
+                <w:tab w:val="clear" w:pos="425"/>
+              </w:tabs>
               <w:spacing w:after="0" w:line="360" w:lineRule="auto"/>
-              <w:ind w:left="425" w:leftChars="0" w:right="0" w:rightChars="0" w:hanging="425" w:firstLineChars="0"/>
-              <w:rPr>
-                <w:rFonts w:hint="default" w:ascii="Bookman Old Style" w:hAnsi="Bookman Old Style" w:eastAsia="Times New Roman" w:cs="Arial"/>
-                <w:lang w:eastAsia="en-GB"/>
-              </w:rPr>
-            </w:pPr>
-            <w:r>
-              <w:rPr>
-                <w:rFonts w:hint="default" w:ascii="Bookman Old Style" w:hAnsi="Bookman Old Style" w:eastAsia="Times New Roman" w:cs="Arial"/>
-                <w:lang w:eastAsia="en-GB"/>
-              </w:rPr>
-              <w:t>Petugas memeriksa obat emergensi di tempat penyimpanan obat emergensi di sub unit</w:t>
+              <w:ind w:right="0"/>
+              <w:rPr>
+                <w:rFonts w:ascii="Bookman Old Style" w:eastAsia="Times New Roman" w:hAnsi="Bookman Old Style" w:cs="Arial"/>
+                <w:lang w:eastAsia="en-GB"/>
+              </w:rPr>
+            </w:pPr>
+            <w:r>
+              <w:rPr>
+                <w:rFonts w:ascii="Bookman Old Style" w:eastAsia="Times New Roman" w:hAnsi="Bookman Old Style" w:cs="Arial"/>
+                <w:lang w:eastAsia="en-GB"/>
+              </w:rPr>
+              <w:t>Monitoring obat emergensi di unit pelayanan dilakukan setiap bulan dan setiap kali digunakan.</w:t>
             </w:r>
           </w:p>
           <w:p>
@@ -2775,19 +2172,29 @@
                 <w:ilvl w:val="0"/>
                 <w:numId w:val="4"/>
               </w:numPr>
+              <w:tabs>
+                <w:tab w:val="clear" w:pos="425"/>
+              </w:tabs>
               <w:spacing w:after="0" w:line="360" w:lineRule="auto"/>
-              <w:ind w:left="425" w:leftChars="0" w:right="0" w:rightChars="0" w:hanging="425" w:firstLineChars="0"/>
-              <w:rPr>
-                <w:rFonts w:hint="default" w:ascii="Bookman Old Style" w:hAnsi="Bookman Old Style" w:eastAsia="Times New Roman" w:cs="Arial"/>
-                <w:lang w:eastAsia="en-GB"/>
-              </w:rPr>
-            </w:pPr>
-            <w:r>
-              <w:rPr>
-                <w:rFonts w:hint="default" w:ascii="Bookman Old Style" w:hAnsi="Bookman Old Style" w:eastAsia="Times New Roman" w:cs="Arial"/>
-                <w:lang w:eastAsia="en-GB"/>
-              </w:rPr>
-              <w:t>Petugas memeriksa kesesuaian ketersediaan stok dan waktu kadaluwarsa obat emergensi dengan kartu stok obat emergensi setiap sebulan sekali</w:t>
+              <w:ind w:right="0"/>
+              <w:rPr>
+                <w:rFonts w:ascii="Bookman Old Style" w:eastAsia="Times New Roman" w:hAnsi="Bookman Old Style" w:cs="Arial"/>
+                <w:lang w:eastAsia="en-GB"/>
+              </w:rPr>
+            </w:pPr>
+            <w:r>
+              <w:rPr>
+                <w:rFonts w:ascii="Bookman Old Style" w:eastAsia="Times New Roman" w:hAnsi="Bookman Old Style" w:cs="Arial"/>
+                <w:lang w:eastAsia="en-GB"/>
+              </w:rPr>
+              <w:t>Petugas unit-unit pelayanan melaporkan pemakaian obat-obatan emergensi setiap kali digunakan kepada</w:t>
+            </w:r>
+            <w:r>
+              <w:rPr>
+                <w:rFonts w:ascii="Bookman Old Style" w:eastAsia="Times New Roman" w:hAnsi="Bookman Old Style" w:cs="Arial"/>
+                <w:lang w:eastAsia="en-GB"/>
+              </w:rPr>
+              <w:t xml:space="preserve"> petugas farmasi.</w:t>
             </w:r>
           </w:p>
           <w:p>
@@ -2796,19 +2203,22 @@
                 <w:ilvl w:val="0"/>
                 <w:numId w:val="4"/>
               </w:numPr>
+              <w:tabs>
+                <w:tab w:val="clear" w:pos="425"/>
+              </w:tabs>
               <w:spacing w:after="0" w:line="360" w:lineRule="auto"/>
-              <w:ind w:left="425" w:leftChars="0" w:right="0" w:rightChars="0" w:hanging="425" w:firstLineChars="0"/>
-              <w:rPr>
-                <w:rFonts w:hint="default" w:ascii="Bookman Old Style" w:hAnsi="Bookman Old Style" w:eastAsia="Times New Roman" w:cs="Arial"/>
-                <w:lang w:eastAsia="en-GB"/>
-              </w:rPr>
-            </w:pPr>
-            <w:r>
-              <w:rPr>
-                <w:rFonts w:hint="default" w:ascii="Bookman Old Style" w:hAnsi="Bookman Old Style" w:eastAsia="Times New Roman" w:cs="Arial"/>
-                <w:lang w:eastAsia="en-GB"/>
-              </w:rPr>
-              <w:t>Petugas farmasi memasukan kekurangan obat emergensi kedalam kotak emergency dan menguncinya kembali</w:t>
+              <w:ind w:right="0"/>
+              <w:rPr>
+                <w:rFonts w:ascii="Bookman Old Style" w:eastAsia="Times New Roman" w:hAnsi="Bookman Old Style" w:cs="Arial"/>
+                <w:lang w:eastAsia="en-GB"/>
+              </w:rPr>
+            </w:pPr>
+            <w:r>
+              <w:rPr>
+                <w:rFonts w:ascii="Bookman Old Style" w:eastAsia="Times New Roman" w:hAnsi="Bookman Old Style" w:cs="Arial"/>
+                <w:lang w:eastAsia="en-GB"/>
+              </w:rPr>
+              <w:t>Petugas farmasi melakukan monitoring obat-obat emergensi yang digunakan dan menggantinya dengan persediaan baru, kemudian disegel dan diserahkan kembali kepada petugas unit pelayanan terkait.</w:t>
             </w:r>
           </w:p>
           <w:p>
@@ -2817,56 +2227,178 @@
                 <w:ilvl w:val="0"/>
                 <w:numId w:val="4"/>
               </w:numPr>
+              <w:tabs>
+                <w:tab w:val="clear" w:pos="425"/>
+              </w:tabs>
               <w:spacing w:after="0" w:line="360" w:lineRule="auto"/>
-              <w:ind w:left="425" w:leftChars="0" w:right="0" w:rightChars="0" w:hanging="425" w:firstLineChars="0"/>
-              <w:rPr>
-                <w:rFonts w:ascii="Bookman Old Style" w:hAnsi="Bookman Old Style" w:eastAsia="Times New Roman" w:cs="Arial"/>
-                <w:lang w:eastAsia="en-GB"/>
-              </w:rPr>
-            </w:pPr>
-            <w:r>
-              <w:rPr>
-                <w:rFonts w:hint="default" w:ascii="Bookman Old Style" w:hAnsi="Bookman Old Style" w:eastAsia="Times New Roman" w:cs="Arial"/>
-                <w:lang w:eastAsia="en-GB"/>
-              </w:rPr>
-              <w:t>Petugas farmasi mengganti daftar obat (waktu kadaluwarsa</w:t>
-            </w:r>
-            <w:r>
-              <w:rPr>
-                <w:rFonts w:hint="default" w:ascii="Bookman Old Style" w:hAnsi="Bookman Old Style" w:eastAsia="Times New Roman" w:cs="Arial"/>
-                <w:lang w:val="en-US" w:eastAsia="en-GB"/>
-              </w:rPr>
-              <w:t xml:space="preserve"> </w:t>
-            </w:r>
-            <w:r>
-              <w:rPr>
-                <w:rFonts w:hint="default" w:ascii="Bookman Old Style" w:hAnsi="Bookman Old Style" w:eastAsia="Times New Roman" w:cs="Arial"/>
-                <w:lang w:eastAsia="en-GB"/>
-              </w:rPr>
-              <w:t>dan no batch) yang terpasang di kotak penyimpanan obat emergensi</w:t>
+              <w:ind w:right="0"/>
+              <w:rPr>
+                <w:rFonts w:ascii="Bookman Old Style" w:eastAsia="Times New Roman" w:hAnsi="Bookman Old Style" w:cs="Arial"/>
+                <w:lang w:eastAsia="en-GB"/>
+              </w:rPr>
+            </w:pPr>
+            <w:r>
+              <w:rPr>
+                <w:rFonts w:ascii="Bookman Old Style" w:eastAsia="Times New Roman" w:hAnsi="Bookman Old Style" w:cs="Arial"/>
+                <w:lang w:eastAsia="en-GB"/>
+              </w:rPr>
+              <w:lastRenderedPageBreak/>
+              <w:t xml:space="preserve">Petugas unit-unit pelayanan membuat laporan </w:t>
+            </w:r>
+            <w:r>
+              <w:rPr>
+                <w:rFonts w:ascii="Bookman Old Style" w:eastAsia="Times New Roman" w:hAnsi="Bookman Old Style" w:cs="Arial"/>
+                <w:lang w:eastAsia="en-GB"/>
+              </w:rPr>
+              <w:t>rekap penerimaan dan pemakaian obat emergensi setiap akhir bulan kemudian diserahkan kepada petugas farmasi. Apabila tidak digunakan, petugas unit-unit pelayanan tetap membuat laporan penerimaan dan pemakaian obat emergensi setiap akhir bulan.</w:t>
+            </w:r>
+          </w:p>
+          <w:p>
+            <w:pPr>
+              <w:numPr>
+                <w:ilvl w:val="0"/>
+                <w:numId w:val="4"/>
+              </w:numPr>
+              <w:tabs>
+                <w:tab w:val="clear" w:pos="425"/>
+              </w:tabs>
+              <w:spacing w:after="0" w:line="360" w:lineRule="auto"/>
+              <w:ind w:right="0"/>
+              <w:rPr>
+                <w:rFonts w:ascii="Bookman Old Style" w:eastAsia="Times New Roman" w:hAnsi="Bookman Old Style" w:cs="Arial"/>
+                <w:lang w:eastAsia="en-GB"/>
+              </w:rPr>
+            </w:pPr>
+            <w:r>
+              <w:rPr>
+                <w:rFonts w:ascii="Bookman Old Style" w:eastAsia="Times New Roman" w:hAnsi="Bookman Old Style" w:cs="Arial"/>
+                <w:lang w:eastAsia="en-GB"/>
+              </w:rPr>
+              <w:t>Petugas farm</w:t>
+            </w:r>
+            <w:r>
+              <w:rPr>
+                <w:rFonts w:ascii="Bookman Old Style" w:eastAsia="Times New Roman" w:hAnsi="Bookman Old Style" w:cs="Arial"/>
+                <w:lang w:eastAsia="en-GB"/>
+              </w:rPr>
+              <w:t>asi dengan disaksikan petugas unit pelayanan terkait melakukan stok opname persediaan obat emergensi setiap akhir bulan dan didokumentasikan dalam berita acara stok opname obat emergensi.</w:t>
+            </w:r>
+          </w:p>
+          <w:p>
+            <w:pPr>
+              <w:numPr>
+                <w:ilvl w:val="0"/>
+                <w:numId w:val="4"/>
+              </w:numPr>
+              <w:tabs>
+                <w:tab w:val="clear" w:pos="425"/>
+              </w:tabs>
+              <w:spacing w:after="0" w:line="360" w:lineRule="auto"/>
+              <w:ind w:right="0"/>
+              <w:rPr>
+                <w:rFonts w:ascii="Bookman Old Style" w:eastAsia="Times New Roman" w:hAnsi="Bookman Old Style" w:cs="Arial"/>
+                <w:lang w:eastAsia="en-GB"/>
+              </w:rPr>
+            </w:pPr>
+            <w:r>
+              <w:rPr>
+                <w:rFonts w:ascii="Bookman Old Style" w:eastAsia="Times New Roman" w:hAnsi="Bookman Old Style" w:cs="Arial"/>
+                <w:lang w:eastAsia="en-GB"/>
+              </w:rPr>
+              <w:t xml:space="preserve">Petugas farmasi mengevaluasi kesesuaian fisik stok dengan laporan </w:t>
+            </w:r>
+            <w:r>
+              <w:rPr>
+                <w:rFonts w:ascii="Bookman Old Style" w:eastAsia="Times New Roman" w:hAnsi="Bookman Old Style" w:cs="Arial"/>
+                <w:lang w:eastAsia="en-GB"/>
+              </w:rPr>
+              <w:t>penerimaan dan pemakaian obat emergensi serta memeriksa kondisi fisik dan tanggal kadaluarsa obat emergensi.</w:t>
+            </w:r>
+          </w:p>
+          <w:p>
+            <w:pPr>
+              <w:numPr>
+                <w:ilvl w:val="0"/>
+                <w:numId w:val="4"/>
+              </w:numPr>
+              <w:tabs>
+                <w:tab w:val="clear" w:pos="425"/>
+              </w:tabs>
+              <w:spacing w:after="0" w:line="360" w:lineRule="auto"/>
+              <w:ind w:right="0"/>
+              <w:rPr>
+                <w:rFonts w:ascii="Bookman Old Style" w:eastAsia="Times New Roman" w:hAnsi="Bookman Old Style" w:cs="Arial"/>
+                <w:lang w:eastAsia="en-GB"/>
+              </w:rPr>
+            </w:pPr>
+            <w:r>
+              <w:rPr>
+                <w:rFonts w:ascii="Bookman Old Style" w:eastAsia="Times New Roman" w:hAnsi="Bookman Old Style" w:cs="Arial"/>
+                <w:lang w:eastAsia="en-GB"/>
+              </w:rPr>
+              <w:t>Petugas farmasi mengganti obat emergensi yang rusak/kadaluarsa dengan persediaan baru apabila ditemukan.</w:t>
+            </w:r>
+          </w:p>
+          <w:p>
+            <w:pPr>
+              <w:numPr>
+                <w:ilvl w:val="0"/>
+                <w:numId w:val="4"/>
+              </w:numPr>
+              <w:tabs>
+                <w:tab w:val="clear" w:pos="425"/>
+              </w:tabs>
+              <w:spacing w:after="0" w:line="360" w:lineRule="auto"/>
+              <w:ind w:right="0"/>
+              <w:rPr>
+                <w:rFonts w:ascii="Bookman Old Style" w:eastAsia="Times New Roman" w:hAnsi="Bookman Old Style" w:cs="Arial"/>
+                <w:lang w:eastAsia="en-GB"/>
+              </w:rPr>
+            </w:pPr>
+            <w:r>
+              <w:rPr>
+                <w:rFonts w:ascii="Bookman Old Style" w:eastAsia="Times New Roman" w:hAnsi="Bookman Old Style" w:cs="Arial"/>
+                <w:lang w:eastAsia="en-GB"/>
+              </w:rPr>
+              <w:t>Petugas farmasi menyegel kembali kotak eme</w:t>
+            </w:r>
+            <w:r>
+              <w:rPr>
+                <w:rFonts w:ascii="Bookman Old Style" w:eastAsia="Times New Roman" w:hAnsi="Bookman Old Style" w:cs="Arial"/>
+                <w:lang w:eastAsia="en-GB"/>
+              </w:rPr>
+              <w:t>rgensi dan menyerahkannya kepada petugas unit-unit pelayanan terkait.</w:t>
+            </w:r>
+          </w:p>
+          <w:p>
+            <w:pPr>
+              <w:numPr>
+                <w:ilvl w:val="0"/>
+                <w:numId w:val="4"/>
+              </w:numPr>
+              <w:tabs>
+                <w:tab w:val="clear" w:pos="425"/>
+              </w:tabs>
+              <w:spacing w:after="0" w:line="360" w:lineRule="auto"/>
+              <w:ind w:right="0"/>
+              <w:rPr>
+                <w:rFonts w:ascii="Bookman Old Style" w:eastAsia="Times New Roman" w:hAnsi="Bookman Old Style" w:cs="Arial"/>
+                <w:lang w:eastAsia="en-GB"/>
+              </w:rPr>
+            </w:pPr>
+            <w:r>
+              <w:rPr>
+                <w:rFonts w:ascii="Bookman Old Style" w:eastAsia="Times New Roman" w:hAnsi="Bookman Old Style" w:cs="Arial"/>
+                <w:lang w:eastAsia="en-GB"/>
+              </w:rPr>
+              <w:t>Petugas ruang farmasi memasukkan laporan pemakaian obat emergensi ke dalam LPLPO puskesmas.</w:t>
             </w:r>
           </w:p>
         </w:tc>
       </w:tr>
       <w:tr>
-        <w:tblPrEx>
-          <w:tblBorders>
-            <w:top w:val="single" w:color="auto" w:sz="4" w:space="0"/>
-            <w:left w:val="single" w:color="auto" w:sz="4" w:space="0"/>
-            <w:bottom w:val="single" w:color="auto" w:sz="4" w:space="0"/>
-            <w:right w:val="single" w:color="auto" w:sz="4" w:space="0"/>
-            <w:insideH w:val="single" w:color="auto" w:sz="4" w:space="0"/>
-            <w:insideV w:val="single" w:color="auto" w:sz="4" w:space="0"/>
-          </w:tblBorders>
-          <w:tblCellMar>
-            <w:top w:w="0" w:type="dxa"/>
-            <w:left w:w="108" w:type="dxa"/>
-            <w:bottom w:w="0" w:type="dxa"/>
-            <w:right w:w="108" w:type="dxa"/>
-          </w:tblCellMar>
-        </w:tblPrEx>
         <w:trPr>
-          <w:trHeight w:val="4622" w:hRule="atLeast"/>
+          <w:trHeight w:val="4622"/>
         </w:trPr>
         <w:tc>
           <w:tcPr>
@@ -2879,15 +2411,16 @@
               <w:ind w:left="720" w:right="0" w:hanging="686"/>
               <w:jc w:val="left"/>
               <w:rPr>
-                <w:rFonts w:ascii="Bookman Old Style" w:hAnsi="Bookman Old Style" w:eastAsia="Times New Roman" w:cs="Arial"/>
-                <w:lang w:val="en-GB" w:eastAsia="en-GB"/>
-              </w:rPr>
-            </w:pPr>
-            <w:r>
-              <w:rPr>
-                <w:rFonts w:ascii="Bookman Old Style" w:hAnsi="Bookman Old Style" w:eastAsia="Times New Roman" w:cs="Arial"/>
-                <w:lang w:val="en-GB" w:eastAsia="en-GB"/>
-              </w:rPr>
+                <w:rFonts w:ascii="Bookman Old Style" w:eastAsia="Times New Roman" w:hAnsi="Bookman Old Style" w:cs="Arial"/>
+                <w:lang w:val="en-GB" w:eastAsia="en-GB"/>
+              </w:rPr>
+            </w:pPr>
+            <w:r>
+              <w:rPr>
+                <w:rFonts w:ascii="Bookman Old Style" w:eastAsia="Times New Roman" w:hAnsi="Bookman Old Style" w:cs="Arial"/>
+                <w:lang w:val="en-GB" w:eastAsia="en-GB"/>
+              </w:rPr>
+              <w:lastRenderedPageBreak/>
               <w:t>7.  Bagan alir</w:t>
             </w:r>
           </w:p>
@@ -2897,7 +2430,7 @@
               <w:ind w:left="0" w:right="0" w:firstLine="0"/>
               <w:jc w:val="left"/>
               <w:rPr>
-                <w:rFonts w:ascii="Bookman Old Style" w:hAnsi="Bookman Old Style" w:eastAsia="Times New Roman" w:cs="Arial"/>
+                <w:rFonts w:ascii="Bookman Old Style" w:eastAsia="Times New Roman" w:hAnsi="Bookman Old Style" w:cs="Arial"/>
                 <w:lang w:val="id-ID" w:eastAsia="en-GB"/>
               </w:rPr>
             </w:pPr>
@@ -2918,232 +2451,47 @@
               <w:spacing w:after="0" w:line="240" w:lineRule="auto"/>
               <w:ind w:left="0" w:right="-108" w:firstLine="0"/>
               <w:rPr>
-                <w:rFonts w:ascii="Bookman Old Style" w:hAnsi="Bookman Old Style" w:eastAsia="Times New Roman"/>
-                <w:lang w:eastAsia="en-GB"/>
-              </w:rPr>
-            </w:pPr>
-            <w:r>
-              <mc:AlternateContent>
-                <mc:Choice Requires="wps">
-                  <w:drawing>
-                    <wp:anchor distT="0" distB="0" distL="114300" distR="114300" simplePos="0" relativeHeight="251660288" behindDoc="0" locked="0" layoutInCell="1" allowOverlap="1">
-                      <wp:simplePos x="0" y="0"/>
-                      <wp:positionH relativeFrom="column">
-                        <wp:posOffset>33655</wp:posOffset>
-                      </wp:positionH>
-                      <wp:positionV relativeFrom="paragraph">
-                        <wp:posOffset>109220</wp:posOffset>
-                      </wp:positionV>
-                      <wp:extent cx="1741170" cy="808355"/>
-                      <wp:effectExtent l="4445" t="4445" r="6985" b="6350"/>
-                      <wp:wrapNone/>
-                      <wp:docPr id="31" name="Oval 15"/>
-                      <wp:cNvGraphicFramePr/>
-                      <a:graphic xmlns:a="http://schemas.openxmlformats.org/drawingml/2006/main">
-                        <a:graphicData uri="http://schemas.microsoft.com/office/word/2010/wordprocessingShape">
-                          <wps:wsp>
-                            <wps:cNvSpPr/>
-                            <wps:spPr bwMode="auto">
-                              <a:xfrm>
-                                <a:off x="0" y="0"/>
-                                <a:ext cx="1741170" cy="808355"/>
-                              </a:xfrm>
-                              <a:prstGeom prst="ellipse">
-                                <a:avLst/>
-                              </a:prstGeom>
-                              <a:solidFill>
-                                <a:srgbClr val="FFFFFF"/>
-                              </a:solidFill>
-                              <a:ln w="9525">
-                                <a:solidFill>
-                                  <a:srgbClr val="000000"/>
-                                </a:solidFill>
-                                <a:round/>
-                              </a:ln>
-                            </wps:spPr>
-                            <wps:txbx>
-                              <w:txbxContent>
-                                <w:p>
-                                  <w:pPr>
-                                    <w:spacing w:after="0" w:line="240" w:lineRule="auto"/>
-                                    <w:ind w:left="0" w:firstLine="0"/>
-                                    <w:jc w:val="left"/>
-                                    <w:rPr>
-                                      <w:rFonts w:ascii="Bookman Old Style" w:hAnsi="Bookman Old Style"/>
-                                      <w:sz w:val="16"/>
-                                      <w:szCs w:val="16"/>
-                                    </w:rPr>
-                                  </w:pPr>
-                                  <w:r>
-                                    <w:rPr>
-                                      <w:rFonts w:hint="default" w:ascii="Bookman Old Style" w:hAnsi="Bookman Old Style" w:cs="Arial"/>
-                                      <w:sz w:val="16"/>
-                                      <w:szCs w:val="16"/>
-                                      <w:lang w:val="en-US"/>
-                                    </w:rPr>
-                                    <w:t>Memeriksa obat emergensi di tempat penyimpanan obat</w:t>
-                                  </w:r>
-                                </w:p>
-                              </w:txbxContent>
-                            </wps:txbx>
-                            <wps:bodyPr rot="0" vert="horz" wrap="square" lIns="91440" tIns="45720" rIns="91440" bIns="45720" anchor="t" anchorCtr="0" upright="1">
-                              <a:noAutofit/>
-                            </wps:bodyPr>
-                          </wps:wsp>
-                        </a:graphicData>
-                      </a:graphic>
-                    </wp:anchor>
-                  </w:drawing>
-                </mc:Choice>
-                <mc:Fallback>
-                  <w:pict>
-                    <v:shape id="Oval 15" o:spid="_x0000_s1026" o:spt="3" type="#_x0000_t3" style="position:absolute;left:0pt;margin-left:2.65pt;margin-top:8.6pt;height:63.65pt;width:137.1pt;z-index:251660288;mso-width-relative:page;mso-height-relative:page;" fillcolor="#FFFFFF" filled="t" stroked="t" coordsize="21600,21600" o:gfxdata="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">
-                      <v:fill on="t" focussize="0,0"/>
-                      <v:stroke color="#000000" joinstyle="round"/>
-                      <v:imagedata o:title=""/>
-                      <o:lock v:ext="edit" aspectratio="f"/>
-                      <v:textbox>
-                        <w:txbxContent>
-                          <w:p>
-                            <w:pPr>
-                              <w:spacing w:after="0" w:line="240" w:lineRule="auto"/>
-                              <w:ind w:left="0" w:firstLine="0"/>
-                              <w:jc w:val="left"/>
-                              <w:rPr>
-                                <w:rFonts w:ascii="Bookman Old Style" w:hAnsi="Bookman Old Style"/>
-                                <w:sz w:val="16"/>
-                                <w:szCs w:val="16"/>
-                              </w:rPr>
-                            </w:pPr>
-                            <w:r>
-                              <w:rPr>
-                                <w:rFonts w:hint="default" w:ascii="Bookman Old Style" w:hAnsi="Bookman Old Style" w:cs="Arial"/>
-                                <w:sz w:val="16"/>
-                                <w:szCs w:val="16"/>
-                                <w:lang w:val="en-US"/>
-                              </w:rPr>
-                              <w:t>Memeriksa obat emergensi di tempat penyimpanan obat</w:t>
-                            </w:r>
-                          </w:p>
-                        </w:txbxContent>
-                      </v:textbox>
-                    </v:shape>
-                  </w:pict>
-                </mc:Fallback>
-              </mc:AlternateContent>
-            </w:r>
-            <w:r>
-              <mc:AlternateContent>
-                <mc:Choice Requires="wps">
-                  <w:drawing>
-                    <wp:anchor distT="0" distB="0" distL="114300" distR="114300" simplePos="0" relativeHeight="251661312" behindDoc="0" locked="0" layoutInCell="1" allowOverlap="1">
-                      <wp:simplePos x="0" y="0"/>
-                      <wp:positionH relativeFrom="column">
-                        <wp:posOffset>2225675</wp:posOffset>
-                      </wp:positionH>
-                      <wp:positionV relativeFrom="paragraph">
-                        <wp:posOffset>120650</wp:posOffset>
-                      </wp:positionV>
-                      <wp:extent cx="1944370" cy="675640"/>
-                      <wp:effectExtent l="4445" t="4445" r="13335" b="5715"/>
-                      <wp:wrapNone/>
-                      <wp:docPr id="26" name="Rectangle 8"/>
-                      <wp:cNvGraphicFramePr/>
-                      <a:graphic xmlns:a="http://schemas.openxmlformats.org/drawingml/2006/main">
-                        <a:graphicData uri="http://schemas.microsoft.com/office/word/2010/wordprocessingShape">
-                          <wps:wsp>
-                            <wps:cNvSpPr/>
-                            <wps:spPr>
-                              <a:xfrm>
-                                <a:off x="0" y="0"/>
-                                <a:ext cx="1944370" cy="675640"/>
-                              </a:xfrm>
-                              <a:prstGeom prst="rect">
-                                <a:avLst/>
-                              </a:prstGeom>
-                              <a:solidFill>
-                                <a:sysClr val="window" lastClr="FFFFFF"/>
-                              </a:solidFill>
-                              <a:ln w="3175" cap="flat" cmpd="sng" algn="ctr">
-                                <a:solidFill>
-                                  <a:sysClr val="windowText" lastClr="000000"/>
-                                </a:solidFill>
-                                <a:prstDash val="solid"/>
-                              </a:ln>
-                              <a:effectLst/>
-                            </wps:spPr>
-                            <wps:txbx>
-                              <w:txbxContent>
-                                <w:p>
-                                  <w:pPr>
-                                    <w:spacing w:line="240" w:lineRule="auto"/>
-                                    <w:ind w:left="0" w:leftChars="0" w:firstLine="0" w:firstLineChars="0"/>
-                                    <w:jc w:val="left"/>
-                                    <w:rPr>
-                                      <w:rFonts w:hint="default" w:ascii="Bookman Old Style" w:hAnsi="Bookman Old Style" w:cs="Arial"/>
-                                      <w:sz w:val="16"/>
-                                      <w:szCs w:val="16"/>
-                                      <w:lang w:val="en-US"/>
-                                    </w:rPr>
-                                  </w:pPr>
-                                  <w:r>
-                                    <w:rPr>
-                                      <w:rFonts w:hint="default" w:ascii="Bookman Old Style" w:hAnsi="Bookman Old Style" w:eastAsia="Times New Roman" w:cs="Arial"/>
-                                      <w:sz w:val="16"/>
-                                      <w:szCs w:val="16"/>
-                                      <w:lang w:val="en-US" w:eastAsia="en-GB"/>
-                                    </w:rPr>
-                                    <w:t>Memeriksa kesesuaian ketersediaan stok dan waktu kadaluwarsa obat emergensi</w:t>
-                                  </w:r>
-                                </w:p>
-                              </w:txbxContent>
-                            </wps:txbx>
-                            <wps:bodyPr rot="0" spcFirstLastPara="0" vertOverflow="overflow" horzOverflow="overflow" vert="horz" wrap="square" lIns="91440" tIns="45720" rIns="91440" bIns="45720" numCol="1" spcCol="0" rtlCol="0" fromWordArt="0" anchor="ctr" anchorCtr="0" forceAA="0" compatLnSpc="1">
-                              <a:noAutofit/>
-                            </wps:bodyPr>
-                          </wps:wsp>
-                        </a:graphicData>
-                      </a:graphic>
-                    </wp:anchor>
-                  </w:drawing>
-                </mc:Choice>
-                <mc:Fallback>
-                  <w:pict>
-                    <v:rect id="Rectangle 8" o:spid="_x0000_s1026" o:spt="1" style="position:absolute;left:0pt;margin-left:175.25pt;margin-top:9.5pt;height:53.2pt;width:153.1pt;z-index:251661312;v-text-anchor:middle;mso-width-relative:page;mso-height-relative:page;" fillcolor="#FFFFFF" filled="t" stroked="t" coordsize="21600,21600" o:gfxdata="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">
-                      <v:fill on="t" focussize="0,0"/>
-                      <v:stroke weight="0.25pt" color="#000000" joinstyle="round"/>
-                      <v:imagedata o:title=""/>
-                      <o:lock v:ext="edit" aspectratio="f"/>
-                      <v:textbox>
-                        <w:txbxContent>
-                          <w:p>
-                            <w:pPr>
-                              <w:spacing w:line="240" w:lineRule="auto"/>
-                              <w:ind w:left="0" w:leftChars="0" w:firstLine="0" w:firstLineChars="0"/>
-                              <w:jc w:val="left"/>
-                              <w:rPr>
-                                <w:rFonts w:hint="default" w:ascii="Bookman Old Style" w:hAnsi="Bookman Old Style" w:cs="Arial"/>
-                                <w:sz w:val="16"/>
-                                <w:szCs w:val="16"/>
-                                <w:lang w:val="en-US"/>
-                              </w:rPr>
-                            </w:pPr>
-                            <w:r>
-                              <w:rPr>
-                                <w:rFonts w:hint="default" w:ascii="Bookman Old Style" w:hAnsi="Bookman Old Style" w:eastAsia="Times New Roman" w:cs="Arial"/>
-                                <w:sz w:val="16"/>
-                                <w:szCs w:val="16"/>
-                                <w:lang w:val="en-US" w:eastAsia="en-GB"/>
-                              </w:rPr>
-                              <w:t>Memeriksa kesesuaian ketersediaan stok dan waktu kadaluwarsa obat emergensi</w:t>
-                            </w:r>
-                          </w:p>
-                        </w:txbxContent>
-                      </v:textbox>
-                    </v:rect>
-                  </w:pict>
-                </mc:Fallback>
-              </mc:AlternateContent>
+                <w:rFonts w:ascii="Bookman Old Style" w:eastAsia="Times New Roman" w:hAnsi="Bookman Old Style"/>
+                <w:lang w:eastAsia="en-GB"/>
+              </w:rPr>
+            </w:pPr>
+            <w:r>
+              <w:pict>
+                <v:oval id="Oval 15" o:spid="_x0000_s1029" style="position:absolute;left:0;text-align:left;margin-left:83.25pt;margin-top:6.75pt;width:183.05pt;height:63.65pt;z-index:251660288;mso-position-horizontal-relative:text;mso-position-vertical-relative:text" o:gfxdata="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">
+                  <v:textbox>
+                    <w:txbxContent>
+                      <w:p>
+                        <w:pPr>
+                          <w:spacing w:after="0" w:line="240" w:lineRule="auto"/>
+                          <w:ind w:left="0" w:firstLine="0"/>
+                          <w:jc w:val="left"/>
+                          <w:rPr>
+                            <w:rFonts w:ascii="Bookman Old Style" w:hAnsi="Bookman Old Style"/>
+                            <w:sz w:val="16"/>
+                            <w:szCs w:val="16"/>
+                          </w:rPr>
+                        </w:pPr>
+                        <w:r>
+                          <w:rPr>
+                            <w:rFonts w:ascii="Bookman Old Style" w:hAnsi="Bookman Old Style" w:cs="Arial"/>
+                            <w:sz w:val="16"/>
+                            <w:szCs w:val="16"/>
+                          </w:rPr>
+                          <w:t xml:space="preserve">Petugas farmasi menyediakan obat emergensi diunit pelayanan dalam box </w:t>
+                        </w:r>
+                        <w:r>
+                          <w:rPr>
+                            <w:rFonts w:ascii="Bookman Old Style" w:hAnsi="Bookman Old Style" w:cs="Arial"/>
+                            <w:sz w:val="16"/>
+                            <w:szCs w:val="16"/>
+                          </w:rPr>
+                          <w:t>tersegel</w:t>
+                        </w:r>
+                      </w:p>
+                    </w:txbxContent>
+                  </v:textbox>
+                </v:oval>
+              </w:pict>
             </w:r>
           </w:p>
           <w:p>
@@ -3156,7 +2504,7 @@
               <w:ind w:left="0" w:right="-108" w:firstLine="0"/>
               <w:jc w:val="center"/>
               <w:rPr>
-                <w:rFonts w:ascii="Bookman Old Style" w:hAnsi="Bookman Old Style" w:eastAsia="Times New Roman"/>
+                <w:rFonts w:ascii="Bookman Old Style" w:eastAsia="Times New Roman" w:hAnsi="Bookman Old Style"/>
                 <w:lang w:val="en-GB" w:eastAsia="en-GB"/>
               </w:rPr>
             </w:pPr>
@@ -3170,7 +2518,7 @@
               <w:spacing w:after="0" w:line="240" w:lineRule="auto"/>
               <w:ind w:left="0" w:right="-108" w:firstLine="0"/>
               <w:rPr>
-                <w:rFonts w:ascii="Bookman Old Style" w:hAnsi="Bookman Old Style" w:eastAsia="Times New Roman"/>
+                <w:rFonts w:ascii="Bookman Old Style" w:eastAsia="Times New Roman" w:hAnsi="Bookman Old Style"/>
                 <w:lang w:eastAsia="en-GB"/>
               </w:rPr>
             </w:pPr>
@@ -3184,82 +2532,10 @@
               <w:spacing w:after="0" w:line="240" w:lineRule="auto"/>
               <w:ind w:left="0" w:right="-108" w:firstLine="0"/>
               <w:rPr>
-                <w:rFonts w:ascii="Bookman Old Style" w:hAnsi="Bookman Old Style" w:eastAsia="Times New Roman"/>
-                <w:lang w:eastAsia="en-GB"/>
-              </w:rPr>
-            </w:pPr>
-            <w:r>
-              <w:rPr>
-                <w:sz w:val="22"/>
-              </w:rPr>
-              <mc:AlternateContent>
-                <mc:Choice Requires="wps">
-                  <w:drawing>
-                    <wp:anchor distT="0" distB="0" distL="114300" distR="114300" simplePos="0" relativeHeight="251670528" behindDoc="0" locked="0" layoutInCell="1" allowOverlap="1">
-                      <wp:simplePos x="0" y="0"/>
-                      <wp:positionH relativeFrom="column">
-                        <wp:posOffset>1774825</wp:posOffset>
-                      </wp:positionH>
-                      <wp:positionV relativeFrom="paragraph">
-                        <wp:posOffset>-29210</wp:posOffset>
-                      </wp:positionV>
-                      <wp:extent cx="450850" cy="55245"/>
-                      <wp:effectExtent l="635" t="38735" r="5715" b="20320"/>
-                      <wp:wrapNone/>
-                      <wp:docPr id="9" name="Straight Arrow Connector 9"/>
-                      <wp:cNvGraphicFramePr/>
-                      <a:graphic xmlns:a="http://schemas.openxmlformats.org/drawingml/2006/main">
-                        <a:graphicData uri="http://schemas.microsoft.com/office/word/2010/wordprocessingShape">
-                          <wps:wsp>
-                            <wps:cNvCnPr>
-                              <a:stCxn id="31" idx="6"/>
-                              <a:endCxn id="26" idx="1"/>
-                            </wps:cNvCnPr>
-                            <wps:spPr>
-                              <a:xfrm flipV="1">
-                                <a:off x="4218305" y="3698875"/>
-                                <a:ext cx="450850" cy="55245"/>
-                              </a:xfrm>
-                              <a:prstGeom prst="straightConnector1">
-                                <a:avLst/>
-                              </a:prstGeom>
-                              <a:ln>
-                                <a:tailEnd type="arrow" w="med" len="med"/>
-                              </a:ln>
-                            </wps:spPr>
-                            <wps:style>
-                              <a:lnRef idx="1">
-                                <a:schemeClr val="dk1"/>
-                              </a:lnRef>
-                              <a:fillRef idx="0">
-                                <a:schemeClr val="dk1"/>
-                              </a:fillRef>
-                              <a:effectRef idx="0">
-                                <a:schemeClr val="dk1"/>
-                              </a:effectRef>
-                              <a:fontRef idx="minor">
-                                <a:schemeClr val="tx1"/>
-                              </a:fontRef>
-                            </wps:style>
-                            <wps:bodyPr/>
-                          </wps:wsp>
-                        </a:graphicData>
-                      </a:graphic>
-                    </wp:anchor>
-                  </w:drawing>
-                </mc:Choice>
-                <mc:Fallback>
-                  <w:pict>
-                    <v:shape id="_x0000_s1026" o:spid="_x0000_s1026" o:spt="32" type="#_x0000_t32" style="position:absolute;left:0pt;flip:y;margin-left:139.75pt;margin-top:-2.3pt;height:4.35pt;width:35.5pt;z-index:251670528;mso-width-relative:page;mso-height-relative:page;" filled="f" stroked="t" coordsize="21600,21600" o:gfxdata="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">
-                      <v:fill on="f" focussize="0,0"/>
-                      <v:stroke weight="0.5pt" color="#000000 [3200]" miterlimit="8" joinstyle="miter" endarrow="open"/>
-                      <v:imagedata o:title=""/>
-                      <o:lock v:ext="edit" aspectratio="f"/>
-                    </v:shape>
-                  </w:pict>
-                </mc:Fallback>
-              </mc:AlternateContent>
-            </w:r>
+                <w:rFonts w:ascii="Bookman Old Style" w:eastAsia="Times New Roman" w:hAnsi="Bookman Old Style"/>
+                <w:lang w:eastAsia="en-GB"/>
+              </w:rPr>
+            </w:pPr>
           </w:p>
           <w:p>
             <w:pPr>
@@ -3270,7 +2546,7 @@
               <w:spacing w:after="0" w:line="240" w:lineRule="auto"/>
               <w:ind w:left="0" w:right="-108" w:firstLine="0"/>
               <w:rPr>
-                <w:rFonts w:ascii="Bookman Old Style" w:hAnsi="Bookman Old Style" w:eastAsia="Times New Roman"/>
+                <w:rFonts w:ascii="Bookman Old Style" w:eastAsia="Times New Roman" w:hAnsi="Bookman Old Style"/>
                 <w:lang w:eastAsia="en-GB"/>
               </w:rPr>
             </w:pPr>
@@ -3284,82 +2560,10 @@
               <w:spacing w:after="0" w:line="240" w:lineRule="auto"/>
               <w:ind w:left="0" w:right="-108" w:firstLine="0"/>
               <w:rPr>
-                <w:rFonts w:ascii="Bookman Old Style" w:hAnsi="Bookman Old Style" w:eastAsia="Times New Roman"/>
-                <w:lang w:eastAsia="en-GB"/>
-              </w:rPr>
-            </w:pPr>
-            <w:r>
-              <w:rPr>
-                <w:sz w:val="22"/>
-              </w:rPr>
-              <mc:AlternateContent>
-                <mc:Choice Requires="wps">
-                  <w:drawing>
-                    <wp:anchor distT="0" distB="0" distL="114300" distR="114300" simplePos="0" relativeHeight="251671552" behindDoc="0" locked="0" layoutInCell="1" allowOverlap="1">
-                      <wp:simplePos x="0" y="0"/>
-                      <wp:positionH relativeFrom="column">
-                        <wp:posOffset>3197860</wp:posOffset>
-                      </wp:positionH>
-                      <wp:positionV relativeFrom="paragraph">
-                        <wp:posOffset>-16510</wp:posOffset>
-                      </wp:positionV>
-                      <wp:extent cx="4445" cy="229235"/>
-                      <wp:effectExtent l="46355" t="0" r="63500" b="18415"/>
-                      <wp:wrapNone/>
-                      <wp:docPr id="11" name="Straight Arrow Connector 11"/>
-                      <wp:cNvGraphicFramePr/>
-                      <a:graphic xmlns:a="http://schemas.openxmlformats.org/drawingml/2006/main">
-                        <a:graphicData uri="http://schemas.microsoft.com/office/word/2010/wordprocessingShape">
-                          <wps:wsp>
-                            <wps:cNvCnPr>
-                              <a:stCxn id="26" idx="2"/>
-                              <a:endCxn id="7" idx="0"/>
-                            </wps:cNvCnPr>
-                            <wps:spPr>
-                              <a:xfrm>
-                                <a:off x="5744845" y="4070985"/>
-                                <a:ext cx="4445" cy="229235"/>
-                              </a:xfrm>
-                              <a:prstGeom prst="straightConnector1">
-                                <a:avLst/>
-                              </a:prstGeom>
-                              <a:ln>
-                                <a:tailEnd type="arrow" w="med" len="med"/>
-                              </a:ln>
-                            </wps:spPr>
-                            <wps:style>
-                              <a:lnRef idx="1">
-                                <a:schemeClr val="dk1"/>
-                              </a:lnRef>
-                              <a:fillRef idx="0">
-                                <a:schemeClr val="dk1"/>
-                              </a:fillRef>
-                              <a:effectRef idx="0">
-                                <a:schemeClr val="dk1"/>
-                              </a:effectRef>
-                              <a:fontRef idx="minor">
-                                <a:schemeClr val="tx1"/>
-                              </a:fontRef>
-                            </wps:style>
-                            <wps:bodyPr/>
-                          </wps:wsp>
-                        </a:graphicData>
-                      </a:graphic>
-                    </wp:anchor>
-                  </w:drawing>
-                </mc:Choice>
-                <mc:Fallback>
-                  <w:pict>
-                    <v:shape id="_x0000_s1026" o:spid="_x0000_s1026" o:spt="32" type="#_x0000_t32" style="position:absolute;left:0pt;margin-left:251.8pt;margin-top:-1.3pt;height:18.05pt;width:0.35pt;z-index:251671552;mso-width-relative:page;mso-height-relative:page;" filled="f" stroked="t" coordsize="21600,21600" o:gfxdata="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">
-                      <v:fill on="f" focussize="0,0"/>
-                      <v:stroke weight="0.5pt" color="#000000 [3200]" miterlimit="8" joinstyle="miter" endarrow="open"/>
-                      <v:imagedata o:title=""/>
-                      <o:lock v:ext="edit" aspectratio="f"/>
-                    </v:shape>
-                  </w:pict>
-                </mc:Fallback>
-              </mc:AlternateContent>
-            </w:r>
+                <w:rFonts w:ascii="Bookman Old Style" w:eastAsia="Times New Roman" w:hAnsi="Bookman Old Style"/>
+                <w:lang w:eastAsia="en-GB"/>
+              </w:rPr>
+            </w:pPr>
           </w:p>
           <w:p>
             <w:pPr>
@@ -3370,122 +2574,41 @@
               <w:spacing w:after="0" w:line="240" w:lineRule="auto"/>
               <w:ind w:left="0" w:right="-108" w:firstLine="0"/>
               <w:rPr>
-                <w:rFonts w:ascii="Bookman Old Style" w:hAnsi="Bookman Old Style" w:eastAsia="Times New Roman"/>
-                <w:lang w:eastAsia="en-GB"/>
-              </w:rPr>
-            </w:pPr>
-            <w:r>
-              <mc:AlternateContent>
-                <mc:Choice Requires="wps">
-                  <w:drawing>
-                    <wp:anchor distT="0" distB="0" distL="114300" distR="114300" simplePos="0" relativeHeight="251669504" behindDoc="0" locked="0" layoutInCell="1" allowOverlap="1">
-                      <wp:simplePos x="0" y="0"/>
-                      <wp:positionH relativeFrom="column">
-                        <wp:posOffset>2229485</wp:posOffset>
-                      </wp:positionH>
-                      <wp:positionV relativeFrom="paragraph">
-                        <wp:posOffset>50165</wp:posOffset>
-                      </wp:positionV>
-                      <wp:extent cx="1945005" cy="605155"/>
-                      <wp:effectExtent l="4445" t="5080" r="12700" b="18415"/>
-                      <wp:wrapNone/>
-                      <wp:docPr id="7" name="Rectangle 8"/>
-                      <wp:cNvGraphicFramePr/>
-                      <a:graphic xmlns:a="http://schemas.openxmlformats.org/drawingml/2006/main">
-                        <a:graphicData uri="http://schemas.microsoft.com/office/word/2010/wordprocessingShape">
-                          <wps:wsp>
-                            <wps:cNvSpPr/>
-                            <wps:spPr>
-                              <a:xfrm>
-                                <a:off x="0" y="0"/>
-                                <a:ext cx="1945005" cy="605155"/>
-                              </a:xfrm>
-                              <a:prstGeom prst="rect">
-                                <a:avLst/>
-                              </a:prstGeom>
-                              <a:solidFill>
-                                <a:sysClr val="window" lastClr="FFFFFF"/>
-                              </a:solidFill>
-                              <a:ln w="3175" cap="flat" cmpd="sng" algn="ctr">
-                                <a:solidFill>
-                                  <a:sysClr val="windowText" lastClr="000000"/>
-                                </a:solidFill>
-                                <a:prstDash val="solid"/>
-                              </a:ln>
-                              <a:effectLst/>
-                            </wps:spPr>
-                            <wps:txbx>
-                              <w:txbxContent>
-                                <w:p>
-                                  <w:pPr>
-                                    <w:spacing w:line="240" w:lineRule="auto"/>
-                                    <w:ind w:left="0" w:leftChars="0" w:firstLine="0" w:firstLineChars="0"/>
-                                    <w:jc w:val="left"/>
-                                    <w:rPr>
-                                      <w:rFonts w:hint="default" w:ascii="Bookman Old Style" w:hAnsi="Bookman Old Style" w:cs="Arial"/>
-                                      <w:sz w:val="16"/>
-                                      <w:szCs w:val="16"/>
-                                      <w:lang w:val="en-US"/>
-                                    </w:rPr>
-                                  </w:pPr>
-                                  <w:r>
-                                    <w:rPr>
-                                      <w:rFonts w:hint="default" w:ascii="Bookman Old Style" w:hAnsi="Bookman Old Style" w:eastAsia="Times New Roman" w:cs="Arial"/>
-                                      <w:sz w:val="16"/>
-                                      <w:szCs w:val="16"/>
-                                      <w:lang w:val="en-US" w:eastAsia="en-GB"/>
-                                    </w:rPr>
-                                    <w:t>Petugas farmasi memasukan kekurangan obat emergensi kedalam kotak emergency dan menguncinya kembali</w:t>
-                                  </w:r>
-                                </w:p>
-                              </w:txbxContent>
-                            </wps:txbx>
-                            <wps:bodyPr rot="0" spcFirstLastPara="0" vertOverflow="overflow" horzOverflow="overflow" vert="horz" wrap="square" lIns="91440" tIns="45720" rIns="91440" bIns="45720" numCol="1" spcCol="0" rtlCol="0" fromWordArt="0" anchor="ctr" anchorCtr="0" forceAA="0" compatLnSpc="1">
-                              <a:noAutofit/>
-                            </wps:bodyPr>
-                          </wps:wsp>
-                        </a:graphicData>
-                      </a:graphic>
-                    </wp:anchor>
-                  </w:drawing>
-                </mc:Choice>
-                <mc:Fallback>
-                  <w:pict>
-                    <v:rect id="Rectangle 8" o:spid="_x0000_s1026" o:spt="1" style="position:absolute;left:0pt;margin-left:175.55pt;margin-top:3.95pt;height:47.65pt;width:153.15pt;z-index:251669504;v-text-anchor:middle;mso-width-relative:page;mso-height-relative:page;" fillcolor="#FFFFFF" filled="t" stroked="t" coordsize="21600,21600" o:gfxdata="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">
-                      <v:fill on="t" focussize="0,0"/>
-                      <v:stroke weight="0.25pt" color="#000000" joinstyle="round"/>
-                      <v:imagedata o:title=""/>
-                      <o:lock v:ext="edit" aspectratio="f"/>
-                      <v:textbox>
-                        <w:txbxContent>
-                          <w:p>
-                            <w:pPr>
-                              <w:spacing w:line="240" w:lineRule="auto"/>
-                              <w:ind w:left="0" w:leftChars="0" w:firstLine="0" w:firstLineChars="0"/>
-                              <w:jc w:val="left"/>
-                              <w:rPr>
-                                <w:rFonts w:hint="default" w:ascii="Bookman Old Style" w:hAnsi="Bookman Old Style" w:cs="Arial"/>
-                                <w:sz w:val="16"/>
-                                <w:szCs w:val="16"/>
-                                <w:lang w:val="en-US"/>
-                              </w:rPr>
-                            </w:pPr>
-                            <w:r>
-                              <w:rPr>
-                                <w:rFonts w:hint="default" w:ascii="Bookman Old Style" w:hAnsi="Bookman Old Style" w:eastAsia="Times New Roman" w:cs="Arial"/>
-                                <w:sz w:val="16"/>
-                                <w:szCs w:val="16"/>
-                                <w:lang w:val="en-US" w:eastAsia="en-GB"/>
-                              </w:rPr>
-                              <w:t>Petugas farmasi memasukan kekurangan obat emergensi kedalam kotak emergency dan menguncinya kembali</w:t>
-                            </w:r>
-                          </w:p>
-                        </w:txbxContent>
-                      </v:textbox>
-                    </v:rect>
-                  </w:pict>
-                </mc:Fallback>
-              </mc:AlternateContent>
+                <w:rFonts w:ascii="Bookman Old Style" w:eastAsia="Times New Roman" w:hAnsi="Bookman Old Style"/>
+                <w:lang w:eastAsia="en-GB"/>
+              </w:rPr>
+            </w:pPr>
+            <w:r>
+              <w:pict>
+                <v:rect id="Rectangle 8" o:spid="_x0000_s1028" style="position:absolute;left:0;text-align:left;margin-left:21.5pt;margin-top:10.55pt;width:324.65pt;height:36.35pt;z-index:251661312;v-text-anchor:middle" o:gfxdata="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" strokeweight=".25pt">
+                  <v:stroke joinstyle="round"/>
+                  <v:textbox>
+                    <w:txbxContent>
+                      <w:p>
+                        <w:pPr>
+                          <w:spacing w:line="240" w:lineRule="auto"/>
+                          <w:ind w:left="0" w:firstLine="0"/>
+                          <w:jc w:val="left"/>
+                          <w:rPr>
+                            <w:rFonts w:ascii="Bookman Old Style" w:hAnsi="Bookman Old Style" w:cs="Arial"/>
+                            <w:sz w:val="16"/>
+                            <w:szCs w:val="16"/>
+                          </w:rPr>
+                        </w:pPr>
+                        <w:r>
+                          <w:rPr>
+                            <w:rFonts w:ascii="Bookman Old Style" w:eastAsia="Times New Roman" w:hAnsi="Bookman Old Style" w:cs="Arial"/>
+                            <w:sz w:val="16"/>
+                            <w:szCs w:val="16"/>
+                            <w:lang w:eastAsia="en-GB"/>
+                          </w:rPr>
+                          <w:t>Petugas unit pelayanan melaporkan jumlah pemakaian obat emergensi tiap kali digunakan</w:t>
+                        </w:r>
+                      </w:p>
+                    </w:txbxContent>
+                  </v:textbox>
+                </v:rect>
+              </w:pict>
             </w:r>
           </w:p>
           <w:p>
@@ -3497,7 +2620,7 @@
               <w:spacing w:after="0" w:line="240" w:lineRule="auto"/>
               <w:ind w:left="0" w:right="-108" w:firstLine="0"/>
               <w:rPr>
-                <w:rFonts w:ascii="Bookman Old Style" w:hAnsi="Bookman Old Style" w:eastAsia="Times New Roman"/>
+                <w:rFonts w:ascii="Bookman Old Style" w:eastAsia="Times New Roman" w:hAnsi="Bookman Old Style"/>
                 <w:lang w:eastAsia="en-GB"/>
               </w:rPr>
             </w:pPr>
@@ -3511,7 +2634,7 @@
               <w:spacing w:after="0" w:line="240" w:lineRule="auto"/>
               <w:ind w:left="0" w:right="-108" w:firstLine="0"/>
               <w:rPr>
-                <w:rFonts w:ascii="Bookman Old Style" w:hAnsi="Bookman Old Style" w:eastAsia="Times New Roman"/>
+                <w:rFonts w:ascii="Bookman Old Style" w:eastAsia="Times New Roman" w:hAnsi="Bookman Old Style"/>
                 <w:lang w:eastAsia="en-GB"/>
               </w:rPr>
             </w:pPr>
@@ -3525,12 +2648,10 @@
               <w:spacing w:after="0" w:line="240" w:lineRule="auto"/>
               <w:ind w:left="0" w:right="-108" w:firstLine="0"/>
               <w:rPr>
-                <w:rFonts w:ascii="Bookman Old Style" w:hAnsi="Bookman Old Style" w:eastAsia="Times New Roman"/>
-                <w:lang w:eastAsia="en-GB"/>
-              </w:rPr>
-            </w:pPr>
-            <w:bookmarkStart w:id="0" w:name="_GoBack"/>
-            <w:bookmarkEnd w:id="0"/>
+                <w:rFonts w:ascii="Bookman Old Style" w:eastAsia="Times New Roman" w:hAnsi="Bookman Old Style"/>
+                <w:lang w:eastAsia="en-GB"/>
+              </w:rPr>
+            </w:pPr>
           </w:p>
           <w:p>
             <w:pPr>
@@ -3541,82 +2662,10 @@
               <w:spacing w:after="0" w:line="240" w:lineRule="auto"/>
               <w:ind w:left="0" w:right="-108" w:firstLine="0"/>
               <w:rPr>
-                <w:rFonts w:ascii="Bookman Old Style" w:hAnsi="Bookman Old Style" w:eastAsia="Times New Roman"/>
-                <w:lang w:eastAsia="en-GB"/>
-              </w:rPr>
-            </w:pPr>
-            <w:r>
-              <w:rPr>
-                <w:sz w:val="22"/>
-              </w:rPr>
-              <mc:AlternateContent>
-                <mc:Choice Requires="wps">
-                  <w:drawing>
-                    <wp:anchor distT="0" distB="0" distL="114300" distR="114300" simplePos="0" relativeHeight="251673600" behindDoc="0" locked="0" layoutInCell="1" allowOverlap="1">
-                      <wp:simplePos x="0" y="0"/>
-                      <wp:positionH relativeFrom="column">
-                        <wp:posOffset>3192780</wp:posOffset>
-                      </wp:positionH>
-                      <wp:positionV relativeFrom="paragraph">
-                        <wp:posOffset>5080</wp:posOffset>
-                      </wp:positionV>
-                      <wp:extent cx="9525" cy="213995"/>
-                      <wp:effectExtent l="45085" t="0" r="59690" b="14605"/>
-                      <wp:wrapNone/>
-                      <wp:docPr id="12" name="Straight Arrow Connector 12"/>
-                      <wp:cNvGraphicFramePr/>
-                      <a:graphic xmlns:a="http://schemas.openxmlformats.org/drawingml/2006/main">
-                        <a:graphicData uri="http://schemas.microsoft.com/office/word/2010/wordprocessingShape">
-                          <wps:wsp>
-                            <wps:cNvCnPr>
-                              <a:stCxn id="7" idx="2"/>
-                              <a:endCxn id="16" idx="0"/>
-                            </wps:cNvCnPr>
-                            <wps:spPr>
-                              <a:xfrm flipH="1">
-                                <a:off x="5657850" y="2707640"/>
-                                <a:ext cx="9525" cy="213995"/>
-                              </a:xfrm>
-                              <a:prstGeom prst="straightConnector1">
-                                <a:avLst/>
-                              </a:prstGeom>
-                              <a:ln>
-                                <a:tailEnd type="arrow" w="med" len="med"/>
-                              </a:ln>
-                            </wps:spPr>
-                            <wps:style>
-                              <a:lnRef idx="1">
-                                <a:schemeClr val="dk1"/>
-                              </a:lnRef>
-                              <a:fillRef idx="0">
-                                <a:schemeClr val="dk1"/>
-                              </a:fillRef>
-                              <a:effectRef idx="0">
-                                <a:schemeClr val="dk1"/>
-                              </a:effectRef>
-                              <a:fontRef idx="minor">
-                                <a:schemeClr val="tx1"/>
-                              </a:fontRef>
-                            </wps:style>
-                            <wps:bodyPr/>
-                          </wps:wsp>
-                        </a:graphicData>
-                      </a:graphic>
-                    </wp:anchor>
-                  </w:drawing>
-                </mc:Choice>
-                <mc:Fallback>
-                  <w:pict>
-                    <v:shape id="_x0000_s1026" o:spid="_x0000_s1026" o:spt="32" type="#_x0000_t32" style="position:absolute;left:0pt;flip:x;margin-left:251.4pt;margin-top:0.4pt;height:16.85pt;width:0.75pt;z-index:251673600;mso-width-relative:page;mso-height-relative:page;" filled="f" stroked="t" coordsize="21600,21600" o:gfxdata="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">
-                      <v:fill on="f" focussize="0,0"/>
-                      <v:stroke weight="0.5pt" color="#000000 [3200]" miterlimit="8" joinstyle="miter" endarrow="open"/>
-                      <v:imagedata o:title=""/>
-                      <o:lock v:ext="edit" aspectratio="f"/>
-                    </v:shape>
-                  </w:pict>
-                </mc:Fallback>
-              </mc:AlternateContent>
-            </w:r>
+                <w:rFonts w:ascii="Bookman Old Style" w:eastAsia="Times New Roman" w:hAnsi="Bookman Old Style"/>
+                <w:lang w:eastAsia="en-GB"/>
+              </w:rPr>
+            </w:pPr>
           </w:p>
           <w:p>
             <w:pPr>
@@ -3627,121 +2676,52 @@
               <w:spacing w:after="0" w:line="240" w:lineRule="auto"/>
               <w:ind w:left="0" w:right="-108" w:firstLine="0"/>
               <w:rPr>
-                <w:rFonts w:ascii="Bookman Old Style" w:hAnsi="Bookman Old Style" w:eastAsia="Times New Roman"/>
-                <w:lang w:eastAsia="en-GB"/>
-              </w:rPr>
-            </w:pPr>
-            <w:r>
-              <mc:AlternateContent>
-                <mc:Choice Requires="wps">
-                  <w:drawing>
-                    <wp:anchor distT="0" distB="0" distL="114300" distR="114300" simplePos="0" relativeHeight="251672576" behindDoc="0" locked="0" layoutInCell="1" allowOverlap="1">
-                      <wp:simplePos x="0" y="0"/>
-                      <wp:positionH relativeFrom="column">
-                        <wp:posOffset>2061210</wp:posOffset>
-                      </wp:positionH>
-                      <wp:positionV relativeFrom="paragraph">
-                        <wp:posOffset>55880</wp:posOffset>
-                      </wp:positionV>
-                      <wp:extent cx="2263140" cy="938530"/>
-                      <wp:effectExtent l="4445" t="4445" r="18415" b="9525"/>
-                      <wp:wrapNone/>
-                      <wp:docPr id="16" name="Oval 15"/>
-                      <wp:cNvGraphicFramePr/>
-                      <a:graphic xmlns:a="http://schemas.openxmlformats.org/drawingml/2006/main">
-                        <a:graphicData uri="http://schemas.microsoft.com/office/word/2010/wordprocessingShape">
-                          <wps:wsp>
-                            <wps:cNvSpPr/>
-                            <wps:spPr bwMode="auto">
-                              <a:xfrm>
-                                <a:off x="0" y="0"/>
-                                <a:ext cx="2263140" cy="938530"/>
-                              </a:xfrm>
-                              <a:prstGeom prst="ellipse">
-                                <a:avLst/>
-                              </a:prstGeom>
-                              <a:solidFill>
-                                <a:srgbClr val="FFFFFF"/>
-                              </a:solidFill>
-                              <a:ln w="9525">
-                                <a:solidFill>
-                                  <a:srgbClr val="000000"/>
-                                </a:solidFill>
-                                <a:round/>
-                              </a:ln>
-                            </wps:spPr>
-                            <wps:txbx>
-                              <w:txbxContent>
-                                <w:p>
-                                  <w:pPr>
-                                    <w:spacing w:after="0" w:line="240" w:lineRule="auto"/>
-                                    <w:ind w:left="0" w:firstLine="0"/>
-                                    <w:jc w:val="left"/>
-                                    <w:rPr>
-                                      <w:rFonts w:hint="default" w:ascii="Bookman Old Style" w:hAnsi="Bookman Old Style"/>
-                                      <w:sz w:val="16"/>
-                                      <w:szCs w:val="16"/>
-                                      <w:lang w:val="en-US"/>
-                                    </w:rPr>
-                                  </w:pPr>
-                                  <w:r>
-                                    <w:rPr>
-                                      <w:rFonts w:hint="default" w:ascii="Bookman Old Style" w:hAnsi="Bookman Old Style" w:cs="Arial"/>
-                                      <w:sz w:val="16"/>
-                                      <w:szCs w:val="16"/>
-                                      <w:lang w:val="en-US"/>
-                                    </w:rPr>
-                                    <w:t>Mengganti daftar obat (waktu kadaluwarsa dan no batch) yang terpasang di kotak penyimpanan obat emergensi</w:t>
-                                  </w:r>
-                                </w:p>
-                              </w:txbxContent>
-                            </wps:txbx>
-                            <wps:bodyPr rot="0" vert="horz" wrap="square" lIns="91440" tIns="45720" rIns="91440" bIns="45720" anchor="t" anchorCtr="0" upright="1">
-                              <a:noAutofit/>
-                            </wps:bodyPr>
-                          </wps:wsp>
-                        </a:graphicData>
-                      </a:graphic>
-                    </wp:anchor>
-                  </w:drawing>
-                </mc:Choice>
-                <mc:Fallback>
-                  <w:pict>
-                    <v:shape id="Oval 15" o:spid="_x0000_s1026" o:spt="3" type="#_x0000_t3" style="position:absolute;left:0pt;margin-left:162.3pt;margin-top:4.4pt;height:73.9pt;width:178.2pt;z-index:251672576;mso-width-relative:page;mso-height-relative:page;" fillcolor="#FFFFFF" filled="t" stroked="t" coordsize="21600,21600" o:gfxdata="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">
-                      <v:fill on="t" focussize="0,0"/>
-                      <v:stroke color="#000000" joinstyle="round"/>
-                      <v:imagedata o:title=""/>
-                      <o:lock v:ext="edit" aspectratio="f"/>
-                      <v:textbox>
-                        <w:txbxContent>
-                          <w:p>
-                            <w:pPr>
-                              <w:spacing w:after="0" w:line="240" w:lineRule="auto"/>
-                              <w:ind w:left="0" w:firstLine="0"/>
-                              <w:jc w:val="left"/>
-                              <w:rPr>
-                                <w:rFonts w:hint="default" w:ascii="Bookman Old Style" w:hAnsi="Bookman Old Style"/>
-                                <w:sz w:val="16"/>
-                                <w:szCs w:val="16"/>
-                                <w:lang w:val="en-US"/>
-                              </w:rPr>
-                            </w:pPr>
-                            <w:r>
-                              <w:rPr>
-                                <w:rFonts w:hint="default" w:ascii="Bookman Old Style" w:hAnsi="Bookman Old Style" w:cs="Arial"/>
-                                <w:sz w:val="16"/>
-                                <w:szCs w:val="16"/>
-                                <w:lang w:val="en-US"/>
-                              </w:rPr>
-                              <w:t>Mengganti daftar obat (waktu kadaluwarsa dan no batch) yang terpasang di kotak penyimpanan obat emergensi</w:t>
-                            </w:r>
-                          </w:p>
-                        </w:txbxContent>
-                      </v:textbox>
-                    </v:shape>
-                  </w:pict>
-                </mc:Fallback>
-              </mc:AlternateContent>
+                <w:rFonts w:ascii="Bookman Old Style" w:eastAsia="Times New Roman" w:hAnsi="Bookman Old Style"/>
+                <w:lang w:eastAsia="en-GB"/>
+              </w:rPr>
+            </w:pPr>
+            <w:bookmarkStart w:id="0" w:name="_GoBack"/>
+            <w:bookmarkEnd w:id="0"/>
+            <w:r>
+              <w:pict>
+                <v:rect id="_x0000_s1027" style="position:absolute;left:0;text-align:left;margin-left:22.25pt;margin-top:.65pt;width:324.65pt;height:36.35pt;z-index:251669504;v-text-anchor:middle" o:gfxdata="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" strokeweight=".25pt">
+                  <v:stroke joinstyle="round"/>
+                  <v:textbox>
+                    <w:txbxContent>
+                      <w:p>
+                        <w:pPr>
+                          <w:spacing w:line="240" w:lineRule="auto"/>
+                          <w:ind w:left="0" w:firstLine="0"/>
+                          <w:jc w:val="left"/>
+                          <w:rPr>
+                            <w:rFonts w:ascii="Bookman Old Style" w:hAnsi="Bookman Old Style" w:cs="Arial"/>
+                            <w:sz w:val="16"/>
+                            <w:szCs w:val="16"/>
+                          </w:rPr>
+                        </w:pPr>
+                        <w:r>
+                          <w:rPr>
+                            <w:rFonts w:ascii="Bookman Old Style" w:eastAsia="Times New Roman" w:hAnsi="Bookman Old Style" w:cs="Arial"/>
+                            <w:sz w:val="16"/>
+                            <w:szCs w:val="16"/>
+                            <w:lang w:eastAsia="en-GB"/>
+                          </w:rPr>
+                          <w:t>Petugas farmasi</w:t>
+                        </w:r>
+                        <w:r>
+                          <w:rPr>
+                            <w:rFonts w:ascii="Bookman Old Style" w:eastAsia="Times New Roman" w:hAnsi="Bookman Old Style" w:cs="Arial"/>
+                            <w:sz w:val="16"/>
+                            <w:szCs w:val="16"/>
+                            <w:lang w:eastAsia="en-GB"/>
+                          </w:rPr>
+                          <w:t xml:space="preserve"> mengganti obat emergensi yang digunakan dengan persediaan baru dan menyegel kembali kotak emergensi</w:t>
+                        </w:r>
+                      </w:p>
+                    </w:txbxContent>
+                  </v:textbox>
+                </v:rect>
+              </w:pict>
             </w:r>
           </w:p>
           <w:p>
@@ -3753,7 +2733,7 @@
               <w:spacing w:after="0" w:line="240" w:lineRule="auto"/>
               <w:ind w:left="0" w:right="-108" w:firstLine="0"/>
               <w:rPr>
-                <w:rFonts w:ascii="Bookman Old Style" w:hAnsi="Bookman Old Style" w:eastAsia="Times New Roman"/>
+                <w:rFonts w:ascii="Bookman Old Style" w:eastAsia="Times New Roman" w:hAnsi="Bookman Old Style"/>
                 <w:lang w:val="en-GB" w:eastAsia="en-GB"/>
               </w:rPr>
             </w:pPr>
@@ -3767,7 +2747,7 @@
               <w:spacing w:after="0" w:line="240" w:lineRule="auto"/>
               <w:ind w:left="0" w:right="-108" w:firstLine="0"/>
               <w:rPr>
-                <w:rFonts w:ascii="Bookman Old Style" w:hAnsi="Bookman Old Style" w:eastAsia="Times New Roman"/>
+                <w:rFonts w:ascii="Bookman Old Style" w:eastAsia="Times New Roman" w:hAnsi="Bookman Old Style"/>
                 <w:lang w:val="id-ID" w:eastAsia="en-GB"/>
               </w:rPr>
             </w:pPr>
@@ -3781,7 +2761,7 @@
               <w:spacing w:after="0" w:line="240" w:lineRule="auto"/>
               <w:ind w:left="0" w:right="-108" w:firstLine="0"/>
               <w:rPr>
-                <w:rFonts w:ascii="Bookman Old Style" w:hAnsi="Bookman Old Style" w:eastAsia="Times New Roman"/>
+                <w:rFonts w:ascii="Bookman Old Style" w:eastAsia="Times New Roman" w:hAnsi="Bookman Old Style"/>
                 <w:lang w:val="id-ID" w:eastAsia="en-GB"/>
               </w:rPr>
             </w:pPr>
@@ -3795,42 +2775,271 @@
               <w:spacing w:after="0" w:line="240" w:lineRule="auto"/>
               <w:ind w:left="0" w:right="-108" w:firstLine="0"/>
               <w:rPr>
-                <w:rFonts w:ascii="Bookman Old Style" w:hAnsi="Bookman Old Style" w:eastAsia="Times New Roman"/>
+                <w:rFonts w:ascii="Bookman Old Style" w:eastAsia="Times New Roman" w:hAnsi="Bookman Old Style"/>
                 <w:lang w:val="id-ID" w:eastAsia="en-GB"/>
               </w:rPr>
             </w:pPr>
+            <w:r>
+              <w:rPr>
+                <w:noProof/>
+              </w:rPr>
+              <w:pict>
+                <v:rect id="_x0000_s1034" style="position:absolute;left:0;text-align:left;margin-left:21.5pt;margin-top:6.55pt;width:324.65pt;height:36.35pt;z-index:251670528;v-text-anchor:middle" o:gfxdata="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" strokeweight=".25pt">
+                  <v:stroke joinstyle="round"/>
+                  <v:textbox>
+                    <w:txbxContent>
+                      <w:p>
+                        <w:pPr>
+                          <w:spacing w:line="240" w:lineRule="auto"/>
+                          <w:ind w:left="0" w:firstLine="0"/>
+                          <w:jc w:val="left"/>
+                          <w:rPr>
+                            <w:rFonts w:ascii="Bookman Old Style" w:hAnsi="Bookman Old Style" w:cs="Arial"/>
+                            <w:sz w:val="16"/>
+                            <w:szCs w:val="16"/>
+                          </w:rPr>
+                        </w:pPr>
+                        <w:r>
+                          <w:rPr>
+                            <w:rFonts w:ascii="Bookman Old Style" w:eastAsia="Times New Roman" w:hAnsi="Bookman Old Style" w:cs="Arial"/>
+                            <w:sz w:val="16"/>
+                            <w:szCs w:val="16"/>
+                            <w:lang w:eastAsia="en-GB"/>
+                          </w:rPr>
+                          <w:t>Petugas unit pelayanan membuat laporan penerimaan dan pemakaian obat</w:t>
+                        </w:r>
+                      </w:p>
+                    </w:txbxContent>
+                  </v:textbox>
+                </v:rect>
+              </w:pict>
+            </w:r>
           </w:p>
           <w:p>
             <w:pPr>
               <w:spacing w:after="0" w:line="276" w:lineRule="auto"/>
               <w:ind w:left="0" w:right="0" w:firstLine="0"/>
               <w:rPr>
-                <w:rFonts w:ascii="Bookman Old Style" w:hAnsi="Bookman Old Style" w:eastAsia="Times New Roman"/>
-                <w:lang w:eastAsia="en-GB"/>
-              </w:rPr>
-            </w:pPr>
+                <w:rFonts w:ascii="Bookman Old Style" w:eastAsia="Times New Roman" w:hAnsi="Bookman Old Style"/>
+                <w:lang w:eastAsia="en-GB"/>
+              </w:rPr>
+            </w:pPr>
+          </w:p>
+          <w:p>
+            <w:pPr>
+              <w:spacing w:after="0" w:line="276" w:lineRule="auto"/>
+              <w:ind w:left="0" w:right="0" w:firstLine="0"/>
+              <w:rPr>
+                <w:rFonts w:ascii="Bookman Old Style" w:eastAsia="Times New Roman" w:hAnsi="Bookman Old Style"/>
+                <w:lang w:eastAsia="en-GB"/>
+              </w:rPr>
+            </w:pPr>
+          </w:p>
+          <w:p>
+            <w:pPr>
+              <w:spacing w:after="0" w:line="276" w:lineRule="auto"/>
+              <w:ind w:left="0" w:right="0" w:firstLine="0"/>
+              <w:rPr>
+                <w:rFonts w:ascii="Bookman Old Style" w:eastAsia="Times New Roman" w:hAnsi="Bookman Old Style"/>
+                <w:lang w:eastAsia="en-GB"/>
+              </w:rPr>
+            </w:pPr>
+          </w:p>
+          <w:p>
+            <w:pPr>
+              <w:spacing w:after="0" w:line="276" w:lineRule="auto"/>
+              <w:ind w:left="0" w:right="0" w:firstLine="0"/>
+              <w:rPr>
+                <w:rFonts w:ascii="Bookman Old Style" w:eastAsia="Times New Roman" w:hAnsi="Bookman Old Style"/>
+                <w:lang w:eastAsia="en-GB"/>
+              </w:rPr>
+            </w:pPr>
+          </w:p>
+          <w:p>
+            <w:pPr>
+              <w:spacing w:after="0" w:line="276" w:lineRule="auto"/>
+              <w:ind w:left="0" w:right="0" w:firstLine="0"/>
+              <w:rPr>
+                <w:rFonts w:ascii="Bookman Old Style" w:eastAsia="Times New Roman" w:hAnsi="Bookman Old Style"/>
+                <w:lang w:eastAsia="en-GB"/>
+              </w:rPr>
+            </w:pPr>
+            <w:r>
+              <w:rPr>
+                <w:noProof/>
+              </w:rPr>
+              <w:lastRenderedPageBreak/>
+              <w:pict>
+                <v:rect id="_x0000_s1035" style="position:absolute;left:0;text-align:left;margin-left:17.95pt;margin-top:11.2pt;width:324.65pt;height:36.35pt;z-index:251671552;v-text-anchor:middle" o:gfxdata="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" strokeweight=".25pt">
+                  <v:stroke joinstyle="round"/>
+                  <v:textbox>
+                    <w:txbxContent>
+                      <w:p>
+                        <w:pPr>
+                          <w:spacing w:line="240" w:lineRule="auto"/>
+                          <w:ind w:left="0" w:firstLine="0"/>
+                          <w:jc w:val="left"/>
+                          <w:rPr>
+                            <w:rFonts w:ascii="Bookman Old Style" w:hAnsi="Bookman Old Style" w:cs="Arial"/>
+                            <w:sz w:val="16"/>
+                            <w:szCs w:val="16"/>
+                          </w:rPr>
+                        </w:pPr>
+                        <w:r>
+                          <w:rPr>
+                            <w:rFonts w:ascii="Bookman Old Style" w:eastAsia="Times New Roman" w:hAnsi="Bookman Old Style" w:cs="Arial"/>
+                            <w:sz w:val="16"/>
+                            <w:szCs w:val="16"/>
+                            <w:lang w:eastAsia="en-GB"/>
+                          </w:rPr>
+                          <w:t>Petugas farmasi bersama petugas unit pelayanan melakukan stok opname setiap bulan</w:t>
+                        </w:r>
+                      </w:p>
+                    </w:txbxContent>
+                  </v:textbox>
+                </v:rect>
+              </w:pict>
+            </w:r>
+          </w:p>
+          <w:p>
+            <w:pPr>
+              <w:spacing w:after="0" w:line="276" w:lineRule="auto"/>
+              <w:ind w:left="0" w:right="0" w:firstLine="0"/>
+              <w:rPr>
+                <w:rFonts w:ascii="Bookman Old Style" w:eastAsia="Times New Roman" w:hAnsi="Bookman Old Style"/>
+                <w:lang w:eastAsia="en-GB"/>
+              </w:rPr>
+            </w:pPr>
+          </w:p>
+          <w:p>
+            <w:pPr>
+              <w:spacing w:after="0" w:line="276" w:lineRule="auto"/>
+              <w:ind w:left="0" w:right="0" w:firstLine="0"/>
+              <w:rPr>
+                <w:rFonts w:ascii="Bookman Old Style" w:eastAsia="Times New Roman" w:hAnsi="Bookman Old Style"/>
+                <w:lang w:eastAsia="en-GB"/>
+              </w:rPr>
+            </w:pPr>
+          </w:p>
+          <w:p>
+            <w:pPr>
+              <w:spacing w:after="0" w:line="276" w:lineRule="auto"/>
+              <w:ind w:left="0" w:right="0" w:firstLine="0"/>
+              <w:rPr>
+                <w:rFonts w:ascii="Bookman Old Style" w:eastAsia="Times New Roman" w:hAnsi="Bookman Old Style"/>
+                <w:lang w:eastAsia="en-GB"/>
+              </w:rPr>
+            </w:pPr>
+            <w:r>
+              <w:rPr>
+                <w:rFonts w:ascii="Bookman Old Style" w:eastAsia="Times New Roman" w:hAnsi="Bookman Old Style" w:cs="Arial"/>
+                <w:noProof/>
+              </w:rPr>
+              <w:pict>
+                <v:oval id="_x0000_s1038" style="position:absolute;left:0;text-align:left;margin-left:17.95pt;margin-top:129.2pt;width:311.7pt;height:54.3pt;z-index:251674624" o:gfxdata="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">
+                  <v:textbox>
+                    <w:txbxContent>
+                      <w:p>
+                        <w:pPr>
+                          <w:spacing w:after="0" w:line="240" w:lineRule="auto"/>
+                          <w:ind w:left="0" w:firstLine="0"/>
+                          <w:jc w:val="left"/>
+                          <w:rPr>
+                            <w:rFonts w:ascii="Bookman Old Style" w:hAnsi="Bookman Old Style"/>
+                            <w:sz w:val="16"/>
+                            <w:szCs w:val="16"/>
+                          </w:rPr>
+                        </w:pPr>
+                        <w:r>
+                          <w:rPr>
+                            <w:rFonts w:ascii="Bookman Old Style" w:hAnsi="Bookman Old Style" w:cs="Arial"/>
+                            <w:sz w:val="16"/>
+                            <w:szCs w:val="16"/>
+                          </w:rPr>
+                          <w:t>Petugas unit pelayanan menerima dan menyimpan kotak emergensi pada tempat yang aman dan mudah terjangkau</w:t>
+                        </w:r>
+                      </w:p>
+                    </w:txbxContent>
+                  </v:textbox>
+                </v:oval>
+              </w:pict>
+            </w:r>
+            <w:r>
+              <w:rPr>
+                <w:noProof/>
+              </w:rPr>
+              <w:pict>
+                <v:rect id="_x0000_s1037" style="position:absolute;left:0;text-align:left;margin-left:17.95pt;margin-top:75.1pt;width:324.65pt;height:36.35pt;z-index:251673600;v-text-anchor:middle" o:gfxdata="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" strokeweight=".25pt">
+                  <v:stroke joinstyle="round"/>
+                  <v:textbox>
+                    <w:txbxContent>
+                      <w:p>
+                        <w:pPr>
+                          <w:spacing w:line="240" w:lineRule="auto"/>
+                          <w:ind w:left="0" w:firstLine="0"/>
+                          <w:jc w:val="left"/>
+                          <w:rPr>
+                            <w:rFonts w:ascii="Bookman Old Style" w:hAnsi="Bookman Old Style" w:cs="Arial"/>
+                            <w:sz w:val="16"/>
+                            <w:szCs w:val="16"/>
+                          </w:rPr>
+                        </w:pPr>
+                        <w:r>
+                          <w:rPr>
+                            <w:rFonts w:ascii="Bookman Old Style" w:eastAsia="Times New Roman" w:hAnsi="Bookman Old Style" w:cs="Arial"/>
+                            <w:sz w:val="16"/>
+                            <w:szCs w:val="16"/>
+                            <w:lang w:eastAsia="en-GB"/>
+                          </w:rPr>
+                          <w:t>Petugas farmasi mengganti obat yang rusak/kadaluarsa dengan persediaan baru, menyegel kembali kotak emergensi.</w:t>
+                        </w:r>
+                      </w:p>
+                    </w:txbxContent>
+                  </v:textbox>
+                </v:rect>
+              </w:pict>
+            </w:r>
+            <w:r>
+              <w:rPr>
+                <w:noProof/>
+              </w:rPr>
+              <w:pict>
+                <v:rect id="_x0000_s1036" style="position:absolute;left:0;text-align:left;margin-left:17.95pt;margin-top:23.65pt;width:324.65pt;height:36.35pt;z-index:251672576;v-text-anchor:middle" o:gfxdata="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" strokeweight=".25pt">
+                  <v:stroke joinstyle="round"/>
+                  <v:textbox>
+                    <w:txbxContent>
+                      <w:p>
+                        <w:pPr>
+                          <w:spacing w:line="240" w:lineRule="auto"/>
+                          <w:ind w:left="0" w:firstLine="0"/>
+                          <w:jc w:val="left"/>
+                          <w:rPr>
+                            <w:rFonts w:ascii="Bookman Old Style" w:hAnsi="Bookman Old Style" w:cs="Arial"/>
+                            <w:sz w:val="16"/>
+                            <w:szCs w:val="16"/>
+                          </w:rPr>
+                        </w:pPr>
+                        <w:r>
+                          <w:rPr>
+                            <w:rFonts w:ascii="Bookman Old Style" w:eastAsia="Times New Roman" w:hAnsi="Bookman Old Style" w:cs="Arial"/>
+                            <w:sz w:val="16"/>
+                            <w:szCs w:val="16"/>
+                            <w:lang w:eastAsia="en-GB"/>
+                          </w:rPr>
+                          <w:t>Petugas farmasi memeriksa kesesuaian fisik dengan laporan penerimaan dan pemakaian obat emergensi.</w:t>
+                        </w:r>
+                      </w:p>
+                    </w:txbxContent>
+                  </v:textbox>
+                </v:rect>
+              </w:pict>
+            </w:r>
           </w:p>
         </w:tc>
       </w:tr>
       <w:tr>
-        <w:tblPrEx>
-          <w:tblBorders>
-            <w:top w:val="single" w:color="auto" w:sz="4" w:space="0"/>
-            <w:left w:val="single" w:color="auto" w:sz="4" w:space="0"/>
-            <w:bottom w:val="single" w:color="auto" w:sz="4" w:space="0"/>
-            <w:right w:val="single" w:color="auto" w:sz="4" w:space="0"/>
-            <w:insideH w:val="single" w:color="auto" w:sz="4" w:space="0"/>
-            <w:insideV w:val="single" w:color="auto" w:sz="4" w:space="0"/>
-          </w:tblBorders>
-          <w:tblCellMar>
-            <w:top w:w="0" w:type="dxa"/>
-            <w:left w:w="108" w:type="dxa"/>
-            <w:bottom w:w="0" w:type="dxa"/>
-            <w:right w:w="108" w:type="dxa"/>
-          </w:tblCellMar>
-        </w:tblPrEx>
         <w:trPr>
-          <w:trHeight w:val="660" w:hRule="atLeast"/>
+          <w:trHeight w:val="660"/>
         </w:trPr>
         <w:tc>
           <w:tcPr>
@@ -3847,15 +3056,16 @@
               <w:ind w:left="460" w:right="0"/>
               <w:jc w:val="left"/>
               <w:rPr>
-                <w:rFonts w:ascii="Bookman Old Style" w:hAnsi="Bookman Old Style" w:eastAsia="Times New Roman" w:cs="Arial"/>
-                <w:lang w:val="en-GB" w:eastAsia="en-GB"/>
-              </w:rPr>
-            </w:pPr>
-            <w:r>
-              <w:rPr>
-                <w:rFonts w:ascii="Bookman Old Style" w:hAnsi="Bookman Old Style" w:eastAsia="Times New Roman" w:cs="Arial"/>
-                <w:lang w:val="en-GB" w:eastAsia="en-GB"/>
-              </w:rPr>
+                <w:rFonts w:ascii="Bookman Old Style" w:eastAsia="Times New Roman" w:hAnsi="Bookman Old Style" w:cs="Arial"/>
+                <w:lang w:val="en-GB" w:eastAsia="en-GB"/>
+              </w:rPr>
+            </w:pPr>
+            <w:r>
+              <w:rPr>
+                <w:rFonts w:ascii="Bookman Old Style" w:eastAsia="Times New Roman" w:hAnsi="Bookman Old Style" w:cs="Arial"/>
+                <w:lang w:val="en-GB" w:eastAsia="en-GB"/>
+              </w:rPr>
+              <w:lastRenderedPageBreak/>
               <w:t>Hal-hal yang perlu diperhatikan</w:t>
             </w:r>
           </w:p>
@@ -3872,32 +3082,16 @@
               <w:ind w:left="0" w:right="0" w:firstLine="0"/>
               <w:jc w:val="left"/>
               <w:rPr>
-                <w:rFonts w:hint="default" w:ascii="Bookman Old Style" w:hAnsi="Bookman Old Style" w:eastAsia="Times New Roman" w:cs="Arial"/>
-                <w:lang w:val="en-US" w:eastAsia="en-GB"/>
+                <w:rFonts w:ascii="Bookman Old Style" w:eastAsia="Times New Roman" w:hAnsi="Bookman Old Style" w:cs="Arial"/>
+                <w:lang w:eastAsia="en-GB"/>
               </w:rPr>
             </w:pPr>
           </w:p>
         </w:tc>
       </w:tr>
       <w:tr>
-        <w:tblPrEx>
-          <w:tblBorders>
-            <w:top w:val="single" w:color="auto" w:sz="4" w:space="0"/>
-            <w:left w:val="single" w:color="auto" w:sz="4" w:space="0"/>
-            <w:bottom w:val="single" w:color="auto" w:sz="4" w:space="0"/>
-            <w:right w:val="single" w:color="auto" w:sz="4" w:space="0"/>
-            <w:insideH w:val="single" w:color="auto" w:sz="4" w:space="0"/>
-            <w:insideV w:val="single" w:color="auto" w:sz="4" w:space="0"/>
-          </w:tblBorders>
-          <w:tblCellMar>
-            <w:top w:w="0" w:type="dxa"/>
-            <w:left w:w="108" w:type="dxa"/>
-            <w:bottom w:w="0" w:type="dxa"/>
-            <w:right w:w="108" w:type="dxa"/>
-          </w:tblCellMar>
-        </w:tblPrEx>
         <w:trPr>
-          <w:trHeight w:val="646" w:hRule="atLeast"/>
+          <w:trHeight w:val="646"/>
         </w:trPr>
         <w:tc>
           <w:tcPr>
@@ -3914,13 +3108,13 @@
               <w:ind w:left="426" w:right="0"/>
               <w:jc w:val="left"/>
               <w:rPr>
-                <w:rFonts w:ascii="Bookman Old Style" w:hAnsi="Bookman Old Style" w:eastAsia="Times New Roman" w:cs="Arial"/>
-                <w:lang w:val="en-GB" w:eastAsia="en-GB"/>
-              </w:rPr>
-            </w:pPr>
-            <w:r>
-              <w:rPr>
-                <w:rFonts w:ascii="Bookman Old Style" w:hAnsi="Bookman Old Style" w:eastAsia="Times New Roman" w:cs="Arial"/>
+                <w:rFonts w:ascii="Bookman Old Style" w:eastAsia="Times New Roman" w:hAnsi="Bookman Old Style" w:cs="Arial"/>
+                <w:lang w:val="en-GB" w:eastAsia="en-GB"/>
+              </w:rPr>
+            </w:pPr>
+            <w:r>
+              <w:rPr>
+                <w:rFonts w:ascii="Bookman Old Style" w:eastAsia="Times New Roman" w:hAnsi="Bookman Old Style" w:cs="Arial"/>
                 <w:lang w:val="en-GB" w:eastAsia="en-GB"/>
               </w:rPr>
               <w:t>Unit terkait</w:t>
@@ -3943,127 +3137,23 @@
               <w:ind w:left="424" w:right="0"/>
               <w:jc w:val="left"/>
               <w:rPr>
-                <w:rFonts w:ascii="Bookman Old Style" w:hAnsi="Bookman Old Style" w:eastAsia="Times New Roman" w:cs="Arial"/>
-                <w:lang w:val="en-GB" w:eastAsia="en-GB"/>
-              </w:rPr>
-            </w:pPr>
-            <w:r>
-              <w:rPr>
-                <w:rFonts w:hint="default" w:ascii="Bookman Old Style" w:hAnsi="Bookman Old Style" w:eastAsia="Times New Roman" w:cs="Arial"/>
-                <w:lang w:val="en-US" w:eastAsia="en-GB"/>
-              </w:rPr>
-              <w:t>Farmasi</w:t>
-            </w:r>
-          </w:p>
-          <w:p>
-            <w:pPr>
-              <w:numPr>
-                <w:ilvl w:val="0"/>
-                <w:numId w:val="6"/>
-              </w:numPr>
-              <w:spacing w:after="0" w:line="360" w:lineRule="auto"/>
-              <w:ind w:left="424" w:right="0"/>
-              <w:jc w:val="left"/>
-              <w:rPr>
-                <w:rFonts w:ascii="Bookman Old Style" w:hAnsi="Bookman Old Style" w:eastAsia="Times New Roman" w:cs="Arial"/>
-                <w:lang w:val="en-GB" w:eastAsia="en-GB"/>
-              </w:rPr>
-            </w:pPr>
-            <w:r>
-              <w:rPr>
-                <w:rFonts w:hint="default" w:ascii="Bookman Old Style" w:hAnsi="Bookman Old Style" w:eastAsia="Times New Roman" w:cs="Arial"/>
-                <w:lang w:val="en-US" w:eastAsia="en-GB"/>
-              </w:rPr>
-              <w:t>Ruang tindakan</w:t>
-            </w:r>
-          </w:p>
-          <w:p>
-            <w:pPr>
-              <w:numPr>
-                <w:ilvl w:val="0"/>
-                <w:numId w:val="6"/>
-              </w:numPr>
-              <w:spacing w:after="0" w:line="360" w:lineRule="auto"/>
-              <w:ind w:left="424" w:right="0"/>
-              <w:jc w:val="left"/>
-              <w:rPr>
-                <w:rFonts w:ascii="Bookman Old Style" w:hAnsi="Bookman Old Style" w:eastAsia="Times New Roman" w:cs="Arial"/>
-                <w:lang w:val="en-GB" w:eastAsia="en-GB"/>
-              </w:rPr>
-            </w:pPr>
-            <w:r>
-              <w:rPr>
-                <w:rFonts w:hint="default" w:ascii="Bookman Old Style" w:hAnsi="Bookman Old Style" w:eastAsia="Times New Roman" w:cs="Arial"/>
-                <w:lang w:val="en-US" w:eastAsia="en-GB"/>
-              </w:rPr>
-              <w:t>Ruang pemeriksaan kesehatan gigi dan mulut</w:t>
-            </w:r>
-          </w:p>
-          <w:p>
-            <w:pPr>
-              <w:numPr>
-                <w:ilvl w:val="0"/>
-                <w:numId w:val="6"/>
-              </w:numPr>
-              <w:spacing w:after="0" w:line="360" w:lineRule="auto"/>
-              <w:ind w:left="424" w:right="0"/>
-              <w:jc w:val="left"/>
-              <w:rPr>
-                <w:rFonts w:ascii="Bookman Old Style" w:hAnsi="Bookman Old Style" w:eastAsia="Times New Roman" w:cs="Arial"/>
-                <w:lang w:val="en-GB" w:eastAsia="en-GB"/>
-              </w:rPr>
-            </w:pPr>
-            <w:r>
-              <w:rPr>
-                <w:rFonts w:hint="default" w:ascii="Bookman Old Style" w:hAnsi="Bookman Old Style" w:eastAsia="Times New Roman" w:cs="Arial"/>
-                <w:lang w:val="en-US" w:eastAsia="en-GB"/>
-              </w:rPr>
-              <w:t>Ruang KIA</w:t>
-            </w:r>
-          </w:p>
-          <w:p>
-            <w:pPr>
-              <w:numPr>
-                <w:ilvl w:val="0"/>
-                <w:numId w:val="6"/>
-              </w:numPr>
-              <w:spacing w:after="0" w:line="360" w:lineRule="auto"/>
-              <w:ind w:left="424" w:right="0"/>
-              <w:jc w:val="left"/>
-              <w:rPr>
-                <w:rFonts w:ascii="Bookman Old Style" w:hAnsi="Bookman Old Style" w:eastAsia="Times New Roman" w:cs="Arial"/>
-                <w:lang w:val="en-GB" w:eastAsia="en-GB"/>
-              </w:rPr>
-            </w:pPr>
-            <w:r>
-              <w:rPr>
-                <w:rFonts w:hint="default" w:ascii="Bookman Old Style" w:hAnsi="Bookman Old Style" w:eastAsia="Times New Roman" w:cs="Arial"/>
-                <w:lang w:val="en-US" w:eastAsia="en-GB"/>
-              </w:rPr>
-              <w:t>Ruang Laboratorium</w:t>
+                <w:rFonts w:ascii="Bookman Old Style" w:eastAsia="Times New Roman" w:hAnsi="Bookman Old Style" w:cs="Arial"/>
+                <w:lang w:val="en-GB" w:eastAsia="en-GB"/>
+              </w:rPr>
+            </w:pPr>
+            <w:r>
+              <w:rPr>
+                <w:rFonts w:ascii="Bookman Old Style" w:eastAsia="Times New Roman" w:hAnsi="Bookman Old Style" w:cs="Arial"/>
+                <w:lang w:eastAsia="en-GB"/>
+              </w:rPr>
+              <w:t>Ruang farmasi</w:t>
             </w:r>
           </w:p>
         </w:tc>
       </w:tr>
       <w:tr>
-        <w:tblPrEx>
-          <w:tblBorders>
-            <w:top w:val="single" w:color="auto" w:sz="4" w:space="0"/>
-            <w:left w:val="single" w:color="auto" w:sz="4" w:space="0"/>
-            <w:bottom w:val="single" w:color="auto" w:sz="4" w:space="0"/>
-            <w:right w:val="single" w:color="auto" w:sz="4" w:space="0"/>
-            <w:insideH w:val="single" w:color="auto" w:sz="4" w:space="0"/>
-            <w:insideV w:val="single" w:color="auto" w:sz="4" w:space="0"/>
-          </w:tblBorders>
-          <w:tblCellMar>
-            <w:top w:w="0" w:type="dxa"/>
-            <w:left w:w="108" w:type="dxa"/>
-            <w:bottom w:w="0" w:type="dxa"/>
-            <w:right w:w="108" w:type="dxa"/>
-          </w:tblCellMar>
-        </w:tblPrEx>
         <w:trPr>
-          <w:trHeight w:val="660" w:hRule="atLeast"/>
+          <w:trHeight w:val="660"/>
         </w:trPr>
         <w:tc>
           <w:tcPr>
@@ -4080,13 +3170,13 @@
               <w:ind w:left="426" w:right="0"/>
               <w:jc w:val="left"/>
               <w:rPr>
-                <w:rFonts w:ascii="Bookman Old Style" w:hAnsi="Bookman Old Style" w:eastAsia="Times New Roman" w:cs="Arial"/>
-                <w:lang w:val="en-GB" w:eastAsia="en-GB"/>
-              </w:rPr>
-            </w:pPr>
-            <w:r>
-              <w:rPr>
-                <w:rFonts w:ascii="Bookman Old Style" w:hAnsi="Bookman Old Style" w:eastAsia="Times New Roman" w:cs="Arial"/>
+                <w:rFonts w:ascii="Bookman Old Style" w:eastAsia="Times New Roman" w:hAnsi="Bookman Old Style" w:cs="Arial"/>
+                <w:lang w:val="en-GB" w:eastAsia="en-GB"/>
+              </w:rPr>
+            </w:pPr>
+            <w:r>
+              <w:rPr>
+                <w:rFonts w:ascii="Bookman Old Style" w:eastAsia="Times New Roman" w:hAnsi="Bookman Old Style" w:cs="Arial"/>
                 <w:lang w:val="en-GB" w:eastAsia="en-GB"/>
               </w:rPr>
               <w:t>Dokumen terkait</w:t>
@@ -4101,40 +3191,32 @@
           </w:tcPr>
           <w:p>
             <w:pPr>
+              <w:pStyle w:val="ListParagraph"/>
               <w:numPr>
-                <w:ilvl w:val="0"/>
-                <w:numId w:val="0"/>
+                <w:ilvl w:val="3"/>
+                <w:numId w:val="5"/>
               </w:numPr>
               <w:spacing w:after="0" w:line="360" w:lineRule="auto"/>
-              <w:ind w:right="0" w:rightChars="0"/>
+              <w:ind w:left="465" w:right="0"/>
               <w:jc w:val="left"/>
               <w:rPr>
-                <w:rFonts w:ascii="Bookman Old Style" w:hAnsi="Bookman Old Style" w:eastAsia="Times New Roman" w:cs="Arial"/>
-                <w:lang w:val="en-GB" w:eastAsia="en-GB"/>
-              </w:rPr>
-            </w:pPr>
+                <w:rFonts w:ascii="Bookman Old Style" w:eastAsia="Times New Roman" w:hAnsi="Bookman Old Style" w:cs="Arial"/>
+                <w:lang w:val="en-GB" w:eastAsia="en-GB"/>
+              </w:rPr>
+            </w:pPr>
+            <w:r>
+              <w:rPr>
+                <w:rFonts w:ascii="Bookman Old Style" w:eastAsia="Times New Roman" w:hAnsi="Bookman Old Style" w:cs="Arial"/>
+                <w:lang w:val="en-GB" w:eastAsia="en-GB"/>
+              </w:rPr>
+              <w:t>LPLPO</w:t>
+            </w:r>
           </w:p>
         </w:tc>
       </w:tr>
       <w:tr>
-        <w:tblPrEx>
-          <w:tblBorders>
-            <w:top w:val="single" w:color="auto" w:sz="4" w:space="0"/>
-            <w:left w:val="single" w:color="auto" w:sz="4" w:space="0"/>
-            <w:bottom w:val="single" w:color="auto" w:sz="4" w:space="0"/>
-            <w:right w:val="single" w:color="auto" w:sz="4" w:space="0"/>
-            <w:insideH w:val="single" w:color="auto" w:sz="4" w:space="0"/>
-            <w:insideV w:val="single" w:color="auto" w:sz="4" w:space="0"/>
-          </w:tblBorders>
-          <w:tblCellMar>
-            <w:top w:w="0" w:type="dxa"/>
-            <w:left w:w="108" w:type="dxa"/>
-            <w:bottom w:w="0" w:type="dxa"/>
-            <w:right w:w="108" w:type="dxa"/>
-          </w:tblCellMar>
-        </w:tblPrEx>
         <w:trPr>
-          <w:trHeight w:val="1653" w:hRule="atLeast"/>
+          <w:trHeight w:val="1653"/>
         </w:trPr>
         <w:tc>
           <w:tcPr>
@@ -4151,13 +3233,13 @@
               <w:ind w:left="426" w:right="0"/>
               <w:jc w:val="left"/>
               <w:rPr>
-                <w:rFonts w:ascii="Bookman Old Style" w:hAnsi="Bookman Old Style" w:eastAsia="Times New Roman" w:cs="Arial"/>
-                <w:lang w:val="en-GB" w:eastAsia="en-GB"/>
-              </w:rPr>
-            </w:pPr>
-            <w:r>
-              <w:rPr>
-                <w:rFonts w:ascii="Bookman Old Style" w:hAnsi="Bookman Old Style" w:eastAsia="Times New Roman" w:cs="Arial"/>
+                <w:rFonts w:ascii="Bookman Old Style" w:eastAsia="Times New Roman" w:hAnsi="Bookman Old Style" w:cs="Arial"/>
+                <w:lang w:val="en-GB" w:eastAsia="en-GB"/>
+              </w:rPr>
+            </w:pPr>
+            <w:r>
+              <w:rPr>
+                <w:rFonts w:ascii="Bookman Old Style" w:eastAsia="Times New Roman" w:hAnsi="Bookman Old Style" w:cs="Arial"/>
                 <w:lang w:val="en-GB" w:eastAsia="en-GB"/>
               </w:rPr>
               <w:t>Rekaman historis perubahan</w:t>
@@ -4169,7 +3251,7 @@
               <w:ind w:left="0" w:right="0" w:firstLine="0"/>
               <w:jc w:val="left"/>
               <w:rPr>
-                <w:rFonts w:ascii="Bookman Old Style" w:hAnsi="Bookman Old Style" w:eastAsia="Times New Roman" w:cs="Arial"/>
+                <w:rFonts w:ascii="Bookman Old Style" w:eastAsia="Times New Roman" w:hAnsi="Bookman Old Style" w:cs="Arial"/>
                 <w:lang w:val="en-GB" w:eastAsia="en-GB"/>
               </w:rPr>
             </w:pPr>
@@ -4180,7 +3262,7 @@
               <w:ind w:left="0" w:right="0" w:firstLine="0"/>
               <w:jc w:val="left"/>
               <w:rPr>
-                <w:rFonts w:ascii="Bookman Old Style" w:hAnsi="Bookman Old Style" w:eastAsia="Times New Roman" w:cs="Arial"/>
+                <w:rFonts w:ascii="Bookman Old Style" w:eastAsia="Times New Roman" w:hAnsi="Bookman Old Style" w:cs="Arial"/>
                 <w:lang w:val="id-ID" w:eastAsia="en-GB"/>
               </w:rPr>
             </w:pPr>
@@ -4198,31 +3280,25 @@
               <w:ind w:left="0" w:right="0" w:firstLine="0"/>
               <w:jc w:val="left"/>
               <w:rPr>
-                <w:rFonts w:ascii="Bookman Old Style" w:hAnsi="Bookman Old Style" w:eastAsia="Times New Roman" w:cs="Arial"/>
+                <w:rFonts w:ascii="Bookman Old Style" w:eastAsia="Times New Roman" w:hAnsi="Bookman Old Style" w:cs="Arial"/>
                 <w:lang w:val="en-GB" w:eastAsia="en-GB"/>
               </w:rPr>
             </w:pPr>
           </w:p>
           <w:tbl>
             <w:tblPr>
-              <w:tblStyle w:val="3"/>
               <w:tblW w:w="0" w:type="auto"/>
               <w:tblInd w:w="1" w:type="dxa"/>
               <w:tblBorders>
-                <w:top w:val="single" w:color="auto" w:sz="4" w:space="0"/>
-                <w:left w:val="single" w:color="auto" w:sz="4" w:space="0"/>
-                <w:bottom w:val="single" w:color="auto" w:sz="4" w:space="0"/>
-                <w:right w:val="single" w:color="auto" w:sz="4" w:space="0"/>
-                <w:insideH w:val="single" w:color="auto" w:sz="4" w:space="0"/>
-                <w:insideV w:val="single" w:color="auto" w:sz="4" w:space="0"/>
+                <w:top w:val="single" w:sz="4" w:space="0" w:color="auto"/>
+                <w:left w:val="single" w:sz="4" w:space="0" w:color="auto"/>
+                <w:bottom w:val="single" w:sz="4" w:space="0" w:color="auto"/>
+                <w:right w:val="single" w:sz="4" w:space="0" w:color="auto"/>
+                <w:insideH w:val="single" w:sz="4" w:space="0" w:color="auto"/>
+                <w:insideV w:val="single" w:sz="4" w:space="0" w:color="auto"/>
               </w:tblBorders>
               <w:tblLayout w:type="fixed"/>
-              <w:tblCellMar>
-                <w:top w:w="0" w:type="dxa"/>
-                <w:left w:w="108" w:type="dxa"/>
-                <w:bottom w:w="0" w:type="dxa"/>
-                <w:right w:w="108" w:type="dxa"/>
-              </w:tblCellMar>
+              <w:tblLook w:val="04A0"/>
             </w:tblPr>
             <w:tblGrid>
               <w:gridCol w:w="567"/>
@@ -4231,24 +3307,8 @@
               <w:gridCol w:w="2723"/>
             </w:tblGrid>
             <w:tr>
-              <w:tblPrEx>
-                <w:tblBorders>
-                  <w:top w:val="single" w:color="auto" w:sz="4" w:space="0"/>
-                  <w:left w:val="single" w:color="auto" w:sz="4" w:space="0"/>
-                  <w:bottom w:val="single" w:color="auto" w:sz="4" w:space="0"/>
-                  <w:right w:val="single" w:color="auto" w:sz="4" w:space="0"/>
-                  <w:insideH w:val="single" w:color="auto" w:sz="4" w:space="0"/>
-                  <w:insideV w:val="single" w:color="auto" w:sz="4" w:space="0"/>
-                </w:tblBorders>
-                <w:tblCellMar>
-                  <w:top w:w="0" w:type="dxa"/>
-                  <w:left w:w="108" w:type="dxa"/>
-                  <w:bottom w:w="0" w:type="dxa"/>
-                  <w:right w:w="108" w:type="dxa"/>
-                </w:tblCellMar>
-              </w:tblPrEx>
               <w:trPr>
-                <w:trHeight w:val="553" w:hRule="atLeast"/>
+                <w:trHeight w:val="553"/>
               </w:trPr>
               <w:tc>
                 <w:tcPr>
@@ -4261,13 +3321,13 @@
                     <w:ind w:left="0" w:right="0" w:firstLine="0"/>
                     <w:jc w:val="left"/>
                     <w:rPr>
-                      <w:rFonts w:ascii="Bookman Old Style" w:hAnsi="Bookman Old Style" w:eastAsia="Times New Roman" w:cs="Arial"/>
+                      <w:rFonts w:ascii="Bookman Old Style" w:eastAsia="Times New Roman" w:hAnsi="Bookman Old Style" w:cs="Arial"/>
                       <w:lang w:val="en-GB" w:eastAsia="en-GB"/>
                     </w:rPr>
                   </w:pPr>
                   <w:r>
                     <w:rPr>
-                      <w:rFonts w:ascii="Bookman Old Style" w:hAnsi="Bookman Old Style" w:eastAsia="Times New Roman" w:cs="Arial"/>
+                      <w:rFonts w:ascii="Bookman Old Style" w:eastAsia="Times New Roman" w:hAnsi="Bookman Old Style" w:cs="Arial"/>
                       <w:lang w:val="en-GB" w:eastAsia="en-GB"/>
                     </w:rPr>
                     <w:t>No</w:t>
@@ -4285,13 +3345,13 @@
                     <w:ind w:left="0" w:right="0" w:firstLine="0"/>
                     <w:jc w:val="left"/>
                     <w:rPr>
-                      <w:rFonts w:ascii="Bookman Old Style" w:hAnsi="Bookman Old Style" w:eastAsia="Times New Roman" w:cs="Arial"/>
+                      <w:rFonts w:ascii="Bookman Old Style" w:eastAsia="Times New Roman" w:hAnsi="Bookman Old Style" w:cs="Arial"/>
                       <w:lang w:val="en-GB" w:eastAsia="en-GB"/>
                     </w:rPr>
                   </w:pPr>
                   <w:r>
                     <w:rPr>
-                      <w:rFonts w:ascii="Bookman Old Style" w:hAnsi="Bookman Old Style" w:eastAsia="Times New Roman" w:cs="Arial"/>
+                      <w:rFonts w:ascii="Bookman Old Style" w:eastAsia="Times New Roman" w:hAnsi="Bookman Old Style" w:cs="Arial"/>
                       <w:lang w:val="en-GB" w:eastAsia="en-GB"/>
                     </w:rPr>
                     <w:t>Yang diubah</w:t>
@@ -4309,13 +3369,13 @@
                     <w:ind w:left="0" w:right="0" w:firstLine="0"/>
                     <w:jc w:val="left"/>
                     <w:rPr>
-                      <w:rFonts w:ascii="Bookman Old Style" w:hAnsi="Bookman Old Style" w:eastAsia="Times New Roman" w:cs="Arial"/>
+                      <w:rFonts w:ascii="Bookman Old Style" w:eastAsia="Times New Roman" w:hAnsi="Bookman Old Style" w:cs="Arial"/>
                       <w:lang w:val="en-GB" w:eastAsia="en-GB"/>
                     </w:rPr>
                   </w:pPr>
                   <w:r>
                     <w:rPr>
-                      <w:rFonts w:ascii="Bookman Old Style" w:hAnsi="Bookman Old Style" w:eastAsia="Times New Roman" w:cs="Arial"/>
+                      <w:rFonts w:ascii="Bookman Old Style" w:eastAsia="Times New Roman" w:hAnsi="Bookman Old Style" w:cs="Arial"/>
                       <w:lang w:val="en-GB" w:eastAsia="en-GB"/>
                     </w:rPr>
                     <w:t>Isi Perubahan</w:t>
@@ -4333,13 +3393,13 @@
                     <w:ind w:left="0" w:right="0" w:firstLine="0"/>
                     <w:jc w:val="left"/>
                     <w:rPr>
-                      <w:rFonts w:ascii="Bookman Old Style" w:hAnsi="Bookman Old Style" w:eastAsia="Times New Roman" w:cs="Arial"/>
+                      <w:rFonts w:ascii="Bookman Old Style" w:eastAsia="Times New Roman" w:hAnsi="Bookman Old Style" w:cs="Arial"/>
                       <w:lang w:val="en-GB" w:eastAsia="en-GB"/>
                     </w:rPr>
                   </w:pPr>
                   <w:r>
                     <w:rPr>
-                      <w:rFonts w:ascii="Bookman Old Style" w:hAnsi="Bookman Old Style" w:eastAsia="Times New Roman" w:cs="Arial"/>
+                      <w:rFonts w:ascii="Bookman Old Style" w:eastAsia="Times New Roman" w:hAnsi="Bookman Old Style" w:cs="Arial"/>
                       <w:lang w:val="en-GB" w:eastAsia="en-GB"/>
                     </w:rPr>
                     <w:t>Tanggal mulai diberlakukan</w:t>
@@ -4348,24 +3408,8 @@
               </w:tc>
             </w:tr>
             <w:tr>
-              <w:tblPrEx>
-                <w:tblBorders>
-                  <w:top w:val="single" w:color="auto" w:sz="4" w:space="0"/>
-                  <w:left w:val="single" w:color="auto" w:sz="4" w:space="0"/>
-                  <w:bottom w:val="single" w:color="auto" w:sz="4" w:space="0"/>
-                  <w:right w:val="single" w:color="auto" w:sz="4" w:space="0"/>
-                  <w:insideH w:val="single" w:color="auto" w:sz="4" w:space="0"/>
-                  <w:insideV w:val="single" w:color="auto" w:sz="4" w:space="0"/>
-                </w:tblBorders>
-                <w:tblCellMar>
-                  <w:top w:w="0" w:type="dxa"/>
-                  <w:left w:w="108" w:type="dxa"/>
-                  <w:bottom w:w="0" w:type="dxa"/>
-                  <w:right w:w="108" w:type="dxa"/>
-                </w:tblCellMar>
-              </w:tblPrEx>
               <w:trPr>
-                <w:trHeight w:val="654" w:hRule="atLeast"/>
+                <w:trHeight w:val="654"/>
               </w:trPr>
               <w:tc>
                 <w:tcPr>
@@ -4378,7 +3422,7 @@
                     <w:ind w:left="0" w:right="0" w:firstLine="0"/>
                     <w:jc w:val="left"/>
                     <w:rPr>
-                      <w:rFonts w:ascii="Bookman Old Style" w:hAnsi="Bookman Old Style" w:eastAsia="Times New Roman" w:cs="Arial"/>
+                      <w:rFonts w:ascii="Bookman Old Style" w:eastAsia="Times New Roman" w:hAnsi="Bookman Old Style" w:cs="Arial"/>
                       <w:lang w:val="en-GB" w:eastAsia="en-GB"/>
                     </w:rPr>
                   </w:pPr>
@@ -4395,7 +3439,7 @@
                     <w:ind w:left="0" w:right="0" w:firstLine="0"/>
                     <w:jc w:val="left"/>
                     <w:rPr>
-                      <w:rFonts w:ascii="Bookman Old Style" w:hAnsi="Bookman Old Style" w:eastAsia="Times New Roman" w:cs="Arial"/>
+                      <w:rFonts w:ascii="Bookman Old Style" w:eastAsia="Times New Roman" w:hAnsi="Bookman Old Style" w:cs="Arial"/>
                       <w:lang w:val="en-GB" w:eastAsia="en-GB"/>
                     </w:rPr>
                   </w:pPr>
@@ -4412,7 +3456,7 @@
                     <w:ind w:left="0" w:right="0" w:firstLine="0"/>
                     <w:jc w:val="left"/>
                     <w:rPr>
-                      <w:rFonts w:ascii="Bookman Old Style" w:hAnsi="Bookman Old Style" w:eastAsia="Times New Roman" w:cs="Arial"/>
+                      <w:rFonts w:ascii="Bookman Old Style" w:eastAsia="Times New Roman" w:hAnsi="Bookman Old Style" w:cs="Arial"/>
                       <w:lang w:val="en-GB" w:eastAsia="en-GB"/>
                     </w:rPr>
                   </w:pPr>
@@ -4429,7 +3473,7 @@
                     <w:ind w:left="0" w:right="0" w:firstLine="0"/>
                     <w:jc w:val="left"/>
                     <w:rPr>
-                      <w:rFonts w:ascii="Bookman Old Style" w:hAnsi="Bookman Old Style" w:eastAsia="Times New Roman" w:cs="Arial"/>
+                      <w:rFonts w:ascii="Bookman Old Style" w:eastAsia="Times New Roman" w:hAnsi="Bookman Old Style" w:cs="Arial"/>
                       <w:lang w:val="en-GB" w:eastAsia="en-GB"/>
                     </w:rPr>
                   </w:pPr>
@@ -4443,7 +3487,7 @@
               <w:ind w:left="0" w:right="0" w:firstLine="0"/>
               <w:jc w:val="left"/>
               <w:rPr>
-                <w:rFonts w:ascii="Bookman Old Style" w:hAnsi="Bookman Old Style" w:eastAsia="Times New Roman" w:cs="Arial"/>
+                <w:rFonts w:ascii="Bookman Old Style" w:eastAsia="Times New Roman" w:hAnsi="Bookman Old Style" w:cs="Arial"/>
                 <w:lang w:val="id-ID" w:eastAsia="en-GB"/>
               </w:rPr>
             </w:pPr>
@@ -4459,15 +3503,15 @@
     <w:sectPr>
       <w:pgSz w:w="12240" w:h="15840"/>
       <w:pgMar w:top="1134" w:right="1134" w:bottom="1418" w:left="1701" w:header="709" w:footer="709" w:gutter="0"/>
-      <w:cols w:space="708" w:num="1"/>
-      <w:docGrid w:linePitch="360" w:charSpace="0"/>
+      <w:cols w:space="708"/>
+      <w:docGrid w:linePitch="360"/>
     </w:sectPr>
   </w:body>
 </w:document>
 </file>
 
 <file path=word/endnotes.xml><?xml version="1.0" encoding="utf-8"?>
-<w:endnotes xmlns:wpc="http://schemas.microsoft.com/office/word/2010/wordprocessingCanvas" xmlns:mc="http://schemas.openxmlformats.org/markup-compatibility/2006" xmlns:o="urn:schemas-microsoft-com:office:office" xmlns:r="http://schemas.openxmlformats.org/officeDocument/2006/relationships" xmlns:m="http://schemas.openxmlformats.org/officeDocument/2006/math" xmlns:v="urn:schemas-microsoft-com:vml" xmlns:wp14="http://schemas.microsoft.com/office/word/2010/wordprocessingDrawing" xmlns:wp="http://schemas.openxmlformats.org/drawingml/2006/wordprocessingDrawing" xmlns:w="http://schemas.openxmlformats.org/wordprocessingml/2006/main" xmlns:w14="http://schemas.microsoft.com/office/word/2010/wordml" xmlns:w15="http://schemas.microsoft.com/office/word/2012/wordml" xmlns:w10="urn:schemas-microsoft-com:office:word" xmlns:wpg="http://schemas.microsoft.com/office/word/2010/wordprocessingGroup" xmlns:wpi="http://schemas.microsoft.com/office/word/2010/wordprocessingInk" xmlns:wne="http://schemas.microsoft.com/office/word/2006/wordml" xmlns:wps="http://schemas.microsoft.com/office/word/2010/wordprocessingShape" xmlns:wpsCustomData="http://www.wps.cn/officeDocument/2013/wpsCustomData" mc:Ignorable="w14 w15 wp14">
+<w:endnotes xmlns:ve="http://schemas.openxmlformats.org/markup-compatibility/2006" xmlns:o="urn:schemas-microsoft-com:office:office" xmlns:r="http://schemas.openxmlformats.org/officeDocument/2006/relationships" xmlns:m="http://schemas.openxmlformats.org/officeDocument/2006/math" xmlns:v="urn:schemas-microsoft-com:vml" xmlns:wp="http://schemas.openxmlformats.org/drawingml/2006/wordprocessingDrawing" xmlns:w10="urn:schemas-microsoft-com:office:word" xmlns:w="http://schemas.openxmlformats.org/wordprocessingml/2006/main" xmlns:wne="http://schemas.microsoft.com/office/word/2006/wordml">
   <w:endnote w:type="separator" w:id="0">
     <w:p>
       <w:pPr>
@@ -4492,11 +3536,11 @@
 </file>
 
 <file path=word/footnotes.xml><?xml version="1.0" encoding="utf-8"?>
-<w:footnotes xmlns:wpc="http://schemas.microsoft.com/office/word/2010/wordprocessingCanvas" xmlns:mc="http://schemas.openxmlformats.org/markup-compatibility/2006" xmlns:o="urn:schemas-microsoft-com:office:office" xmlns:r="http://schemas.openxmlformats.org/officeDocument/2006/relationships" xmlns:m="http://schemas.openxmlformats.org/officeDocument/2006/math" xmlns:v="urn:schemas-microsoft-com:vml" xmlns:wp14="http://schemas.microsoft.com/office/word/2010/wordprocessingDrawing" xmlns:wp="http://schemas.openxmlformats.org/drawingml/2006/wordprocessingDrawing" xmlns:w="http://schemas.openxmlformats.org/wordprocessingml/2006/main" xmlns:w14="http://schemas.microsoft.com/office/word/2010/wordml" xmlns:w15="http://schemas.microsoft.com/office/word/2012/wordml" xmlns:w10="urn:schemas-microsoft-com:office:word" xmlns:wpg="http://schemas.microsoft.com/office/word/2010/wordprocessingGroup" xmlns:wpi="http://schemas.microsoft.com/office/word/2010/wordprocessingInk" xmlns:wne="http://schemas.microsoft.com/office/word/2006/wordml" xmlns:wps="http://schemas.microsoft.com/office/word/2010/wordprocessingShape" xmlns:wpsCustomData="http://www.wps.cn/officeDocument/2013/wpsCustomData" mc:Ignorable="w14 w15 wp14">
+<w:footnotes xmlns:ve="http://schemas.openxmlformats.org/markup-compatibility/2006" xmlns:o="urn:schemas-microsoft-com:office:office" xmlns:r="http://schemas.openxmlformats.org/officeDocument/2006/relationships" xmlns:m="http://schemas.openxmlformats.org/officeDocument/2006/math" xmlns:v="urn:schemas-microsoft-com:vml" xmlns:wp="http://schemas.openxmlformats.org/drawingml/2006/wordprocessingDrawing" xmlns:w10="urn:schemas-microsoft-com:office:word" xmlns:w="http://schemas.openxmlformats.org/wordprocessingml/2006/main" xmlns:wne="http://schemas.microsoft.com/office/word/2006/wordml">
   <w:footnote w:type="separator" w:id="0">
     <w:p>
       <w:pPr>
-        <w:spacing w:before="0" w:after="0" w:line="480" w:lineRule="auto"/>
+        <w:spacing w:after="0"/>
       </w:pPr>
       <w:r>
         <w:separator/>
@@ -4506,7 +3550,7 @@
   <w:footnote w:type="continuationSeparator" w:id="1">
     <w:p>
       <w:pPr>
-        <w:spacing w:before="0" w:after="0" w:line="480" w:lineRule="auto"/>
+        <w:spacing w:after="0"/>
       </w:pPr>
       <w:r>
         <w:continuationSeparator/>
@@ -4517,21 +3561,21 @@
 </file>
 
 <file path=word/numbering.xml><?xml version="1.0" encoding="utf-8"?>
-<w:numbering xmlns:wpc="http://schemas.microsoft.com/office/word/2010/wordprocessingCanvas" xmlns:mc="http://schemas.openxmlformats.org/markup-compatibility/2006" xmlns:o="urn:schemas-microsoft-com:office:office" xmlns:r="http://schemas.openxmlformats.org/officeDocument/2006/relationships" xmlns:m="http://schemas.openxmlformats.org/officeDocument/2006/math" xmlns:v="urn:schemas-microsoft-com:vml" xmlns:wp14="http://schemas.microsoft.com/office/word/2010/wordprocessingDrawing" xmlns:wp="http://schemas.openxmlformats.org/drawingml/2006/wordprocessingDrawing" xmlns:w10="urn:schemas-microsoft-com:office:word" xmlns:w="http://schemas.openxmlformats.org/wordprocessingml/2006/main" xmlns:w14="http://schemas.microsoft.com/office/word/2010/wordml" xmlns:wpg="http://schemas.microsoft.com/office/word/2010/wordprocessingGroup" xmlns:wpi="http://schemas.microsoft.com/office/word/2010/wordprocessingInk" xmlns:wne="http://schemas.microsoft.com/office/word/2006/wordml" xmlns:wps="http://schemas.microsoft.com/office/word/2010/wordprocessingShape" xmlns:wpsCustomData="http://www.wps.cn/officeDocument/2013/wpsCustomData" mc:Ignorable="w14 wp14">
+<w:numbering xmlns:ve="http://schemas.openxmlformats.org/markup-compatibility/2006" xmlns:o="urn:schemas-microsoft-com:office:office" xmlns:r="http://schemas.openxmlformats.org/officeDocument/2006/relationships" xmlns:m="http://schemas.openxmlformats.org/officeDocument/2006/math" xmlns:v="urn:schemas-microsoft-com:vml" xmlns:wp="http://schemas.openxmlformats.org/drawingml/2006/wordprocessingDrawing" xmlns:w10="urn:schemas-microsoft-com:office:word" xmlns:w="http://schemas.openxmlformats.org/wordprocessingml/2006/main" xmlns:wne="http://schemas.microsoft.com/office/word/2006/wordml">
   <w:abstractNum w:abstractNumId="0">
-    <w:nsid w:val="C7A66203"/>
+    <w:nsid w:val="BF39A74C"/>
     <w:multiLevelType w:val="singleLevel"/>
-    <w:tmpl w:val="C7A66203"/>
-    <w:lvl w:ilvl="0" w:tentative="0">
+    <w:tmpl w:val="BF39A74C"/>
+    <w:lvl w:ilvl="0">
       <w:start w:val="1"/>
-      <w:numFmt w:val="decimal"/>
+      <w:numFmt w:val="lowerLetter"/>
       <w:lvlText w:val="%1."/>
       <w:lvlJc w:val="left"/>
       <w:pPr>
         <w:tabs>
           <w:tab w:val="left" w:pos="425"/>
         </w:tabs>
-        <w:ind w:left="425" w:leftChars="0" w:hanging="425" w:firstLineChars="0"/>
+        <w:ind w:left="425" w:hanging="425"/>
       </w:pPr>
       <w:rPr>
         <w:rFonts w:hint="default"/>
@@ -4539,10 +3583,10 @@
     </w:lvl>
   </w:abstractNum>
   <w:abstractNum w:abstractNumId="1">
-    <w:nsid w:val="FED01816"/>
+    <w:nsid w:val="C7A66203"/>
     <w:multiLevelType w:val="singleLevel"/>
-    <w:tmpl w:val="FED01816"/>
-    <w:lvl w:ilvl="0" w:tentative="0">
+    <w:tmpl w:val="C7A66203"/>
+    <w:lvl w:ilvl="0">
       <w:start w:val="1"/>
       <w:numFmt w:val="decimal"/>
       <w:lvlText w:val="%1."/>
@@ -4551,7 +3595,7 @@
         <w:tabs>
           <w:tab w:val="left" w:pos="425"/>
         </w:tabs>
-        <w:ind w:left="425" w:leftChars="0" w:hanging="425" w:firstLineChars="0"/>
+        <w:ind w:left="425" w:hanging="425"/>
       </w:pPr>
       <w:rPr>
         <w:rFonts w:hint="default"/>
@@ -4562,7 +3606,7 @@
     <w:nsid w:val="08375383"/>
     <w:multiLevelType w:val="multilevel"/>
     <w:tmpl w:val="08375383"/>
-    <w:lvl w:ilvl="0" w:tentative="0">
+    <w:lvl w:ilvl="0">
       <w:start w:val="1"/>
       <w:numFmt w:val="decimal"/>
       <w:lvlText w:val="%1."/>
@@ -4574,7 +3618,7 @@
         <w:rFonts w:hint="default"/>
       </w:rPr>
     </w:lvl>
-    <w:lvl w:ilvl="1" w:tentative="0">
+    <w:lvl w:ilvl="1">
       <w:start w:val="1"/>
       <w:numFmt w:val="lowerLetter"/>
       <w:lvlText w:val="%2."/>
@@ -4583,7 +3627,7 @@
         <w:ind w:left="1440" w:hanging="360"/>
       </w:pPr>
     </w:lvl>
-    <w:lvl w:ilvl="2" w:tentative="0">
+    <w:lvl w:ilvl="2">
       <w:start w:val="1"/>
       <w:numFmt w:val="lowerRoman"/>
       <w:lvlText w:val="%3."/>
@@ -4592,7 +3636,7 @@
         <w:ind w:left="2160" w:hanging="180"/>
       </w:pPr>
     </w:lvl>
-    <w:lvl w:ilvl="3" w:tentative="0">
+    <w:lvl w:ilvl="3">
       <w:start w:val="1"/>
       <w:numFmt w:val="decimal"/>
       <w:lvlText w:val="%4."/>
@@ -4601,7 +3645,7 @@
         <w:ind w:left="2880" w:hanging="360"/>
       </w:pPr>
     </w:lvl>
-    <w:lvl w:ilvl="4" w:tentative="0">
+    <w:lvl w:ilvl="4">
       <w:start w:val="1"/>
       <w:numFmt w:val="lowerLetter"/>
       <w:lvlText w:val="%5."/>
@@ -4610,7 +3654,7 @@
         <w:ind w:left="3600" w:hanging="360"/>
       </w:pPr>
     </w:lvl>
-    <w:lvl w:ilvl="5" w:tentative="0">
+    <w:lvl w:ilvl="5">
       <w:start w:val="1"/>
       <w:numFmt w:val="lowerRoman"/>
       <w:lvlText w:val="%6."/>
@@ -4619,7 +3663,7 @@
         <w:ind w:left="4320" w:hanging="180"/>
       </w:pPr>
     </w:lvl>
-    <w:lvl w:ilvl="6" w:tentative="0">
+    <w:lvl w:ilvl="6">
       <w:start w:val="1"/>
       <w:numFmt w:val="decimal"/>
       <w:lvlText w:val="%7."/>
@@ -4628,7 +3672,7 @@
         <w:ind w:left="5040" w:hanging="360"/>
       </w:pPr>
     </w:lvl>
-    <w:lvl w:ilvl="7" w:tentative="0">
+    <w:lvl w:ilvl="7">
       <w:start w:val="1"/>
       <w:numFmt w:val="lowerLetter"/>
       <w:lvlText w:val="%8."/>
@@ -4637,7 +3681,7 @@
         <w:ind w:left="5760" w:hanging="360"/>
       </w:pPr>
     </w:lvl>
-    <w:lvl w:ilvl="8" w:tentative="0">
+    <w:lvl w:ilvl="8">
       <w:start w:val="1"/>
       <w:numFmt w:val="lowerRoman"/>
       <w:lvlText w:val="%9."/>
@@ -4651,7 +3695,7 @@
     <w:nsid w:val="358451AD"/>
     <w:multiLevelType w:val="multilevel"/>
     <w:tmpl w:val="358451AD"/>
-    <w:lvl w:ilvl="0" w:tentative="0">
+    <w:lvl w:ilvl="0">
       <w:start w:val="1"/>
       <w:numFmt w:val="decimal"/>
       <w:lvlText w:val="%1."/>
@@ -4663,7 +3707,7 @@
         <w:rFonts w:hint="default"/>
       </w:rPr>
     </w:lvl>
-    <w:lvl w:ilvl="1" w:tentative="0">
+    <w:lvl w:ilvl="1">
       <w:start w:val="1"/>
       <w:numFmt w:val="lowerLetter"/>
       <w:lvlText w:val="%2."/>
@@ -4672,7 +3716,7 @@
         <w:ind w:left="1185" w:hanging="360"/>
       </w:pPr>
     </w:lvl>
-    <w:lvl w:ilvl="2" w:tentative="0">
+    <w:lvl w:ilvl="2">
       <w:start w:val="1"/>
       <w:numFmt w:val="lowerRoman"/>
       <w:lvlText w:val="%3."/>
@@ -4681,7 +3725,7 @@
         <w:ind w:left="1905" w:hanging="180"/>
       </w:pPr>
     </w:lvl>
-    <w:lvl w:ilvl="3" w:tentative="0">
+    <w:lvl w:ilvl="3">
       <w:start w:val="1"/>
       <w:numFmt w:val="decimal"/>
       <w:lvlText w:val="%4."/>
@@ -4690,7 +3734,7 @@
         <w:ind w:left="2625" w:hanging="360"/>
       </w:pPr>
     </w:lvl>
-    <w:lvl w:ilvl="4" w:tentative="0">
+    <w:lvl w:ilvl="4">
       <w:start w:val="1"/>
       <w:numFmt w:val="lowerLetter"/>
       <w:lvlText w:val="%5."/>
@@ -4699,7 +3743,7 @@
         <w:ind w:left="3345" w:hanging="360"/>
       </w:pPr>
     </w:lvl>
-    <w:lvl w:ilvl="5" w:tentative="0">
+    <w:lvl w:ilvl="5">
       <w:start w:val="1"/>
       <w:numFmt w:val="lowerRoman"/>
       <w:lvlText w:val="%6."/>
@@ -4708,7 +3752,7 @@
         <w:ind w:left="4065" w:hanging="180"/>
       </w:pPr>
     </w:lvl>
-    <w:lvl w:ilvl="6" w:tentative="0">
+    <w:lvl w:ilvl="6">
       <w:start w:val="1"/>
       <w:numFmt w:val="decimal"/>
       <w:lvlText w:val="%7."/>
@@ -4717,7 +3761,7 @@
         <w:ind w:left="4785" w:hanging="360"/>
       </w:pPr>
     </w:lvl>
-    <w:lvl w:ilvl="7" w:tentative="0">
+    <w:lvl w:ilvl="7">
       <w:start w:val="1"/>
       <w:numFmt w:val="lowerLetter"/>
       <w:lvlText w:val="%8."/>
@@ -4726,7 +3770,7 @@
         <w:ind w:left="5505" w:hanging="360"/>
       </w:pPr>
     </w:lvl>
-    <w:lvl w:ilvl="8" w:tentative="0">
+    <w:lvl w:ilvl="8">
       <w:start w:val="1"/>
       <w:numFmt w:val="lowerRoman"/>
       <w:lvlText w:val="%9."/>
@@ -4740,7 +3784,7 @@
     <w:nsid w:val="4F1E6665"/>
     <w:multiLevelType w:val="multilevel"/>
     <w:tmpl w:val="4F1E6665"/>
-    <w:lvl w:ilvl="0" w:tentative="0">
+    <w:lvl w:ilvl="0">
       <w:start w:val="8"/>
       <w:numFmt w:val="decimal"/>
       <w:lvlText w:val="%1."/>
@@ -4752,7 +3796,7 @@
         <w:rFonts w:hint="default"/>
       </w:rPr>
     </w:lvl>
-    <w:lvl w:ilvl="1" w:tentative="0">
+    <w:lvl w:ilvl="1">
       <w:start w:val="1"/>
       <w:numFmt w:val="lowerLetter"/>
       <w:lvlText w:val="%2."/>
@@ -4761,7 +3805,7 @@
         <w:ind w:left="1440" w:hanging="360"/>
       </w:pPr>
     </w:lvl>
-    <w:lvl w:ilvl="2" w:tentative="0">
+    <w:lvl w:ilvl="2">
       <w:start w:val="1"/>
       <w:numFmt w:val="lowerRoman"/>
       <w:lvlText w:val="%3."/>
@@ -4770,7 +3814,7 @@
         <w:ind w:left="2160" w:hanging="180"/>
       </w:pPr>
     </w:lvl>
-    <w:lvl w:ilvl="3" w:tentative="0">
+    <w:lvl w:ilvl="3">
       <w:start w:val="1"/>
       <w:numFmt w:val="decimal"/>
       <w:lvlText w:val="%4."/>
@@ -4779,7 +3823,7 @@
         <w:ind w:left="2880" w:hanging="360"/>
       </w:pPr>
     </w:lvl>
-    <w:lvl w:ilvl="4" w:tentative="0">
+    <w:lvl w:ilvl="4">
       <w:start w:val="1"/>
       <w:numFmt w:val="lowerLetter"/>
       <w:lvlText w:val="%5."/>
@@ -4788,7 +3832,7 @@
         <w:ind w:left="3600" w:hanging="360"/>
       </w:pPr>
     </w:lvl>
-    <w:lvl w:ilvl="5" w:tentative="0">
+    <w:lvl w:ilvl="5">
       <w:start w:val="1"/>
       <w:numFmt w:val="lowerRoman"/>
       <w:lvlText w:val="%6."/>
@@ -4797,7 +3841,7 @@
         <w:ind w:left="4320" w:hanging="180"/>
       </w:pPr>
     </w:lvl>
-    <w:lvl w:ilvl="6" w:tentative="0">
+    <w:lvl w:ilvl="6">
       <w:start w:val="1"/>
       <w:numFmt w:val="decimal"/>
       <w:lvlText w:val="%7."/>
@@ -4806,7 +3850,7 @@
         <w:ind w:left="5040" w:hanging="360"/>
       </w:pPr>
     </w:lvl>
-    <w:lvl w:ilvl="7" w:tentative="0">
+    <w:lvl w:ilvl="7">
       <w:start w:val="1"/>
       <w:numFmt w:val="lowerLetter"/>
       <w:lvlText w:val="%8."/>
@@ -4815,7 +3859,7 @@
         <w:ind w:left="5760" w:hanging="360"/>
       </w:pPr>
     </w:lvl>
-    <w:lvl w:ilvl="8" w:tentative="0">
+    <w:lvl w:ilvl="8">
       <w:start w:val="1"/>
       <w:numFmt w:val="lowerRoman"/>
       <w:lvlText w:val="%9."/>
@@ -4829,7 +3873,7 @@
     <w:nsid w:val="688463D8"/>
     <w:multiLevelType w:val="multilevel"/>
     <w:tmpl w:val="688463D8"/>
-    <w:lvl w:ilvl="0" w:tentative="0">
+    <w:lvl w:ilvl="0">
       <w:start w:val="1"/>
       <w:numFmt w:val="decimal"/>
       <w:lvlText w:val="%1."/>
@@ -4838,12 +3882,12 @@
         <w:ind w:left="720" w:hanging="360"/>
       </w:pPr>
       <w:rPr>
-        <w:rFonts w:hint="default" w:ascii="Arial" w:hAnsi="Arial" w:cs="Arial"/>
+        <w:rFonts w:ascii="Arial" w:hAnsi="Arial" w:cs="Arial" w:hint="default"/>
         <w:sz w:val="22"/>
         <w:szCs w:val="22"/>
       </w:rPr>
     </w:lvl>
-    <w:lvl w:ilvl="1" w:tentative="0">
+    <w:lvl w:ilvl="1">
       <w:start w:val="1"/>
       <w:numFmt w:val="lowerLetter"/>
       <w:lvlText w:val="%2."/>
@@ -4852,7 +3896,7 @@
         <w:ind w:left="1440" w:hanging="360"/>
       </w:pPr>
     </w:lvl>
-    <w:lvl w:ilvl="2" w:tentative="0">
+    <w:lvl w:ilvl="2">
       <w:start w:val="1"/>
       <w:numFmt w:val="lowerRoman"/>
       <w:lvlText w:val="%3."/>
@@ -4861,7 +3905,7 @@
         <w:ind w:left="2160" w:hanging="180"/>
       </w:pPr>
     </w:lvl>
-    <w:lvl w:ilvl="3" w:tentative="0">
+    <w:lvl w:ilvl="3">
       <w:start w:val="1"/>
       <w:numFmt w:val="decimal"/>
       <w:lvlText w:val="%4."/>
@@ -4870,7 +3914,7 @@
         <w:ind w:left="2880" w:hanging="360"/>
       </w:pPr>
     </w:lvl>
-    <w:lvl w:ilvl="4" w:tentative="0">
+    <w:lvl w:ilvl="4">
       <w:start w:val="1"/>
       <w:numFmt w:val="lowerLetter"/>
       <w:lvlText w:val="%5."/>
@@ -4879,7 +3923,7 @@
         <w:ind w:left="3600" w:hanging="360"/>
       </w:pPr>
     </w:lvl>
-    <w:lvl w:ilvl="5" w:tentative="0">
+    <w:lvl w:ilvl="5">
       <w:start w:val="1"/>
       <w:numFmt w:val="lowerRoman"/>
       <w:lvlText w:val="%6."/>
@@ -4888,7 +3932,7 @@
         <w:ind w:left="4320" w:hanging="180"/>
       </w:pPr>
     </w:lvl>
-    <w:lvl w:ilvl="6" w:tentative="0">
+    <w:lvl w:ilvl="6">
       <w:start w:val="1"/>
       <w:numFmt w:val="decimal"/>
       <w:lvlText w:val="%7."/>
@@ -4897,7 +3941,7 @@
         <w:ind w:left="5040" w:hanging="360"/>
       </w:pPr>
     </w:lvl>
-    <w:lvl w:ilvl="7" w:tentative="0">
+    <w:lvl w:ilvl="7">
       <w:start w:val="1"/>
       <w:numFmt w:val="lowerLetter"/>
       <w:lvlText w:val="%8."/>
@@ -4906,7 +3950,7 @@
         <w:ind w:left="5760" w:hanging="360"/>
       </w:pPr>
     </w:lvl>
-    <w:lvl w:ilvl="8" w:tentative="0">
+    <w:lvl w:ilvl="8">
       <w:start w:val="1"/>
       <w:numFmt w:val="lowerRoman"/>
       <w:lvlText w:val="%9."/>
@@ -4920,13 +3964,13 @@
     <w:abstractNumId w:val="5"/>
   </w:num>
   <w:num w:numId="2">
-    <w:abstractNumId w:val="0"/>
+    <w:abstractNumId w:val="1"/>
   </w:num>
   <w:num w:numId="3">
     <w:abstractNumId w:val="3"/>
   </w:num>
   <w:num w:numId="4">
-    <w:abstractNumId w:val="1"/>
+    <w:abstractNumId w:val="0"/>
   </w:num>
   <w:num w:numId="5">
     <w:abstractNumId w:val="4"/>
@@ -4938,295 +3982,180 @@
 </file>
 
 <file path=word/styles.xml><?xml version="1.0" encoding="utf-8"?>
-<w:styles xmlns:mc="http://schemas.openxmlformats.org/markup-compatibility/2006" xmlns:o="urn:schemas-microsoft-com:office:office" xmlns:r="http://schemas.openxmlformats.org/officeDocument/2006/relationships" xmlns:m="http://schemas.openxmlformats.org/officeDocument/2006/math" xmlns:v="urn:schemas-microsoft-com:vml" xmlns:w="http://schemas.openxmlformats.org/wordprocessingml/2006/main" xmlns:w14="http://schemas.microsoft.com/office/word/2010/wordml" xmlns:w10="urn:schemas-microsoft-com:office:word" xmlns:sl="http://schemas.openxmlformats.org/schemaLibrary/2006/main" xmlns:wpsCustomData="http://www.wps.cn/officeDocument/2013/wpsCustomData" mc:Ignorable="w14">
+<w:styles xmlns:r="http://schemas.openxmlformats.org/officeDocument/2006/relationships" xmlns:w="http://schemas.openxmlformats.org/wordprocessingml/2006/main">
   <w:docDefaults>
     <w:rPrDefault>
       <w:rPr>
-        <w:rFonts w:asciiTheme="minorHAnsi" w:hAnsiTheme="minorHAnsi" w:eastAsiaTheme="minorEastAsia" w:cstheme="minorBidi"/>
+        <w:rFonts w:asciiTheme="minorHAnsi" w:eastAsiaTheme="minorEastAsia" w:hAnsiTheme="minorHAnsi" w:cstheme="minorBidi"/>
+        <w:lang w:val="en-US" w:eastAsia="en-US" w:bidi="ar-SA"/>
       </w:rPr>
     </w:rPrDefault>
     <w:pPrDefault/>
   </w:docDefaults>
-  <w:latentStyles w:count="260" w:defQFormat="0" w:defUnhideWhenUsed="1" w:defSemiHidden="1" w:defUIPriority="99" w:defLockedState="0">
-    <w:lsdException w:qFormat="1" w:unhideWhenUsed="0" w:uiPriority="0" w:semiHidden="0" w:name="Normal"/>
-    <w:lsdException w:qFormat="1" w:unhideWhenUsed="0" w:uiPriority="9" w:semiHidden="0" w:name="heading 1"/>
-    <w:lsdException w:qFormat="1" w:uiPriority="9" w:name="heading 2"/>
-    <w:lsdException w:qFormat="1" w:uiPriority="9" w:name="heading 3"/>
-    <w:lsdException w:qFormat="1" w:uiPriority="9" w:name="heading 4"/>
-    <w:lsdException w:qFormat="1" w:uiPriority="9" w:name="heading 5"/>
-    <w:lsdException w:qFormat="1" w:uiPriority="9" w:name="heading 6"/>
-    <w:lsdException w:qFormat="1" w:uiPriority="9" w:name="heading 7"/>
-    <w:lsdException w:qFormat="1" w:uiPriority="9" w:name="heading 8"/>
-    <w:lsdException w:qFormat="1" w:uiPriority="9" w:name="heading 9"/>
-    <w:lsdException w:uiPriority="99" w:name="index 1"/>
-    <w:lsdException w:uiPriority="99" w:name="index 2"/>
-    <w:lsdException w:uiPriority="99" w:name="index 3"/>
-    <w:lsdException w:uiPriority="99" w:name="index 4"/>
-    <w:lsdException w:uiPriority="99" w:name="index 5"/>
-    <w:lsdException w:uiPriority="99" w:name="index 6"/>
-    <w:lsdException w:uiPriority="99" w:name="index 7"/>
-    <w:lsdException w:uiPriority="99" w:name="index 8"/>
-    <w:lsdException w:uiPriority="99" w:name="index 9"/>
-    <w:lsdException w:uiPriority="39" w:name="toc 1"/>
-    <w:lsdException w:uiPriority="39" w:name="toc 2"/>
-    <w:lsdException w:uiPriority="39" w:name="toc 3"/>
-    <w:lsdException w:uiPriority="39" w:name="toc 4"/>
-    <w:lsdException w:uiPriority="39" w:name="toc 5"/>
-    <w:lsdException w:uiPriority="39" w:name="toc 6"/>
-    <w:lsdException w:uiPriority="39" w:name="toc 7"/>
-    <w:lsdException w:uiPriority="39" w:name="toc 8"/>
-    <w:lsdException w:uiPriority="39" w:name="toc 9"/>
-    <w:lsdException w:uiPriority="99" w:name="Normal Indent"/>
-    <w:lsdException w:uiPriority="99" w:name="footnote text"/>
-    <w:lsdException w:uiPriority="99" w:name="annotation text"/>
-    <w:lsdException w:uiPriority="99" w:name="header"/>
-    <w:lsdException w:uiPriority="99" w:name="footer"/>
-    <w:lsdException w:uiPriority="99" w:name="index heading"/>
-    <w:lsdException w:qFormat="1" w:uiPriority="35" w:name="caption"/>
-    <w:lsdException w:uiPriority="99" w:name="table of figures"/>
-    <w:lsdException w:uiPriority="99" w:name="envelope address"/>
-    <w:lsdException w:uiPriority="99" w:name="envelope return"/>
-    <w:lsdException w:uiPriority="99" w:name="footnote reference"/>
-    <w:lsdException w:uiPriority="99" w:name="annotation reference"/>
-    <w:lsdException w:uiPriority="99" w:name="line number"/>
-    <w:lsdException w:uiPriority="99" w:name="page number"/>
-    <w:lsdException w:uiPriority="99" w:name="endnote reference"/>
-    <w:lsdException w:uiPriority="99" w:name="endnote text"/>
-    <w:lsdException w:uiPriority="99" w:name="table of authorities"/>
-    <w:lsdException w:uiPriority="99" w:name="macro"/>
-    <w:lsdException w:uiPriority="99" w:name="toa heading"/>
-    <w:lsdException w:uiPriority="99" w:name="List"/>
-    <w:lsdException w:uiPriority="99" w:name="List Bullet"/>
-    <w:lsdException w:uiPriority="99" w:name="List Number"/>
-    <w:lsdException w:uiPriority="99" w:name="List 2"/>
-    <w:lsdException w:uiPriority="99" w:name="List 3"/>
-    <w:lsdException w:uiPriority="99" w:name="List 4"/>
-    <w:lsdException w:uiPriority="99" w:name="List 5"/>
-    <w:lsdException w:uiPriority="99" w:name="List Bullet 2"/>
-    <w:lsdException w:uiPriority="99" w:name="List Bullet 3"/>
-    <w:lsdException w:uiPriority="99" w:name="List Bullet 4"/>
-    <w:lsdException w:uiPriority="99" w:name="List Bullet 5"/>
-    <w:lsdException w:uiPriority="99" w:name="List Number 2"/>
-    <w:lsdException w:uiPriority="99" w:name="List Number 3"/>
-    <w:lsdException w:uiPriority="99" w:name="List Number 4"/>
-    <w:lsdException w:uiPriority="99" w:name="List Number 5"/>
-    <w:lsdException w:qFormat="1" w:unhideWhenUsed="0" w:uiPriority="10" w:semiHidden="0" w:name="Title"/>
-    <w:lsdException w:uiPriority="99" w:name="Closing"/>
-    <w:lsdException w:uiPriority="99" w:name="Signature"/>
-    <w:lsdException w:qFormat="1" w:uiPriority="1" w:name="Default Paragraph Font"/>
-    <w:lsdException w:uiPriority="99" w:name="Body Text"/>
-    <w:lsdException w:uiPriority="99" w:name="Body Text Indent"/>
-    <w:lsdException w:uiPriority="99" w:name="List Continue"/>
-    <w:lsdException w:uiPriority="99" w:name="List Continue 2"/>
-    <w:lsdException w:uiPriority="99" w:name="List Continue 3"/>
-    <w:lsdException w:uiPriority="99" w:name="List Continue 4"/>
-    <w:lsdException w:uiPriority="99" w:name="List Continue 5"/>
-    <w:lsdException w:uiPriority="99" w:name="Message Header"/>
-    <w:lsdException w:qFormat="1" w:unhideWhenUsed="0" w:uiPriority="11" w:semiHidden="0" w:name="Subtitle"/>
-    <w:lsdException w:uiPriority="99" w:name="Salutation"/>
-    <w:lsdException w:uiPriority="99" w:name="Date"/>
-    <w:lsdException w:uiPriority="99" w:name="Body Text First Indent"/>
-    <w:lsdException w:uiPriority="99" w:name="Body Text First Indent 2"/>
-    <w:lsdException w:uiPriority="99" w:name="Note Heading"/>
-    <w:lsdException w:uiPriority="99" w:name="Body Text 2"/>
-    <w:lsdException w:uiPriority="99" w:name="Body Text 3"/>
-    <w:lsdException w:uiPriority="99" w:name="Body Text Indent 2"/>
-    <w:lsdException w:uiPriority="99" w:name="Body Text Indent 3"/>
-    <w:lsdException w:uiPriority="99" w:name="Block Text"/>
-    <w:lsdException w:qFormat="1" w:uiPriority="99" w:semiHidden="0" w:name="Hyperlink"/>
-    <w:lsdException w:uiPriority="99" w:name="FollowedHyperlink"/>
-    <w:lsdException w:qFormat="1" w:unhideWhenUsed="0" w:uiPriority="22" w:semiHidden="0" w:name="Strong"/>
-    <w:lsdException w:qFormat="1" w:unhideWhenUsed="0" w:uiPriority="20" w:semiHidden="0" w:name="Emphasis"/>
-    <w:lsdException w:uiPriority="99" w:name="Document Map"/>
-    <w:lsdException w:uiPriority="99" w:name="Plain Text"/>
-    <w:lsdException w:uiPriority="99" w:name="E-mail Signature"/>
-    <w:lsdException w:uiPriority="99" w:name="Normal (Web)"/>
-    <w:lsdException w:uiPriority="99" w:name="HTML Acronym"/>
-    <w:lsdException w:uiPriority="99" w:name="HTML Address"/>
-    <w:lsdException w:uiPriority="99" w:name="HTML Cite"/>
-    <w:lsdException w:uiPriority="99" w:name="HTML Code"/>
-    <w:lsdException w:uiPriority="99" w:name="HTML Definition"/>
-    <w:lsdException w:uiPriority="99" w:name="HTML Keyboard"/>
-    <w:lsdException w:uiPriority="99" w:name="HTML Preformatted"/>
-    <w:lsdException w:uiPriority="99" w:name="HTML Sample"/>
-    <w:lsdException w:uiPriority="99" w:name="HTML Typewriter"/>
-    <w:lsdException w:uiPriority="99" w:name="HTML Variable"/>
-    <w:lsdException w:qFormat="1" w:uiPriority="99" w:name="Normal Table"/>
-    <w:lsdException w:uiPriority="99" w:name="annotation subject"/>
-    <w:lsdException w:uiPriority="99" w:name="Table Simple 1"/>
-    <w:lsdException w:uiPriority="99" w:name="Table Simple 2"/>
-    <w:lsdException w:uiPriority="99" w:name="Table Simple 3"/>
-    <w:lsdException w:uiPriority="99" w:name="Table Classic 1"/>
-    <w:lsdException w:uiPriority="99" w:name="Table Classic 2"/>
-    <w:lsdException w:uiPriority="99" w:name="Table Classic 3"/>
-    <w:lsdException w:uiPriority="99" w:name="Table Classic 4"/>
-    <w:lsdException w:uiPriority="99" w:name="Table Colorful 1"/>
-    <w:lsdException w:uiPriority="99" w:name="Table Colorful 2"/>
-    <w:lsdException w:uiPriority="99" w:name="Table Colorful 3"/>
-    <w:lsdException w:uiPriority="99" w:name="Table Columns 1"/>
-    <w:lsdException w:uiPriority="99" w:name="Table Columns 2"/>
-    <w:lsdException w:uiPriority="99" w:name="Table Columns 3"/>
-    <w:lsdException w:uiPriority="99" w:name="Table Columns 4"/>
-    <w:lsdException w:uiPriority="99" w:name="Table Columns 5"/>
-    <w:lsdException w:uiPriority="99" w:name="Table Grid 1"/>
-    <w:lsdException w:uiPriority="99" w:name="Table Grid 2"/>
-    <w:lsdException w:uiPriority="99" w:name="Table Grid 3"/>
-    <w:lsdException w:uiPriority="99" w:name="Table Grid 4"/>
-    <w:lsdException w:uiPriority="99" w:name="Table Grid 5"/>
-    <w:lsdException w:uiPriority="99" w:name="Table Grid 6"/>
-    <w:lsdException w:uiPriority="99" w:name="Table Grid 7"/>
-    <w:lsdException w:uiPriority="99" w:name="Table Grid 8"/>
-    <w:lsdException w:uiPriority="99" w:name="Table List 1"/>
-    <w:lsdException w:uiPriority="99" w:name="Table List 2"/>
-    <w:lsdException w:uiPriority="99" w:name="Table List 3"/>
-    <w:lsdException w:uiPriority="99" w:name="Table List 4"/>
-    <w:lsdException w:uiPriority="99" w:name="Table List 5"/>
-    <w:lsdException w:uiPriority="99" w:name="Table List 6"/>
-    <w:lsdException w:uiPriority="99" w:name="Table List 7"/>
-    <w:lsdException w:uiPriority="99" w:name="Table List 8"/>
-    <w:lsdException w:uiPriority="99" w:name="Table 3D effects 1"/>
-    <w:lsdException w:uiPriority="99" w:name="Table 3D effects 2"/>
-    <w:lsdException w:uiPriority="99" w:name="Table 3D effects 3"/>
-    <w:lsdException w:uiPriority="99" w:name="Table Contemporary"/>
-    <w:lsdException w:uiPriority="99" w:name="Table Elegant"/>
-    <w:lsdException w:uiPriority="99" w:name="Table Professional"/>
-    <w:lsdException w:uiPriority="99" w:name="Table Subtle 1"/>
-    <w:lsdException w:uiPriority="99" w:name="Table Subtle 2"/>
-    <w:lsdException w:uiPriority="99" w:name="Table Web 1"/>
-    <w:lsdException w:uiPriority="99" w:name="Table Web 2"/>
-    <w:lsdException w:uiPriority="99" w:name="Table Web 3"/>
-    <w:lsdException w:uiPriority="99" w:name="Balloon Text"/>
-    <w:lsdException w:unhideWhenUsed="0" w:uiPriority="39" w:semiHidden="0" w:name="Table Grid"/>
-    <w:lsdException w:uiPriority="99" w:name="Table Theme"/>
-    <w:lsdException w:unhideWhenUsed="0" w:uiPriority="60" w:semiHidden="0" w:name="Light Shading"/>
-    <w:lsdException w:unhideWhenUsed="0" w:uiPriority="61" w:semiHidden="0" w:name="Light List"/>
-    <w:lsdException w:unhideWhenUsed="0" w:uiPriority="62" w:semiHidden="0" w:name="Light Grid"/>
-    <w:lsdException w:unhideWhenUsed="0" w:uiPriority="63" w:semiHidden="0" w:name="Medium Shading 1"/>
-    <w:lsdException w:unhideWhenUsed="0" w:uiPriority="64" w:semiHidden="0" w:name="Medium Shading 2"/>
-    <w:lsdException w:unhideWhenUsed="0" w:uiPriority="65" w:semiHidden="0" w:name="Medium List 1"/>
-    <w:lsdException w:unhideWhenUsed="0" w:uiPriority="66" w:semiHidden="0" w:name="Medium List 2"/>
-    <w:lsdException w:unhideWhenUsed="0" w:uiPriority="67" w:semiHidden="0" w:name="Medium Grid 1"/>
-    <w:lsdException w:unhideWhenUsed="0" w:uiPriority="68" w:semiHidden="0" w:name="Medium Grid 2"/>
-    <w:lsdException w:unhideWhenUsed="0" w:uiPriority="69" w:semiHidden="0" w:name="Medium Grid 3"/>
-    <w:lsdException w:unhideWhenUsed="0" w:uiPriority="70" w:semiHidden="0" w:name="Dark List"/>
-    <w:lsdException w:unhideWhenUsed="0" w:uiPriority="71" w:semiHidden="0" w:name="Colorful Shading"/>
-    <w:lsdException w:unhideWhenUsed="0" w:uiPriority="72" w:semiHidden="0" w:name="Colorful List"/>
-    <w:lsdException w:unhideWhenUsed="0" w:uiPriority="73" w:semiHidden="0" w:name="Colorful Grid"/>
-    <w:lsdException w:unhideWhenUsed="0" w:uiPriority="60" w:semiHidden="0" w:name="Light Shading Accent 1"/>
-    <w:lsdException w:unhideWhenUsed="0" w:uiPriority="61" w:semiHidden="0" w:name="Light List Accent 1"/>
-    <w:lsdException w:unhideWhenUsed="0" w:uiPriority="62" w:semiHidden="0" w:name="Light Grid Accent 1"/>
-    <w:lsdException w:unhideWhenUsed="0" w:uiPriority="63" w:semiHidden="0" w:name="Medium Shading 1 Accent 1"/>
-    <w:lsdException w:unhideWhenUsed="0" w:uiPriority="64" w:semiHidden="0" w:name="Medium Shading 2 Accent 1"/>
-    <w:lsdException w:unhideWhenUsed="0" w:uiPriority="65" w:semiHidden="0" w:name="Medium List 1 Accent 1"/>
-    <w:lsdException w:unhideWhenUsed="0" w:uiPriority="66" w:semiHidden="0" w:name="Medium List 2 Accent 1"/>
-    <w:lsdException w:unhideWhenUsed="0" w:uiPriority="67" w:semiHidden="0" w:name="Medium Grid 1 Accent 1"/>
-    <w:lsdException w:unhideWhenUsed="0" w:uiPriority="68" w:semiHidden="0" w:name="Medium Grid 2 Accent 1"/>
-    <w:lsdException w:unhideWhenUsed="0" w:uiPriority="69" w:semiHidden="0" w:name="Medium Grid 3 Accent 1"/>
-    <w:lsdException w:unhideWhenUsed="0" w:uiPriority="70" w:semiHidden="0" w:name="Dark List Accent 1"/>
-    <w:lsdException w:unhideWhenUsed="0" w:uiPriority="71" w:semiHidden="0" w:name="Colorful Shading Accent 1"/>
-    <w:lsdException w:unhideWhenUsed="0" w:uiPriority="72" w:semiHidden="0" w:name="Colorful List Accent 1"/>
-    <w:lsdException w:unhideWhenUsed="0" w:uiPriority="73" w:semiHidden="0" w:name="Colorful Grid Accent 1"/>
-    <w:lsdException w:unhideWhenUsed="0" w:uiPriority="60" w:semiHidden="0" w:name="Light Shading Accent 2"/>
-    <w:lsdException w:unhideWhenUsed="0" w:uiPriority="61" w:semiHidden="0" w:name="Light List Accent 2"/>
-    <w:lsdException w:unhideWhenUsed="0" w:uiPriority="62" w:semiHidden="0" w:name="Light Grid Accent 2"/>
-    <w:lsdException w:unhideWhenUsed="0" w:uiPriority="63" w:semiHidden="0" w:name="Medium Shading 1 Accent 2"/>
-    <w:lsdException w:unhideWhenUsed="0" w:uiPriority="64" w:semiHidden="0" w:name="Medium Shading 2 Accent 2"/>
-    <w:lsdException w:unhideWhenUsed="0" w:uiPriority="65" w:semiHidden="0" w:name="Medium List 1 Accent 2"/>
-    <w:lsdException w:unhideWhenUsed="0" w:uiPriority="66" w:semiHidden="0" w:name="Medium List 2 Accent 2"/>
-    <w:lsdException w:unhideWhenUsed="0" w:uiPriority="67" w:semiHidden="0" w:name="Medium Grid 1 Accent 2"/>
-    <w:lsdException w:unhideWhenUsed="0" w:uiPriority="68" w:semiHidden="0" w:name="Medium Grid 2 Accent 2"/>
-    <w:lsdException w:unhideWhenUsed="0" w:uiPriority="69" w:semiHidden="0" w:name="Medium Grid 3 Accent 2"/>
-    <w:lsdException w:unhideWhenUsed="0" w:uiPriority="70" w:semiHidden="0" w:name="Dark List Accent 2"/>
-    <w:lsdException w:unhideWhenUsed="0" w:uiPriority="71" w:semiHidden="0" w:name="Colorful Shading Accent 2"/>
-    <w:lsdException w:unhideWhenUsed="0" w:uiPriority="72" w:semiHidden="0" w:name="Colorful List Accent 2"/>
-    <w:lsdException w:unhideWhenUsed="0" w:uiPriority="73" w:semiHidden="0" w:name="Colorful Grid Accent 2"/>
-    <w:lsdException w:unhideWhenUsed="0" w:uiPriority="60" w:semiHidden="0" w:name="Light Shading Accent 3"/>
-    <w:lsdException w:unhideWhenUsed="0" w:uiPriority="61" w:semiHidden="0" w:name="Light List Accent 3"/>
-    <w:lsdException w:unhideWhenUsed="0" w:uiPriority="62" w:semiHidden="0" w:name="Light Grid Accent 3"/>
-    <w:lsdException w:unhideWhenUsed="0" w:uiPriority="63" w:semiHidden="0" w:name="Medium Shading 1 Accent 3"/>
-    <w:lsdException w:unhideWhenUsed="0" w:uiPriority="64" w:semiHidden="0" w:name="Medium Shading 2 Accent 3"/>
-    <w:lsdException w:unhideWhenUsed="0" w:uiPriority="65" w:semiHidden="0" w:name="Medium List 1 Accent 3"/>
-    <w:lsdException w:unhideWhenUsed="0" w:uiPriority="66" w:semiHidden="0" w:name="Medium List 2 Accent 3"/>
-    <w:lsdException w:unhideWhenUsed="0" w:uiPriority="67" w:semiHidden="0" w:name="Medium Grid 1 Accent 3"/>
-    <w:lsdException w:unhideWhenUsed="0" w:uiPriority="68" w:semiHidden="0" w:name="Medium Grid 2 Accent 3"/>
-    <w:lsdException w:unhideWhenUsed="0" w:uiPriority="69" w:semiHidden="0" w:name="Medium Grid 3 Accent 3"/>
-    <w:lsdException w:unhideWhenUsed="0" w:uiPriority="70" w:semiHidden="0" w:name="Dark List Accent 3"/>
-    <w:lsdException w:unhideWhenUsed="0" w:uiPriority="71" w:semiHidden="0" w:name="Colorful Shading Accent 3"/>
-    <w:lsdException w:unhideWhenUsed="0" w:uiPriority="72" w:semiHidden="0" w:name="Colorful List Accent 3"/>
-    <w:lsdException w:unhideWhenUsed="0" w:uiPriority="73" w:semiHidden="0" w:name="Colorful Grid Accent 3"/>
-    <w:lsdException w:unhideWhenUsed="0" w:uiPriority="60" w:semiHidden="0" w:name="Light Shading Accent 4"/>
-    <w:lsdException w:unhideWhenUsed="0" w:uiPriority="61" w:semiHidden="0" w:name="Light List Accent 4"/>
-    <w:lsdException w:unhideWhenUsed="0" w:uiPriority="62" w:semiHidden="0" w:name="Light Grid Accent 4"/>
-    <w:lsdException w:unhideWhenUsed="0" w:uiPriority="63" w:semiHidden="0" w:name="Medium Shading 1 Accent 4"/>
-    <w:lsdException w:unhideWhenUsed="0" w:uiPriority="64" w:semiHidden="0" w:name="Medium Shading 2 Accent 4"/>
-    <w:lsdException w:unhideWhenUsed="0" w:uiPriority="65" w:semiHidden="0" w:name="Medium List 1 Accent 4"/>
-    <w:lsdException w:unhideWhenUsed="0" w:uiPriority="66" w:semiHidden="0" w:name="Medium List 2 Accent 4"/>
-    <w:lsdException w:unhideWhenUsed="0" w:uiPriority="67" w:semiHidden="0" w:name="Medium Grid 1 Accent 4"/>
-    <w:lsdException w:unhideWhenUsed="0" w:uiPriority="68" w:semiHidden="0" w:name="Medium Grid 2 Accent 4"/>
-    <w:lsdException w:unhideWhenUsed="0" w:uiPriority="69" w:semiHidden="0" w:name="Medium Grid 3 Accent 4"/>
-    <w:lsdException w:unhideWhenUsed="0" w:uiPriority="70" w:semiHidden="0" w:name="Dark List Accent 4"/>
-    <w:lsdException w:unhideWhenUsed="0" w:uiPriority="71" w:semiHidden="0" w:name="Colorful Shading Accent 4"/>
-    <w:lsdException w:unhideWhenUsed="0" w:uiPriority="72" w:semiHidden="0" w:name="Colorful List Accent 4"/>
-    <w:lsdException w:unhideWhenUsed="0" w:uiPriority="73" w:semiHidden="0" w:name="Colorful Grid Accent 4"/>
-    <w:lsdException w:unhideWhenUsed="0" w:uiPriority="60" w:semiHidden="0" w:name="Light Shading Accent 5"/>
-    <w:lsdException w:unhideWhenUsed="0" w:uiPriority="61" w:semiHidden="0" w:name="Light List Accent 5"/>
-    <w:lsdException w:unhideWhenUsed="0" w:uiPriority="62" w:semiHidden="0" w:name="Light Grid Accent 5"/>
-    <w:lsdException w:unhideWhenUsed="0" w:uiPriority="63" w:semiHidden="0" w:name="Medium Shading 1 Accent 5"/>
-    <w:lsdException w:unhideWhenUsed="0" w:uiPriority="64" w:semiHidden="0" w:name="Medium Shading 2 Accent 5"/>
-    <w:lsdException w:unhideWhenUsed="0" w:uiPriority="65" w:semiHidden="0" w:name="Medium List 1 Accent 5"/>
-    <w:lsdException w:unhideWhenUsed="0" w:uiPriority="66" w:semiHidden="0" w:name="Medium List 2 Accent 5"/>
-    <w:lsdException w:unhideWhenUsed="0" w:uiPriority="67" w:semiHidden="0" w:name="Medium Grid 1 Accent 5"/>
-    <w:lsdException w:unhideWhenUsed="0" w:uiPriority="68" w:semiHidden="0" w:name="Medium Grid 2 Accent 5"/>
-    <w:lsdException w:unhideWhenUsed="0" w:uiPriority="69" w:semiHidden="0" w:name="Medium Grid 3 Accent 5"/>
-    <w:lsdException w:unhideWhenUsed="0" w:uiPriority="70" w:semiHidden="0" w:name="Dark List Accent 5"/>
-    <w:lsdException w:unhideWhenUsed="0" w:uiPriority="71" w:semiHidden="0" w:name="Colorful Shading Accent 5"/>
-    <w:lsdException w:unhideWhenUsed="0" w:uiPriority="72" w:semiHidden="0" w:name="Colorful List Accent 5"/>
-    <w:lsdException w:unhideWhenUsed="0" w:uiPriority="73" w:semiHidden="0" w:name="Colorful Grid Accent 5"/>
-    <w:lsdException w:unhideWhenUsed="0" w:uiPriority="60" w:semiHidden="0" w:name="Light Shading Accent 6"/>
-    <w:lsdException w:unhideWhenUsed="0" w:uiPriority="61" w:semiHidden="0" w:name="Light List Accent 6"/>
-    <w:lsdException w:unhideWhenUsed="0" w:uiPriority="62" w:semiHidden="0" w:name="Light Grid Accent 6"/>
-    <w:lsdException w:unhideWhenUsed="0" w:uiPriority="63" w:semiHidden="0" w:name="Medium Shading 1 Accent 6"/>
-    <w:lsdException w:unhideWhenUsed="0" w:uiPriority="64" w:semiHidden="0" w:name="Medium Shading 2 Accent 6"/>
-    <w:lsdException w:unhideWhenUsed="0" w:uiPriority="65" w:semiHidden="0" w:name="Medium List 1 Accent 6"/>
-    <w:lsdException w:unhideWhenUsed="0" w:uiPriority="66" w:semiHidden="0" w:name="Medium List 2 Accent 6"/>
-    <w:lsdException w:unhideWhenUsed="0" w:uiPriority="67" w:semiHidden="0" w:name="Medium Grid 1 Accent 6"/>
-    <w:lsdException w:unhideWhenUsed="0" w:uiPriority="68" w:semiHidden="0" w:name="Medium Grid 2 Accent 6"/>
-    <w:lsdException w:unhideWhenUsed="0" w:uiPriority="69" w:semiHidden="0" w:name="Medium Grid 3 Accent 6"/>
-    <w:lsdException w:unhideWhenUsed="0" w:uiPriority="70" w:semiHidden="0" w:name="Dark List Accent 6"/>
-    <w:lsdException w:unhideWhenUsed="0" w:uiPriority="71" w:semiHidden="0" w:name="Colorful Shading Accent 6"/>
-    <w:lsdException w:unhideWhenUsed="0" w:uiPriority="72" w:semiHidden="0" w:name="Colorful List Accent 6"/>
-    <w:lsdException w:unhideWhenUsed="0" w:uiPriority="73" w:semiHidden="0" w:name="Colorful Grid Accent 6"/>
+  <w:latentStyles w:defLockedState="0" w:defUIPriority="99" w:defSemiHidden="1" w:defUnhideWhenUsed="1" w:defQFormat="0" w:count="267">
+    <w:lsdException w:name="Normal" w:semiHidden="0" w:uiPriority="0" w:unhideWhenUsed="0" w:qFormat="1"/>
+    <w:lsdException w:name="heading 1" w:semiHidden="0" w:uiPriority="9" w:unhideWhenUsed="0" w:qFormat="1"/>
+    <w:lsdException w:name="heading 2" w:uiPriority="9" w:qFormat="1"/>
+    <w:lsdException w:name="heading 3" w:uiPriority="9" w:qFormat="1"/>
+    <w:lsdException w:name="heading 4" w:uiPriority="9" w:qFormat="1"/>
+    <w:lsdException w:name="heading 5" w:uiPriority="9" w:qFormat="1"/>
+    <w:lsdException w:name="heading 6" w:uiPriority="9" w:qFormat="1"/>
+    <w:lsdException w:name="heading 7" w:uiPriority="9" w:qFormat="1"/>
+    <w:lsdException w:name="heading 8" w:uiPriority="9" w:qFormat="1"/>
+    <w:lsdException w:name="heading 9" w:uiPriority="9" w:qFormat="1"/>
+    <w:lsdException w:name="toc 1" w:uiPriority="39"/>
+    <w:lsdException w:name="toc 2" w:uiPriority="39"/>
+    <w:lsdException w:name="toc 3" w:uiPriority="39"/>
+    <w:lsdException w:name="toc 4" w:uiPriority="39"/>
+    <w:lsdException w:name="toc 5" w:uiPriority="39"/>
+    <w:lsdException w:name="toc 6" w:uiPriority="39"/>
+    <w:lsdException w:name="toc 7" w:uiPriority="39"/>
+    <w:lsdException w:name="toc 8" w:uiPriority="39"/>
+    <w:lsdException w:name="toc 9" w:uiPriority="39"/>
+    <w:lsdException w:name="caption" w:uiPriority="35" w:qFormat="1"/>
+    <w:lsdException w:name="Title" w:semiHidden="0" w:uiPriority="10" w:unhideWhenUsed="0" w:qFormat="1"/>
+    <w:lsdException w:name="Default Paragraph Font" w:uiPriority="1" w:qFormat="1"/>
+    <w:lsdException w:name="Subtitle" w:semiHidden="0" w:uiPriority="11" w:unhideWhenUsed="0" w:qFormat="1"/>
+    <w:lsdException w:name="Hyperlink" w:semiHidden="0" w:qFormat="1"/>
+    <w:lsdException w:name="Strong" w:semiHidden="0" w:uiPriority="22" w:unhideWhenUsed="0" w:qFormat="1"/>
+    <w:lsdException w:name="Emphasis" w:semiHidden="0" w:uiPriority="20" w:unhideWhenUsed="0" w:qFormat="1"/>
+    <w:lsdException w:name="Normal Table" w:qFormat="1"/>
+    <w:lsdException w:name="Table Grid" w:semiHidden="0" w:uiPriority="39" w:unhideWhenUsed="0"/>
+    <w:lsdException w:name="Light Shading" w:semiHidden="0" w:uiPriority="60" w:unhideWhenUsed="0"/>
+    <w:lsdException w:name="Light List" w:semiHidden="0" w:uiPriority="61" w:unhideWhenUsed="0"/>
+    <w:lsdException w:name="Light Grid" w:semiHidden="0" w:uiPriority="62" w:unhideWhenUsed="0"/>
+    <w:lsdException w:name="Medium Shading 1" w:semiHidden="0" w:uiPriority="63" w:unhideWhenUsed="0"/>
+    <w:lsdException w:name="Medium Shading 2" w:semiHidden="0" w:uiPriority="64" w:unhideWhenUsed="0"/>
+    <w:lsdException w:name="Medium List 1" w:semiHidden="0" w:uiPriority="65" w:unhideWhenUsed="0"/>
+    <w:lsdException w:name="Medium List 2" w:semiHidden="0" w:uiPriority="66" w:unhideWhenUsed="0"/>
+    <w:lsdException w:name="Medium Grid 1" w:semiHidden="0" w:uiPriority="67" w:unhideWhenUsed="0"/>
+    <w:lsdException w:name="Medium Grid 2" w:semiHidden="0" w:uiPriority="68" w:unhideWhenUsed="0"/>
+    <w:lsdException w:name="Medium Grid 3" w:semiHidden="0" w:uiPriority="69" w:unhideWhenUsed="0"/>
+    <w:lsdException w:name="Dark List" w:semiHidden="0" w:uiPriority="70" w:unhideWhenUsed="0"/>
+    <w:lsdException w:name="Colorful Shading" w:semiHidden="0" w:uiPriority="71" w:unhideWhenUsed="0"/>
+    <w:lsdException w:name="Colorful List" w:semiHidden="0" w:uiPriority="72" w:unhideWhenUsed="0"/>
+    <w:lsdException w:name="Colorful Grid" w:semiHidden="0" w:uiPriority="73" w:unhideWhenUsed="0"/>
+    <w:lsdException w:name="Light Shading Accent 1" w:semiHidden="0" w:uiPriority="60" w:unhideWhenUsed="0"/>
+    <w:lsdException w:name="Light List Accent 1" w:semiHidden="0" w:uiPriority="61" w:unhideWhenUsed="0"/>
+    <w:lsdException w:name="Light Grid Accent 1" w:semiHidden="0" w:uiPriority="62" w:unhideWhenUsed="0"/>
+    <w:lsdException w:name="Medium Shading 1 Accent 1" w:semiHidden="0" w:uiPriority="63" w:unhideWhenUsed="0"/>
+    <w:lsdException w:name="Medium Shading 2 Accent 1" w:semiHidden="0" w:uiPriority="64" w:unhideWhenUsed="0"/>
+    <w:lsdException w:name="Medium List 1 Accent 1" w:semiHidden="0" w:uiPriority="65" w:unhideWhenUsed="0"/>
+    <w:lsdException w:name="Medium List 2 Accent 1" w:semiHidden="0" w:uiPriority="66" w:unhideWhenUsed="0"/>
+    <w:lsdException w:name="Medium Grid 1 Accent 1" w:semiHidden="0" w:uiPriority="67" w:unhideWhenUsed="0"/>
+    <w:lsdException w:name="Medium Grid 2 Accent 1" w:semiHidden="0" w:uiPriority="68" w:unhideWhenUsed="0"/>
+    <w:lsdException w:name="Medium Grid 3 Accent 1" w:semiHidden="0" w:uiPriority="69" w:unhideWhenUsed="0"/>
+    <w:lsdException w:name="Dark List Accent 1" w:semiHidden="0" w:uiPriority="70" w:unhideWhenUsed="0"/>
+    <w:lsdException w:name="Colorful Shading Accent 1" w:semiHidden="0" w:uiPriority="71" w:unhideWhenUsed="0"/>
+    <w:lsdException w:name="Colorful List Accent 1" w:semiHidden="0" w:uiPriority="72" w:unhideWhenUsed="0"/>
+    <w:lsdException w:name="Colorful Grid Accent 1" w:semiHidden="0" w:uiPriority="73" w:unhideWhenUsed="0"/>
+    <w:lsdException w:name="Light Shading Accent 2" w:semiHidden="0" w:uiPriority="60" w:unhideWhenUsed="0"/>
+    <w:lsdException w:name="Light List Accent 2" w:semiHidden="0" w:uiPriority="61" w:unhideWhenUsed="0"/>
+    <w:lsdException w:name="Light Grid Accent 2" w:semiHidden="0" w:uiPriority="62" w:unhideWhenUsed="0"/>
+    <w:lsdException w:name="Medium Shading 1 Accent 2" w:semiHidden="0" w:uiPriority="63" w:unhideWhenUsed="0"/>
+    <w:lsdException w:name="Medium Shading 2 Accent 2" w:semiHidden="0" w:uiPriority="64" w:unhideWhenUsed="0"/>
+    <w:lsdException w:name="Medium List 1 Accent 2" w:semiHidden="0" w:uiPriority="65" w:unhideWhenUsed="0"/>
+    <w:lsdException w:name="Medium List 2 Accent 2" w:semiHidden="0" w:uiPriority="66" w:unhideWhenUsed="0"/>
+    <w:lsdException w:name="Medium Grid 1 Accent 2" w:semiHidden="0" w:uiPriority="67" w:unhideWhenUsed="0"/>
+    <w:lsdException w:name="Medium Grid 2 Accent 2" w:semiHidden="0" w:uiPriority="68" w:unhideWhenUsed="0"/>
+    <w:lsdException w:name="Medium Grid 3 Accent 2" w:semiHidden="0" w:uiPriority="69" w:unhideWhenUsed="0"/>
+    <w:lsdException w:name="Dark List Accent 2" w:semiHidden="0" w:uiPriority="70" w:unhideWhenUsed="0"/>
+    <w:lsdException w:name="Colorful Shading Accent 2" w:semiHidden="0" w:uiPriority="71" w:unhideWhenUsed="0"/>
+    <w:lsdException w:name="Colorful List Accent 2" w:semiHidden="0" w:uiPriority="72" w:unhideWhenUsed="0"/>
+    <w:lsdException w:name="Colorful Grid Accent 2" w:semiHidden="0" w:uiPriority="73" w:unhideWhenUsed="0"/>
+    <w:lsdException w:name="Light Shading Accent 3" w:semiHidden="0" w:uiPriority="60" w:unhideWhenUsed="0"/>
+    <w:lsdException w:name="Light List Accent 3" w:semiHidden="0" w:uiPriority="61" w:unhideWhenUsed="0"/>
+    <w:lsdException w:name="Light Grid Accent 3" w:semiHidden="0" w:uiPriority="62" w:unhideWhenUsed="0"/>
+    <w:lsdException w:name="Medium Shading 1 Accent 3" w:semiHidden="0" w:uiPriority="63" w:unhideWhenUsed="0"/>
+    <w:lsdException w:name="Medium Shading 2 Accent 3" w:semiHidden="0" w:uiPriority="64" w:unhideWhenUsed="0"/>
+    <w:lsdException w:name="Medium List 1 Accent 3" w:semiHidden="0" w:uiPriority="65" w:unhideWhenUsed="0"/>
+    <w:lsdException w:name="Medium List 2 Accent 3" w:semiHidden="0" w:uiPriority="66" w:unhideWhenUsed="0"/>
+    <w:lsdException w:name="Medium Grid 1 Accent 3" w:semiHidden="0" w:uiPriority="67" w:unhideWhenUsed="0"/>
+    <w:lsdException w:name="Medium Grid 2 Accent 3" w:semiHidden="0" w:uiPriority="68" w:unhideWhenUsed="0"/>
+    <w:lsdException w:name="Medium Grid 3 Accent 3" w:semiHidden="0" w:uiPriority="69" w:unhideWhenUsed="0"/>
+    <w:lsdException w:name="Dark List Accent 3" w:semiHidden="0" w:uiPriority="70" w:unhideWhenUsed="0"/>
+    <w:lsdException w:name="Colorful Shading Accent 3" w:semiHidden="0" w:uiPriority="71" w:unhideWhenUsed="0"/>
+    <w:lsdException w:name="Colorful List Accent 3" w:semiHidden="0" w:uiPriority="72" w:unhideWhenUsed="0"/>
+    <w:lsdException w:name="Colorful Grid Accent 3" w:semiHidden="0" w:uiPriority="73" w:unhideWhenUsed="0"/>
+    <w:lsdException w:name="Light Shading Accent 4" w:semiHidden="0" w:uiPriority="60" w:unhideWhenUsed="0"/>
+    <w:lsdException w:name="Light List Accent 4" w:semiHidden="0" w:uiPriority="61" w:unhideWhenUsed="0"/>
+    <w:lsdException w:name="Light Grid Accent 4" w:semiHidden="0" w:uiPriority="62" w:unhideWhenUsed="0"/>
+    <w:lsdException w:name="Medium Shading 1 Accent 4" w:semiHidden="0" w:uiPriority="63" w:unhideWhenUsed="0"/>
+    <w:lsdException w:name="Medium Shading 2 Accent 4" w:semiHidden="0" w:uiPriority="64" w:unhideWhenUsed="0"/>
+    <w:lsdException w:name="Medium List 1 Accent 4" w:semiHidden="0" w:uiPriority="65" w:unhideWhenUsed="0"/>
+    <w:lsdException w:name="Medium List 2 Accent 4" w:semiHidden="0" w:uiPriority="66" w:unhideWhenUsed="0"/>
+    <w:lsdException w:name="Medium Grid 1 Accent 4" w:semiHidden="0" w:uiPriority="67" w:unhideWhenUsed="0"/>
+    <w:lsdException w:name="Medium Grid 2 Accent 4" w:semiHidden="0" w:uiPriority="68" w:unhideWhenUsed="0"/>
+    <w:lsdException w:name="Medium Grid 3 Accent 4" w:semiHidden="0" w:uiPriority="69" w:unhideWhenUsed="0"/>
+    <w:lsdException w:name="Dark List Accent 4" w:semiHidden="0" w:uiPriority="70" w:unhideWhenUsed="0"/>
+    <w:lsdException w:name="Colorful Shading Accent 4" w:semiHidden="0" w:uiPriority="71" w:unhideWhenUsed="0"/>
+    <w:lsdException w:name="Colorful List Accent 4" w:semiHidden="0" w:uiPriority="72" w:unhideWhenUsed="0"/>
+    <w:lsdException w:name="Colorful Grid Accent 4" w:semiHidden="0" w:uiPriority="73" w:unhideWhenUsed="0"/>
+    <w:lsdException w:name="Light Shading Accent 5" w:semiHidden="0" w:uiPriority="60" w:unhideWhenUsed="0"/>
+    <w:lsdException w:name="Light List Accent 5" w:semiHidden="0" w:uiPriority="61" w:unhideWhenUsed="0"/>
+    <w:lsdException w:name="Light Grid Accent 5" w:semiHidden="0" w:uiPriority="62" w:unhideWhenUsed="0"/>
+    <w:lsdException w:name="Medium Shading 1 Accent 5" w:semiHidden="0" w:uiPriority="63" w:unhideWhenUsed="0"/>
+    <w:lsdException w:name="Medium Shading 2 Accent 5" w:semiHidden="0" w:uiPriority="64" w:unhideWhenUsed="0"/>
+    <w:lsdException w:name="Medium List 1 Accent 5" w:semiHidden="0" w:uiPriority="65" w:unhideWhenUsed="0"/>
+    <w:lsdException w:name="Medium List 2 Accent 5" w:semiHidden="0" w:uiPriority="66" w:unhideWhenUsed="0"/>
+    <w:lsdException w:name="Medium Grid 1 Accent 5" w:semiHidden="0" w:uiPriority="67" w:unhideWhenUsed="0"/>
+    <w:lsdException w:name="Medium Grid 2 Accent 5" w:semiHidden="0" w:uiPriority="68" w:unhideWhenUsed="0"/>
+    <w:lsdException w:name="Medium Grid 3 Accent 5" w:semiHidden="0" w:uiPriority="69" w:unhideWhenUsed="0"/>
+    <w:lsdException w:name="Dark List Accent 5" w:semiHidden="0" w:uiPriority="70" w:unhideWhenUsed="0"/>
+    <w:lsdException w:name="Colorful Shading Accent 5" w:semiHidden="0" w:uiPriority="71" w:unhideWhenUsed="0"/>
+    <w:lsdException w:name="Colorful List Accent 5" w:semiHidden="0" w:uiPriority="72" w:unhideWhenUsed="0"/>
+    <w:lsdException w:name="Colorful Grid Accent 5" w:semiHidden="0" w:uiPriority="73" w:unhideWhenUsed="0"/>
+    <w:lsdException w:name="Light Shading Accent 6" w:semiHidden="0" w:uiPriority="60" w:unhideWhenUsed="0"/>
+    <w:lsdException w:name="Light List Accent 6" w:semiHidden="0" w:uiPriority="61" w:unhideWhenUsed="0"/>
+    <w:lsdException w:name="Light Grid Accent 6" w:semiHidden="0" w:uiPriority="62" w:unhideWhenUsed="0"/>
+    <w:lsdException w:name="Medium Shading 1 Accent 6" w:semiHidden="0" w:uiPriority="63" w:unhideWhenUsed="0"/>
+    <w:lsdException w:name="Medium Shading 2 Accent 6" w:semiHidden="0" w:uiPriority="64" w:unhideWhenUsed="0"/>
+    <w:lsdException w:name="Medium List 1 Accent 6" w:semiHidden="0" w:uiPriority="65" w:unhideWhenUsed="0"/>
+    <w:lsdException w:name="Medium List 2 Accent 6" w:semiHidden="0" w:uiPriority="66" w:unhideWhenUsed="0"/>
+    <w:lsdException w:name="Medium Grid 1 Accent 6" w:semiHidden="0" w:uiPriority="67" w:unhideWhenUsed="0"/>
+    <w:lsdException w:name="Medium Grid 2 Accent 6" w:semiHidden="0" w:uiPriority="68" w:unhideWhenUsed="0"/>
+    <w:lsdException w:name="Medium Grid 3 Accent 6" w:semiHidden="0" w:uiPriority="69" w:unhideWhenUsed="0"/>
+    <w:lsdException w:name="Dark List Accent 6" w:semiHidden="0" w:uiPriority="70" w:unhideWhenUsed="0"/>
+    <w:lsdException w:name="Colorful Shading Accent 6" w:semiHidden="0" w:uiPriority="71" w:unhideWhenUsed="0"/>
+    <w:lsdException w:name="Colorful List Accent 6" w:semiHidden="0" w:uiPriority="72" w:unhideWhenUsed="0"/>
+    <w:lsdException w:name="Colorful Grid Accent 6" w:semiHidden="0" w:uiPriority="73" w:unhideWhenUsed="0"/>
+    <w:lsdException w:name="Subtle Emphasis" w:semiHidden="0" w:uiPriority="19" w:unhideWhenUsed="0" w:qFormat="1"/>
+    <w:lsdException w:name="Intense Emphasis" w:semiHidden="0" w:uiPriority="21" w:unhideWhenUsed="0" w:qFormat="1"/>
+    <w:lsdException w:name="Subtle Reference" w:semiHidden="0" w:uiPriority="31" w:unhideWhenUsed="0" w:qFormat="1"/>
+    <w:lsdException w:name="Intense Reference" w:semiHidden="0" w:uiPriority="32" w:unhideWhenUsed="0" w:qFormat="1"/>
+    <w:lsdException w:name="Book Title" w:semiHidden="0" w:uiPriority="33" w:unhideWhenUsed="0" w:qFormat="1"/>
+    <w:lsdException w:name="Bibliography" w:uiPriority="37"/>
+    <w:lsdException w:name="TOC Heading" w:uiPriority="39" w:qFormat="1"/>
   </w:latentStyles>
-  <w:style w:type="paragraph" w:default="1" w:styleId="1">
+  <w:style w:type="paragraph" w:default="1" w:styleId="Normal">
     <w:name w:val="Normal"/>
     <w:qFormat/>
-    <w:uiPriority w:val="0"/>
+    <w:rsid w:val="00EC6F75"/>
     <w:pPr>
       <w:spacing w:after="40" w:line="480" w:lineRule="auto"/>
       <w:ind w:left="1627" w:right="14" w:hanging="1627"/>
       <w:jc w:val="both"/>
     </w:pPr>
     <w:rPr>
-      <w:rFonts w:ascii="Calibri" w:hAnsi="Calibri" w:eastAsia="Calibri" w:cs="Times New Roman"/>
+      <w:rFonts w:ascii="Calibri" w:eastAsia="Calibri" w:hAnsi="Calibri" w:cs="Times New Roman"/>
       <w:sz w:val="22"/>
       <w:szCs w:val="22"/>
-      <w:lang w:val="en-US" w:eastAsia="en-US" w:bidi="ar-SA"/>
     </w:rPr>
   </w:style>
-  <w:style w:type="character" w:default="1" w:styleId="2">
+  <w:style w:type="character" w:default="1" w:styleId="DefaultParagraphFont">
     <w:name w:val="Default Paragraph Font"/>
+    <w:uiPriority w:val="1"/>
+    <w:semiHidden/>
+    <w:unhideWhenUsed/>
+  </w:style>
+  <w:style w:type="table" w:default="1" w:styleId="TableNormal">
+    <w:name w:val="Normal Table"/>
+    <w:uiPriority w:val="99"/>
     <w:semiHidden/>
     <w:unhideWhenUsed/>
     <w:qFormat/>
-    <w:uiPriority w:val="1"/>
-  </w:style>
-  <w:style w:type="table" w:default="1" w:styleId="3">
-    <w:name w:val="Normal Table"/>
-    <w:semiHidden/>
-    <w:unhideWhenUsed/>
-    <w:qFormat/>
-    <w:uiPriority w:val="99"/>
     <w:tblPr>
+      <w:tblInd w:w="0" w:type="dxa"/>
       <w:tblCellMar>
         <w:top w:w="0" w:type="dxa"/>
         <w:left w:w="108" w:type="dxa"/>
@@ -5235,15 +4164,63 @@
       </w:tblCellMar>
     </w:tblPr>
   </w:style>
-  <w:style w:type="character" w:styleId="4">
+  <w:style w:type="numbering" w:default="1" w:styleId="NoList">
+    <w:name w:val="No List"/>
+    <w:uiPriority w:val="99"/>
+    <w:semiHidden/>
+    <w:unhideWhenUsed/>
+  </w:style>
+  <w:style w:type="character" w:styleId="Hyperlink">
     <w:name w:val="Hyperlink"/>
+    <w:uiPriority w:val="99"/>
     <w:unhideWhenUsed/>
     <w:qFormat/>
-    <w:uiPriority w:val="99"/>
+    <w:rsid w:val="00EC6F75"/>
     <w:rPr>
       <w:color w:val="0000FF"/>
       <w:u w:val="single"/>
     </w:rPr>
+  </w:style>
+  <w:style w:type="paragraph" w:styleId="BalloonText">
+    <w:name w:val="Balloon Text"/>
+    <w:basedOn w:val="Normal"/>
+    <w:link w:val="BalloonTextChar"/>
+    <w:uiPriority w:val="99"/>
+    <w:semiHidden/>
+    <w:unhideWhenUsed/>
+    <w:rsid w:val="007A385A"/>
+    <w:pPr>
+      <w:spacing w:after="0" w:line="240" w:lineRule="auto"/>
+    </w:pPr>
+    <w:rPr>
+      <w:rFonts w:ascii="Tahoma" w:hAnsi="Tahoma" w:cs="Tahoma"/>
+      <w:sz w:val="16"/>
+      <w:szCs w:val="16"/>
+    </w:rPr>
+  </w:style>
+  <w:style w:type="character" w:customStyle="1" w:styleId="BalloonTextChar">
+    <w:name w:val="Balloon Text Char"/>
+    <w:basedOn w:val="DefaultParagraphFont"/>
+    <w:link w:val="BalloonText"/>
+    <w:uiPriority w:val="99"/>
+    <w:semiHidden/>
+    <w:rsid w:val="007A385A"/>
+    <w:rPr>
+      <w:rFonts w:ascii="Tahoma" w:eastAsia="Calibri" w:hAnsi="Tahoma" w:cs="Tahoma"/>
+      <w:sz w:val="16"/>
+      <w:szCs w:val="16"/>
+    </w:rPr>
+  </w:style>
+  <w:style w:type="paragraph" w:styleId="ListParagraph">
+    <w:name w:val="List Paragraph"/>
+    <w:basedOn w:val="Normal"/>
+    <w:uiPriority w:val="99"/>
+    <w:unhideWhenUsed/>
+    <w:rsid w:val="00FC797A"/>
+    <w:pPr>
+      <w:ind w:left="720"/>
+      <w:contextualSpacing/>
+    </w:pPr>
   </w:style>
 </w:styles>
 </file>
@@ -5500,6 +4477,7 @@
     </a:fmtScheme>
   </a:themeElements>
   <a:objectDefaults/>
+  <a:extraClrSchemeLst/>
 </a:theme>
 </file>
 

--- a/ukp/3.10_Kefarmasian/EP 06/SOP Monitoring Obat Emergensi.docx
+++ b/ukp/3.10_Kefarmasian/EP 06/SOP Monitoring Obat Emergensi.docx
@@ -1,12 +1,19 @@
 
 <file path=word/document.xml><?xml version="1.0" encoding="utf-8"?>
-<w:document xmlns:ve="http://schemas.openxmlformats.org/markup-compatibility/2006" xmlns:o="urn:schemas-microsoft-com:office:office" xmlns:r="http://schemas.openxmlformats.org/officeDocument/2006/relationships" xmlns:m="http://schemas.openxmlformats.org/officeDocument/2006/math" xmlns:v="urn:schemas-microsoft-com:vml" xmlns:wp="http://schemas.openxmlformats.org/drawingml/2006/wordprocessingDrawing" xmlns:w10="urn:schemas-microsoft-com:office:word" xmlns:w="http://schemas.openxmlformats.org/wordprocessingml/2006/main" xmlns:wne="http://schemas.microsoft.com/office/word/2006/wordml">
+<w:document xmlns:wpc="http://schemas.microsoft.com/office/word/2010/wordprocessingCanvas" xmlns:mc="http://schemas.openxmlformats.org/markup-compatibility/2006" xmlns:o="urn:schemas-microsoft-com:office:office" xmlns:r="http://schemas.openxmlformats.org/officeDocument/2006/relationships" xmlns:m="http://schemas.openxmlformats.org/officeDocument/2006/math" xmlns:v="urn:schemas-microsoft-com:vml" xmlns:wp14="http://schemas.microsoft.com/office/word/2010/wordprocessingDrawing" xmlns:wp="http://schemas.openxmlformats.org/drawingml/2006/wordprocessingDrawing" xmlns:w="http://schemas.openxmlformats.org/wordprocessingml/2006/main" xmlns:w14="http://schemas.microsoft.com/office/word/2010/wordml" xmlns:w10="urn:schemas-microsoft-com:office:word" xmlns:w15="http://schemas.microsoft.com/office/word/2012/wordml" xmlns:wpg="http://schemas.microsoft.com/office/word/2010/wordprocessingGroup" xmlns:wpi="http://schemas.microsoft.com/office/word/2010/wordprocessingInk" xmlns:wne="http://schemas.microsoft.com/office/word/2006/wordml" xmlns:wps="http://schemas.microsoft.com/office/word/2010/wordprocessingShape" xmlns:wpsCustomData="http://www.wps.cn/officeDocument/2013/wpsCustomData" mc:Ignorable="w14 w15 wp14">
   <w:body>
     <w:tbl>
       <w:tblPr>
-        <w:tblpPr w:leftFromText="180" w:rightFromText="180" w:vertAnchor="text" w:horzAnchor="margin" w:tblpY="41"/>
+        <w:tblStyle w:val="3"/>
         <w:tblW w:w="0" w:type="auto"/>
-        <w:tblLook w:val="04A0"/>
+        <w:tblInd w:w="0" w:type="dxa"/>
+        <w:tblLayout w:type="autofit"/>
+        <w:tblCellMar>
+          <w:top w:w="0" w:type="dxa"/>
+          <w:left w:w="108" w:type="dxa"/>
+          <w:bottom w:w="0" w:type="dxa"/>
+          <w:right w:w="108" w:type="dxa"/>
+        </w:tblCellMar>
       </w:tblPr>
       <w:tblGrid>
         <w:gridCol w:w="2376"/>
@@ -14,52 +21,57 @@
         <w:gridCol w:w="2047"/>
       </w:tblGrid>
       <w:tr>
+        <w:tblPrEx>
+          <w:tblCellMar>
+            <w:top w:w="0" w:type="dxa"/>
+            <w:left w:w="108" w:type="dxa"/>
+            <w:bottom w:w="0" w:type="dxa"/>
+            <w:right w:w="108" w:type="dxa"/>
+          </w:tblCellMar>
+        </w:tblPrEx>
         <w:tc>
           <w:tcPr>
             <w:tcW w:w="2376" w:type="dxa"/>
-          </w:tcPr>
-          <w:p>
-            <w:pPr>
-              <w:jc w:val="center"/>
+            <w:noWrap w:val="0"/>
+            <w:vAlign w:val="top"/>
+          </w:tcPr>
+          <w:p>
+            <w:pPr>
+              <w:rPr>
+                <w:rFonts w:ascii="Bookman Old Style" w:hAnsi="Bookman Old Style" w:cs="Arial"/>
+              </w:rPr>
+            </w:pPr>
+            <w:r>
               <w:rPr>
                 <w:rFonts w:ascii="Arial" w:hAnsi="Arial" w:cs="Arial"/>
               </w:rPr>
-            </w:pPr>
-            <w:r>
-              <w:rPr>
-                <w:rFonts w:ascii="Arial" w:hAnsi="Arial" w:cs="Arial"/>
-                <w:noProof/>
-              </w:rPr>
               <w:drawing>
-                <wp:anchor distT="0" distB="0" distL="114300" distR="114300" simplePos="0" relativeHeight="251667456" behindDoc="0" locked="0" layoutInCell="1" allowOverlap="1">
+                <wp:anchor distT="0" distB="0" distL="114300" distR="114300" simplePos="0" relativeHeight="251672576" behindDoc="0" locked="0" layoutInCell="1" allowOverlap="1">
                   <wp:simplePos x="0" y="0"/>
                   <wp:positionH relativeFrom="column">
-                    <wp:posOffset>55245</wp:posOffset>
+                    <wp:posOffset>123825</wp:posOffset>
                   </wp:positionH>
                   <wp:positionV relativeFrom="paragraph">
-                    <wp:posOffset>-635</wp:posOffset>
+                    <wp:posOffset>294005</wp:posOffset>
                   </wp:positionV>
                   <wp:extent cx="1278890" cy="1259840"/>
-                  <wp:effectExtent l="0" t="0" r="0" b="0"/>
+                  <wp:effectExtent l="0" t="0" r="16510" b="16510"/>
                   <wp:wrapNone/>
-                  <wp:docPr id="13" name="Picture 4" descr="Description: http://bintankab.go.id/master/wp-content/uploads/2013/05/bintan.png"/>
-                  <wp:cNvGraphicFramePr/>
+                  <wp:docPr id="3" name="Picture 4" descr="Description: http://bintankab.go.id/master/wp-content/uploads/2013/05/bintan.png"/>
+                  <wp:cNvGraphicFramePr>
+                    <a:graphicFrameLocks xmlns:a="http://schemas.openxmlformats.org/drawingml/2006/main" noChangeAspect="1"/>
+                  </wp:cNvGraphicFramePr>
                   <a:graphic xmlns:a="http://schemas.openxmlformats.org/drawingml/2006/main">
                     <a:graphicData uri="http://schemas.openxmlformats.org/drawingml/2006/picture">
                       <pic:pic xmlns:pic="http://schemas.openxmlformats.org/drawingml/2006/picture">
                         <pic:nvPicPr>
-                          <pic:cNvPr id="13" name="Picture 4" descr="Description: http://bintankab.go.id/master/wp-content/uploads/2013/05/bintan.png"/>
-                          <pic:cNvPicPr/>
+                          <pic:cNvPr id="3" name="Picture 4" descr="Description: http://bintankab.go.id/master/wp-content/uploads/2013/05/bintan.png"/>
+                          <pic:cNvPicPr>
+                            <a:picLocks noChangeAspect="1"/>
+                          </pic:cNvPicPr>
                         </pic:nvPicPr>
                         <pic:blipFill>
-                          <a:blip r:embed="rId8" r:link="rId9">
-                            <a:extLst>
-                              <a:ext uri="{28A0092B-C50C-407E-A947-70E740481C1C}">
-                                <a14:useLocalDpi xmlns:a14="http://schemas.microsoft.com/office/drawing/2010/main" xmlns:wpsCustomData="http://www.wps.cn/officeDocument/2013/wpsCustomData" xmlns:wps="http://schemas.microsoft.com/office/word/2010/wordprocessingShape" xmlns:wpi="http://schemas.microsoft.com/office/word/2010/wordprocessingInk" xmlns:wpg="http://schemas.microsoft.com/office/word/2010/wordprocessingGroup" xmlns:w15="http://schemas.microsoft.com/office/word/2012/wordml" xmlns:w10="urn:schemas-microsoft-com:office:word" xmlns:w14="http://schemas.microsoft.com/office/word/2010/wordml" xmlns:w="http://schemas.openxmlformats.org/wordprocessingml/2006/main" xmlns:wp14="http://schemas.microsoft.com/office/word/2010/wordprocessingDrawing" xmlns:v="urn:schemas-microsoft-com:vml" xmlns:o="urn:schemas-microsoft-com:office:office" xmlns:mc="http://schemas.openxmlformats.org/markup-compatibility/2006" xmlns:wpc="http://schemas.microsoft.com/office/word/2010/wordprocessingCanvas" xmlns="" val="0"/>
-                              </a:ext>
-                            </a:extLst>
-                          </a:blip>
-                          <a:srcRect/>
+                          <a:blip r:embed="rId6" r:link="rId7"/>
                           <a:stretch>
                             <a:fillRect/>
                           </a:stretch>
@@ -88,68 +100,48 @@
         <w:tc>
           <w:tcPr>
             <w:tcW w:w="4820" w:type="dxa"/>
+            <w:noWrap w:val="0"/>
+            <w:vAlign w:val="top"/>
           </w:tcPr>
           <w:p>
             <w:pPr>
               <w:jc w:val="center"/>
               <w:rPr>
+                <w:rFonts w:ascii="Bookman Old Style" w:hAnsi="Bookman Old Style" w:cs="Arial"/>
+              </w:rPr>
+            </w:pPr>
+          </w:p>
+        </w:tc>
+        <w:tc>
+          <w:tcPr>
+            <w:tcW w:w="2047" w:type="dxa"/>
+            <w:noWrap w:val="0"/>
+            <w:vAlign w:val="top"/>
+          </w:tcPr>
+          <w:p>
+            <w:pPr>
+              <w:jc w:val="center"/>
+              <w:rPr>
+                <w:rFonts w:ascii="Bookman Old Style" w:hAnsi="Bookman Old Style" w:cs="Arial"/>
+              </w:rPr>
+            </w:pPr>
+            <w:r>
+              <w:rPr>
                 <w:rFonts w:ascii="Arial" w:hAnsi="Arial" w:cs="Arial"/>
               </w:rPr>
-            </w:pPr>
-          </w:p>
-          <w:p>
-            <w:pPr>
-              <w:jc w:val="center"/>
-              <w:rPr>
-                <w:rFonts w:ascii="Arial" w:hAnsi="Arial" w:cs="Arial"/>
-              </w:rPr>
-            </w:pPr>
-          </w:p>
-          <w:p>
-            <w:pPr>
-              <w:jc w:val="center"/>
-              <w:rPr>
-                <w:rFonts w:ascii="Arial" w:hAnsi="Arial" w:cs="Arial"/>
-              </w:rPr>
-            </w:pPr>
-          </w:p>
-          <w:p>
-            <w:pPr>
-              <w:jc w:val="center"/>
-              <w:rPr>
-                <w:rFonts w:ascii="Arial" w:hAnsi="Arial" w:cs="Arial"/>
-              </w:rPr>
-            </w:pPr>
-          </w:p>
-        </w:tc>
-        <w:tc>
-          <w:tcPr>
-            <w:tcW w:w="2047" w:type="dxa"/>
-          </w:tcPr>
-          <w:p>
-            <w:pPr>
-              <w:jc w:val="center"/>
-              <w:rPr>
-                <w:rFonts w:ascii="Arial" w:hAnsi="Arial" w:cs="Arial"/>
-              </w:rPr>
-            </w:pPr>
-            <w:r>
-              <w:rPr>
-                <w:noProof/>
-              </w:rPr>
               <w:drawing>
-                <wp:anchor distT="0" distB="0" distL="114300" distR="114300" simplePos="0" relativeHeight="251668480" behindDoc="1" locked="0" layoutInCell="1" allowOverlap="1">
+                <wp:anchor distT="0" distB="0" distL="114300" distR="114300" simplePos="0" relativeHeight="251673600" behindDoc="0" locked="0" layoutInCell="1" allowOverlap="1">
                   <wp:simplePos x="0" y="0"/>
                   <wp:positionH relativeFrom="column">
-                    <wp:posOffset>-62230</wp:posOffset>
+                    <wp:posOffset>42545</wp:posOffset>
                   </wp:positionH>
                   <wp:positionV relativeFrom="paragraph">
-                    <wp:posOffset>0</wp:posOffset>
+                    <wp:posOffset>105410</wp:posOffset>
                   </wp:positionV>
-                  <wp:extent cx="1268095" cy="1224280"/>
-                  <wp:effectExtent l="0" t="0" r="0" b="0"/>
-                  <wp:wrapNone/>
-                  <wp:docPr id="6" name="Picture 6"/>
+                  <wp:extent cx="1095375" cy="1133475"/>
+                  <wp:effectExtent l="0" t="0" r="9525" b="9525"/>
+                  <wp:wrapSquare wrapText="bothSides"/>
+                  <wp:docPr id="2" name="Picture 1"/>
                   <wp:cNvGraphicFramePr>
                     <a:graphicFrameLocks xmlns:a="http://schemas.openxmlformats.org/drawingml/2006/main" noChangeAspect="1"/>
                   </wp:cNvGraphicFramePr>
@@ -157,19 +149,13 @@
                     <a:graphicData uri="http://schemas.openxmlformats.org/drawingml/2006/picture">
                       <pic:pic xmlns:pic="http://schemas.openxmlformats.org/drawingml/2006/picture">
                         <pic:nvPicPr>
-                          <pic:cNvPr id="6" name="Picture 6"/>
+                          <pic:cNvPr id="2" name="Picture 1"/>
                           <pic:cNvPicPr>
                             <a:picLocks noChangeAspect="1"/>
                           </pic:cNvPicPr>
                         </pic:nvPicPr>
                         <pic:blipFill>
-                          <a:blip r:embed="rId10">
-                            <a:extLst>
-                              <a:ext uri="{28A0092B-C50C-407E-A947-70E740481C1C}">
-                                <a14:useLocalDpi xmlns:a14="http://schemas.microsoft.com/office/drawing/2010/main" xmlns:wpsCustomData="http://www.wps.cn/officeDocument/2013/wpsCustomData" xmlns:wps="http://schemas.microsoft.com/office/word/2010/wordprocessingShape" xmlns:wpi="http://schemas.microsoft.com/office/word/2010/wordprocessingInk" xmlns:wpg="http://schemas.microsoft.com/office/word/2010/wordprocessingGroup" xmlns:w15="http://schemas.microsoft.com/office/word/2012/wordml" xmlns:w10="urn:schemas-microsoft-com:office:word" xmlns:w14="http://schemas.microsoft.com/office/word/2010/wordml" xmlns:w="http://schemas.openxmlformats.org/wordprocessingml/2006/main" xmlns:wp14="http://schemas.microsoft.com/office/word/2010/wordprocessingDrawing" xmlns:v="urn:schemas-microsoft-com:vml" xmlns:o="urn:schemas-microsoft-com:office:office" xmlns:mc="http://schemas.openxmlformats.org/markup-compatibility/2006" xmlns:wpc="http://schemas.microsoft.com/office/word/2010/wordprocessingCanvas" xmlns="" val="0"/>
-                              </a:ext>
-                            </a:extLst>
-                          </a:blip>
+                          <a:blip r:embed="rId8"/>
                           <a:stretch>
                             <a:fillRect/>
                           </a:stretch>
@@ -177,11 +163,15 @@
                         <pic:spPr>
                           <a:xfrm>
                             <a:off x="0" y="0"/>
-                            <a:ext cx="1268027" cy="1224000"/>
+                            <a:ext cx="1095375" cy="1133475"/>
                           </a:xfrm>
                           <a:prstGeom prst="rect">
                             <a:avLst/>
                           </a:prstGeom>
+                          <a:noFill/>
+                          <a:ln>
+                            <a:noFill/>
+                          </a:ln>
                         </pic:spPr>
                       </pic:pic>
                     </a:graphicData>
@@ -197,7 +187,23 @@
       <w:pPr>
         <w:jc w:val="center"/>
         <w:rPr>
-          <w:rFonts w:ascii="Arial" w:hAnsi="Arial" w:cs="Arial"/>
+          <w:rFonts w:ascii="Bookman Old Style" w:hAnsi="Bookman Old Style" w:cs="Arial"/>
+        </w:rPr>
+      </w:pPr>
+    </w:p>
+    <w:p>
+      <w:pPr>
+        <w:jc w:val="center"/>
+        <w:rPr>
+          <w:rFonts w:ascii="Bookman Old Style" w:hAnsi="Bookman Old Style" w:cs="Arial"/>
+        </w:rPr>
+      </w:pPr>
+    </w:p>
+    <w:p>
+      <w:pPr>
+        <w:jc w:val="center"/>
+        <w:rPr>
+          <w:rFonts w:ascii="Bookman Old Style" w:hAnsi="Bookman Old Style" w:cs="Arial"/>
           <w:b/>
           <w:bCs/>
           <w:sz w:val="40"/>
@@ -206,7 +212,6 @@
     </w:p>
     <w:p>
       <w:pPr>
-        <w:spacing w:line="240" w:lineRule="auto"/>
         <w:jc w:val="center"/>
         <w:rPr>
           <w:rFonts w:ascii="Bookman Old Style" w:hAnsi="Bookman Old Style" w:cs="Arial"/>
@@ -227,61 +232,71 @@
     </w:p>
     <w:p>
       <w:pPr>
-        <w:spacing w:line="240" w:lineRule="auto"/>
-        <w:ind w:left="0" w:firstLine="0"/>
         <w:jc w:val="center"/>
         <w:rPr>
           <w:rFonts w:ascii="Bookman Old Style" w:hAnsi="Bookman Old Style" w:cs="Arial"/>
           <w:b/>
           <w:sz w:val="40"/>
+          <w:szCs w:val="40"/>
         </w:rPr>
       </w:pPr>
       <w:r>
         <w:rPr>
-          <w:rFonts w:ascii="Bookman Old Style" w:hAnsi="Bookman Old Style" w:cs="Arial"/>
+          <w:rFonts w:hint="default" w:ascii="Bookman Old Style" w:hAnsi="Bookman Old Style" w:cs="Arial"/>
           <w:b/>
           <w:sz w:val="40"/>
+          <w:szCs w:val="40"/>
         </w:rPr>
         <w:t>Monitoring Obat Emergensi</w:t>
       </w:r>
     </w:p>
-    <w:p>
-      <w:pPr>
-        <w:spacing w:line="240" w:lineRule="auto"/>
-        <w:ind w:left="0" w:firstLine="0"/>
-        <w:jc w:val="center"/>
-        <w:rPr>
-          <w:rFonts w:ascii="Bookman Old Style" w:hAnsi="Bookman Old Style" w:cs="Arial"/>
-          <w:b/>
-          <w:sz w:val="40"/>
-        </w:rPr>
-      </w:pPr>
-    </w:p>
     <w:tbl>
       <w:tblPr>
+        <w:tblStyle w:val="3"/>
         <w:tblW w:w="0" w:type="auto"/>
-        <w:jc w:val="center"/>
+        <w:tblInd w:w="2093" w:type="dxa"/>
         <w:tblBorders>
-          <w:top w:val="single" w:sz="4" w:space="0" w:color="000000"/>
-          <w:left w:val="single" w:sz="4" w:space="0" w:color="000000"/>
-          <w:bottom w:val="single" w:sz="4" w:space="0" w:color="000000"/>
-          <w:right w:val="single" w:sz="4" w:space="0" w:color="000000"/>
-          <w:insideH w:val="single" w:sz="4" w:space="0" w:color="000000"/>
-          <w:insideV w:val="single" w:sz="4" w:space="0" w:color="000000"/>
+          <w:top w:val="single" w:color="000000" w:sz="4" w:space="0"/>
+          <w:left w:val="single" w:color="000000" w:sz="4" w:space="0"/>
+          <w:bottom w:val="single" w:color="000000" w:sz="4" w:space="0"/>
+          <w:right w:val="single" w:color="000000" w:sz="4" w:space="0"/>
+          <w:insideH w:val="single" w:color="000000" w:sz="4" w:space="0"/>
+          <w:insideV w:val="single" w:color="000000" w:sz="4" w:space="0"/>
         </w:tblBorders>
-        <w:tblLook w:val="04A0"/>
+        <w:tblLayout w:type="autofit"/>
+        <w:tblCellMar>
+          <w:top w:w="0" w:type="dxa"/>
+          <w:left w:w="108" w:type="dxa"/>
+          <w:bottom w:w="0" w:type="dxa"/>
+          <w:right w:w="108" w:type="dxa"/>
+        </w:tblCellMar>
       </w:tblPr>
       <w:tblGrid>
-        <w:gridCol w:w="1418"/>
+        <w:gridCol w:w="2511"/>
         <w:gridCol w:w="2693"/>
       </w:tblGrid>
       <w:tr>
-        <w:trPr>
-          <w:jc w:val="center"/>
-        </w:trPr>
-        <w:tc>
-          <w:tcPr>
-            <w:tcW w:w="1418" w:type="dxa"/>
+        <w:tblPrEx>
+          <w:tblBorders>
+            <w:top w:val="single" w:color="000000" w:sz="4" w:space="0"/>
+            <w:left w:val="single" w:color="000000" w:sz="4" w:space="0"/>
+            <w:bottom w:val="single" w:color="000000" w:sz="4" w:space="0"/>
+            <w:right w:val="single" w:color="000000" w:sz="4" w:space="0"/>
+            <w:insideH w:val="single" w:color="000000" w:sz="4" w:space="0"/>
+            <w:insideV w:val="single" w:color="000000" w:sz="4" w:space="0"/>
+          </w:tblBorders>
+          <w:tblCellMar>
+            <w:top w:w="0" w:type="dxa"/>
+            <w:left w:w="108" w:type="dxa"/>
+            <w:bottom w:w="0" w:type="dxa"/>
+            <w:right w:w="108" w:type="dxa"/>
+          </w:tblCellMar>
+        </w:tblPrEx>
+        <w:tc>
+          <w:tcPr>
+            <w:tcW w:w="1796" w:type="dxa"/>
+            <w:noWrap w:val="0"/>
+            <w:vAlign w:val="top"/>
           </w:tcPr>
           <w:p>
             <w:pPr>
@@ -291,7 +306,6 @@
                 <w:b/>
                 <w:sz w:val="20"/>
                 <w:szCs w:val="20"/>
-                <w:lang w:val="id-ID"/>
               </w:rPr>
             </w:pPr>
             <w:r>
@@ -308,31 +322,49 @@
         <w:tc>
           <w:tcPr>
             <w:tcW w:w="2693" w:type="dxa"/>
+            <w:noWrap w:val="0"/>
+            <w:vAlign w:val="top"/>
           </w:tcPr>
           <w:p>
             <w:pPr>
               <w:spacing w:line="240" w:lineRule="auto"/>
-              <w:ind w:left="45" w:firstLine="0"/>
-              <w:rPr>
-                <w:rFonts w:ascii="Bookman Old Style" w:hAnsi="Bookman Old Style" w:cs="Arial"/>
-              </w:rPr>
-            </w:pPr>
-            <w:r>
-              <w:rPr>
-                <w:rFonts w:ascii="Bookman Old Style" w:hAnsi="Bookman Old Style" w:cs="Arial"/>
-              </w:rPr>
-              <w:t>XXX/XXX</w:t>
+              <w:rPr>
+                <w:rFonts w:hint="default" w:ascii="Bookman Old Style" w:hAnsi="Bookman Old Style" w:cs="Arial"/>
+                <w:lang w:val="en-US"/>
+              </w:rPr>
+            </w:pPr>
+            <w:r>
+              <w:rPr>
+                <w:rFonts w:hint="default" w:ascii="Bookman Old Style" w:hAnsi="Bookman Old Style" w:cs="Arial"/>
+                <w:lang w:val="en-US"/>
+              </w:rPr>
+              <w:t>351/2024</w:t>
             </w:r>
           </w:p>
         </w:tc>
       </w:tr>
       <w:tr>
-        <w:trPr>
-          <w:jc w:val="center"/>
-        </w:trPr>
-        <w:tc>
-          <w:tcPr>
-            <w:tcW w:w="1418" w:type="dxa"/>
+        <w:tblPrEx>
+          <w:tblBorders>
+            <w:top w:val="single" w:color="000000" w:sz="4" w:space="0"/>
+            <w:left w:val="single" w:color="000000" w:sz="4" w:space="0"/>
+            <w:bottom w:val="single" w:color="000000" w:sz="4" w:space="0"/>
+            <w:right w:val="single" w:color="000000" w:sz="4" w:space="0"/>
+            <w:insideH w:val="single" w:color="000000" w:sz="4" w:space="0"/>
+            <w:insideV w:val="single" w:color="000000" w:sz="4" w:space="0"/>
+          </w:tblBorders>
+          <w:tblCellMar>
+            <w:top w:w="0" w:type="dxa"/>
+            <w:left w:w="108" w:type="dxa"/>
+            <w:bottom w:w="0" w:type="dxa"/>
+            <w:right w:w="108" w:type="dxa"/>
+          </w:tblCellMar>
+        </w:tblPrEx>
+        <w:tc>
+          <w:tcPr>
+            <w:tcW w:w="1796" w:type="dxa"/>
+            <w:noWrap w:val="0"/>
+            <w:vAlign w:val="top"/>
           </w:tcPr>
           <w:p>
             <w:pPr>
@@ -358,31 +390,49 @@
         <w:tc>
           <w:tcPr>
             <w:tcW w:w="2693" w:type="dxa"/>
+            <w:noWrap w:val="0"/>
+            <w:vAlign w:val="top"/>
           </w:tcPr>
           <w:p>
             <w:pPr>
               <w:spacing w:line="240" w:lineRule="auto"/>
-              <w:ind w:left="45" w:firstLine="317"/>
-              <w:rPr>
-                <w:rFonts w:ascii="Bookman Old Style" w:hAnsi="Bookman Old Style" w:cs="Arial"/>
-              </w:rPr>
-            </w:pPr>
-            <w:r>
-              <w:rPr>
-                <w:rFonts w:ascii="Bookman Old Style" w:hAnsi="Bookman Old Style" w:cs="Arial"/>
-              </w:rPr>
-              <w:t>1</w:t>
+              <w:rPr>
+                <w:rFonts w:hint="default" w:ascii="Bookman Old Style" w:hAnsi="Bookman Old Style" w:cs="Arial"/>
+                <w:lang w:val="en-US"/>
+              </w:rPr>
+            </w:pPr>
+            <w:r>
+              <w:rPr>
+                <w:rFonts w:hint="default" w:ascii="Bookman Old Style" w:hAnsi="Bookman Old Style" w:cs="Arial"/>
+                <w:lang w:val="en-US"/>
+              </w:rPr>
+              <w:t>00</w:t>
             </w:r>
           </w:p>
         </w:tc>
       </w:tr>
       <w:tr>
-        <w:trPr>
-          <w:jc w:val="center"/>
-        </w:trPr>
-        <w:tc>
-          <w:tcPr>
-            <w:tcW w:w="1418" w:type="dxa"/>
+        <w:tblPrEx>
+          <w:tblBorders>
+            <w:top w:val="single" w:color="000000" w:sz="4" w:space="0"/>
+            <w:left w:val="single" w:color="000000" w:sz="4" w:space="0"/>
+            <w:bottom w:val="single" w:color="000000" w:sz="4" w:space="0"/>
+            <w:right w:val="single" w:color="000000" w:sz="4" w:space="0"/>
+            <w:insideH w:val="single" w:color="000000" w:sz="4" w:space="0"/>
+            <w:insideV w:val="single" w:color="000000" w:sz="4" w:space="0"/>
+          </w:tblBorders>
+          <w:tblCellMar>
+            <w:top w:w="0" w:type="dxa"/>
+            <w:left w:w="108" w:type="dxa"/>
+            <w:bottom w:w="0" w:type="dxa"/>
+            <w:right w:w="108" w:type="dxa"/>
+          </w:tblCellMar>
+        </w:tblPrEx>
+        <w:tc>
+          <w:tcPr>
+            <w:tcW w:w="1796" w:type="dxa"/>
+            <w:noWrap w:val="0"/>
+            <w:vAlign w:val="top"/>
           </w:tcPr>
           <w:p>
             <w:pPr>
@@ -408,20 +458,23 @@
         <w:tc>
           <w:tcPr>
             <w:tcW w:w="2693" w:type="dxa"/>
+            <w:noWrap w:val="0"/>
+            <w:vAlign w:val="top"/>
           </w:tcPr>
           <w:p>
             <w:pPr>
               <w:spacing w:line="240" w:lineRule="auto"/>
-              <w:ind w:left="45" w:firstLine="0"/>
-              <w:rPr>
-                <w:rFonts w:ascii="Bookman Old Style" w:hAnsi="Bookman Old Style" w:cs="Arial"/>
-              </w:rPr>
-            </w:pPr>
-            <w:r>
-              <w:rPr>
-                <w:rFonts w:ascii="Bookman Old Style" w:hAnsi="Bookman Old Style" w:cs="Arial"/>
-              </w:rPr>
-              <w:t>XX XXXX XXXX</w:t>
+              <w:rPr>
+                <w:rFonts w:hint="default" w:ascii="Bookman Old Style" w:hAnsi="Bookman Old Style" w:cs="Arial"/>
+                <w:lang w:val="en-US"/>
+              </w:rPr>
+            </w:pPr>
+            <w:r>
+              <w:rPr>
+                <w:rFonts w:hint="default" w:ascii="Bookman Old Style" w:hAnsi="Bookman Old Style" w:cs="Arial"/>
+                <w:lang w:val="en-US"/>
+              </w:rPr>
+              <w:t>11 Januari 2024</w:t>
             </w:r>
           </w:p>
         </w:tc>
@@ -438,30 +491,56 @@
     </w:p>
     <w:tbl>
       <w:tblPr>
+        <w:tblStyle w:val="3"/>
         <w:tblW w:w="0" w:type="auto"/>
-        <w:tblInd w:w="1908" w:type="dxa"/>
+        <w:tblInd w:w="1809" w:type="dxa"/>
         <w:tblBorders>
-          <w:top w:val="single" w:sz="4" w:space="0" w:color="000000"/>
-          <w:left w:val="single" w:sz="4" w:space="0" w:color="000000"/>
-          <w:bottom w:val="single" w:sz="4" w:space="0" w:color="000000"/>
-          <w:right w:val="single" w:sz="4" w:space="0" w:color="000000"/>
-          <w:insideH w:val="single" w:sz="4" w:space="0" w:color="000000"/>
-          <w:insideV w:val="single" w:sz="4" w:space="0" w:color="000000"/>
+          <w:top w:val="single" w:color="000000" w:sz="4" w:space="0"/>
+          <w:left w:val="single" w:color="000000" w:sz="4" w:space="0"/>
+          <w:bottom w:val="single" w:color="000000" w:sz="4" w:space="0"/>
+          <w:right w:val="single" w:color="000000" w:sz="4" w:space="0"/>
+          <w:insideH w:val="single" w:color="000000" w:sz="4" w:space="0"/>
+          <w:insideV w:val="single" w:color="000000" w:sz="4" w:space="0"/>
         </w:tblBorders>
-        <w:tblLook w:val="04A0"/>
+        <w:tblLayout w:type="autofit"/>
+        <w:tblCellMar>
+          <w:top w:w="0" w:type="dxa"/>
+          <w:left w:w="108" w:type="dxa"/>
+          <w:bottom w:w="0" w:type="dxa"/>
+          <w:right w:w="108" w:type="dxa"/>
+        </w:tblCellMar>
       </w:tblPr>
       <w:tblGrid>
-        <w:gridCol w:w="5400"/>
+        <w:gridCol w:w="5529"/>
       </w:tblGrid>
       <w:tr>
-        <w:tc>
-          <w:tcPr>
-            <w:tcW w:w="5400" w:type="dxa"/>
-          </w:tcPr>
-          <w:p>
-            <w:pPr>
-              <w:spacing w:line="240" w:lineRule="auto"/>
-              <w:ind w:left="-31" w:firstLine="31"/>
+        <w:tblPrEx>
+          <w:tblBorders>
+            <w:top w:val="single" w:color="000000" w:sz="4" w:space="0"/>
+            <w:left w:val="single" w:color="000000" w:sz="4" w:space="0"/>
+            <w:bottom w:val="single" w:color="000000" w:sz="4" w:space="0"/>
+            <w:right w:val="single" w:color="000000" w:sz="4" w:space="0"/>
+            <w:insideH w:val="single" w:color="000000" w:sz="4" w:space="0"/>
+            <w:insideV w:val="single" w:color="000000" w:sz="4" w:space="0"/>
+          </w:tblBorders>
+          <w:tblCellMar>
+            <w:top w:w="0" w:type="dxa"/>
+            <w:left w:w="108" w:type="dxa"/>
+            <w:bottom w:w="0" w:type="dxa"/>
+            <w:right w:w="108" w:type="dxa"/>
+          </w:tblCellMar>
+        </w:tblPrEx>
+        <w:trPr>
+          <w:trHeight w:val="2440" w:hRule="atLeast"/>
+        </w:trPr>
+        <w:tc>
+          <w:tcPr>
+            <w:tcW w:w="5529" w:type="dxa"/>
+            <w:noWrap w:val="0"/>
+            <w:vAlign w:val="top"/>
+          </w:tcPr>
+          <w:p>
+            <w:pPr>
               <w:jc w:val="center"/>
               <w:rPr>
                 <w:rFonts w:ascii="Bookman Old Style" w:hAnsi="Bookman Old Style" w:cs="Arial"/>
@@ -480,14 +559,11 @@
           </w:p>
           <w:p>
             <w:pPr>
-              <w:spacing w:line="240" w:lineRule="auto"/>
-              <w:ind w:left="-31" w:firstLine="31"/>
               <w:jc w:val="center"/>
               <w:rPr>
                 <w:rFonts w:ascii="Bookman Old Style" w:hAnsi="Bookman Old Style" w:cs="Arial"/>
                 <w:b/>
                 <w:sz w:val="28"/>
-                <w:lang w:val="id-ID"/>
               </w:rPr>
             </w:pPr>
             <w:r>
@@ -496,65 +572,21 @@
                 <w:b/>
                 <w:sz w:val="28"/>
               </w:rPr>
-              <w:t>Kepala UPTD Puskesmas Berakit</w:t>
-            </w:r>
-          </w:p>
-          <w:p>
-            <w:pPr>
-              <w:spacing w:line="240" w:lineRule="auto"/>
-              <w:ind w:left="-31" w:firstLine="31"/>
-              <w:jc w:val="center"/>
+              <w:t xml:space="preserve"> Kepala UPTD Puskesmas Berakit</w:t>
+            </w:r>
+          </w:p>
+          <w:p>
+            <w:pPr>
               <w:rPr>
                 <w:rFonts w:ascii="Bookman Old Style" w:hAnsi="Bookman Old Style" w:cs="Arial"/>
                 <w:b/>
                 <w:sz w:val="28"/>
-                <w:lang w:val="id-ID"/>
-              </w:rPr>
-            </w:pPr>
-          </w:p>
-          <w:p>
-            <w:pPr>
-              <w:spacing w:line="240" w:lineRule="auto"/>
-              <w:ind w:left="-31" w:firstLine="31"/>
-              <w:jc w:val="center"/>
-              <w:rPr>
-                <w:rFonts w:ascii="Bookman Old Style" w:hAnsi="Bookman Old Style" w:cs="Arial"/>
-                <w:b/>
-                <w:sz w:val="28"/>
-                <w:lang w:val="id-ID"/>
-              </w:rPr>
-            </w:pPr>
-          </w:p>
-          <w:p>
-            <w:pPr>
-              <w:spacing w:line="240" w:lineRule="auto"/>
-              <w:ind w:left="-31" w:firstLine="31"/>
-              <w:jc w:val="center"/>
-              <w:rPr>
-                <w:rFonts w:ascii="Bookman Old Style" w:hAnsi="Bookman Old Style" w:cs="Arial"/>
-                <w:b/>
-                <w:sz w:val="28"/>
-                <w:lang w:val="id-ID"/>
-              </w:rPr>
-            </w:pPr>
-          </w:p>
-          <w:p>
-            <w:pPr>
-              <w:spacing w:line="240" w:lineRule="auto"/>
-              <w:ind w:left="-31" w:firstLine="31"/>
-              <w:jc w:val="center"/>
-              <w:rPr>
-                <w:rFonts w:ascii="Bookman Old Style" w:hAnsi="Bookman Old Style" w:cs="Arial"/>
-                <w:b/>
-                <w:sz w:val="28"/>
-                <w:lang w:val="id-ID"/>
               </w:rPr>
             </w:pPr>
           </w:p>
           <w:p>
             <w:pPr>
               <w:spacing w:after="0" w:line="240" w:lineRule="auto"/>
-              <w:ind w:left="-31" w:firstLine="31"/>
               <w:jc w:val="center"/>
               <w:rPr>
                 <w:rFonts w:ascii="Bookman Old Style" w:hAnsi="Bookman Old Style" w:cs="Arial"/>
@@ -576,12 +608,12 @@
           <w:p>
             <w:pPr>
               <w:spacing w:after="0" w:line="240" w:lineRule="auto"/>
-              <w:ind w:left="-31" w:firstLine="31"/>
               <w:jc w:val="center"/>
               <w:rPr>
                 <w:rFonts w:ascii="Bookman Old Style" w:hAnsi="Bookman Old Style" w:cs="Arial"/>
                 <w:b/>
                 <w:sz w:val="28"/>
+                <w:szCs w:val="28"/>
               </w:rPr>
             </w:pPr>
             <w:r>
@@ -589,23 +621,22 @@
                 <w:rFonts w:ascii="Bookman Old Style" w:hAnsi="Bookman Old Style" w:cs="Arial"/>
                 <w:b/>
                 <w:sz w:val="28"/>
-                <w:lang w:val="id-ID"/>
-              </w:rPr>
-              <w:t>NIP</w:t>
+              </w:rPr>
+              <w:t xml:space="preserve">NIP. </w:t>
             </w:r>
             <w:r>
               <w:rPr>
                 <w:rFonts w:ascii="Bookman Old Style" w:hAnsi="Bookman Old Style" w:cs="Arial"/>
                 <w:b/>
                 <w:sz w:val="28"/>
-              </w:rPr>
-              <w:t xml:space="preserve"> 197410201996031004</w:t>
+                <w:szCs w:val="28"/>
+              </w:rPr>
+              <w:t>19741020199603100</w:t>
             </w:r>
           </w:p>
           <w:p>
             <w:pPr>
               <w:spacing w:after="0" w:line="240" w:lineRule="auto"/>
-              <w:jc w:val="center"/>
               <w:rPr>
                 <w:rFonts w:ascii="Bookman Old Style" w:hAnsi="Bookman Old Style" w:cs="Arial"/>
               </w:rPr>
@@ -616,7 +647,7 @@
     </w:tbl>
     <w:p>
       <w:pPr>
-        <w:spacing w:line="240" w:lineRule="auto"/>
+        <w:spacing w:after="0" w:line="240" w:lineRule="auto"/>
         <w:jc w:val="center"/>
         <w:rPr>
           <w:rFonts w:ascii="Bookman Old Style" w:hAnsi="Bookman Old Style" w:cs="Arial"/>
@@ -627,7 +658,7 @@
     </w:p>
     <w:p>
       <w:pPr>
-        <w:spacing w:line="240" w:lineRule="auto"/>
+        <w:spacing w:after="0" w:line="240" w:lineRule="auto"/>
         <w:jc w:val="center"/>
         <w:rPr>
           <w:rFonts w:ascii="Bookman Old Style" w:hAnsi="Bookman Old Style" w:cs="Arial"/>
@@ -638,18 +669,7 @@
     </w:p>
     <w:p>
       <w:pPr>
-        <w:spacing w:line="240" w:lineRule="auto"/>
-        <w:jc w:val="center"/>
-        <w:rPr>
-          <w:rFonts w:ascii="Bookman Old Style" w:hAnsi="Bookman Old Style" w:cs="Arial"/>
-          <w:b/>
-          <w:sz w:val="32"/>
-        </w:rPr>
-      </w:pPr>
-    </w:p>
-    <w:p>
-      <w:pPr>
-        <w:spacing w:line="240" w:lineRule="auto"/>
+        <w:spacing w:after="0" w:line="240" w:lineRule="auto"/>
         <w:jc w:val="center"/>
         <w:rPr>
           <w:rFonts w:ascii="Bookman Old Style" w:hAnsi="Bookman Old Style" w:cs="Arial"/>
@@ -659,45 +679,52 @@
       </w:pPr>
       <w:r>
         <w:rPr>
-          <w:rFonts w:ascii="Bookman Old Style" w:hAnsi="Bookman Old Style" w:cs="Arial"/>
+          <w:rFonts w:ascii="Arial" w:hAnsi="Arial" w:cs="Arial"/>
           <w:b/>
           <w:sz w:val="32"/>
         </w:rPr>
         <w:pict>
-          <v:shapetype id="_x0000_t10" coordsize="21600,21600" o:spt="10" adj="6326" path="m@0,l0@0,0@2@0,21600@1,21600,21600@2,21600@0@1,xe">
-            <v:stroke joinstyle="miter"/>
-            <v:formulas>
-              <v:f eqn="val #0"/>
-              <v:f eqn="sum width 0 #0"/>
-              <v:f eqn="sum height 0 #0"/>
-              <v:f eqn="prod @0 2929 10000"/>
-              <v:f eqn="sum width 0 @3"/>
-              <v:f eqn="sum height 0 @3"/>
-              <v:f eqn="val width"/>
-              <v:f eqn="val height"/>
-              <v:f eqn="prod width 1 2"/>
-              <v:f eqn="prod height 1 2"/>
-            </v:formulas>
-            <v:path gradientshapeok="t" limo="10800,10800" o:connecttype="custom" o:connectlocs="@8,0;0,@9;@8,@7;@6,@9" textboxrect="0,0,21600,21600;2700,2700,18900,18900;5400,5400,16200,16200"/>
-            <v:handles>
-              <v:h position="#0,topLeft" switch="" xrange="0,10800"/>
-            </v:handles>
-          </v:shapetype>
-          <v:shape id="AutoShape 9" o:spid="_x0000_s1026" type="#_x0000_t10" style="position:absolute;left:0;text-align:left;margin-left:423.95pt;margin-top:9.55pt;width:36pt;height:40.3pt;z-index:251663360" o:gfxdata="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"/>
+          <v:shape id="_x0000_s1041" o:spid="_x0000_s1041" o:spt="10" type="#_x0000_t10" style="position:absolute;left:0pt;margin-left:381.9pt;margin-top:30.6pt;height:40.3pt;width:36pt;z-index:251668480;mso-width-relative:page;mso-height-relative:page;" coordsize="21600,21600">
+            <v:path/>
+            <v:fill focussize="0,0"/>
+            <v:stroke/>
+            <v:imagedata o:title=""/>
+            <o:lock v:ext="edit"/>
+          </v:shape>
         </w:pict>
       </w:r>
       <w:r>
         <w:rPr>
           <w:rFonts w:ascii="Bookman Old Style" w:hAnsi="Bookman Old Style" w:cs="Arial"/>
           <w:b/>
+          <w:sz w:val="32"/>
+        </w:rPr>
+        <w:t>PEMERINTAH KABUPATEN BINTAN</w:t>
+      </w:r>
+    </w:p>
+    <w:p>
+      <w:pPr>
+        <w:spacing w:after="0" w:line="240" w:lineRule="auto"/>
+        <w:jc w:val="center"/>
+        <w:rPr>
+          <w:rFonts w:ascii="Bookman Old Style" w:hAnsi="Bookman Old Style" w:cs="Arial"/>
+          <w:b/>
+          <w:sz w:val="28"/>
+        </w:rPr>
+      </w:pPr>
+      <w:r>
+        <w:rPr>
+          <w:rFonts w:ascii="Arial" w:hAnsi="Arial" w:cs="Arial"/>
+          <w:b/>
           <w:sz w:val="28"/>
         </w:rPr>
         <w:pict>
-          <v:shapetype id="_x0000_t202" coordsize="21600,21600" o:spt="202" path="m,l,21600r21600,l21600,xe">
-            <v:stroke joinstyle="miter"/>
-            <v:path gradientshapeok="t" o:connecttype="rect"/>
-          </v:shapetype>
-          <v:shape id="Text Box 10" o:spid="_x0000_s1032" type="#_x0000_t202" style="position:absolute;left:0;text-align:left;margin-left:430.6pt;margin-top:15.1pt;width:29.55pt;height:27.35pt;z-index:251664384" o:gfxdata="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">
+          <v:shape id="_x0000_s1042" o:spid="_x0000_s1042" o:spt="202" type="#_x0000_t202" style="position:absolute;left:0pt;margin-left:385.45pt;margin-top:12pt;height:27.35pt;width:29.55pt;z-index:251669504;mso-width-relative:page;mso-height-relative:page;" coordsize="21600,21600">
+            <v:path/>
+            <v:fill focussize="0,0"/>
+            <v:stroke/>
+            <v:imagedata o:title=""/>
+            <o:lock v:ext="edit"/>
             <v:textbox>
               <w:txbxContent>
                 <w:p>
@@ -711,7 +738,7 @@
                       <w:rFonts w:ascii="Arial Black" w:hAnsi="Arial Black"/>
                       <w:sz w:val="20"/>
                     </w:rPr>
-                    <w:t>2</w:t>
+                    <w:t>3</w:t>
                   </w:r>
                 </w:p>
               </w:txbxContent>
@@ -719,63 +746,43 @@
           </v:shape>
         </w:pict>
       </w:r>
-    </w:p>
-    <w:p>
-      <w:pPr>
-        <w:spacing w:line="240" w:lineRule="auto"/>
-        <w:jc w:val="center"/>
-        <w:rPr>
-          <w:rFonts w:ascii="Bookman Old Style" w:hAnsi="Bookman Old Style" w:cs="Arial"/>
-          <w:b/>
-          <w:sz w:val="32"/>
-        </w:rPr>
-      </w:pPr>
       <w:r>
-        <w:rPr>
-          <w:rFonts w:ascii="Bookman Old Style" w:hAnsi="Bookman Old Style" w:cs="Arial"/>
-          <w:b/>
-          <w:sz w:val="32"/>
-        </w:rPr>
-        <w:t xml:space="preserve">PEMERINTAH </w:t>
-      </w:r>
-      <w:r>
-        <w:rPr>
-          <w:rFonts w:ascii="Bookman Old Style" w:hAnsi="Bookman Old Style" w:cs="Arial"/>
-          <w:b/>
-          <w:sz w:val="32"/>
-        </w:rPr>
-        <w:t>KABUPATEN BINTAN</w:t>
-      </w:r>
-    </w:p>
-    <w:p>
-      <w:pPr>
-        <w:spacing w:line="240" w:lineRule="auto"/>
-        <w:jc w:val="center"/>
         <w:rPr>
           <w:rFonts w:ascii="Bookman Old Style" w:hAnsi="Bookman Old Style" w:cs="Arial"/>
           <w:b/>
           <w:sz w:val="28"/>
         </w:rPr>
-      </w:pPr>
-      <w:r>
+        <w:t xml:space="preserve">DINAS KESEHATAN </w:t>
+      </w:r>
+    </w:p>
+    <w:p>
+      <w:pPr>
+        <w:spacing w:after="0" w:line="240" w:lineRule="auto"/>
+        <w:jc w:val="center"/>
         <w:rPr>
           <w:rFonts w:ascii="Bookman Old Style" w:hAnsi="Bookman Old Style" w:cs="Arial"/>
           <w:b/>
           <w:sz w:val="44"/>
         </w:rPr>
+      </w:pPr>
+      <w:r>
+        <w:rPr>
+          <w:rFonts w:ascii="Arial" w:hAnsi="Arial" w:cs="Arial"/>
+          <w:b/>
+          <w:sz w:val="44"/>
+        </w:rPr>
         <w:pict>
-          <v:shape id="Text Box 12" o:spid="_x0000_s1031" type="#_x0000_t202" style="position:absolute;left:0;text-align:left;margin-left:411.2pt;margin-top:7.95pt;width:66.6pt;height:34pt;z-index:251666432" o:gfxdata="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">
+          <v:shape id="_x0000_s1043" o:spid="_x0000_s1043" o:spt="202" type="#_x0000_t202" style="position:absolute;left:0pt;margin-left:362.4pt;margin-top:26.2pt;height:34pt;width:66.6pt;z-index:251671552;mso-width-relative:page;mso-height-relative:page;" coordsize="21600,21600">
+            <v:path/>
+            <v:fill focussize="0,0"/>
+            <v:stroke/>
+            <v:imagedata o:title=""/>
+            <o:lock v:ext="edit"/>
             <v:textbox>
               <w:txbxContent>
                 <w:p>
-                  <w:pPr>
-                    <w:rPr>
-                      <w:rFonts w:ascii="Arial" w:hAnsi="Arial" w:cs="Arial"/>
-                    </w:rPr>
-                  </w:pPr>
                   <w:r>
                     <w:rPr>
-                      <w:rFonts w:ascii="Arial" w:hAnsi="Arial" w:cs="Arial"/>
                       <w:b/>
                       <w:sz w:val="24"/>
                       <w:szCs w:val="24"/>
@@ -790,49 +797,21 @@
       </w:r>
       <w:r>
         <w:rPr>
-          <w:rFonts w:ascii="Bookman Old Style" w:hAnsi="Bookman Old Style" w:cs="Arial"/>
+          <w:rFonts w:ascii="Arial" w:hAnsi="Arial" w:cs="Arial"/>
           <w:b/>
           <w:sz w:val="44"/>
         </w:rPr>
         <w:pict>
-          <v:shapetype id="_x0000_t68" coordsize="21600,21600" o:spt="68" adj="5400,5400" path="m0@0l@1@0@1,21600@2,21600@2@0,21600@0,10800,xe">
-            <v:stroke joinstyle="miter"/>
-            <v:formulas>
-              <v:f eqn="val #0"/>
-              <v:f eqn="val #1"/>
-              <v:f eqn="sum 21600 0 #1"/>
-              <v:f eqn="prod #0 #1 10800"/>
-              <v:f eqn="sum #0 0 @3"/>
-            </v:formulas>
-            <v:path o:connecttype="custom" o:connectlocs="10800,0;0,@0;10800,21600;21600,@0" o:connectangles="270,180,90,0" textboxrect="@1,@4,@2,21600"/>
-            <v:handles>
-              <v:h position="#1,#0" xrange="0,10800" yrange="0,21600"/>
-            </v:handles>
-          </v:shapetype>
-          <v:shape id="AutoShape 11" o:spid="_x0000_s1030" type="#_x0000_t68" style="position:absolute;left:0;text-align:left;margin-left:387.55pt;margin-top:1.85pt;width:109.6pt;height:36pt;z-index:251665408" o:gfxdata="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">
-            <v:textbox style="layout-flow:vertical-ideographic"/>
+          <v:shape id="_x0000_s1044" o:spid="_x0000_s1044" o:spt="68" type="#_x0000_t68" style="position:absolute;left:0pt;margin-left:340.8pt;margin-top:22.25pt;height:36pt;width:109.6pt;z-index:251670528;mso-width-relative:page;mso-height-relative:page;" coordsize="21600,21600">
+            <v:path/>
+            <v:fill focussize="0,0"/>
+            <v:stroke/>
+            <v:imagedata o:title=""/>
+            <o:lock v:ext="edit"/>
+            <v:textbox style="layout-flow:vertical-ideographic;"/>
           </v:shape>
         </w:pict>
       </w:r>
-      <w:r>
-        <w:rPr>
-          <w:rFonts w:ascii="Bookman Old Style" w:hAnsi="Bookman Old Style" w:cs="Arial"/>
-          <w:b/>
-          <w:sz w:val="28"/>
-        </w:rPr>
-        <w:t xml:space="preserve">DINAS KESEHATAN </w:t>
-      </w:r>
-    </w:p>
-    <w:p>
-      <w:pPr>
-        <w:spacing w:line="240" w:lineRule="auto"/>
-        <w:jc w:val="center"/>
-        <w:rPr>
-          <w:rFonts w:ascii="Bookman Old Style" w:hAnsi="Bookman Old Style" w:cs="Arial"/>
-          <w:b/>
-          <w:sz w:val="44"/>
-        </w:rPr>
-      </w:pPr>
       <w:r>
         <w:rPr>
           <w:rFonts w:ascii="Bookman Old Style" w:hAnsi="Bookman Old Style" w:cs="Arial"/>
@@ -844,26 +823,6 @@
     </w:p>
     <w:p>
       <w:pPr>
-        <w:framePr w:hSpace="180" w:wrap="around" w:vAnchor="page" w:hAnchor="margin" w:y="1132"/>
-        <w:spacing w:after="0" w:line="240" w:lineRule="auto"/>
-        <w:ind w:right="175"/>
-        <w:rPr>
-          <w:rFonts w:ascii="Bookman Old Style" w:hAnsi="Bookman Old Style" w:cs="Arial"/>
-          <w:b/>
-          <w:sz w:val="36"/>
-          <w:szCs w:val="36"/>
-        </w:rPr>
-      </w:pPr>
-      <w:r>
-        <w:rPr>
-          <w:rFonts w:ascii="Bookman Old Style" w:hAnsi="Bookman Old Style" w:cs="Arial"/>
-        </w:rPr>
-        <w:t>Jalan Bathin Muhammad Ali Desa Berakit Kecamatan Teluk Sebong</w:t>
-      </w:r>
-    </w:p>
-    <w:p>
-      <w:pPr>
-        <w:framePr w:hSpace="180" w:wrap="around" w:vAnchor="page" w:hAnchor="margin" w:y="1132"/>
         <w:spacing w:after="0" w:line="240" w:lineRule="auto"/>
         <w:ind w:right="175"/>
         <w:rPr>
@@ -887,27 +846,7 @@
         <w:jc w:val="center"/>
         <w:rPr>
           <w:rFonts w:ascii="Bookman Old Style" w:hAnsi="Bookman Old Style" w:cs="Arial"/>
-          <w:b/>
-          <w:sz w:val="36"/>
-          <w:szCs w:val="36"/>
-        </w:rPr>
-      </w:pPr>
-      <w:r>
-        <w:rPr>
-          <w:rFonts w:ascii="Bookman Old Style" w:hAnsi="Bookman Old Style" w:cs="Arial"/>
-        </w:rPr>
-        <w:lastRenderedPageBreak/>
-        <w:t>Jalan Bathin Muhammad Ali Desa Berakit Kecamatan Teluk Sebong</w:t>
-      </w:r>
-    </w:p>
-    <w:p>
-      <w:pPr>
-        <w:spacing w:after="0" w:line="240" w:lineRule="auto"/>
-        <w:ind w:right="175"/>
-        <w:jc w:val="center"/>
-        <w:rPr>
-          <w:rFonts w:ascii="Bookman Old Style" w:hAnsi="Bookman Old Style" w:cs="Arial"/>
-          <w:color w:val="000000" w:themeColor="text1"/>
+          <w:color w:val="000000"/>
         </w:rPr>
       </w:pPr>
       <w:r>
@@ -916,33 +855,53 @@
         </w:rPr>
         <w:t xml:space="preserve">Email: </w:t>
       </w:r>
-      <w:hyperlink r:id="rId11" w:history="1">
-        <w:r>
-          <w:rPr>
-            <w:rStyle w:val="Hyperlink"/>
-            <w:rFonts w:ascii="Bookman Old Style" w:hAnsi="Bookman Old Style" w:cs="Arial"/>
-            <w:color w:val="000000" w:themeColor="text1"/>
-            <w:u w:val="none"/>
-          </w:rPr>
-          <w:t>pkm.berakit@gmail.com</w:t>
-        </w:r>
-      </w:hyperlink>
+      <w:r>
+        <w:fldChar w:fldCharType="begin"/>
+      </w:r>
+      <w:r>
+        <w:instrText xml:space="preserve"> HYPERLINK "mailto:pkm.berakit@gmail.com" </w:instrText>
+      </w:r>
+      <w:r>
+        <w:fldChar w:fldCharType="separate"/>
+      </w:r>
+      <w:r>
+        <w:rPr>
+          <w:rStyle w:val="5"/>
+          <w:rFonts w:ascii="Bookman Old Style" w:hAnsi="Bookman Old Style" w:cs="Arial"/>
+          <w:color w:val="000000"/>
+        </w:rPr>
+        <w:t>pkm.berakit@gmail.com</w:t>
+      </w:r>
+      <w:r>
+        <w:rPr>
+          <w:rStyle w:val="5"/>
+          <w:rFonts w:ascii="Bookman Old Style" w:hAnsi="Bookman Old Style" w:cs="Arial"/>
+          <w:color w:val="000000"/>
+          <w:u w:val="none"/>
+        </w:rPr>
+        <w:fldChar w:fldCharType="end"/>
+      </w:r>
     </w:p>
-    <w:p/>
     <w:tbl>
       <w:tblPr>
+        <w:tblStyle w:val="3"/>
         <w:tblW w:w="9639" w:type="dxa"/>
         <w:tblInd w:w="108" w:type="dxa"/>
         <w:tblBorders>
-          <w:top w:val="single" w:sz="4" w:space="0" w:color="auto"/>
-          <w:left w:val="single" w:sz="4" w:space="0" w:color="auto"/>
-          <w:bottom w:val="single" w:sz="4" w:space="0" w:color="auto"/>
-          <w:right w:val="single" w:sz="4" w:space="0" w:color="auto"/>
-          <w:insideH w:val="single" w:sz="4" w:space="0" w:color="auto"/>
-          <w:insideV w:val="single" w:sz="4" w:space="0" w:color="auto"/>
+          <w:top w:val="single" w:color="auto" w:sz="4" w:space="0"/>
+          <w:left w:val="single" w:color="auto" w:sz="4" w:space="0"/>
+          <w:bottom w:val="single" w:color="auto" w:sz="4" w:space="0"/>
+          <w:right w:val="single" w:color="auto" w:sz="4" w:space="0"/>
+          <w:insideH w:val="single" w:color="auto" w:sz="4" w:space="0"/>
+          <w:insideV w:val="single" w:color="auto" w:sz="4" w:space="0"/>
         </w:tblBorders>
         <w:tblLayout w:type="fixed"/>
-        <w:tblLook w:val="04A0"/>
+        <w:tblCellMar>
+          <w:top w:w="0" w:type="dxa"/>
+          <w:left w:w="108" w:type="dxa"/>
+          <w:bottom w:w="0" w:type="dxa"/>
+          <w:right w:w="108" w:type="dxa"/>
+        </w:tblCellMar>
       </w:tblPr>
       <w:tblGrid>
         <w:gridCol w:w="2127"/>
@@ -951,8 +910,24 @@
         <w:gridCol w:w="2551"/>
       </w:tblGrid>
       <w:tr>
+        <w:tblPrEx>
+          <w:tblBorders>
+            <w:top w:val="single" w:color="auto" w:sz="4" w:space="0"/>
+            <w:left w:val="single" w:color="auto" w:sz="4" w:space="0"/>
+            <w:bottom w:val="single" w:color="auto" w:sz="4" w:space="0"/>
+            <w:right w:val="single" w:color="auto" w:sz="4" w:space="0"/>
+            <w:insideH w:val="single" w:color="auto" w:sz="4" w:space="0"/>
+            <w:insideV w:val="single" w:color="auto" w:sz="4" w:space="0"/>
+          </w:tblBorders>
+          <w:tblCellMar>
+            <w:top w:w="0" w:type="dxa"/>
+            <w:left w:w="108" w:type="dxa"/>
+            <w:bottom w:w="0" w:type="dxa"/>
+            <w:right w:w="108" w:type="dxa"/>
+          </w:tblCellMar>
+        </w:tblPrEx>
         <w:trPr>
-          <w:trHeight w:val="125"/>
+          <w:trHeight w:val="125" w:hRule="atLeast"/>
         </w:trPr>
         <w:tc>
           <w:tcPr>
@@ -966,41 +941,41 @@
               <w:ind w:left="0" w:right="0" w:firstLine="0"/>
               <w:jc w:val="left"/>
               <w:rPr>
-                <w:rFonts w:ascii="Bookman Old Style" w:eastAsia="Times New Roman" w:hAnsi="Bookman Old Style" w:cs="Arial"/>
-                <w:lang w:val="en-GB" w:eastAsia="en-GB"/>
-              </w:rPr>
-            </w:pPr>
-            <w:r>
-              <w:rPr>
-                <w:rFonts w:ascii="Bookman Old Style" w:eastAsia="Times New Roman" w:hAnsi="Bookman Old Style"/>
-                <w:noProof/>
-              </w:rPr>
+                <w:rFonts w:ascii="Bookman Old Style" w:hAnsi="Bookman Old Style" w:eastAsia="Times New Roman" w:cs="Arial"/>
+                <w:lang w:val="en-GB" w:eastAsia="en-GB"/>
+              </w:rPr>
+            </w:pPr>
+            <w:r>
               <w:drawing>
-                <wp:anchor distT="0" distB="0" distL="114300" distR="114300" simplePos="0" relativeHeight="251659264" behindDoc="0" locked="0" layoutInCell="1" allowOverlap="1">
+                <wp:anchor distT="0" distB="0" distL="0" distR="0" simplePos="0" relativeHeight="251666432" behindDoc="1" locked="0" layoutInCell="1" allowOverlap="1">
                   <wp:simplePos x="0" y="0"/>
                   <wp:positionH relativeFrom="column">
-                    <wp:posOffset>-41910</wp:posOffset>
+                    <wp:posOffset>10160</wp:posOffset>
                   </wp:positionH>
                   <wp:positionV relativeFrom="paragraph">
-                    <wp:posOffset>56515</wp:posOffset>
+                    <wp:posOffset>46355</wp:posOffset>
                   </wp:positionV>
-                  <wp:extent cx="1189990" cy="1223645"/>
-                  <wp:effectExtent l="0" t="0" r="0" b="0"/>
+                  <wp:extent cx="1188720" cy="1170940"/>
+                  <wp:effectExtent l="0" t="0" r="11430" b="10160"/>
                   <wp:wrapNone/>
-                  <wp:docPr id="35" name="Picture 6" descr="Description: Description: G:\LOGO Bintan.jpg"/>
-                  <wp:cNvGraphicFramePr/>
+                  <wp:docPr id="1818388071" name="Picture 1"/>
+                  <wp:cNvGraphicFramePr>
+                    <a:graphicFrameLocks xmlns:a="http://schemas.openxmlformats.org/drawingml/2006/main" noChangeAspect="1"/>
+                  </wp:cNvGraphicFramePr>
                   <a:graphic xmlns:a="http://schemas.openxmlformats.org/drawingml/2006/main">
                     <a:graphicData uri="http://schemas.openxmlformats.org/drawingml/2006/picture">
                       <pic:pic xmlns:pic="http://schemas.openxmlformats.org/drawingml/2006/picture">
                         <pic:nvPicPr>
-                          <pic:cNvPr id="35" name="Picture 6" descr="Description: Description: G:\LOGO Bintan.jpg"/>
-                          <pic:cNvPicPr/>
+                          <pic:cNvPr id="1818388071" name="Picture 1"/>
+                          <pic:cNvPicPr>
+                            <a:picLocks noChangeAspect="1" noChangeArrowheads="1"/>
+                          </pic:cNvPicPr>
                         </pic:nvPicPr>
                         <pic:blipFill>
-                          <a:blip r:embed="rId12">
+                          <a:blip r:embed="rId9">
                             <a:extLst>
                               <a:ext uri="{28A0092B-C50C-407E-A947-70E740481C1C}">
-                                <a14:useLocalDpi xmlns:a14="http://schemas.microsoft.com/office/drawing/2010/main" xmlns:wpsCustomData="http://www.wps.cn/officeDocument/2013/wpsCustomData" xmlns:wps="http://schemas.microsoft.com/office/word/2010/wordprocessingShape" xmlns:wpi="http://schemas.microsoft.com/office/word/2010/wordprocessingInk" xmlns:wpg="http://schemas.microsoft.com/office/word/2010/wordprocessingGroup" xmlns:w15="http://schemas.microsoft.com/office/word/2012/wordml" xmlns:w10="urn:schemas-microsoft-com:office:word" xmlns:w14="http://schemas.microsoft.com/office/word/2010/wordml" xmlns:w="http://schemas.openxmlformats.org/wordprocessingml/2006/main" xmlns:wp14="http://schemas.microsoft.com/office/word/2010/wordprocessingDrawing" xmlns:v="urn:schemas-microsoft-com:vml" xmlns:o="urn:schemas-microsoft-com:office:office" xmlns:mc="http://schemas.openxmlformats.org/markup-compatibility/2006" xmlns:wpc="http://schemas.microsoft.com/office/word/2010/wordprocessingCanvas" xmlns="" val="0"/>
+                                <a14:useLocalDpi xmlns:a14="http://schemas.microsoft.com/office/drawing/2010/main" val="0"/>
                               </a:ext>
                             </a:extLst>
                           </a:blip>
@@ -1012,7 +987,7 @@
                         <pic:spPr>
                           <a:xfrm>
                             <a:off x="0" y="0"/>
-                            <a:ext cx="1189990" cy="1223645"/>
+                            <a:ext cx="1188720" cy="1170940"/>
                           </a:xfrm>
                           <a:prstGeom prst="rect">
                             <a:avLst/>
@@ -1042,7 +1017,7 @@
               <w:ind w:left="0" w:right="0" w:firstLine="0"/>
               <w:jc w:val="center"/>
               <w:rPr>
-                <w:rFonts w:ascii="Bookman Old Style" w:eastAsia="Times New Roman" w:hAnsi="Bookman Old Style" w:cs="Arial"/>
+                <w:rFonts w:ascii="Bookman Old Style" w:hAnsi="Bookman Old Style" w:eastAsia="Times New Roman" w:cs="Arial"/>
                 <w:b/>
                 <w:sz w:val="28"/>
                 <w:szCs w:val="28"/>
@@ -1051,7 +1026,7 @@
             </w:pPr>
             <w:r>
               <w:rPr>
-                <w:rFonts w:ascii="Bookman Old Style" w:eastAsia="Times New Roman" w:hAnsi="Bookman Old Style" w:cs="Arial"/>
+                <w:rFonts w:hint="default" w:ascii="Arial" w:hAnsi="Arial" w:eastAsia="Times New Roman" w:cs="Arial"/>
                 <w:b/>
                 <w:sz w:val="28"/>
                 <w:szCs w:val="28"/>
@@ -1073,25 +1048,25 @@
               <w:ind w:left="0" w:right="0" w:firstLine="0"/>
               <w:jc w:val="left"/>
               <w:rPr>
-                <w:rFonts w:ascii="Bookman Old Style" w:eastAsia="Times New Roman" w:hAnsi="Bookman Old Style" w:cs="Arial"/>
-                <w:lang w:val="en-GB" w:eastAsia="en-GB"/>
-              </w:rPr>
-            </w:pPr>
-            <w:r>
-              <w:rPr>
-                <w:noProof/>
+                <w:rFonts w:ascii="Bookman Old Style" w:hAnsi="Bookman Old Style" w:eastAsia="Times New Roman" w:cs="Arial"/>
+                <w:lang w:val="en-GB" w:eastAsia="en-GB"/>
+              </w:rPr>
+            </w:pPr>
+            <w:r>
+              <w:rPr>
+                <w:rFonts w:ascii="Bookman Old Style" w:hAnsi="Bookman Old Style"/>
               </w:rPr>
               <w:drawing>
-                <wp:anchor distT="0" distB="0" distL="114300" distR="114300" simplePos="0" relativeHeight="251662336" behindDoc="1" locked="0" layoutInCell="1" allowOverlap="1">
+                <wp:anchor distT="0" distB="0" distL="114300" distR="114300" simplePos="0" relativeHeight="251667456" behindDoc="1" locked="0" layoutInCell="1" allowOverlap="1">
                   <wp:simplePos x="0" y="0"/>
                   <wp:positionH relativeFrom="column">
-                    <wp:posOffset>104140</wp:posOffset>
+                    <wp:posOffset>130810</wp:posOffset>
                   </wp:positionH>
                   <wp:positionV relativeFrom="paragraph">
-                    <wp:posOffset>57150</wp:posOffset>
+                    <wp:posOffset>-102870</wp:posOffset>
                   </wp:positionV>
-                  <wp:extent cx="1268095" cy="1224280"/>
-                  <wp:effectExtent l="0" t="0" r="0" b="0"/>
+                  <wp:extent cx="1188720" cy="1147445"/>
+                  <wp:effectExtent l="0" t="0" r="0" b="15240"/>
                   <wp:wrapNone/>
                   <wp:docPr id="1" name="Picture 1"/>
                   <wp:cNvGraphicFramePr>
@@ -1110,7 +1085,7 @@
                           <a:blip r:embed="rId10">
                             <a:extLst>
                               <a:ext uri="{28A0092B-C50C-407E-A947-70E740481C1C}">
-                                <a14:useLocalDpi xmlns:a14="http://schemas.microsoft.com/office/drawing/2010/main" xmlns:wpsCustomData="http://www.wps.cn/officeDocument/2013/wpsCustomData" xmlns:wps="http://schemas.microsoft.com/office/word/2010/wordprocessingShape" xmlns:wpi="http://schemas.microsoft.com/office/word/2010/wordprocessingInk" xmlns:wpg="http://schemas.microsoft.com/office/word/2010/wordprocessingGroup" xmlns:w15="http://schemas.microsoft.com/office/word/2012/wordml" xmlns:w10="urn:schemas-microsoft-com:office:word" xmlns:w14="http://schemas.microsoft.com/office/word/2010/wordml" xmlns:w="http://schemas.openxmlformats.org/wordprocessingml/2006/main" xmlns:wp14="http://schemas.microsoft.com/office/word/2010/wordprocessingDrawing" xmlns:v="urn:schemas-microsoft-com:vml" xmlns:o="urn:schemas-microsoft-com:office:office" xmlns:mc="http://schemas.openxmlformats.org/markup-compatibility/2006" xmlns:wpc="http://schemas.microsoft.com/office/word/2010/wordprocessingCanvas" xmlns="" val="0"/>
+                                <a14:useLocalDpi xmlns:a14="http://schemas.microsoft.com/office/drawing/2010/main" val="0"/>
                               </a:ext>
                             </a:extLst>
                           </a:blip>
@@ -1121,7 +1096,7 @@
                         <pic:spPr>
                           <a:xfrm>
                             <a:off x="0" y="0"/>
-                            <a:ext cx="1268027" cy="1224000"/>
+                            <a:ext cx="1188720" cy="1147445"/>
                           </a:xfrm>
                           <a:prstGeom prst="rect">
                             <a:avLst/>
@@ -1137,13 +1112,29 @@
         </w:tc>
       </w:tr>
       <w:tr>
+        <w:tblPrEx>
+          <w:tblBorders>
+            <w:top w:val="single" w:color="auto" w:sz="4" w:space="0"/>
+            <w:left w:val="single" w:color="auto" w:sz="4" w:space="0"/>
+            <w:bottom w:val="single" w:color="auto" w:sz="4" w:space="0"/>
+            <w:right w:val="single" w:color="auto" w:sz="4" w:space="0"/>
+            <w:insideH w:val="single" w:color="auto" w:sz="4" w:space="0"/>
+            <w:insideV w:val="single" w:color="auto" w:sz="4" w:space="0"/>
+          </w:tblBorders>
+          <w:tblCellMar>
+            <w:top w:w="0" w:type="dxa"/>
+            <w:left w:w="108" w:type="dxa"/>
+            <w:bottom w:w="0" w:type="dxa"/>
+            <w:right w:w="108" w:type="dxa"/>
+          </w:tblCellMar>
+        </w:tblPrEx>
         <w:trPr>
-          <w:trHeight w:val="125"/>
+          <w:trHeight w:val="125" w:hRule="atLeast"/>
         </w:trPr>
         <w:tc>
           <w:tcPr>
             <w:tcW w:w="2127" w:type="dxa"/>
-            <w:vMerge/>
+            <w:vMerge w:val="continue"/>
             <w:shd w:val="clear" w:color="auto" w:fill="auto"/>
           </w:tcPr>
           <w:p>
@@ -1152,7 +1143,7 @@
               <w:ind w:left="0" w:right="0" w:firstLine="0"/>
               <w:jc w:val="left"/>
               <w:rPr>
-                <w:rFonts w:ascii="Bookman Old Style" w:eastAsia="Times New Roman" w:hAnsi="Bookman Old Style" w:cs="Arial"/>
+                <w:rFonts w:ascii="Bookman Old Style" w:hAnsi="Bookman Old Style" w:eastAsia="Times New Roman" w:cs="Arial"/>
                 <w:sz w:val="24"/>
                 <w:szCs w:val="24"/>
                 <w:lang w:val="en-GB" w:eastAsia="en-GB"/>
@@ -1173,7 +1164,7 @@
               <w:ind w:left="0" w:right="0" w:firstLine="0"/>
               <w:jc w:val="center"/>
               <w:rPr>
-                <w:rFonts w:ascii="Bookman Old Style" w:eastAsia="Times New Roman" w:hAnsi="Bookman Old Style" w:cs="Arial"/>
+                <w:rFonts w:ascii="Bookman Old Style" w:hAnsi="Bookman Old Style" w:eastAsia="Times New Roman" w:cs="Arial"/>
                 <w:b/>
                 <w:sz w:val="18"/>
                 <w:szCs w:val="18"/>
@@ -1182,7 +1173,7 @@
             </w:pPr>
             <w:r>
               <w:rPr>
-                <w:rFonts w:ascii="Bookman Old Style" w:eastAsia="Times New Roman" w:hAnsi="Bookman Old Style" w:cs="Arial"/>
+                <w:rFonts w:ascii="Bookman Old Style" w:hAnsi="Bookman Old Style" w:eastAsia="Times New Roman" w:cs="Arial"/>
                 <w:b/>
                 <w:sz w:val="18"/>
                 <w:szCs w:val="18"/>
@@ -1203,15 +1194,15 @@
               <w:ind w:left="0" w:right="0" w:firstLine="0"/>
               <w:jc w:val="left"/>
               <w:rPr>
-                <w:rFonts w:ascii="Bookman Old Style" w:eastAsia="Times New Roman" w:hAnsi="Bookman Old Style" w:cs="Arial"/>
+                <w:rFonts w:hint="default" w:ascii="Bookman Old Style" w:hAnsi="Bookman Old Style" w:eastAsia="Times New Roman" w:cs="Arial"/>
                 <w:sz w:val="18"/>
                 <w:szCs w:val="18"/>
-                <w:lang w:eastAsia="en-GB"/>
-              </w:rPr>
-            </w:pPr>
-            <w:r>
-              <w:rPr>
-                <w:rFonts w:ascii="Bookman Old Style" w:eastAsia="Times New Roman" w:hAnsi="Bookman Old Style" w:cs="Arial"/>
+                <w:lang w:val="en-US" w:eastAsia="en-GB"/>
+              </w:rPr>
+            </w:pPr>
+            <w:r>
+              <w:rPr>
+                <w:rFonts w:ascii="Bookman Old Style" w:hAnsi="Bookman Old Style" w:eastAsia="Times New Roman" w:cs="Arial"/>
                 <w:sz w:val="18"/>
                 <w:szCs w:val="18"/>
                 <w:lang w:val="en-GB" w:eastAsia="en-GB"/>
@@ -1220,19 +1211,19 @@
             </w:r>
             <w:r>
               <w:rPr>
-                <w:rFonts w:ascii="Bookman Old Style" w:eastAsia="Times New Roman" w:hAnsi="Bookman Old Style" w:cs="Arial"/>
+                <w:rFonts w:hint="default" w:ascii="Bookman Old Style" w:hAnsi="Bookman Old Style" w:eastAsia="Times New Roman" w:cs="Arial"/>
                 <w:sz w:val="18"/>
                 <w:szCs w:val="18"/>
-                <w:lang w:eastAsia="en-GB"/>
-              </w:rPr>
-              <w:t>XXX/XXX</w:t>
+                <w:lang w:val="en-US" w:eastAsia="en-GB"/>
+              </w:rPr>
+              <w:t>351/2024</w:t>
             </w:r>
           </w:p>
         </w:tc>
         <w:tc>
           <w:tcPr>
             <w:tcW w:w="2551" w:type="dxa"/>
-            <w:vMerge/>
+            <w:vMerge w:val="continue"/>
             <w:shd w:val="clear" w:color="auto" w:fill="auto"/>
           </w:tcPr>
           <w:p>
@@ -1241,7 +1232,7 @@
               <w:ind w:left="0" w:right="0" w:firstLine="0"/>
               <w:jc w:val="left"/>
               <w:rPr>
-                <w:rFonts w:ascii="Bookman Old Style" w:eastAsia="Times New Roman" w:hAnsi="Bookman Old Style" w:cs="Arial"/>
+                <w:rFonts w:ascii="Bookman Old Style" w:hAnsi="Bookman Old Style" w:eastAsia="Times New Roman" w:cs="Arial"/>
                 <w:sz w:val="24"/>
                 <w:szCs w:val="24"/>
                 <w:lang w:val="en-GB" w:eastAsia="en-GB"/>
@@ -1251,13 +1242,29 @@
         </w:tc>
       </w:tr>
       <w:tr>
+        <w:tblPrEx>
+          <w:tblBorders>
+            <w:top w:val="single" w:color="auto" w:sz="4" w:space="0"/>
+            <w:left w:val="single" w:color="auto" w:sz="4" w:space="0"/>
+            <w:bottom w:val="single" w:color="auto" w:sz="4" w:space="0"/>
+            <w:right w:val="single" w:color="auto" w:sz="4" w:space="0"/>
+            <w:insideH w:val="single" w:color="auto" w:sz="4" w:space="0"/>
+            <w:insideV w:val="single" w:color="auto" w:sz="4" w:space="0"/>
+          </w:tblBorders>
+          <w:tblCellMar>
+            <w:top w:w="0" w:type="dxa"/>
+            <w:left w:w="108" w:type="dxa"/>
+            <w:bottom w:w="0" w:type="dxa"/>
+            <w:right w:w="108" w:type="dxa"/>
+          </w:tblCellMar>
+        </w:tblPrEx>
         <w:trPr>
-          <w:trHeight w:val="125"/>
+          <w:trHeight w:val="125" w:hRule="atLeast"/>
         </w:trPr>
         <w:tc>
           <w:tcPr>
             <w:tcW w:w="2127" w:type="dxa"/>
-            <w:vMerge/>
+            <w:vMerge w:val="continue"/>
             <w:shd w:val="clear" w:color="auto" w:fill="auto"/>
           </w:tcPr>
           <w:p>
@@ -1266,7 +1273,7 @@
               <w:ind w:left="0" w:right="0" w:firstLine="0"/>
               <w:jc w:val="left"/>
               <w:rPr>
-                <w:rFonts w:ascii="Bookman Old Style" w:eastAsia="Times New Roman" w:hAnsi="Bookman Old Style" w:cs="Arial"/>
+                <w:rFonts w:ascii="Bookman Old Style" w:hAnsi="Bookman Old Style" w:eastAsia="Times New Roman" w:cs="Arial"/>
                 <w:sz w:val="24"/>
                 <w:szCs w:val="24"/>
                 <w:lang w:val="en-GB" w:eastAsia="en-GB"/>
@@ -1277,7 +1284,7 @@
         <w:tc>
           <w:tcPr>
             <w:tcW w:w="708" w:type="dxa"/>
-            <w:vMerge/>
+            <w:vMerge w:val="continue"/>
             <w:shd w:val="clear" w:color="auto" w:fill="auto"/>
           </w:tcPr>
           <w:p>
@@ -1286,7 +1293,7 @@
               <w:ind w:left="0" w:right="0" w:firstLine="0"/>
               <w:jc w:val="left"/>
               <w:rPr>
-                <w:rFonts w:ascii="Bookman Old Style" w:eastAsia="Times New Roman" w:hAnsi="Bookman Old Style" w:cs="Arial"/>
+                <w:rFonts w:ascii="Bookman Old Style" w:hAnsi="Bookman Old Style" w:eastAsia="Times New Roman" w:cs="Arial"/>
                 <w:sz w:val="18"/>
                 <w:szCs w:val="18"/>
                 <w:lang w:val="en-GB" w:eastAsia="en-GB"/>
@@ -1305,27 +1312,36 @@
               <w:ind w:left="0" w:right="0" w:firstLine="0"/>
               <w:jc w:val="left"/>
               <w:rPr>
-                <w:rFonts w:ascii="Bookman Old Style" w:eastAsia="Times New Roman" w:hAnsi="Bookman Old Style" w:cs="Arial"/>
+                <w:rFonts w:hint="default" w:ascii="Bookman Old Style" w:hAnsi="Bookman Old Style" w:eastAsia="Times New Roman" w:cs="Arial"/>
                 <w:sz w:val="18"/>
                 <w:szCs w:val="18"/>
-                <w:lang w:val="en-GB" w:eastAsia="en-GB"/>
-              </w:rPr>
-            </w:pPr>
-            <w:r>
-              <w:rPr>
-                <w:rFonts w:ascii="Bookman Old Style" w:eastAsia="Times New Roman" w:hAnsi="Bookman Old Style" w:cs="Arial"/>
+                <w:lang w:val="en-US" w:eastAsia="en-GB"/>
+              </w:rPr>
+            </w:pPr>
+            <w:r>
+              <w:rPr>
+                <w:rFonts w:ascii="Bookman Old Style" w:hAnsi="Bookman Old Style" w:eastAsia="Times New Roman" w:cs="Arial"/>
                 <w:sz w:val="18"/>
                 <w:szCs w:val="18"/>
                 <w:lang w:val="en-GB" w:eastAsia="en-GB"/>
               </w:rPr>
-              <w:t>No. Revisi          : 01</w:t>
+              <w:t>No. Revisi          : 0</w:t>
+            </w:r>
+            <w:r>
+              <w:rPr>
+                <w:rFonts w:hint="default" w:ascii="Bookman Old Style" w:hAnsi="Bookman Old Style" w:eastAsia="Times New Roman" w:cs="Arial"/>
+                <w:sz w:val="18"/>
+                <w:szCs w:val="18"/>
+                <w:lang w:val="en-US" w:eastAsia="en-GB"/>
+              </w:rPr>
+              <w:t>0</w:t>
             </w:r>
           </w:p>
         </w:tc>
         <w:tc>
           <w:tcPr>
             <w:tcW w:w="2551" w:type="dxa"/>
-            <w:vMerge/>
+            <w:vMerge w:val="continue"/>
             <w:shd w:val="clear" w:color="auto" w:fill="auto"/>
           </w:tcPr>
           <w:p>
@@ -1334,7 +1350,7 @@
               <w:ind w:left="0" w:right="0" w:firstLine="0"/>
               <w:jc w:val="left"/>
               <w:rPr>
-                <w:rFonts w:ascii="Bookman Old Style" w:eastAsia="Times New Roman" w:hAnsi="Bookman Old Style" w:cs="Arial"/>
+                <w:rFonts w:ascii="Bookman Old Style" w:hAnsi="Bookman Old Style" w:eastAsia="Times New Roman" w:cs="Arial"/>
                 <w:sz w:val="24"/>
                 <w:szCs w:val="24"/>
                 <w:lang w:val="en-GB" w:eastAsia="en-GB"/>
@@ -1344,13 +1360,29 @@
         </w:tc>
       </w:tr>
       <w:tr>
+        <w:tblPrEx>
+          <w:tblBorders>
+            <w:top w:val="single" w:color="auto" w:sz="4" w:space="0"/>
+            <w:left w:val="single" w:color="auto" w:sz="4" w:space="0"/>
+            <w:bottom w:val="single" w:color="auto" w:sz="4" w:space="0"/>
+            <w:right w:val="single" w:color="auto" w:sz="4" w:space="0"/>
+            <w:insideH w:val="single" w:color="auto" w:sz="4" w:space="0"/>
+            <w:insideV w:val="single" w:color="auto" w:sz="4" w:space="0"/>
+          </w:tblBorders>
+          <w:tblCellMar>
+            <w:top w:w="0" w:type="dxa"/>
+            <w:left w:w="108" w:type="dxa"/>
+            <w:bottom w:w="0" w:type="dxa"/>
+            <w:right w:w="108" w:type="dxa"/>
+          </w:tblCellMar>
+        </w:tblPrEx>
         <w:trPr>
-          <w:trHeight w:val="125"/>
+          <w:trHeight w:val="125" w:hRule="atLeast"/>
         </w:trPr>
         <w:tc>
           <w:tcPr>
             <w:tcW w:w="2127" w:type="dxa"/>
-            <w:vMerge/>
+            <w:vMerge w:val="continue"/>
             <w:shd w:val="clear" w:color="auto" w:fill="auto"/>
           </w:tcPr>
           <w:p>
@@ -1359,7 +1391,7 @@
               <w:ind w:left="0" w:right="0" w:firstLine="0"/>
               <w:jc w:val="left"/>
               <w:rPr>
-                <w:rFonts w:ascii="Bookman Old Style" w:eastAsia="Times New Roman" w:hAnsi="Bookman Old Style" w:cs="Arial"/>
+                <w:rFonts w:ascii="Bookman Old Style" w:hAnsi="Bookman Old Style" w:eastAsia="Times New Roman" w:cs="Arial"/>
                 <w:sz w:val="24"/>
                 <w:szCs w:val="24"/>
                 <w:lang w:val="en-GB" w:eastAsia="en-GB"/>
@@ -1370,7 +1402,7 @@
         <w:tc>
           <w:tcPr>
             <w:tcW w:w="708" w:type="dxa"/>
-            <w:vMerge/>
+            <w:vMerge w:val="continue"/>
             <w:shd w:val="clear" w:color="auto" w:fill="auto"/>
           </w:tcPr>
           <w:p>
@@ -1379,7 +1411,7 @@
               <w:ind w:left="0" w:right="0" w:firstLine="0"/>
               <w:jc w:val="left"/>
               <w:rPr>
-                <w:rFonts w:ascii="Bookman Old Style" w:eastAsia="Times New Roman" w:hAnsi="Bookman Old Style" w:cs="Arial"/>
+                <w:rFonts w:ascii="Bookman Old Style" w:hAnsi="Bookman Old Style" w:eastAsia="Times New Roman" w:cs="Arial"/>
                 <w:sz w:val="18"/>
                 <w:szCs w:val="18"/>
                 <w:lang w:val="en-GB" w:eastAsia="en-GB"/>
@@ -1398,15 +1430,15 @@
               <w:ind w:left="0" w:right="0" w:firstLine="0"/>
               <w:jc w:val="left"/>
               <w:rPr>
-                <w:rFonts w:ascii="Bookman Old Style" w:eastAsia="Times New Roman" w:hAnsi="Bookman Old Style" w:cs="Arial"/>
+                <w:rFonts w:hint="default" w:ascii="Bookman Old Style" w:hAnsi="Bookman Old Style" w:eastAsia="Times New Roman" w:cs="Arial"/>
                 <w:sz w:val="18"/>
                 <w:szCs w:val="18"/>
-                <w:lang w:eastAsia="en-GB"/>
-              </w:rPr>
-            </w:pPr>
-            <w:r>
-              <w:rPr>
-                <w:rFonts w:ascii="Bookman Old Style" w:eastAsia="Times New Roman" w:hAnsi="Bookman Old Style" w:cs="Arial"/>
+                <w:lang w:val="en-US" w:eastAsia="en-GB"/>
+              </w:rPr>
+            </w:pPr>
+            <w:r>
+              <w:rPr>
+                <w:rFonts w:ascii="Bookman Old Style" w:hAnsi="Bookman Old Style" w:eastAsia="Times New Roman" w:cs="Arial"/>
                 <w:sz w:val="18"/>
                 <w:szCs w:val="18"/>
                 <w:lang w:val="en-GB" w:eastAsia="en-GB"/>
@@ -1415,19 +1447,19 @@
             </w:r>
             <w:r>
               <w:rPr>
-                <w:rFonts w:ascii="Bookman Old Style" w:eastAsia="Times New Roman" w:hAnsi="Bookman Old Style" w:cs="Arial"/>
+                <w:rFonts w:hint="default" w:ascii="Bookman Old Style" w:hAnsi="Bookman Old Style" w:eastAsia="Times New Roman" w:cs="Arial"/>
                 <w:sz w:val="18"/>
                 <w:szCs w:val="18"/>
-                <w:lang w:eastAsia="en-GB"/>
-              </w:rPr>
-              <w:t>XX XXXXX XXXX</w:t>
+                <w:lang w:val="en-US" w:eastAsia="en-GB"/>
+              </w:rPr>
+              <w:t xml:space="preserve"> 11 Januari 2024</w:t>
             </w:r>
           </w:p>
         </w:tc>
         <w:tc>
           <w:tcPr>
             <w:tcW w:w="2551" w:type="dxa"/>
-            <w:vMerge/>
+            <w:vMerge w:val="continue"/>
             <w:shd w:val="clear" w:color="auto" w:fill="auto"/>
           </w:tcPr>
           <w:p>
@@ -1436,7 +1468,7 @@
               <w:ind w:left="0" w:right="0" w:firstLine="0"/>
               <w:jc w:val="left"/>
               <w:rPr>
-                <w:rFonts w:ascii="Bookman Old Style" w:eastAsia="Times New Roman" w:hAnsi="Bookman Old Style" w:cs="Arial"/>
+                <w:rFonts w:ascii="Bookman Old Style" w:hAnsi="Bookman Old Style" w:eastAsia="Times New Roman" w:cs="Arial"/>
                 <w:sz w:val="24"/>
                 <w:szCs w:val="24"/>
                 <w:lang w:val="en-GB" w:eastAsia="en-GB"/>
@@ -1446,13 +1478,29 @@
         </w:tc>
       </w:tr>
       <w:tr>
+        <w:tblPrEx>
+          <w:tblBorders>
+            <w:top w:val="single" w:color="auto" w:sz="4" w:space="0"/>
+            <w:left w:val="single" w:color="auto" w:sz="4" w:space="0"/>
+            <w:bottom w:val="single" w:color="auto" w:sz="4" w:space="0"/>
+            <w:right w:val="single" w:color="auto" w:sz="4" w:space="0"/>
+            <w:insideH w:val="single" w:color="auto" w:sz="4" w:space="0"/>
+            <w:insideV w:val="single" w:color="auto" w:sz="4" w:space="0"/>
+          </w:tblBorders>
+          <w:tblCellMar>
+            <w:top w:w="0" w:type="dxa"/>
+            <w:left w:w="108" w:type="dxa"/>
+            <w:bottom w:w="0" w:type="dxa"/>
+            <w:right w:w="108" w:type="dxa"/>
+          </w:tblCellMar>
+        </w:tblPrEx>
         <w:trPr>
-          <w:trHeight w:val="125"/>
+          <w:trHeight w:val="605" w:hRule="atLeast"/>
         </w:trPr>
         <w:tc>
           <w:tcPr>
             <w:tcW w:w="2127" w:type="dxa"/>
-            <w:vMerge/>
+            <w:vMerge w:val="continue"/>
             <w:shd w:val="clear" w:color="auto" w:fill="auto"/>
           </w:tcPr>
           <w:p>
@@ -1461,7 +1509,7 @@
               <w:ind w:left="0" w:right="0" w:firstLine="0"/>
               <w:jc w:val="left"/>
               <w:rPr>
-                <w:rFonts w:ascii="Bookman Old Style" w:eastAsia="Times New Roman" w:hAnsi="Bookman Old Style" w:cs="Arial"/>
+                <w:rFonts w:ascii="Bookman Old Style" w:hAnsi="Bookman Old Style" w:eastAsia="Times New Roman" w:cs="Arial"/>
                 <w:sz w:val="24"/>
                 <w:szCs w:val="24"/>
                 <w:lang w:val="en-GB" w:eastAsia="en-GB"/>
@@ -1472,7 +1520,7 @@
         <w:tc>
           <w:tcPr>
             <w:tcW w:w="708" w:type="dxa"/>
-            <w:vMerge/>
+            <w:vMerge w:val="continue"/>
             <w:shd w:val="clear" w:color="auto" w:fill="auto"/>
           </w:tcPr>
           <w:p>
@@ -1481,9 +1529,9 @@
               <w:ind w:left="0" w:right="0" w:firstLine="0"/>
               <w:jc w:val="left"/>
               <w:rPr>
-                <w:rFonts w:ascii="Bookman Old Style" w:eastAsia="Times New Roman" w:hAnsi="Bookman Old Style" w:cs="Arial"/>
-                <w:sz w:val="20"/>
-                <w:szCs w:val="20"/>
+                <w:rFonts w:ascii="Bookman Old Style" w:hAnsi="Bookman Old Style" w:eastAsia="Times New Roman" w:cs="Arial"/>
+                <w:sz w:val="18"/>
+                <w:szCs w:val="18"/>
                 <w:lang w:val="en-GB" w:eastAsia="en-GB"/>
               </w:rPr>
             </w:pPr>
@@ -1503,39 +1551,61 @@
               <w:ind w:left="0" w:right="0" w:firstLine="0"/>
               <w:jc w:val="left"/>
               <w:rPr>
-                <w:rFonts w:ascii="Bookman Old Style" w:eastAsia="Times New Roman" w:hAnsi="Bookman Old Style" w:cs="Arial"/>
-                <w:color w:val="000000"/>
-                <w:sz w:val="20"/>
-                <w:szCs w:val="20"/>
-                <w:lang w:val="id-ID" w:eastAsia="en-GB"/>
-              </w:rPr>
-            </w:pPr>
-            <w:r>
-              <w:rPr>
-                <w:rFonts w:ascii="Bookman Old Style" w:eastAsia="Times New Roman" w:hAnsi="Bookman Old Style" w:cs="Arial"/>
-                <w:color w:val="000000"/>
-                <w:sz w:val="20"/>
-                <w:szCs w:val="20"/>
-                <w:lang w:val="en-GB" w:eastAsia="en-GB"/>
-              </w:rPr>
-              <w:t xml:space="preserve">Halaman         : </w:t>
-            </w:r>
-            <w:r>
-              <w:rPr>
-                <w:rFonts w:ascii="Bookman Old Style" w:eastAsia="Times New Roman" w:hAnsi="Bookman Old Style" w:cs="Arial"/>
+                <w:rFonts w:hint="default" w:ascii="Bookman Old Style" w:hAnsi="Bookman Old Style" w:eastAsia="Times New Roman" w:cs="Arial"/>
                 <w:color w:val="000000"/>
                 <w:sz w:val="18"/>
                 <w:szCs w:val="18"/>
-                <w:lang w:val="en-GB" w:eastAsia="en-GB"/>
-              </w:rPr>
-              <w:t>1/2</w:t>
-            </w:r>
+                <w:lang w:val="en-US" w:eastAsia="en-GB"/>
+              </w:rPr>
+            </w:pPr>
+            <w:r>
+              <w:rPr>
+                <w:rFonts w:ascii="Bookman Old Style" w:hAnsi="Bookman Old Style" w:eastAsia="Times New Roman" w:cs="Arial"/>
+                <w:color w:val="000000"/>
+                <w:sz w:val="18"/>
+                <w:szCs w:val="18"/>
+                <w:lang w:val="en-GB" w:eastAsia="en-GB"/>
+              </w:rPr>
+              <w:t xml:space="preserve">Halaman        </w:t>
+            </w:r>
+            <w:r>
+              <w:rPr>
+                <w:rFonts w:hint="default" w:ascii="Bookman Old Style" w:hAnsi="Bookman Old Style" w:eastAsia="Times New Roman" w:cs="Arial"/>
+                <w:color w:val="000000"/>
+                <w:sz w:val="18"/>
+                <w:szCs w:val="18"/>
+                <w:lang w:val="en-US" w:eastAsia="en-GB"/>
+              </w:rPr>
+              <w:t xml:space="preserve">    </w:t>
+            </w:r>
+            <w:r>
+              <w:rPr>
+                <w:rFonts w:ascii="Bookman Old Style" w:hAnsi="Bookman Old Style" w:eastAsia="Times New Roman" w:cs="Arial"/>
+                <w:color w:val="000000"/>
+                <w:sz w:val="18"/>
+                <w:szCs w:val="18"/>
+                <w:lang w:val="en-GB" w:eastAsia="en-GB"/>
+              </w:rPr>
+              <w:t xml:space="preserve"> : 1/</w:t>
+            </w:r>
+            <w:r>
+              <w:rPr>
+                <w:rFonts w:hint="default" w:ascii="Bookman Old Style" w:hAnsi="Bookman Old Style" w:eastAsia="Times New Roman" w:cs="Arial"/>
+                <w:color w:val="000000"/>
+                <w:sz w:val="18"/>
+                <w:szCs w:val="18"/>
+                <w:lang w:val="en-US" w:eastAsia="en-GB"/>
+              </w:rPr>
+              <w:t>3</w:t>
+            </w:r>
+            <w:bookmarkStart w:id="0" w:name="_GoBack"/>
+            <w:bookmarkEnd w:id="0"/>
           </w:p>
         </w:tc>
         <w:tc>
           <w:tcPr>
             <w:tcW w:w="2551" w:type="dxa"/>
-            <w:vMerge/>
+            <w:vMerge w:val="continue"/>
             <w:shd w:val="clear" w:color="auto" w:fill="auto"/>
           </w:tcPr>
           <w:p>
@@ -1544,7 +1614,7 @@
               <w:ind w:left="0" w:right="0" w:firstLine="0"/>
               <w:jc w:val="left"/>
               <w:rPr>
-                <w:rFonts w:ascii="Bookman Old Style" w:eastAsia="Times New Roman" w:hAnsi="Bookman Old Style" w:cs="Arial"/>
+                <w:rFonts w:ascii="Bookman Old Style" w:hAnsi="Bookman Old Style" w:eastAsia="Times New Roman" w:cs="Arial"/>
                 <w:sz w:val="24"/>
                 <w:szCs w:val="24"/>
                 <w:lang w:val="en-GB" w:eastAsia="en-GB"/>
@@ -1554,8 +1624,24 @@
         </w:tc>
       </w:tr>
       <w:tr>
+        <w:tblPrEx>
+          <w:tblBorders>
+            <w:top w:val="single" w:color="auto" w:sz="4" w:space="0"/>
+            <w:left w:val="single" w:color="auto" w:sz="4" w:space="0"/>
+            <w:bottom w:val="single" w:color="auto" w:sz="4" w:space="0"/>
+            <w:right w:val="single" w:color="auto" w:sz="4" w:space="0"/>
+            <w:insideH w:val="single" w:color="auto" w:sz="4" w:space="0"/>
+            <w:insideV w:val="single" w:color="auto" w:sz="4" w:space="0"/>
+          </w:tblBorders>
+          <w:tblCellMar>
+            <w:top w:w="0" w:type="dxa"/>
+            <w:left w:w="108" w:type="dxa"/>
+            <w:bottom w:w="0" w:type="dxa"/>
+            <w:right w:w="108" w:type="dxa"/>
+          </w:tblCellMar>
+        </w:tblPrEx>
         <w:trPr>
-          <w:trHeight w:val="125"/>
+          <w:trHeight w:val="125" w:hRule="atLeast"/>
         </w:trPr>
         <w:tc>
           <w:tcPr>
@@ -1569,7 +1655,7 @@
               <w:ind w:left="0" w:right="0" w:firstLine="0"/>
               <w:jc w:val="center"/>
               <w:rPr>
-                <w:rFonts w:ascii="Bookman Old Style" w:eastAsia="Times New Roman" w:hAnsi="Bookman Old Style" w:cs="Arial"/>
+                <w:rFonts w:ascii="Bookman Old Style" w:hAnsi="Bookman Old Style" w:eastAsia="Times New Roman" w:cs="Arial"/>
                 <w:sz w:val="16"/>
                 <w:szCs w:val="16"/>
                 <w:lang w:val="en-GB" w:eastAsia="en-GB"/>
@@ -1577,7 +1663,7 @@
             </w:pPr>
             <w:r>
               <w:rPr>
-                <w:rFonts w:ascii="Bookman Old Style" w:eastAsia="Times New Roman" w:hAnsi="Bookman Old Style" w:cs="Arial"/>
+                <w:rFonts w:hint="default" w:ascii="Arial" w:hAnsi="Arial" w:eastAsia="Times New Roman" w:cs="Arial"/>
                 <w:sz w:val="16"/>
                 <w:szCs w:val="16"/>
                 <w:lang w:val="en-GB" w:eastAsia="en-GB"/>
@@ -1598,7 +1684,7 @@
               <w:ind w:left="0" w:right="0" w:firstLine="0"/>
               <w:jc w:val="left"/>
               <w:rPr>
-                <w:rFonts w:ascii="Bookman Old Style" w:eastAsia="Times New Roman" w:hAnsi="Bookman Old Style" w:cs="Arial"/>
+                <w:rFonts w:ascii="Bookman Old Style" w:hAnsi="Bookman Old Style" w:eastAsia="Times New Roman" w:cs="Arial"/>
                 <w:lang w:val="en-GB" w:eastAsia="en-GB"/>
               </w:rPr>
             </w:pPr>
@@ -1609,7 +1695,7 @@
               <w:ind w:left="0" w:right="0" w:firstLine="0"/>
               <w:jc w:val="left"/>
               <w:rPr>
-                <w:rFonts w:ascii="Bookman Old Style" w:eastAsia="Times New Roman" w:hAnsi="Bookman Old Style" w:cs="Arial"/>
+                <w:rFonts w:ascii="Bookman Old Style" w:hAnsi="Bookman Old Style" w:eastAsia="Times New Roman" w:cs="Arial"/>
                 <w:lang w:val="en-GB" w:eastAsia="en-GB"/>
               </w:rPr>
             </w:pPr>
@@ -1620,7 +1706,7 @@
               <w:ind w:left="0" w:right="0" w:firstLine="0"/>
               <w:jc w:val="left"/>
               <w:rPr>
-                <w:rFonts w:ascii="Bookman Old Style" w:eastAsia="Times New Roman" w:hAnsi="Bookman Old Style" w:cs="Arial"/>
+                <w:rFonts w:ascii="Bookman Old Style" w:hAnsi="Bookman Old Style" w:eastAsia="Times New Roman" w:cs="Arial"/>
                 <w:lang w:val="en-GB" w:eastAsia="en-GB"/>
               </w:rPr>
             </w:pPr>
@@ -1631,7 +1717,7 @@
               <w:ind w:left="0" w:right="0" w:firstLine="0"/>
               <w:jc w:val="left"/>
               <w:rPr>
-                <w:rFonts w:ascii="Bookman Old Style" w:eastAsia="Times New Roman" w:hAnsi="Bookman Old Style" w:cs="Arial"/>
+                <w:rFonts w:ascii="Bookman Old Style" w:hAnsi="Bookman Old Style" w:eastAsia="Times New Roman" w:cs="Arial"/>
                 <w:lang w:val="en-GB" w:eastAsia="en-GB"/>
               </w:rPr>
             </w:pPr>
@@ -1642,7 +1728,7 @@
               <w:ind w:left="0" w:right="0" w:firstLine="0"/>
               <w:jc w:val="left"/>
               <w:rPr>
-                <w:rFonts w:ascii="Bookman Old Style" w:eastAsia="Times New Roman" w:hAnsi="Bookman Old Style" w:cs="Arial"/>
+                <w:rFonts w:ascii="Bookman Old Style" w:hAnsi="Bookman Old Style" w:eastAsia="Times New Roman" w:cs="Arial"/>
                 <w:lang w:val="en-GB" w:eastAsia="en-GB"/>
               </w:rPr>
             </w:pPr>
@@ -1736,7 +1822,7 @@
               <w:ind w:left="0" w:right="0" w:firstLine="0"/>
               <w:jc w:val="center"/>
               <w:rPr>
-                <w:rFonts w:ascii="Bookman Old Style" w:hAnsi="Bookman Old Style" w:cs="Arial"/>
+                <w:rFonts w:hint="default" w:ascii="Arial" w:hAnsi="Arial" w:cs="Arial"/>
                 <w:sz w:val="16"/>
                 <w:szCs w:val="16"/>
                 <w:u w:val="single"/>
@@ -1744,7 +1830,7 @@
             </w:pPr>
             <w:r>
               <w:rPr>
-                <w:rFonts w:ascii="Bookman Old Style" w:hAnsi="Bookman Old Style" w:cs="Arial"/>
+                <w:rFonts w:hint="default" w:ascii="Arial" w:hAnsi="Arial" w:cs="Arial"/>
                 <w:sz w:val="16"/>
                 <w:szCs w:val="16"/>
                 <w:u w:val="single"/>
@@ -1758,13 +1844,13 @@
               <w:ind w:left="0" w:right="0" w:firstLine="0"/>
               <w:jc w:val="center"/>
               <w:rPr>
-                <w:rFonts w:ascii="Bookman Old Style" w:eastAsia="Times New Roman" w:hAnsi="Bookman Old Style" w:cs="Arial"/>
-                <w:lang w:val="en-GB" w:eastAsia="en-GB"/>
-              </w:rPr>
-            </w:pPr>
-            <w:r>
-              <w:rPr>
-                <w:rFonts w:ascii="Bookman Old Style" w:hAnsi="Bookman Old Style" w:cs="Arial"/>
+                <w:rFonts w:ascii="Bookman Old Style" w:hAnsi="Bookman Old Style" w:eastAsia="Times New Roman" w:cs="Arial"/>
+                <w:lang w:val="en-GB" w:eastAsia="en-GB"/>
+              </w:rPr>
+            </w:pPr>
+            <w:r>
+              <w:rPr>
+                <w:rFonts w:hint="default" w:ascii="Arial" w:hAnsi="Arial" w:cs="Arial"/>
                 <w:sz w:val="16"/>
                 <w:szCs w:val="16"/>
               </w:rPr>
@@ -1774,8 +1860,24 @@
         </w:tc>
       </w:tr>
       <w:tr>
+        <w:tblPrEx>
+          <w:tblBorders>
+            <w:top w:val="single" w:color="auto" w:sz="4" w:space="0"/>
+            <w:left w:val="single" w:color="auto" w:sz="4" w:space="0"/>
+            <w:bottom w:val="single" w:color="auto" w:sz="4" w:space="0"/>
+            <w:right w:val="single" w:color="auto" w:sz="4" w:space="0"/>
+            <w:insideH w:val="single" w:color="auto" w:sz="4" w:space="0"/>
+            <w:insideV w:val="single" w:color="auto" w:sz="4" w:space="0"/>
+          </w:tblBorders>
+          <w:tblCellMar>
+            <w:top w:w="0" w:type="dxa"/>
+            <w:left w:w="108" w:type="dxa"/>
+            <w:bottom w:w="0" w:type="dxa"/>
+            <w:right w:w="108" w:type="dxa"/>
+          </w:tblCellMar>
+        </w:tblPrEx>
         <w:trPr>
-          <w:trHeight w:val="125"/>
+          <w:trHeight w:val="125" w:hRule="atLeast"/>
         </w:trPr>
         <w:tc>
           <w:tcPr>
@@ -1792,13 +1894,13 @@
               <w:ind w:left="425" w:right="0" w:hanging="357"/>
               <w:jc w:val="left"/>
               <w:rPr>
-                <w:rFonts w:ascii="Bookman Old Style" w:eastAsia="Times New Roman" w:hAnsi="Bookman Old Style" w:cs="Arial"/>
-                <w:lang w:val="en-GB" w:eastAsia="en-GB"/>
-              </w:rPr>
-            </w:pPr>
-            <w:r>
-              <w:rPr>
-                <w:rFonts w:ascii="Bookman Old Style" w:eastAsia="Times New Roman" w:hAnsi="Bookman Old Style" w:cs="Arial"/>
+                <w:rFonts w:ascii="Bookman Old Style" w:hAnsi="Bookman Old Style" w:eastAsia="Times New Roman" w:cs="Arial"/>
+                <w:lang w:val="en-GB" w:eastAsia="en-GB"/>
+              </w:rPr>
+            </w:pPr>
+            <w:r>
+              <w:rPr>
+                <w:rFonts w:ascii="Bookman Old Style" w:hAnsi="Bookman Old Style" w:eastAsia="Times New Roman" w:cs="Arial"/>
                 <w:lang w:val="en-GB" w:eastAsia="en-GB"/>
               </w:rPr>
               <w:t>Pengertian</w:t>
@@ -1822,7 +1924,7 @@
             </w:pPr>
             <w:r>
               <w:rPr>
-                <w:rFonts w:ascii="Bookman Old Style" w:eastAsia="Times New Roman" w:hAnsi="Bookman Old Style" w:cs="Arial"/>
+                <w:rFonts w:ascii="Bookman Old Style" w:hAnsi="Bookman Old Style" w:eastAsia="Times New Roman" w:cs="Arial"/>
                 <w:lang w:eastAsia="en-GB"/>
               </w:rPr>
               <w:t>Monitoring obat emergensi di unit pelayanan adalah rangkaian kegiatan dalam rangka memantau persediaan obat emergensi yang disediakan di unit pelayanan UPTD Puskesmas Berakit.</w:t>
@@ -1831,8 +1933,24 @@
         </w:tc>
       </w:tr>
       <w:tr>
+        <w:tblPrEx>
+          <w:tblBorders>
+            <w:top w:val="single" w:color="auto" w:sz="4" w:space="0"/>
+            <w:left w:val="single" w:color="auto" w:sz="4" w:space="0"/>
+            <w:bottom w:val="single" w:color="auto" w:sz="4" w:space="0"/>
+            <w:right w:val="single" w:color="auto" w:sz="4" w:space="0"/>
+            <w:insideH w:val="single" w:color="auto" w:sz="4" w:space="0"/>
+            <w:insideV w:val="single" w:color="auto" w:sz="4" w:space="0"/>
+          </w:tblBorders>
+          <w:tblCellMar>
+            <w:top w:w="0" w:type="dxa"/>
+            <w:left w:w="108" w:type="dxa"/>
+            <w:bottom w:w="0" w:type="dxa"/>
+            <w:right w:w="108" w:type="dxa"/>
+          </w:tblCellMar>
+        </w:tblPrEx>
         <w:trPr>
-          <w:trHeight w:val="125"/>
+          <w:trHeight w:val="125" w:hRule="atLeast"/>
         </w:trPr>
         <w:tc>
           <w:tcPr>
@@ -1849,13 +1967,13 @@
               <w:ind w:left="425" w:right="0" w:hanging="357"/>
               <w:jc w:val="left"/>
               <w:rPr>
-                <w:rFonts w:ascii="Bookman Old Style" w:eastAsia="Times New Roman" w:hAnsi="Bookman Old Style" w:cs="Arial"/>
-                <w:lang w:val="en-GB" w:eastAsia="en-GB"/>
-              </w:rPr>
-            </w:pPr>
-            <w:r>
-              <w:rPr>
-                <w:rFonts w:ascii="Bookman Old Style" w:eastAsia="Times New Roman" w:hAnsi="Bookman Old Style" w:cs="Arial"/>
+                <w:rFonts w:ascii="Bookman Old Style" w:hAnsi="Bookman Old Style" w:eastAsia="Times New Roman" w:cs="Arial"/>
+                <w:lang w:val="en-GB" w:eastAsia="en-GB"/>
+              </w:rPr>
+            </w:pPr>
+            <w:r>
+              <w:rPr>
+                <w:rFonts w:ascii="Bookman Old Style" w:hAnsi="Bookman Old Style" w:eastAsia="Times New Roman" w:cs="Arial"/>
                 <w:lang w:val="en-GB" w:eastAsia="en-GB"/>
               </w:rPr>
               <w:t>Tujuan</w:t>
@@ -1873,30 +1991,39 @@
               <w:spacing w:after="0" w:line="360" w:lineRule="auto"/>
               <w:ind w:left="0" w:right="0" w:firstLine="0"/>
               <w:rPr>
-                <w:rFonts w:ascii="Bookman Old Style" w:eastAsia="Times New Roman" w:hAnsi="Bookman Old Style" w:cs="Arial"/>
+                <w:rFonts w:ascii="Bookman Old Style" w:hAnsi="Bookman Old Style" w:eastAsia="Times New Roman" w:cs="Arial"/>
                 <w:lang w:eastAsia="en-GB"/>
               </w:rPr>
             </w:pPr>
             <w:r>
               <w:rPr>
-                <w:rFonts w:ascii="Bookman Old Style" w:eastAsia="Times New Roman" w:hAnsi="Bookman Old Style" w:cs="Arial"/>
+                <w:rFonts w:ascii="Bookman Old Style" w:hAnsi="Bookman Old Style" w:eastAsia="Times New Roman" w:cs="Arial"/>
                 <w:lang w:eastAsia="en-GB"/>
               </w:rPr>
-              <w:t xml:space="preserve">Sebagai </w:t>
-            </w:r>
-            <w:r>
-              <w:rPr>
-                <w:rFonts w:ascii="Bookman Old Style" w:eastAsia="Times New Roman" w:hAnsi="Bookman Old Style" w:cs="Arial"/>
-                <w:lang w:eastAsia="en-GB"/>
-              </w:rPr>
-              <w:t>acuan dalam melakukan monitoring obat emergensi di unit pelayanan UPTD Puskesmas Berakit.</w:t>
+              <w:t>Sebagai acuan dalam melakukan monitoring obat emergensi di unit pelayanan UPTD Puskesmas Berakit.</w:t>
             </w:r>
           </w:p>
         </w:tc>
       </w:tr>
       <w:tr>
+        <w:tblPrEx>
+          <w:tblBorders>
+            <w:top w:val="single" w:color="auto" w:sz="4" w:space="0"/>
+            <w:left w:val="single" w:color="auto" w:sz="4" w:space="0"/>
+            <w:bottom w:val="single" w:color="auto" w:sz="4" w:space="0"/>
+            <w:right w:val="single" w:color="auto" w:sz="4" w:space="0"/>
+            <w:insideH w:val="single" w:color="auto" w:sz="4" w:space="0"/>
+            <w:insideV w:val="single" w:color="auto" w:sz="4" w:space="0"/>
+          </w:tblBorders>
+          <w:tblCellMar>
+            <w:top w:w="0" w:type="dxa"/>
+            <w:left w:w="108" w:type="dxa"/>
+            <w:bottom w:w="0" w:type="dxa"/>
+            <w:right w:w="108" w:type="dxa"/>
+          </w:tblCellMar>
+        </w:tblPrEx>
         <w:trPr>
-          <w:trHeight w:val="125"/>
+          <w:trHeight w:val="125" w:hRule="atLeast"/>
         </w:trPr>
         <w:tc>
           <w:tcPr>
@@ -1913,13 +2040,13 @@
               <w:ind w:left="425" w:right="0" w:hanging="357"/>
               <w:jc w:val="left"/>
               <w:rPr>
-                <w:rFonts w:ascii="Bookman Old Style" w:eastAsia="Times New Roman" w:hAnsi="Bookman Old Style" w:cs="Arial"/>
-                <w:lang w:val="en-GB" w:eastAsia="en-GB"/>
-              </w:rPr>
-            </w:pPr>
-            <w:r>
-              <w:rPr>
-                <w:rFonts w:ascii="Bookman Old Style" w:eastAsia="Times New Roman" w:hAnsi="Bookman Old Style" w:cs="Arial"/>
+                <w:rFonts w:ascii="Bookman Old Style" w:hAnsi="Bookman Old Style" w:eastAsia="Times New Roman" w:cs="Arial"/>
+                <w:lang w:val="en-GB" w:eastAsia="en-GB"/>
+              </w:rPr>
+            </w:pPr>
+            <w:r>
+              <w:rPr>
+                <w:rFonts w:ascii="Bookman Old Style" w:hAnsi="Bookman Old Style" w:eastAsia="Times New Roman" w:cs="Arial"/>
                 <w:lang w:val="en-GB" w:eastAsia="en-GB"/>
               </w:rPr>
               <w:t>Kebijakan</w:t>
@@ -1938,44 +2065,67 @@
               <w:ind w:left="0" w:right="0" w:firstLine="0"/>
               <w:jc w:val="left"/>
               <w:rPr>
-                <w:rFonts w:ascii="Bookman Old Style" w:eastAsia="Times New Roman" w:hAnsi="Bookman Old Style" w:cs="Arial"/>
+                <w:rFonts w:ascii="Bookman Old Style" w:hAnsi="Bookman Old Style" w:eastAsia="Times New Roman" w:cs="Arial"/>
                 <w:lang w:eastAsia="en-GB"/>
               </w:rPr>
             </w:pPr>
             <w:r>
               <w:rPr>
-                <w:rFonts w:ascii="Bookman Old Style" w:eastAsia="Times New Roman" w:hAnsi="Bookman Old Style" w:cs="Arial"/>
-                <w:lang w:val="en-GB" w:eastAsia="en-GB"/>
-              </w:rPr>
-              <w:t xml:space="preserve">SK Kepala Puskesmas </w:t>
-            </w:r>
-            <w:r>
-              <w:rPr>
-                <w:rFonts w:ascii="Bookman Old Style" w:eastAsia="Times New Roman" w:hAnsi="Bookman Old Style" w:cs="Arial"/>
+                <w:rFonts w:ascii="Bookman Old Style" w:hAnsi="Bookman Old Style" w:eastAsia="Times New Roman" w:cs="Arial"/>
+                <w:lang w:val="en-GB" w:eastAsia="en-GB"/>
+              </w:rPr>
+              <w:t>SK Kepala Puskesmas</w:t>
+            </w:r>
+            <w:r>
+              <w:rPr>
+                <w:rFonts w:hint="default" w:ascii="Bookman Old Style" w:hAnsi="Bookman Old Style" w:eastAsia="Times New Roman" w:cs="Arial"/>
+                <w:lang w:val="en-US" w:eastAsia="en-GB"/>
+              </w:rPr>
+              <w:t xml:space="preserve"> nomor 030 Tahun 2024</w:t>
+            </w:r>
+            <w:r>
+              <w:rPr>
+                <w:rFonts w:ascii="Bookman Old Style" w:hAnsi="Bookman Old Style" w:eastAsia="Times New Roman" w:cs="Arial"/>
+                <w:lang w:val="en-GB" w:eastAsia="en-GB"/>
+              </w:rPr>
+              <w:t xml:space="preserve"> tentang</w:t>
+            </w:r>
+            <w:r>
+              <w:rPr>
+                <w:rFonts w:hint="default" w:ascii="Bookman Old Style" w:hAnsi="Bookman Old Style" w:eastAsia="Times New Roman" w:cs="Arial"/>
+                <w:lang w:val="en-US" w:eastAsia="en-GB"/>
+              </w:rPr>
+              <w:t xml:space="preserve"> </w:t>
+            </w:r>
+            <w:r>
+              <w:rPr>
+                <w:rFonts w:ascii="Bookman Old Style" w:hAnsi="Bookman Old Style" w:eastAsia="Times New Roman" w:cs="Arial"/>
                 <w:lang w:eastAsia="en-GB"/>
               </w:rPr>
-              <w:t>XXXX</w:t>
-            </w:r>
-            <w:r>
-              <w:rPr>
-                <w:rFonts w:ascii="Bookman Old Style" w:eastAsia="Times New Roman" w:hAnsi="Bookman Old Style" w:cs="Arial"/>
-                <w:lang w:val="en-GB" w:eastAsia="en-GB"/>
-              </w:rPr>
-              <w:t xml:space="preserve"> tentangP</w:t>
-            </w:r>
-            <w:r>
-              <w:rPr>
-                <w:rFonts w:ascii="Bookman Old Style" w:eastAsia="Times New Roman" w:hAnsi="Bookman Old Style" w:cs="Arial"/>
-                <w:lang w:eastAsia="en-GB"/>
-              </w:rPr>
-              <w:t>edoman Pelayanan Kefarmasian UPTD Puskesmas Berakit.</w:t>
+              <w:t>Pelayanan Kefarmasian UPTD Puskesmas Berakit.</w:t>
             </w:r>
           </w:p>
         </w:tc>
       </w:tr>
       <w:tr>
+        <w:tblPrEx>
+          <w:tblBorders>
+            <w:top w:val="single" w:color="auto" w:sz="4" w:space="0"/>
+            <w:left w:val="single" w:color="auto" w:sz="4" w:space="0"/>
+            <w:bottom w:val="single" w:color="auto" w:sz="4" w:space="0"/>
+            <w:right w:val="single" w:color="auto" w:sz="4" w:space="0"/>
+            <w:insideH w:val="single" w:color="auto" w:sz="4" w:space="0"/>
+            <w:insideV w:val="single" w:color="auto" w:sz="4" w:space="0"/>
+          </w:tblBorders>
+          <w:tblCellMar>
+            <w:top w:w="0" w:type="dxa"/>
+            <w:left w:w="108" w:type="dxa"/>
+            <w:bottom w:w="0" w:type="dxa"/>
+            <w:right w:w="108" w:type="dxa"/>
+          </w:tblCellMar>
+        </w:tblPrEx>
         <w:trPr>
-          <w:trHeight w:val="125"/>
+          <w:trHeight w:val="125" w:hRule="atLeast"/>
         </w:trPr>
         <w:tc>
           <w:tcPr>
@@ -1992,13 +2142,13 @@
               <w:ind w:left="425" w:right="0" w:hanging="357"/>
               <w:jc w:val="left"/>
               <w:rPr>
-                <w:rFonts w:ascii="Bookman Old Style" w:eastAsia="Times New Roman" w:hAnsi="Bookman Old Style" w:cs="Arial"/>
-                <w:lang w:val="en-GB" w:eastAsia="en-GB"/>
-              </w:rPr>
-            </w:pPr>
-            <w:r>
-              <w:rPr>
-                <w:rFonts w:ascii="Bookman Old Style" w:eastAsia="Times New Roman" w:hAnsi="Bookman Old Style" w:cs="Arial"/>
+                <w:rFonts w:ascii="Bookman Old Style" w:hAnsi="Bookman Old Style" w:eastAsia="Times New Roman" w:cs="Arial"/>
+                <w:lang w:val="en-GB" w:eastAsia="en-GB"/>
+              </w:rPr>
+            </w:pPr>
+            <w:r>
+              <w:rPr>
+                <w:rFonts w:ascii="Bookman Old Style" w:hAnsi="Bookman Old Style" w:eastAsia="Times New Roman" w:cs="Arial"/>
                 <w:lang w:val="en-GB" w:eastAsia="en-GB"/>
               </w:rPr>
               <w:t>Referensi</w:t>
@@ -2021,30 +2171,39 @@
               <w:ind w:right="0"/>
               <w:jc w:val="left"/>
               <w:rPr>
-                <w:rFonts w:ascii="Bookman Old Style" w:eastAsia="Times New Roman" w:hAnsi="Bookman Old Style" w:cs="Arial"/>
-                <w:lang w:val="en-GB" w:eastAsia="en-GB"/>
-              </w:rPr>
-            </w:pPr>
-            <w:r>
-              <w:rPr>
-                <w:rFonts w:ascii="Bookman Old Style" w:eastAsia="Times New Roman" w:hAnsi="Bookman Old Style" w:cs="Arial"/>
+                <w:rFonts w:ascii="Bookman Old Style" w:hAnsi="Bookman Old Style" w:eastAsia="Times New Roman" w:cs="Arial"/>
+                <w:lang w:val="en-GB" w:eastAsia="en-GB"/>
+              </w:rPr>
+            </w:pPr>
+            <w:r>
+              <w:rPr>
+                <w:rFonts w:ascii="Bookman Old Style" w:hAnsi="Bookman Old Style" w:eastAsia="Times New Roman" w:cs="Arial"/>
                 <w:lang w:eastAsia="en-GB"/>
               </w:rPr>
-              <w:t xml:space="preserve">Permenkes Nomor 26 Tahun 2020 tentang Standar Pelayanan </w:t>
-            </w:r>
-            <w:r>
-              <w:rPr>
-                <w:rFonts w:ascii="Bookman Old Style" w:eastAsia="Times New Roman" w:hAnsi="Bookman Old Style" w:cs="Arial"/>
-                <w:lang w:eastAsia="en-GB"/>
-              </w:rPr>
-              <w:t>Kefarmasian di Puskesmas.</w:t>
+              <w:t>Permenkes Nomor 26 Tahun 2020 tentang Standar Pelayanan Kefarmasian di Puskesmas.</w:t>
             </w:r>
           </w:p>
         </w:tc>
       </w:tr>
       <w:tr>
+        <w:tblPrEx>
+          <w:tblBorders>
+            <w:top w:val="single" w:color="auto" w:sz="4" w:space="0"/>
+            <w:left w:val="single" w:color="auto" w:sz="4" w:space="0"/>
+            <w:bottom w:val="single" w:color="auto" w:sz="4" w:space="0"/>
+            <w:right w:val="single" w:color="auto" w:sz="4" w:space="0"/>
+            <w:insideH w:val="single" w:color="auto" w:sz="4" w:space="0"/>
+            <w:insideV w:val="single" w:color="auto" w:sz="4" w:space="0"/>
+          </w:tblBorders>
+          <w:tblCellMar>
+            <w:top w:w="0" w:type="dxa"/>
+            <w:left w:w="108" w:type="dxa"/>
+            <w:bottom w:w="0" w:type="dxa"/>
+            <w:right w:w="108" w:type="dxa"/>
+          </w:tblCellMar>
+        </w:tblPrEx>
         <w:trPr>
-          <w:trHeight w:val="608"/>
+          <w:trHeight w:val="125" w:hRule="atLeast"/>
         </w:trPr>
         <w:tc>
           <w:tcPr>
@@ -2061,16 +2220,16 @@
               <w:ind w:left="425" w:right="0" w:hanging="357"/>
               <w:jc w:val="left"/>
               <w:rPr>
-                <w:rFonts w:ascii="Bookman Old Style" w:eastAsia="Times New Roman" w:hAnsi="Bookman Old Style" w:cs="Arial"/>
-                <w:lang w:val="en-GB" w:eastAsia="en-GB"/>
-              </w:rPr>
-            </w:pPr>
-            <w:r>
-              <w:rPr>
-                <w:rFonts w:ascii="Bookman Old Style" w:eastAsia="Times New Roman" w:hAnsi="Bookman Old Style" w:cs="Arial"/>
-                <w:lang w:val="id-ID" w:eastAsia="en-GB"/>
-              </w:rPr>
-              <w:t>Alat dan Bahan</w:t>
+                <w:rFonts w:ascii="Bookman Old Style" w:hAnsi="Bookman Old Style" w:eastAsia="Times New Roman" w:cs="Arial"/>
+                <w:lang w:val="en-GB" w:eastAsia="en-GB"/>
+              </w:rPr>
+            </w:pPr>
+            <w:r>
+              <w:rPr>
+                <w:rFonts w:ascii="Bookman Old Style" w:hAnsi="Bookman Old Style" w:eastAsia="Times New Roman" w:cs="Arial"/>
+                <w:lang w:val="en-GB" w:eastAsia="en-GB"/>
+              </w:rPr>
+              <w:t>Langkah-langkah</w:t>
             </w:r>
           </w:p>
         </w:tc>
@@ -2086,27 +2245,235 @@
                 <w:ilvl w:val="0"/>
                 <w:numId w:val="3"/>
               </w:numPr>
+              <w:tabs>
+                <w:tab w:val="clear" w:pos="425"/>
+              </w:tabs>
               <w:spacing w:after="0" w:line="360" w:lineRule="auto"/>
-              <w:ind w:left="317" w:right="0" w:hanging="283"/>
+              <w:ind w:right="0"/>
+              <w:rPr>
+                <w:rFonts w:ascii="Bookman Old Style" w:hAnsi="Bookman Old Style" w:eastAsia="Times New Roman" w:cs="Arial"/>
+                <w:lang w:eastAsia="en-GB"/>
+              </w:rPr>
+            </w:pPr>
+            <w:r>
+              <w:rPr>
+                <w:rFonts w:ascii="Bookman Old Style" w:hAnsi="Bookman Old Style" w:eastAsia="Times New Roman" w:cs="Arial"/>
+                <w:lang w:eastAsia="en-GB"/>
+              </w:rPr>
+              <w:t>Monitoring obat emergensi di unit pelayanan dilakukan setiap bulan dan setiap kali digunakan.</w:t>
+            </w:r>
+          </w:p>
+          <w:p>
+            <w:pPr>
+              <w:numPr>
+                <w:ilvl w:val="0"/>
+                <w:numId w:val="3"/>
+              </w:numPr>
+              <w:tabs>
+                <w:tab w:val="clear" w:pos="425"/>
+              </w:tabs>
+              <w:spacing w:after="0" w:line="360" w:lineRule="auto"/>
+              <w:ind w:right="0"/>
+              <w:rPr>
+                <w:rFonts w:ascii="Bookman Old Style" w:hAnsi="Bookman Old Style" w:eastAsia="Times New Roman" w:cs="Arial"/>
+                <w:lang w:eastAsia="en-GB"/>
+              </w:rPr>
+            </w:pPr>
+            <w:r>
+              <w:rPr>
+                <w:rFonts w:ascii="Bookman Old Style" w:hAnsi="Bookman Old Style" w:eastAsia="Times New Roman" w:cs="Arial"/>
+                <w:lang w:eastAsia="en-GB"/>
+              </w:rPr>
+              <w:t>Petugas unit-unit pelayanan melaporkan pemakaian obat-obatan emergensi setiap kali digunakan kepada petugas farmasi.</w:t>
+            </w:r>
+          </w:p>
+          <w:p>
+            <w:pPr>
+              <w:numPr>
+                <w:ilvl w:val="0"/>
+                <w:numId w:val="3"/>
+              </w:numPr>
+              <w:tabs>
+                <w:tab w:val="clear" w:pos="425"/>
+              </w:tabs>
+              <w:spacing w:after="0" w:line="360" w:lineRule="auto"/>
+              <w:ind w:right="0"/>
+              <w:rPr>
+                <w:rFonts w:ascii="Bookman Old Style" w:hAnsi="Bookman Old Style" w:eastAsia="Times New Roman" w:cs="Arial"/>
+                <w:lang w:eastAsia="en-GB"/>
+              </w:rPr>
+            </w:pPr>
+            <w:r>
+              <w:rPr>
+                <w:rFonts w:ascii="Bookman Old Style" w:hAnsi="Bookman Old Style" w:eastAsia="Times New Roman" w:cs="Arial"/>
+                <w:lang w:eastAsia="en-GB"/>
+              </w:rPr>
+              <w:t>Petugas farmasi melakukan monitoring obat-obat emergensi yang digunakan dan menggantinya dengan persediaan baru, kemudian disegel dan diserahkan kembali kepada petugas unit pelayanan terkait.</w:t>
+            </w:r>
+          </w:p>
+          <w:p>
+            <w:pPr>
+              <w:numPr>
+                <w:ilvl w:val="0"/>
+                <w:numId w:val="3"/>
+              </w:numPr>
+              <w:tabs>
+                <w:tab w:val="clear" w:pos="425"/>
+              </w:tabs>
+              <w:spacing w:after="0" w:line="360" w:lineRule="auto"/>
+              <w:ind w:right="0"/>
+              <w:rPr>
+                <w:rFonts w:ascii="Bookman Old Style" w:hAnsi="Bookman Old Style" w:eastAsia="Times New Roman" w:cs="Arial"/>
+                <w:lang w:eastAsia="en-GB"/>
+              </w:rPr>
+            </w:pPr>
+            <w:r>
+              <w:rPr>
+                <w:rFonts w:ascii="Bookman Old Style" w:hAnsi="Bookman Old Style" w:eastAsia="Times New Roman" w:cs="Arial"/>
+                <w:lang w:eastAsia="en-GB"/>
+              </w:rPr>
+              <w:t>Petugas unit-unit pelayanan membuat laporan rekap penerimaan dan pemakaian obat emergensi setiap akhir bulan kemudian diserahkan kepada petugas farmasi. Apabila tidak digunakan, petugas unit-unit pelayanan tetap membuat laporan penerimaan dan pemakaian obat emergensi setiap akhir bulan.</w:t>
+            </w:r>
+          </w:p>
+          <w:p>
+            <w:pPr>
+              <w:numPr>
+                <w:ilvl w:val="0"/>
+                <w:numId w:val="3"/>
+              </w:numPr>
+              <w:tabs>
+                <w:tab w:val="clear" w:pos="425"/>
+              </w:tabs>
+              <w:spacing w:after="0" w:line="360" w:lineRule="auto"/>
+              <w:ind w:right="0"/>
+              <w:rPr>
+                <w:rFonts w:ascii="Bookman Old Style" w:hAnsi="Bookman Old Style" w:eastAsia="Times New Roman" w:cs="Arial"/>
+                <w:lang w:eastAsia="en-GB"/>
+              </w:rPr>
+            </w:pPr>
+            <w:r>
+              <w:rPr>
+                <w:rFonts w:ascii="Bookman Old Style" w:hAnsi="Bookman Old Style" w:eastAsia="Times New Roman" w:cs="Arial"/>
+                <w:lang w:eastAsia="en-GB"/>
+              </w:rPr>
+              <w:t>Petugas farmasi dengan disaksikan petugas unit pelayanan terkait melakukan stok opname persediaan obat emergensi setiap akhir bulan dan didokumentasikan dalam berita acara stok opname obat emergensi.</w:t>
+            </w:r>
+          </w:p>
+          <w:p>
+            <w:pPr>
+              <w:numPr>
+                <w:ilvl w:val="0"/>
+                <w:numId w:val="3"/>
+              </w:numPr>
+              <w:tabs>
+                <w:tab w:val="clear" w:pos="425"/>
+              </w:tabs>
+              <w:spacing w:after="0" w:line="360" w:lineRule="auto"/>
+              <w:ind w:right="0"/>
+              <w:rPr>
+                <w:rFonts w:ascii="Bookman Old Style" w:hAnsi="Bookman Old Style" w:eastAsia="Times New Roman" w:cs="Arial"/>
+                <w:lang w:eastAsia="en-GB"/>
+              </w:rPr>
+            </w:pPr>
+            <w:r>
+              <w:rPr>
+                <w:rFonts w:ascii="Bookman Old Style" w:hAnsi="Bookman Old Style" w:eastAsia="Times New Roman" w:cs="Arial"/>
+                <w:lang w:eastAsia="en-GB"/>
+              </w:rPr>
+              <w:t>Petugas farmasi mengevaluasi kesesuaian fisik stok dengan laporan penerimaan dan pemakaian obat emergensi serta memeriksa kondisi fisik dan tanggal kadaluarsa obat emergensi.</w:t>
+            </w:r>
+          </w:p>
+          <w:p>
+            <w:pPr>
+              <w:numPr>
+                <w:ilvl w:val="0"/>
+                <w:numId w:val="3"/>
+              </w:numPr>
+              <w:tabs>
+                <w:tab w:val="clear" w:pos="425"/>
+              </w:tabs>
+              <w:spacing w:after="0" w:line="360" w:lineRule="auto"/>
+              <w:ind w:right="0"/>
+              <w:rPr>
+                <w:rFonts w:ascii="Bookman Old Style" w:hAnsi="Bookman Old Style" w:eastAsia="Times New Roman" w:cs="Arial"/>
+                <w:lang w:eastAsia="en-GB"/>
+              </w:rPr>
+            </w:pPr>
+            <w:r>
+              <w:rPr>
+                <w:rFonts w:ascii="Bookman Old Style" w:hAnsi="Bookman Old Style" w:eastAsia="Times New Roman" w:cs="Arial"/>
+                <w:lang w:eastAsia="en-GB"/>
+              </w:rPr>
+              <w:t>Petugas farmasi mengganti obat emergensi yang rusak/kadaluarsa dengan persediaan baru apabila ditemukan.</w:t>
+            </w:r>
+          </w:p>
+          <w:p>
+            <w:pPr>
+              <w:numPr>
+                <w:ilvl w:val="0"/>
+                <w:numId w:val="3"/>
+              </w:numPr>
+              <w:tabs>
+                <w:tab w:val="clear" w:pos="425"/>
+              </w:tabs>
+              <w:spacing w:after="0" w:line="360" w:lineRule="auto"/>
+              <w:ind w:right="0"/>
+              <w:rPr>
+                <w:rFonts w:ascii="Bookman Old Style" w:hAnsi="Bookman Old Style" w:eastAsia="Times New Roman" w:cs="Arial"/>
+                <w:lang w:eastAsia="en-GB"/>
+              </w:rPr>
+            </w:pPr>
+            <w:r>
+              <w:rPr>
+                <w:rFonts w:ascii="Bookman Old Style" w:hAnsi="Bookman Old Style" w:eastAsia="Times New Roman" w:cs="Arial"/>
+                <w:lang w:eastAsia="en-GB"/>
+              </w:rPr>
+              <w:t>Petugas farmasi menyegel kembali kotak emergensi dan menyerahkannya kepada petugas unit-unit pelayanan terkait.</w:t>
+            </w:r>
+          </w:p>
+          <w:p>
+            <w:pPr>
+              <w:numPr>
+                <w:ilvl w:val="0"/>
+                <w:numId w:val="2"/>
+              </w:numPr>
+              <w:spacing w:after="0" w:line="360" w:lineRule="auto"/>
+              <w:ind w:right="0"/>
               <w:jc w:val="left"/>
               <w:rPr>
-                <w:rFonts w:ascii="Bookman Old Style" w:eastAsia="Times New Roman" w:hAnsi="Bookman Old Style" w:cs="Arial"/>
-                <w:lang w:val="id-ID" w:eastAsia="en-GB"/>
-              </w:rPr>
-            </w:pPr>
-            <w:r>
-              <w:rPr>
-                <w:rFonts w:ascii="Bookman Old Style" w:eastAsia="Times New Roman" w:hAnsi="Bookman Old Style" w:cs="Arial"/>
+                <w:rFonts w:ascii="Bookman Old Style" w:hAnsi="Bookman Old Style" w:eastAsia="Times New Roman" w:cs="Arial"/>
                 <w:lang w:eastAsia="en-GB"/>
               </w:rPr>
-              <w:t>ATK</w:t>
+            </w:pPr>
+            <w:r>
+              <w:rPr>
+                <w:rFonts w:ascii="Bookman Old Style" w:hAnsi="Bookman Old Style" w:eastAsia="Times New Roman" w:cs="Arial"/>
+                <w:lang w:eastAsia="en-GB"/>
+              </w:rPr>
+              <w:t>Petugas ruang farmasi memasukkan laporan pemakaian obat emergensi ke dalam LPLPO puskesmas.</w:t>
             </w:r>
           </w:p>
         </w:tc>
       </w:tr>
       <w:tr>
+        <w:tblPrEx>
+          <w:tblBorders>
+            <w:top w:val="single" w:color="auto" w:sz="4" w:space="0"/>
+            <w:left w:val="single" w:color="auto" w:sz="4" w:space="0"/>
+            <w:bottom w:val="single" w:color="auto" w:sz="4" w:space="0"/>
+            <w:right w:val="single" w:color="auto" w:sz="4" w:space="0"/>
+            <w:insideH w:val="single" w:color="auto" w:sz="4" w:space="0"/>
+            <w:insideV w:val="single" w:color="auto" w:sz="4" w:space="0"/>
+          </w:tblBorders>
+          <w:tblCellMar>
+            <w:top w:w="0" w:type="dxa"/>
+            <w:left w:w="108" w:type="dxa"/>
+            <w:bottom w:w="0" w:type="dxa"/>
+            <w:right w:w="108" w:type="dxa"/>
+          </w:tblCellMar>
+        </w:tblPrEx>
         <w:trPr>
-          <w:trHeight w:val="542"/>
+          <w:trHeight w:val="608" w:hRule="atLeast"/>
         </w:trPr>
         <w:tc>
           <w:tcPr>
@@ -2123,16 +2490,16 @@
               <w:ind w:left="425" w:right="0" w:hanging="357"/>
               <w:jc w:val="left"/>
               <w:rPr>
-                <w:rFonts w:ascii="Bookman Old Style" w:eastAsia="Times New Roman" w:hAnsi="Bookman Old Style" w:cs="Arial"/>
-                <w:lang w:val="en-GB" w:eastAsia="en-GB"/>
-              </w:rPr>
-            </w:pPr>
-            <w:r>
-              <w:rPr>
-                <w:rFonts w:ascii="Bookman Old Style" w:eastAsia="Times New Roman" w:hAnsi="Bookman Old Style" w:cs="Arial"/>
-                <w:lang w:val="en-GB" w:eastAsia="en-GB"/>
-              </w:rPr>
-              <w:t>Langkah-langkah</w:t>
+                <w:rFonts w:ascii="Bookman Old Style" w:hAnsi="Bookman Old Style" w:eastAsia="Times New Roman" w:cs="Arial"/>
+                <w:lang w:val="en-GB" w:eastAsia="en-GB"/>
+              </w:rPr>
+            </w:pPr>
+            <w:r>
+              <w:rPr>
+                <w:rFonts w:ascii="Bookman Old Style" w:hAnsi="Bookman Old Style" w:eastAsia="Times New Roman" w:cs="Arial"/>
+                <w:lang w:val="en-GB" w:eastAsia="en-GB"/>
+              </w:rPr>
+              <w:t>Unit terkait</w:t>
             </w:r>
           </w:p>
         </w:tc>
@@ -2148,257 +2515,43 @@
                 <w:ilvl w:val="0"/>
                 <w:numId w:val="4"/>
               </w:numPr>
-              <w:tabs>
-                <w:tab w:val="clear" w:pos="425"/>
-              </w:tabs>
               <w:spacing w:after="0" w:line="360" w:lineRule="auto"/>
-              <w:ind w:right="0"/>
-              <w:rPr>
-                <w:rFonts w:ascii="Bookman Old Style" w:eastAsia="Times New Roman" w:hAnsi="Bookman Old Style" w:cs="Arial"/>
+              <w:ind w:left="317" w:right="0" w:hanging="283"/>
+              <w:jc w:val="left"/>
+              <w:rPr>
+                <w:rFonts w:ascii="Bookman Old Style" w:hAnsi="Bookman Old Style" w:eastAsia="Times New Roman" w:cs="Arial"/>
+                <w:lang w:val="id-ID" w:eastAsia="en-GB"/>
+              </w:rPr>
+            </w:pPr>
+            <w:r>
+              <w:rPr>
+                <w:rFonts w:ascii="Bookman Old Style" w:hAnsi="Bookman Old Style" w:eastAsia="Times New Roman" w:cs="Arial"/>
                 <w:lang w:eastAsia="en-GB"/>
               </w:rPr>
-            </w:pPr>
-            <w:r>
-              <w:rPr>
-                <w:rFonts w:ascii="Bookman Old Style" w:eastAsia="Times New Roman" w:hAnsi="Bookman Old Style" w:cs="Arial"/>
-                <w:lang w:eastAsia="en-GB"/>
-              </w:rPr>
-              <w:t>Monitoring obat emergensi di unit pelayanan dilakukan setiap bulan dan setiap kali digunakan.</w:t>
-            </w:r>
-          </w:p>
-          <w:p>
-            <w:pPr>
-              <w:numPr>
-                <w:ilvl w:val="0"/>
-                <w:numId w:val="4"/>
-              </w:numPr>
-              <w:tabs>
-                <w:tab w:val="clear" w:pos="425"/>
-              </w:tabs>
-              <w:spacing w:after="0" w:line="360" w:lineRule="auto"/>
-              <w:ind w:right="0"/>
-              <w:rPr>
-                <w:rFonts w:ascii="Bookman Old Style" w:eastAsia="Times New Roman" w:hAnsi="Bookman Old Style" w:cs="Arial"/>
-                <w:lang w:eastAsia="en-GB"/>
-              </w:rPr>
-            </w:pPr>
-            <w:r>
-              <w:rPr>
-                <w:rFonts w:ascii="Bookman Old Style" w:eastAsia="Times New Roman" w:hAnsi="Bookman Old Style" w:cs="Arial"/>
-                <w:lang w:eastAsia="en-GB"/>
-              </w:rPr>
-              <w:t>Petugas unit-unit pelayanan melaporkan pemakaian obat-obatan emergensi setiap kali digunakan kepada</w:t>
-            </w:r>
-            <w:r>
-              <w:rPr>
-                <w:rFonts w:ascii="Bookman Old Style" w:eastAsia="Times New Roman" w:hAnsi="Bookman Old Style" w:cs="Arial"/>
-                <w:lang w:eastAsia="en-GB"/>
-              </w:rPr>
-              <w:t xml:space="preserve"> petugas farmasi.</w:t>
-            </w:r>
-          </w:p>
-          <w:p>
-            <w:pPr>
-              <w:numPr>
-                <w:ilvl w:val="0"/>
-                <w:numId w:val="4"/>
-              </w:numPr>
-              <w:tabs>
-                <w:tab w:val="clear" w:pos="425"/>
-              </w:tabs>
-              <w:spacing w:after="0" w:line="360" w:lineRule="auto"/>
-              <w:ind w:right="0"/>
-              <w:rPr>
-                <w:rFonts w:ascii="Bookman Old Style" w:eastAsia="Times New Roman" w:hAnsi="Bookman Old Style" w:cs="Arial"/>
-                <w:lang w:eastAsia="en-GB"/>
-              </w:rPr>
-            </w:pPr>
-            <w:r>
-              <w:rPr>
-                <w:rFonts w:ascii="Bookman Old Style" w:eastAsia="Times New Roman" w:hAnsi="Bookman Old Style" w:cs="Arial"/>
-                <w:lang w:eastAsia="en-GB"/>
-              </w:rPr>
-              <w:t>Petugas farmasi melakukan monitoring obat-obat emergensi yang digunakan dan menggantinya dengan persediaan baru, kemudian disegel dan diserahkan kembali kepada petugas unit pelayanan terkait.</w:t>
-            </w:r>
-          </w:p>
-          <w:p>
-            <w:pPr>
-              <w:numPr>
-                <w:ilvl w:val="0"/>
-                <w:numId w:val="4"/>
-              </w:numPr>
-              <w:tabs>
-                <w:tab w:val="clear" w:pos="425"/>
-              </w:tabs>
-              <w:spacing w:after="0" w:line="360" w:lineRule="auto"/>
-              <w:ind w:right="0"/>
-              <w:rPr>
-                <w:rFonts w:ascii="Bookman Old Style" w:eastAsia="Times New Roman" w:hAnsi="Bookman Old Style" w:cs="Arial"/>
-                <w:lang w:eastAsia="en-GB"/>
-              </w:rPr>
-            </w:pPr>
-            <w:r>
-              <w:rPr>
-                <w:rFonts w:ascii="Bookman Old Style" w:eastAsia="Times New Roman" w:hAnsi="Bookman Old Style" w:cs="Arial"/>
-                <w:lang w:eastAsia="en-GB"/>
-              </w:rPr>
-              <w:lastRenderedPageBreak/>
-              <w:t xml:space="preserve">Petugas unit-unit pelayanan membuat laporan </w:t>
-            </w:r>
-            <w:r>
-              <w:rPr>
-                <w:rFonts w:ascii="Bookman Old Style" w:eastAsia="Times New Roman" w:hAnsi="Bookman Old Style" w:cs="Arial"/>
-                <w:lang w:eastAsia="en-GB"/>
-              </w:rPr>
-              <w:t>rekap penerimaan dan pemakaian obat emergensi setiap akhir bulan kemudian diserahkan kepada petugas farmasi. Apabila tidak digunakan, petugas unit-unit pelayanan tetap membuat laporan penerimaan dan pemakaian obat emergensi setiap akhir bulan.</w:t>
-            </w:r>
-          </w:p>
-          <w:p>
-            <w:pPr>
-              <w:numPr>
-                <w:ilvl w:val="0"/>
-                <w:numId w:val="4"/>
-              </w:numPr>
-              <w:tabs>
-                <w:tab w:val="clear" w:pos="425"/>
-              </w:tabs>
-              <w:spacing w:after="0" w:line="360" w:lineRule="auto"/>
-              <w:ind w:right="0"/>
-              <w:rPr>
-                <w:rFonts w:ascii="Bookman Old Style" w:eastAsia="Times New Roman" w:hAnsi="Bookman Old Style" w:cs="Arial"/>
-                <w:lang w:eastAsia="en-GB"/>
-              </w:rPr>
-            </w:pPr>
-            <w:r>
-              <w:rPr>
-                <w:rFonts w:ascii="Bookman Old Style" w:eastAsia="Times New Roman" w:hAnsi="Bookman Old Style" w:cs="Arial"/>
-                <w:lang w:eastAsia="en-GB"/>
-              </w:rPr>
-              <w:t>Petugas farm</w:t>
-            </w:r>
-            <w:r>
-              <w:rPr>
-                <w:rFonts w:ascii="Bookman Old Style" w:eastAsia="Times New Roman" w:hAnsi="Bookman Old Style" w:cs="Arial"/>
-                <w:lang w:eastAsia="en-GB"/>
-              </w:rPr>
-              <w:t>asi dengan disaksikan petugas unit pelayanan terkait melakukan stok opname persediaan obat emergensi setiap akhir bulan dan didokumentasikan dalam berita acara stok opname obat emergensi.</w:t>
-            </w:r>
-          </w:p>
-          <w:p>
-            <w:pPr>
-              <w:numPr>
-                <w:ilvl w:val="0"/>
-                <w:numId w:val="4"/>
-              </w:numPr>
-              <w:tabs>
-                <w:tab w:val="clear" w:pos="425"/>
-              </w:tabs>
-              <w:spacing w:after="0" w:line="360" w:lineRule="auto"/>
-              <w:ind w:right="0"/>
-              <w:rPr>
-                <w:rFonts w:ascii="Bookman Old Style" w:eastAsia="Times New Roman" w:hAnsi="Bookman Old Style" w:cs="Arial"/>
-                <w:lang w:eastAsia="en-GB"/>
-              </w:rPr>
-            </w:pPr>
-            <w:r>
-              <w:rPr>
-                <w:rFonts w:ascii="Bookman Old Style" w:eastAsia="Times New Roman" w:hAnsi="Bookman Old Style" w:cs="Arial"/>
-                <w:lang w:eastAsia="en-GB"/>
-              </w:rPr>
-              <w:t xml:space="preserve">Petugas farmasi mengevaluasi kesesuaian fisik stok dengan laporan </w:t>
-            </w:r>
-            <w:r>
-              <w:rPr>
-                <w:rFonts w:ascii="Bookman Old Style" w:eastAsia="Times New Roman" w:hAnsi="Bookman Old Style" w:cs="Arial"/>
-                <w:lang w:eastAsia="en-GB"/>
-              </w:rPr>
-              <w:t>penerimaan dan pemakaian obat emergensi serta memeriksa kondisi fisik dan tanggal kadaluarsa obat emergensi.</w:t>
-            </w:r>
-          </w:p>
-          <w:p>
-            <w:pPr>
-              <w:numPr>
-                <w:ilvl w:val="0"/>
-                <w:numId w:val="4"/>
-              </w:numPr>
-              <w:tabs>
-                <w:tab w:val="clear" w:pos="425"/>
-              </w:tabs>
-              <w:spacing w:after="0" w:line="360" w:lineRule="auto"/>
-              <w:ind w:right="0"/>
-              <w:rPr>
-                <w:rFonts w:ascii="Bookman Old Style" w:eastAsia="Times New Roman" w:hAnsi="Bookman Old Style" w:cs="Arial"/>
-                <w:lang w:eastAsia="en-GB"/>
-              </w:rPr>
-            </w:pPr>
-            <w:r>
-              <w:rPr>
-                <w:rFonts w:ascii="Bookman Old Style" w:eastAsia="Times New Roman" w:hAnsi="Bookman Old Style" w:cs="Arial"/>
-                <w:lang w:eastAsia="en-GB"/>
-              </w:rPr>
-              <w:t>Petugas farmasi mengganti obat emergensi yang rusak/kadaluarsa dengan persediaan baru apabila ditemukan.</w:t>
-            </w:r>
-          </w:p>
-          <w:p>
-            <w:pPr>
-              <w:numPr>
-                <w:ilvl w:val="0"/>
-                <w:numId w:val="4"/>
-              </w:numPr>
-              <w:tabs>
-                <w:tab w:val="clear" w:pos="425"/>
-              </w:tabs>
-              <w:spacing w:after="0" w:line="360" w:lineRule="auto"/>
-              <w:ind w:right="0"/>
-              <w:rPr>
-                <w:rFonts w:ascii="Bookman Old Style" w:eastAsia="Times New Roman" w:hAnsi="Bookman Old Style" w:cs="Arial"/>
-                <w:lang w:eastAsia="en-GB"/>
-              </w:rPr>
-            </w:pPr>
-            <w:r>
-              <w:rPr>
-                <w:rFonts w:ascii="Bookman Old Style" w:eastAsia="Times New Roman" w:hAnsi="Bookman Old Style" w:cs="Arial"/>
-                <w:lang w:eastAsia="en-GB"/>
-              </w:rPr>
-              <w:t>Petugas farmasi menyegel kembali kotak eme</w:t>
-            </w:r>
-            <w:r>
-              <w:rPr>
-                <w:rFonts w:ascii="Bookman Old Style" w:eastAsia="Times New Roman" w:hAnsi="Bookman Old Style" w:cs="Arial"/>
-                <w:lang w:eastAsia="en-GB"/>
-              </w:rPr>
-              <w:t>rgensi dan menyerahkannya kepada petugas unit-unit pelayanan terkait.</w:t>
-            </w:r>
-          </w:p>
-          <w:p>
-            <w:pPr>
-              <w:numPr>
-                <w:ilvl w:val="0"/>
-                <w:numId w:val="4"/>
-              </w:numPr>
-              <w:tabs>
-                <w:tab w:val="clear" w:pos="425"/>
-              </w:tabs>
-              <w:spacing w:after="0" w:line="360" w:lineRule="auto"/>
-              <w:ind w:right="0"/>
-              <w:rPr>
-                <w:rFonts w:ascii="Bookman Old Style" w:eastAsia="Times New Roman" w:hAnsi="Bookman Old Style" w:cs="Arial"/>
-                <w:lang w:eastAsia="en-GB"/>
-              </w:rPr>
-            </w:pPr>
-            <w:r>
-              <w:rPr>
-                <w:rFonts w:ascii="Bookman Old Style" w:eastAsia="Times New Roman" w:hAnsi="Bookman Old Style" w:cs="Arial"/>
-                <w:lang w:eastAsia="en-GB"/>
-              </w:rPr>
-              <w:t>Petugas ruang farmasi memasukkan laporan pemakaian obat emergensi ke dalam LPLPO puskesmas.</w:t>
+              <w:t>Ruang farmasi</w:t>
             </w:r>
           </w:p>
         </w:tc>
       </w:tr>
       <w:tr>
+        <w:tblPrEx>
+          <w:tblBorders>
+            <w:top w:val="single" w:color="auto" w:sz="4" w:space="0"/>
+            <w:left w:val="single" w:color="auto" w:sz="4" w:space="0"/>
+            <w:bottom w:val="single" w:color="auto" w:sz="4" w:space="0"/>
+            <w:right w:val="single" w:color="auto" w:sz="4" w:space="0"/>
+            <w:insideH w:val="single" w:color="auto" w:sz="4" w:space="0"/>
+            <w:insideV w:val="single" w:color="auto" w:sz="4" w:space="0"/>
+          </w:tblBorders>
+          <w:tblCellMar>
+            <w:top w:w="0" w:type="dxa"/>
+            <w:left w:w="108" w:type="dxa"/>
+            <w:bottom w:w="0" w:type="dxa"/>
+            <w:right w:w="108" w:type="dxa"/>
+          </w:tblCellMar>
+        </w:tblPrEx>
         <w:trPr>
-          <w:trHeight w:val="4622"/>
+          <w:trHeight w:val="4622" w:hRule="atLeast"/>
         </w:trPr>
         <w:tc>
           <w:tcPr>
@@ -2411,16 +2564,15 @@
               <w:ind w:left="720" w:right="0" w:hanging="686"/>
               <w:jc w:val="left"/>
               <w:rPr>
-                <w:rFonts w:ascii="Bookman Old Style" w:eastAsia="Times New Roman" w:hAnsi="Bookman Old Style" w:cs="Arial"/>
-                <w:lang w:val="en-GB" w:eastAsia="en-GB"/>
-              </w:rPr>
-            </w:pPr>
-            <w:r>
-              <w:rPr>
-                <w:rFonts w:ascii="Bookman Old Style" w:eastAsia="Times New Roman" w:hAnsi="Bookman Old Style" w:cs="Arial"/>
-                <w:lang w:val="en-GB" w:eastAsia="en-GB"/>
-              </w:rPr>
-              <w:lastRenderedPageBreak/>
+                <w:rFonts w:ascii="Bookman Old Style" w:hAnsi="Bookman Old Style" w:eastAsia="Times New Roman" w:cs="Arial"/>
+                <w:lang w:val="en-GB" w:eastAsia="en-GB"/>
+              </w:rPr>
+            </w:pPr>
+            <w:r>
+              <w:rPr>
+                <w:rFonts w:ascii="Bookman Old Style" w:hAnsi="Bookman Old Style" w:eastAsia="Times New Roman" w:cs="Arial"/>
+                <w:lang w:val="en-GB" w:eastAsia="en-GB"/>
+              </w:rPr>
               <w:t>7.  Bagan alir</w:t>
             </w:r>
           </w:p>
@@ -2430,7 +2582,7 @@
               <w:ind w:left="0" w:right="0" w:firstLine="0"/>
               <w:jc w:val="left"/>
               <w:rPr>
-                <w:rFonts w:ascii="Bookman Old Style" w:eastAsia="Times New Roman" w:hAnsi="Bookman Old Style" w:cs="Arial"/>
+                <w:rFonts w:ascii="Bookman Old Style" w:hAnsi="Bookman Old Style" w:eastAsia="Times New Roman" w:cs="Arial"/>
                 <w:lang w:val="id-ID" w:eastAsia="en-GB"/>
               </w:rPr>
             </w:pPr>
@@ -2451,13 +2603,18 @@
               <w:spacing w:after="0" w:line="240" w:lineRule="auto"/>
               <w:ind w:left="0" w:right="-108" w:firstLine="0"/>
               <w:rPr>
-                <w:rFonts w:ascii="Bookman Old Style" w:eastAsia="Times New Roman" w:hAnsi="Bookman Old Style"/>
+                <w:rFonts w:ascii="Bookman Old Style" w:hAnsi="Bookman Old Style" w:eastAsia="Times New Roman"/>
                 <w:lang w:eastAsia="en-GB"/>
               </w:rPr>
             </w:pPr>
             <w:r>
               <w:pict>
-                <v:oval id="Oval 15" o:spid="_x0000_s1029" style="position:absolute;left:0;text-align:left;margin-left:83.25pt;margin-top:6.75pt;width:183.05pt;height:63.65pt;z-index:251660288;mso-position-horizontal-relative:text;mso-position-vertical-relative:text" o:gfxdata="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">
+                <v:shape id="Oval 15" o:spid="_x0000_s1029" o:spt="3" type="#_x0000_t3" style="position:absolute;left:0pt;margin-left:91.35pt;margin-top:6.75pt;height:63.65pt;width:183.05pt;z-index:251659264;mso-width-relative:page;mso-height-relative:page;" coordsize="21600,21600" o:gfxdata="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">
+                  <v:path/>
+                  <v:fill focussize="0,0"/>
+                  <v:stroke/>
+                  <v:imagedata o:title=""/>
+                  <o:lock v:ext="edit"/>
                   <v:textbox>
                     <w:txbxContent>
                       <w:p>
@@ -2477,20 +2634,12 @@
                             <w:sz w:val="16"/>
                             <w:szCs w:val="16"/>
                           </w:rPr>
-                          <w:t xml:space="preserve">Petugas farmasi menyediakan obat emergensi diunit pelayanan dalam box </w:t>
-                        </w:r>
-                        <w:r>
-                          <w:rPr>
-                            <w:rFonts w:ascii="Bookman Old Style" w:hAnsi="Bookman Old Style" w:cs="Arial"/>
-                            <w:sz w:val="16"/>
-                            <w:szCs w:val="16"/>
-                          </w:rPr>
-                          <w:t>tersegel</w:t>
+                          <w:t>Petugas farmasi menyediakan obat emergensi diunit pelayanan dalam box tersegel</w:t>
                         </w:r>
                       </w:p>
                     </w:txbxContent>
                   </v:textbox>
-                </v:oval>
+                </v:shape>
               </w:pict>
             </w:r>
           </w:p>
@@ -2504,7 +2653,7 @@
               <w:ind w:left="0" w:right="-108" w:firstLine="0"/>
               <w:jc w:val="center"/>
               <w:rPr>
-                <w:rFonts w:ascii="Bookman Old Style" w:eastAsia="Times New Roman" w:hAnsi="Bookman Old Style"/>
+                <w:rFonts w:ascii="Bookman Old Style" w:hAnsi="Bookman Old Style" w:eastAsia="Times New Roman"/>
                 <w:lang w:val="en-GB" w:eastAsia="en-GB"/>
               </w:rPr>
             </w:pPr>
@@ -2518,7 +2667,7 @@
               <w:spacing w:after="0" w:line="240" w:lineRule="auto"/>
               <w:ind w:left="0" w:right="-108" w:firstLine="0"/>
               <w:rPr>
-                <w:rFonts w:ascii="Bookman Old Style" w:eastAsia="Times New Roman" w:hAnsi="Bookman Old Style"/>
+                <w:rFonts w:ascii="Bookman Old Style" w:hAnsi="Bookman Old Style" w:eastAsia="Times New Roman"/>
                 <w:lang w:eastAsia="en-GB"/>
               </w:rPr>
             </w:pPr>
@@ -2532,7 +2681,7 @@
               <w:spacing w:after="0" w:line="240" w:lineRule="auto"/>
               <w:ind w:left="0" w:right="-108" w:firstLine="0"/>
               <w:rPr>
-                <w:rFonts w:ascii="Bookman Old Style" w:eastAsia="Times New Roman" w:hAnsi="Bookman Old Style"/>
+                <w:rFonts w:ascii="Bookman Old Style" w:hAnsi="Bookman Old Style" w:eastAsia="Times New Roman"/>
                 <w:lang w:eastAsia="en-GB"/>
               </w:rPr>
             </w:pPr>
@@ -2546,7 +2695,7 @@
               <w:spacing w:after="0" w:line="240" w:lineRule="auto"/>
               <w:ind w:left="0" w:right="-108" w:firstLine="0"/>
               <w:rPr>
-                <w:rFonts w:ascii="Bookman Old Style" w:eastAsia="Times New Roman" w:hAnsi="Bookman Old Style"/>
+                <w:rFonts w:ascii="Bookman Old Style" w:hAnsi="Bookman Old Style" w:eastAsia="Times New Roman"/>
                 <w:lang w:eastAsia="en-GB"/>
               </w:rPr>
             </w:pPr>
@@ -2560,10 +2709,24 @@
               <w:spacing w:after="0" w:line="240" w:lineRule="auto"/>
               <w:ind w:left="0" w:right="-108" w:firstLine="0"/>
               <w:rPr>
-                <w:rFonts w:ascii="Bookman Old Style" w:eastAsia="Times New Roman" w:hAnsi="Bookman Old Style"/>
+                <w:rFonts w:ascii="Bookman Old Style" w:hAnsi="Bookman Old Style" w:eastAsia="Times New Roman"/>
                 <w:lang w:eastAsia="en-GB"/>
               </w:rPr>
             </w:pPr>
+            <w:r>
+              <w:rPr>
+                <w:sz w:val="22"/>
+              </w:rPr>
+              <w:pict>
+                <v:line id="_x0000_s1046" o:spid="_x0000_s1046" o:spt="20" style="position:absolute;left:0pt;flip:x;margin-left:179.45pt;margin-top:8.75pt;height:14.05pt;width:0.95pt;z-index:251674624;mso-width-relative:page;mso-height-relative:page;" fillcolor="#FFFFFF" filled="t" stroked="t" coordsize="21600,21600">
+                  <v:path arrowok="t"/>
+                  <v:fill on="t" color2="#FFFFFF" focussize="0,0"/>
+                  <v:stroke color="#000000" endarrow="open"/>
+                  <v:imagedata o:title=""/>
+                  <o:lock v:ext="edit" aspectratio="f"/>
+                </v:line>
+              </w:pict>
+            </w:r>
           </w:p>
           <w:p>
             <w:pPr>
@@ -2574,14 +2737,32 @@
               <w:spacing w:after="0" w:line="240" w:lineRule="auto"/>
               <w:ind w:left="0" w:right="-108" w:firstLine="0"/>
               <w:rPr>
-                <w:rFonts w:ascii="Bookman Old Style" w:eastAsia="Times New Roman" w:hAnsi="Bookman Old Style"/>
+                <w:rFonts w:ascii="Bookman Old Style" w:hAnsi="Bookman Old Style" w:eastAsia="Times New Roman"/>
                 <w:lang w:eastAsia="en-GB"/>
               </w:rPr>
             </w:pPr>
+          </w:p>
+          <w:p>
+            <w:pPr>
+              <w:tabs>
+                <w:tab w:val="center" w:pos="4680"/>
+                <w:tab w:val="right" w:pos="9360"/>
+              </w:tabs>
+              <w:spacing w:after="0" w:line="240" w:lineRule="auto"/>
+              <w:ind w:left="0" w:right="-108" w:firstLine="0"/>
+              <w:rPr>
+                <w:rFonts w:ascii="Bookman Old Style" w:hAnsi="Bookman Old Style" w:eastAsia="Times New Roman"/>
+                <w:lang w:eastAsia="en-GB"/>
+              </w:rPr>
+            </w:pPr>
             <w:r>
               <w:pict>
-                <v:rect id="Rectangle 8" o:spid="_x0000_s1028" style="position:absolute;left:0;text-align:left;margin-left:21.5pt;margin-top:10.55pt;width:324.65pt;height:36.35pt;z-index:251661312;v-text-anchor:middle" o:gfxdata="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" strokeweight=".25pt">
-                  <v:stroke joinstyle="round"/>
+                <v:rect id="Rectangle 8" o:spid="_x0000_s1028" o:spt="1" style="position:absolute;left:0pt;margin-left:21.5pt;margin-top:0.45pt;height:36.35pt;width:324.65pt;z-index:251660288;v-text-anchor:middle;mso-width-relative:page;mso-height-relative:page;" coordsize="21600,21600" o:gfxdata="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">
+                  <v:path/>
+                  <v:fill focussize="0,0"/>
+                  <v:stroke weight="0.25pt" joinstyle="round"/>
+                  <v:imagedata o:title=""/>
+                  <o:lock v:ext="edit"/>
                   <v:textbox>
                     <w:txbxContent>
                       <w:p>
@@ -2597,7 +2778,7 @@
                         </w:pPr>
                         <w:r>
                           <w:rPr>
-                            <w:rFonts w:ascii="Bookman Old Style" w:eastAsia="Times New Roman" w:hAnsi="Bookman Old Style" w:cs="Arial"/>
+                            <w:rFonts w:ascii="Bookman Old Style" w:hAnsi="Bookman Old Style" w:eastAsia="Times New Roman" w:cs="Arial"/>
                             <w:sz w:val="16"/>
                             <w:szCs w:val="16"/>
                             <w:lang w:eastAsia="en-GB"/>
@@ -2620,7 +2801,7 @@
               <w:spacing w:after="0" w:line="240" w:lineRule="auto"/>
               <w:ind w:left="0" w:right="-108" w:firstLine="0"/>
               <w:rPr>
-                <w:rFonts w:ascii="Bookman Old Style" w:eastAsia="Times New Roman" w:hAnsi="Bookman Old Style"/>
+                <w:rFonts w:ascii="Bookman Old Style" w:hAnsi="Bookman Old Style" w:eastAsia="Times New Roman"/>
                 <w:lang w:eastAsia="en-GB"/>
               </w:rPr>
             </w:pPr>
@@ -2634,10 +2815,24 @@
               <w:spacing w:after="0" w:line="240" w:lineRule="auto"/>
               <w:ind w:left="0" w:right="-108" w:firstLine="0"/>
               <w:rPr>
-                <w:rFonts w:ascii="Bookman Old Style" w:eastAsia="Times New Roman" w:hAnsi="Bookman Old Style"/>
+                <w:rFonts w:ascii="Bookman Old Style" w:hAnsi="Bookman Old Style" w:eastAsia="Times New Roman"/>
                 <w:lang w:eastAsia="en-GB"/>
               </w:rPr>
             </w:pPr>
+            <w:r>
+              <w:rPr>
+                <w:sz w:val="22"/>
+              </w:rPr>
+              <w:pict>
+                <v:line id="_x0000_s1047" o:spid="_x0000_s1047" o:spt="20" style="position:absolute;left:0pt;flip:x;margin-left:179.25pt;margin-top:12.65pt;height:14.05pt;width:0.95pt;z-index:251678720;mso-width-relative:page;mso-height-relative:page;" fillcolor="#FFFFFF" filled="t" stroked="t" coordsize="21600,21600">
+                  <v:path arrowok="t"/>
+                  <v:fill on="t" color2="#FFFFFF" focussize="0,0"/>
+                  <v:stroke color="#000000" endarrow="open"/>
+                  <v:imagedata o:title=""/>
+                  <o:lock v:ext="edit" aspectratio="f"/>
+                </v:line>
+              </w:pict>
+            </w:r>
           </w:p>
           <w:p>
             <w:pPr>
@@ -2648,7 +2843,7 @@
               <w:spacing w:after="0" w:line="240" w:lineRule="auto"/>
               <w:ind w:left="0" w:right="-108" w:firstLine="0"/>
               <w:rPr>
-                <w:rFonts w:ascii="Bookman Old Style" w:eastAsia="Times New Roman" w:hAnsi="Bookman Old Style"/>
+                <w:rFonts w:ascii="Bookman Old Style" w:hAnsi="Bookman Old Style" w:eastAsia="Times New Roman"/>
                 <w:lang w:eastAsia="en-GB"/>
               </w:rPr>
             </w:pPr>
@@ -2662,30 +2857,18 @@
               <w:spacing w:after="0" w:line="240" w:lineRule="auto"/>
               <w:ind w:left="0" w:right="-108" w:firstLine="0"/>
               <w:rPr>
-                <w:rFonts w:ascii="Bookman Old Style" w:eastAsia="Times New Roman" w:hAnsi="Bookman Old Style"/>
+                <w:rFonts w:ascii="Bookman Old Style" w:hAnsi="Bookman Old Style" w:eastAsia="Times New Roman"/>
                 <w:lang w:eastAsia="en-GB"/>
               </w:rPr>
             </w:pPr>
-          </w:p>
-          <w:p>
-            <w:pPr>
-              <w:tabs>
-                <w:tab w:val="center" w:pos="4680"/>
-                <w:tab w:val="right" w:pos="9360"/>
-              </w:tabs>
-              <w:spacing w:after="0" w:line="240" w:lineRule="auto"/>
-              <w:ind w:left="0" w:right="-108" w:firstLine="0"/>
-              <w:rPr>
-                <w:rFonts w:ascii="Bookman Old Style" w:eastAsia="Times New Roman" w:hAnsi="Bookman Old Style"/>
-                <w:lang w:eastAsia="en-GB"/>
-              </w:rPr>
-            </w:pPr>
-            <w:bookmarkStart w:id="0" w:name="_GoBack"/>
-            <w:bookmarkEnd w:id="0"/>
             <w:r>
               <w:pict>
-                <v:rect id="_x0000_s1027" style="position:absolute;left:0;text-align:left;margin-left:22.25pt;margin-top:.65pt;width:324.65pt;height:36.35pt;z-index:251669504;v-text-anchor:middle" o:gfxdata="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" strokeweight=".25pt">
-                  <v:stroke joinstyle="round"/>
+                <v:rect id="_x0000_s1027" o:spid="_x0000_s1027" o:spt="1" style="position:absolute;left:0pt;margin-left:21.35pt;margin-top:8.75pt;height:36.35pt;width:324.65pt;z-index:251661312;v-text-anchor:middle;mso-width-relative:page;mso-height-relative:page;" coordsize="21600,21600" o:gfxdata="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">
+                  <v:path/>
+                  <v:fill focussize="0,0"/>
+                  <v:stroke weight="0.25pt" joinstyle="round"/>
+                  <v:imagedata o:title=""/>
+                  <o:lock v:ext="edit"/>
                   <v:textbox>
                     <w:txbxContent>
                       <w:p>
@@ -2701,21 +2884,12 @@
                         </w:pPr>
                         <w:r>
                           <w:rPr>
-                            <w:rFonts w:ascii="Bookman Old Style" w:eastAsia="Times New Roman" w:hAnsi="Bookman Old Style" w:cs="Arial"/>
+                            <w:rFonts w:ascii="Bookman Old Style" w:hAnsi="Bookman Old Style" w:eastAsia="Times New Roman" w:cs="Arial"/>
                             <w:sz w:val="16"/>
                             <w:szCs w:val="16"/>
                             <w:lang w:eastAsia="en-GB"/>
                           </w:rPr>
-                          <w:t>Petugas farmasi</w:t>
-                        </w:r>
-                        <w:r>
-                          <w:rPr>
-                            <w:rFonts w:ascii="Bookman Old Style" w:eastAsia="Times New Roman" w:hAnsi="Bookman Old Style" w:cs="Arial"/>
-                            <w:sz w:val="16"/>
-                            <w:szCs w:val="16"/>
-                            <w:lang w:eastAsia="en-GB"/>
-                          </w:rPr>
-                          <w:t xml:space="preserve"> mengganti obat emergensi yang digunakan dengan persediaan baru dan menyegel kembali kotak emergensi</w:t>
+                          <w:t>Petugas farmasi mengganti obat emergensi yang digunakan dengan persediaan baru dan menyegel kembali kotak emergensi</w:t>
                         </w:r>
                       </w:p>
                     </w:txbxContent>
@@ -2733,7 +2907,7 @@
               <w:spacing w:after="0" w:line="240" w:lineRule="auto"/>
               <w:ind w:left="0" w:right="-108" w:firstLine="0"/>
               <w:rPr>
-                <w:rFonts w:ascii="Bookman Old Style" w:eastAsia="Times New Roman" w:hAnsi="Bookman Old Style"/>
+                <w:rFonts w:ascii="Bookman Old Style" w:hAnsi="Bookman Old Style" w:eastAsia="Times New Roman"/>
                 <w:lang w:val="en-GB" w:eastAsia="en-GB"/>
               </w:rPr>
             </w:pPr>
@@ -2747,7 +2921,7 @@
               <w:spacing w:after="0" w:line="240" w:lineRule="auto"/>
               <w:ind w:left="0" w:right="-108" w:firstLine="0"/>
               <w:rPr>
-                <w:rFonts w:ascii="Bookman Old Style" w:eastAsia="Times New Roman" w:hAnsi="Bookman Old Style"/>
+                <w:rFonts w:ascii="Bookman Old Style" w:hAnsi="Bookman Old Style" w:eastAsia="Times New Roman"/>
                 <w:lang w:val="id-ID" w:eastAsia="en-GB"/>
               </w:rPr>
             </w:pPr>
@@ -2761,10 +2935,24 @@
               <w:spacing w:after="0" w:line="240" w:lineRule="auto"/>
               <w:ind w:left="0" w:right="-108" w:firstLine="0"/>
               <w:rPr>
-                <w:rFonts w:ascii="Bookman Old Style" w:eastAsia="Times New Roman" w:hAnsi="Bookman Old Style"/>
+                <w:rFonts w:ascii="Bookman Old Style" w:hAnsi="Bookman Old Style" w:eastAsia="Times New Roman"/>
                 <w:lang w:val="id-ID" w:eastAsia="en-GB"/>
               </w:rPr>
             </w:pPr>
+            <w:r>
+              <w:rPr>
+                <w:sz w:val="22"/>
+              </w:rPr>
+              <w:pict>
+                <v:line id="_x0000_s1048" o:spid="_x0000_s1048" o:spt="20" style="position:absolute;left:0pt;flip:x;margin-left:175.7pt;margin-top:7.9pt;height:22.5pt;width:0.95pt;z-index:251674624;mso-width-relative:page;mso-height-relative:page;" fillcolor="#FFFFFF" filled="t" stroked="t" coordsize="21600,21600">
+                  <v:path arrowok="t"/>
+                  <v:fill on="t" color2="#FFFFFF" focussize="0,0"/>
+                  <v:stroke color="#000000" endarrow="open"/>
+                  <v:imagedata o:title=""/>
+                  <o:lock v:ext="edit" aspectratio="f"/>
+                </v:line>
+              </w:pict>
+            </w:r>
           </w:p>
           <w:p>
             <w:pPr>
@@ -2775,17 +2963,28 @@
               <w:spacing w:after="0" w:line="240" w:lineRule="auto"/>
               <w:ind w:left="0" w:right="-108" w:firstLine="0"/>
               <w:rPr>
-                <w:rFonts w:ascii="Bookman Old Style" w:eastAsia="Times New Roman" w:hAnsi="Bookman Old Style"/>
+                <w:rFonts w:ascii="Bookman Old Style" w:hAnsi="Bookman Old Style" w:eastAsia="Times New Roman"/>
                 <w:lang w:val="id-ID" w:eastAsia="en-GB"/>
               </w:rPr>
             </w:pPr>
-            <w:r>
-              <w:rPr>
-                <w:noProof/>
-              </w:rPr>
+          </w:p>
+          <w:p>
+            <w:pPr>
+              <w:spacing w:after="0" w:line="276" w:lineRule="auto"/>
+              <w:ind w:left="0" w:right="0" w:firstLine="0"/>
+              <w:rPr>
+                <w:rFonts w:ascii="Bookman Old Style" w:hAnsi="Bookman Old Style" w:eastAsia="Times New Roman"/>
+                <w:lang w:eastAsia="en-GB"/>
+              </w:rPr>
+            </w:pPr>
+            <w:r>
               <w:pict>
-                <v:rect id="_x0000_s1034" style="position:absolute;left:0;text-align:left;margin-left:21.5pt;margin-top:6.55pt;width:324.65pt;height:36.35pt;z-index:251670528;v-text-anchor:middle" o:gfxdata="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" strokeweight=".25pt">
-                  <v:stroke joinstyle="round"/>
+                <v:rect id="_x0000_s1034" o:spid="_x0000_s1034" o:spt="1" style="position:absolute;left:0pt;margin-left:21.5pt;margin-top:4.55pt;height:36.35pt;width:324.65pt;z-index:251662336;v-text-anchor:middle;mso-width-relative:page;mso-height-relative:page;" coordsize="21600,21600" o:gfxdata="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">
+                  <v:path/>
+                  <v:fill focussize="0,0"/>
+                  <v:stroke weight="0.25pt" joinstyle="round"/>
+                  <v:imagedata o:title=""/>
+                  <o:lock v:ext="edit"/>
                   <v:textbox>
                     <w:txbxContent>
                       <w:p>
@@ -2801,7 +3000,7 @@
                         </w:pPr>
                         <w:r>
                           <w:rPr>
-                            <w:rFonts w:ascii="Bookman Old Style" w:eastAsia="Times New Roman" w:hAnsi="Bookman Old Style" w:cs="Arial"/>
+                            <w:rFonts w:ascii="Bookman Old Style" w:hAnsi="Bookman Old Style" w:eastAsia="Times New Roman" w:cs="Arial"/>
                             <w:sz w:val="16"/>
                             <w:szCs w:val="16"/>
                             <w:lang w:eastAsia="en-GB"/>
@@ -2820,7 +3019,7 @@
               <w:spacing w:after="0" w:line="276" w:lineRule="auto"/>
               <w:ind w:left="0" w:right="0" w:firstLine="0"/>
               <w:rPr>
-                <w:rFonts w:ascii="Bookman Old Style" w:eastAsia="Times New Roman" w:hAnsi="Bookman Old Style"/>
+                <w:rFonts w:ascii="Bookman Old Style" w:hAnsi="Bookman Old Style" w:eastAsia="Times New Roman"/>
                 <w:lang w:eastAsia="en-GB"/>
               </w:rPr>
             </w:pPr>
@@ -2830,17 +3029,31 @@
               <w:spacing w:after="0" w:line="276" w:lineRule="auto"/>
               <w:ind w:left="0" w:right="0" w:firstLine="0"/>
               <w:rPr>
-                <w:rFonts w:ascii="Bookman Old Style" w:eastAsia="Times New Roman" w:hAnsi="Bookman Old Style"/>
+                <w:rFonts w:ascii="Bookman Old Style" w:hAnsi="Bookman Old Style" w:eastAsia="Times New Roman"/>
                 <w:lang w:eastAsia="en-GB"/>
               </w:rPr>
             </w:pPr>
+            <w:r>
+              <w:rPr>
+                <w:sz w:val="22"/>
+              </w:rPr>
+              <w:pict>
+                <v:line id="_x0000_s1049" o:spid="_x0000_s1049" o:spt="20" style="position:absolute;left:0pt;flip:x;margin-left:174.6pt;margin-top:12.65pt;height:22.5pt;width:0.95pt;z-index:251679744;mso-width-relative:page;mso-height-relative:page;" fillcolor="#FFFFFF" filled="t" stroked="t" coordsize="21600,21600">
+                  <v:path arrowok="t"/>
+                  <v:fill on="t" color2="#FFFFFF" focussize="0,0"/>
+                  <v:stroke color="#000000" endarrow="open"/>
+                  <v:imagedata o:title=""/>
+                  <o:lock v:ext="edit" aspectratio="f"/>
+                </v:line>
+              </w:pict>
+            </w:r>
           </w:p>
           <w:p>
             <w:pPr>
               <w:spacing w:after="0" w:line="276" w:lineRule="auto"/>
               <w:ind w:left="0" w:right="0" w:firstLine="0"/>
               <w:rPr>
-                <w:rFonts w:ascii="Bookman Old Style" w:eastAsia="Times New Roman" w:hAnsi="Bookman Old Style"/>
+                <w:rFonts w:ascii="Bookman Old Style" w:hAnsi="Bookman Old Style" w:eastAsia="Times New Roman"/>
                 <w:lang w:eastAsia="en-GB"/>
               </w:rPr>
             </w:pPr>
@@ -2850,7 +3063,7 @@
               <w:spacing w:after="0" w:line="276" w:lineRule="auto"/>
               <w:ind w:left="0" w:right="0" w:firstLine="0"/>
               <w:rPr>
-                <w:rFonts w:ascii="Bookman Old Style" w:eastAsia="Times New Roman" w:hAnsi="Bookman Old Style"/>
+                <w:rFonts w:ascii="Bookman Old Style" w:hAnsi="Bookman Old Style" w:eastAsia="Times New Roman"/>
                 <w:lang w:eastAsia="en-GB"/>
               </w:rPr>
             </w:pPr>
@@ -2860,18 +3073,42 @@
               <w:spacing w:after="0" w:line="276" w:lineRule="auto"/>
               <w:ind w:left="0" w:right="0" w:firstLine="0"/>
               <w:rPr>
-                <w:rFonts w:ascii="Bookman Old Style" w:eastAsia="Times New Roman" w:hAnsi="Bookman Old Style"/>
+                <w:rFonts w:ascii="Bookman Old Style" w:hAnsi="Bookman Old Style" w:eastAsia="Times New Roman"/>
                 <w:lang w:eastAsia="en-GB"/>
               </w:rPr>
             </w:pPr>
             <w:r>
               <w:rPr>
-                <w:noProof/>
-              </w:rPr>
-              <w:lastRenderedPageBreak/>
+                <w:sz w:val="22"/>
+              </w:rPr>
               <w:pict>
-                <v:rect id="_x0000_s1035" style="position:absolute;left:0;text-align:left;margin-left:17.95pt;margin-top:11.2pt;width:324.65pt;height:36.35pt;z-index:251671552;v-text-anchor:middle" o:gfxdata="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" strokeweight=".25pt">
-                  <v:stroke joinstyle="round"/>
+                <v:line id="_x0000_s1050" o:spid="_x0000_s1050" o:spt="20" style="position:absolute;left:0pt;flip:x;margin-left:169.05pt;margin-top:-4.1pt;height:22.5pt;width:0.95pt;z-index:251680768;mso-width-relative:page;mso-height-relative:page;" fillcolor="#FFFFFF" filled="t" stroked="t" coordsize="21600,21600">
+                  <v:path arrowok="t"/>
+                  <v:fill on="t" color2="#FFFFFF" focussize="0,0"/>
+                  <v:stroke color="#000000" endarrow="open"/>
+                  <v:imagedata o:title=""/>
+                  <o:lock v:ext="edit" aspectratio="f"/>
+                </v:line>
+              </w:pict>
+            </w:r>
+          </w:p>
+          <w:p>
+            <w:pPr>
+              <w:spacing w:after="0" w:line="276" w:lineRule="auto"/>
+              <w:ind w:left="0" w:right="0" w:firstLine="0"/>
+              <w:rPr>
+                <w:rFonts w:ascii="Bookman Old Style" w:hAnsi="Bookman Old Style" w:eastAsia="Times New Roman"/>
+                <w:lang w:eastAsia="en-GB"/>
+              </w:rPr>
+            </w:pPr>
+            <w:r>
+              <w:pict>
+                <v:rect id="_x0000_s1045" o:spid="_x0000_s1045" o:spt="1" style="position:absolute;left:0pt;margin-left:19.8pt;margin-top:3.3pt;height:36.35pt;width:324.65pt;z-index:251677696;v-text-anchor:middle;mso-width-relative:page;mso-height-relative:page;" coordsize="21600,21600" o:gfxdata="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">
+                  <v:path/>
+                  <v:fill focussize="0,0"/>
+                  <v:stroke weight="0.25pt" joinstyle="round"/>
+                  <v:imagedata o:title=""/>
+                  <o:lock v:ext="edit"/>
                   <v:textbox>
                     <w:txbxContent>
                       <w:p>
@@ -2887,7 +3124,7 @@
                         </w:pPr>
                         <w:r>
                           <w:rPr>
-                            <w:rFonts w:ascii="Bookman Old Style" w:eastAsia="Times New Roman" w:hAnsi="Bookman Old Style" w:cs="Arial"/>
+                            <w:rFonts w:ascii="Bookman Old Style" w:hAnsi="Bookman Old Style" w:eastAsia="Times New Roman" w:cs="Arial"/>
                             <w:sz w:val="16"/>
                             <w:szCs w:val="16"/>
                             <w:lang w:eastAsia="en-GB"/>
@@ -2906,37 +3143,135 @@
               <w:spacing w:after="0" w:line="276" w:lineRule="auto"/>
               <w:ind w:left="0" w:right="0" w:firstLine="0"/>
               <w:rPr>
-                <w:rFonts w:ascii="Bookman Old Style" w:eastAsia="Times New Roman" w:hAnsi="Bookman Old Style"/>
+                <w:rFonts w:ascii="Bookman Old Style" w:hAnsi="Bookman Old Style" w:eastAsia="Times New Roman"/>
                 <w:lang w:eastAsia="en-GB"/>
               </w:rPr>
             </w:pPr>
-          </w:p>
-          <w:p>
-            <w:pPr>
-              <w:spacing w:after="0" w:line="276" w:lineRule="auto"/>
-              <w:ind w:left="0" w:right="0" w:firstLine="0"/>
-              <w:rPr>
-                <w:rFonts w:ascii="Bookman Old Style" w:eastAsia="Times New Roman" w:hAnsi="Bookman Old Style"/>
-                <w:lang w:eastAsia="en-GB"/>
-              </w:rPr>
-            </w:pPr>
-          </w:p>
-          <w:p>
-            <w:pPr>
-              <w:spacing w:after="0" w:line="276" w:lineRule="auto"/>
-              <w:ind w:left="0" w:right="0" w:firstLine="0"/>
-              <w:rPr>
-                <w:rFonts w:ascii="Bookman Old Style" w:eastAsia="Times New Roman" w:hAnsi="Bookman Old Style"/>
-                <w:lang w:eastAsia="en-GB"/>
-              </w:rPr>
-            </w:pPr>
-            <w:r>
-              <w:rPr>
-                <w:rFonts w:ascii="Bookman Old Style" w:eastAsia="Times New Roman" w:hAnsi="Bookman Old Style" w:cs="Arial"/>
-                <w:noProof/>
+            <w:r>
+              <w:rPr>
+                <w:sz w:val="22"/>
               </w:rPr>
               <w:pict>
-                <v:oval id="_x0000_s1038" style="position:absolute;left:0;text-align:left;margin-left:17.95pt;margin-top:129.2pt;width:311.7pt;height:54.3pt;z-index:251674624" o:gfxdata="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">
+                <v:line id="_x0000_s1053" o:spid="_x0000_s1053" o:spt="20" style="position:absolute;left:0pt;flip:x;margin-left:173pt;margin-top:128.85pt;height:15.95pt;width:0.95pt;z-index:251676672;mso-width-relative:page;mso-height-relative:page;" fillcolor="#FFFFFF" filled="t" stroked="t" coordsize="21600,21600">
+                  <v:path arrowok="t"/>
+                  <v:fill on="t" color2="#FFFFFF" focussize="0,0"/>
+                  <v:stroke color="#000000" endarrow="open"/>
+                  <v:imagedata o:title=""/>
+                  <o:lock v:ext="edit" aspectratio="f"/>
+                </v:line>
+              </w:pict>
+            </w:r>
+            <w:r>
+              <w:rPr>
+                <w:sz w:val="22"/>
+              </w:rPr>
+              <w:pict>
+                <v:line id="_x0000_s1052" o:spid="_x0000_s1052" o:spt="20" style="position:absolute;left:0pt;margin-left:172.05pt;margin-top:75.4pt;height:15.95pt;width:0.05pt;z-index:251675648;mso-width-relative:page;mso-height-relative:page;" fillcolor="#FFFFFF" filled="t" stroked="t" coordsize="21600,21600">
+                  <v:path arrowok="t"/>
+                  <v:fill on="t" color2="#FFFFFF" focussize="0,0"/>
+                  <v:stroke color="#000000" endarrow="open"/>
+                  <v:imagedata o:title=""/>
+                  <o:lock v:ext="edit" aspectratio="f"/>
+                </v:line>
+              </w:pict>
+            </w:r>
+            <w:r>
+              <w:rPr>
+                <w:sz w:val="22"/>
+              </w:rPr>
+              <w:pict>
+                <v:line id="_x0000_s1051" o:spid="_x0000_s1051" o:spt="20" style="position:absolute;left:0pt;margin-left:168.3pt;margin-top:24.8pt;height:12.15pt;width:0.05pt;z-index:251674624;mso-width-relative:page;mso-height-relative:page;" fillcolor="#FFFFFF" filled="t" stroked="t" coordsize="21600,21600">
+                  <v:path arrowok="t"/>
+                  <v:fill on="t" color2="#FFFFFF" focussize="0,0"/>
+                  <v:stroke color="#000000" endarrow="open"/>
+                  <v:imagedata o:title=""/>
+                  <o:lock v:ext="edit" aspectratio="f"/>
+                </v:line>
+              </w:pict>
+            </w:r>
+            <w:r>
+              <w:pict>
+                <v:rect id="_x0000_s1036" o:spid="_x0000_s1036" o:spt="1" style="position:absolute;left:0pt;margin-left:17.95pt;margin-top:38.05pt;height:36.35pt;width:324.65pt;z-index:251663360;v-text-anchor:middle;mso-width-relative:page;mso-height-relative:page;" coordsize="21600,21600" o:gfxdata="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">
+                  <v:path/>
+                  <v:fill focussize="0,0"/>
+                  <v:stroke weight="0.25pt" joinstyle="round"/>
+                  <v:imagedata o:title=""/>
+                  <o:lock v:ext="edit"/>
+                  <v:textbox>
+                    <w:txbxContent>
+                      <w:p>
+                        <w:pPr>
+                          <w:spacing w:line="240" w:lineRule="auto"/>
+                          <w:ind w:left="0" w:firstLine="0"/>
+                          <w:jc w:val="left"/>
+                          <w:rPr>
+                            <w:rFonts w:ascii="Bookman Old Style" w:hAnsi="Bookman Old Style" w:cs="Arial"/>
+                            <w:sz w:val="16"/>
+                            <w:szCs w:val="16"/>
+                          </w:rPr>
+                        </w:pPr>
+                        <w:r>
+                          <w:rPr>
+                            <w:rFonts w:ascii="Bookman Old Style" w:hAnsi="Bookman Old Style" w:eastAsia="Times New Roman" w:cs="Arial"/>
+                            <w:sz w:val="16"/>
+                            <w:szCs w:val="16"/>
+                            <w:lang w:eastAsia="en-GB"/>
+                          </w:rPr>
+                          <w:t>Petugas farmasi memeriksa kesesuaian fisik dengan laporan penerimaan dan pemakaian obat emergensi.</w:t>
+                        </w:r>
+                      </w:p>
+                    </w:txbxContent>
+                  </v:textbox>
+                </v:rect>
+              </w:pict>
+            </w:r>
+            <w:r>
+              <w:pict>
+                <v:rect id="_x0000_s1037" o:spid="_x0000_s1037" o:spt="1" style="position:absolute;left:0pt;margin-left:17.95pt;margin-top:91.3pt;height:36.35pt;width:324.65pt;z-index:251664384;v-text-anchor:middle;mso-width-relative:page;mso-height-relative:page;" coordsize="21600,21600" o:gfxdata="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">
+                  <v:path/>
+                  <v:fill focussize="0,0"/>
+                  <v:stroke weight="0.25pt" joinstyle="round"/>
+                  <v:imagedata o:title=""/>
+                  <o:lock v:ext="edit"/>
+                  <v:textbox>
+                    <w:txbxContent>
+                      <w:p>
+                        <w:pPr>
+                          <w:spacing w:line="240" w:lineRule="auto"/>
+                          <w:ind w:left="0" w:firstLine="0"/>
+                          <w:jc w:val="left"/>
+                          <w:rPr>
+                            <w:rFonts w:ascii="Bookman Old Style" w:hAnsi="Bookman Old Style" w:cs="Arial"/>
+                            <w:sz w:val="16"/>
+                            <w:szCs w:val="16"/>
+                          </w:rPr>
+                        </w:pPr>
+                        <w:r>
+                          <w:rPr>
+                            <w:rFonts w:ascii="Bookman Old Style" w:hAnsi="Bookman Old Style" w:eastAsia="Times New Roman" w:cs="Arial"/>
+                            <w:sz w:val="16"/>
+                            <w:szCs w:val="16"/>
+                            <w:lang w:eastAsia="en-GB"/>
+                          </w:rPr>
+                          <w:t>Petugas farmasi mengganti obat yang rusak/kadaluarsa dengan persediaan baru, menyegel kembali kotak emergensi.</w:t>
+                        </w:r>
+                      </w:p>
+                    </w:txbxContent>
+                  </v:textbox>
+                </v:rect>
+              </w:pict>
+            </w:r>
+            <w:r>
+              <w:rPr>
+                <w:rFonts w:ascii="Bookman Old Style" w:hAnsi="Bookman Old Style" w:eastAsia="Times New Roman" w:cs="Arial"/>
+              </w:rPr>
+              <w:pict>
+                <v:shape id="_x0000_s1038" o:spid="_x0000_s1038" o:spt="3" type="#_x0000_t3" style="position:absolute;left:0pt;margin-left:17.95pt;margin-top:145.4pt;height:54.3pt;width:311.7pt;z-index:251665408;mso-width-relative:page;mso-height-relative:page;" coordsize="21600,21600" o:gfxdata="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">
+                  <v:path/>
+                  <v:fill focussize="0,0"/>
+                  <v:stroke/>
+                  <v:imagedata o:title=""/>
+                  <o:lock v:ext="edit"/>
                   <v:textbox>
                     <w:txbxContent>
                       <w:p>
@@ -2961,137 +3296,31 @@
                       </w:p>
                     </w:txbxContent>
                   </v:textbox>
-                </v:oval>
-              </w:pict>
-            </w:r>
-            <w:r>
-              <w:rPr>
-                <w:noProof/>
-              </w:rPr>
-              <w:pict>
-                <v:rect id="_x0000_s1037" style="position:absolute;left:0;text-align:left;margin-left:17.95pt;margin-top:75.1pt;width:324.65pt;height:36.35pt;z-index:251673600;v-text-anchor:middle" o:gfxdata="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" strokeweight=".25pt">
-                  <v:stroke joinstyle="round"/>
-                  <v:textbox>
-                    <w:txbxContent>
-                      <w:p>
-                        <w:pPr>
-                          <w:spacing w:line="240" w:lineRule="auto"/>
-                          <w:ind w:left="0" w:firstLine="0"/>
-                          <w:jc w:val="left"/>
-                          <w:rPr>
-                            <w:rFonts w:ascii="Bookman Old Style" w:hAnsi="Bookman Old Style" w:cs="Arial"/>
-                            <w:sz w:val="16"/>
-                            <w:szCs w:val="16"/>
-                          </w:rPr>
-                        </w:pPr>
-                        <w:r>
-                          <w:rPr>
-                            <w:rFonts w:ascii="Bookman Old Style" w:eastAsia="Times New Roman" w:hAnsi="Bookman Old Style" w:cs="Arial"/>
-                            <w:sz w:val="16"/>
-                            <w:szCs w:val="16"/>
-                            <w:lang w:eastAsia="en-GB"/>
-                          </w:rPr>
-                          <w:t>Petugas farmasi mengganti obat yang rusak/kadaluarsa dengan persediaan baru, menyegel kembali kotak emergensi.</w:t>
-                        </w:r>
-                      </w:p>
-                    </w:txbxContent>
-                  </v:textbox>
-                </v:rect>
-              </w:pict>
-            </w:r>
-            <w:r>
-              <w:rPr>
-                <w:noProof/>
-              </w:rPr>
-              <w:pict>
-                <v:rect id="_x0000_s1036" style="position:absolute;left:0;text-align:left;margin-left:17.95pt;margin-top:23.65pt;width:324.65pt;height:36.35pt;z-index:251672576;v-text-anchor:middle" o:gfxdata="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" strokeweight=".25pt">
-                  <v:stroke joinstyle="round"/>
-                  <v:textbox>
-                    <w:txbxContent>
-                      <w:p>
-                        <w:pPr>
-                          <w:spacing w:line="240" w:lineRule="auto"/>
-                          <w:ind w:left="0" w:firstLine="0"/>
-                          <w:jc w:val="left"/>
-                          <w:rPr>
-                            <w:rFonts w:ascii="Bookman Old Style" w:hAnsi="Bookman Old Style" w:cs="Arial"/>
-                            <w:sz w:val="16"/>
-                            <w:szCs w:val="16"/>
-                          </w:rPr>
-                        </w:pPr>
-                        <w:r>
-                          <w:rPr>
-                            <w:rFonts w:ascii="Bookman Old Style" w:eastAsia="Times New Roman" w:hAnsi="Bookman Old Style" w:cs="Arial"/>
-                            <w:sz w:val="16"/>
-                            <w:szCs w:val="16"/>
-                            <w:lang w:eastAsia="en-GB"/>
-                          </w:rPr>
-                          <w:t>Petugas farmasi memeriksa kesesuaian fisik dengan laporan penerimaan dan pemakaian obat emergensi.</w:t>
-                        </w:r>
-                      </w:p>
-                    </w:txbxContent>
-                  </v:textbox>
-                </v:rect>
+                </v:shape>
               </w:pict>
             </w:r>
           </w:p>
         </w:tc>
       </w:tr>
       <w:tr>
+        <w:tblPrEx>
+          <w:tblBorders>
+            <w:top w:val="single" w:color="auto" w:sz="4" w:space="0"/>
+            <w:left w:val="single" w:color="auto" w:sz="4" w:space="0"/>
+            <w:bottom w:val="single" w:color="auto" w:sz="4" w:space="0"/>
+            <w:right w:val="single" w:color="auto" w:sz="4" w:space="0"/>
+            <w:insideH w:val="single" w:color="auto" w:sz="4" w:space="0"/>
+            <w:insideV w:val="single" w:color="auto" w:sz="4" w:space="0"/>
+          </w:tblBorders>
+          <w:tblCellMar>
+            <w:top w:w="0" w:type="dxa"/>
+            <w:left w:w="108" w:type="dxa"/>
+            <w:bottom w:w="0" w:type="dxa"/>
+            <w:right w:w="108" w:type="dxa"/>
+          </w:tblCellMar>
+        </w:tblPrEx>
         <w:trPr>
-          <w:trHeight w:val="660"/>
-        </w:trPr>
-        <w:tc>
-          <w:tcPr>
-            <w:tcW w:w="2127" w:type="dxa"/>
-            <w:shd w:val="clear" w:color="auto" w:fill="auto"/>
-          </w:tcPr>
-          <w:p>
-            <w:pPr>
-              <w:numPr>
-                <w:ilvl w:val="0"/>
-                <w:numId w:val="5"/>
-              </w:numPr>
-              <w:spacing w:after="0" w:line="240" w:lineRule="auto"/>
-              <w:ind w:left="460" w:right="0"/>
-              <w:jc w:val="left"/>
-              <w:rPr>
-                <w:rFonts w:ascii="Bookman Old Style" w:eastAsia="Times New Roman" w:hAnsi="Bookman Old Style" w:cs="Arial"/>
-                <w:lang w:val="en-GB" w:eastAsia="en-GB"/>
-              </w:rPr>
-            </w:pPr>
-            <w:r>
-              <w:rPr>
-                <w:rFonts w:ascii="Bookman Old Style" w:eastAsia="Times New Roman" w:hAnsi="Bookman Old Style" w:cs="Arial"/>
-                <w:lang w:val="en-GB" w:eastAsia="en-GB"/>
-              </w:rPr>
-              <w:lastRenderedPageBreak/>
-              <w:t>Hal-hal yang perlu diperhatikan</w:t>
-            </w:r>
-          </w:p>
-        </w:tc>
-        <w:tc>
-          <w:tcPr>
-            <w:tcW w:w="7512" w:type="dxa"/>
-            <w:gridSpan w:val="3"/>
-            <w:shd w:val="clear" w:color="auto" w:fill="auto"/>
-          </w:tcPr>
-          <w:p>
-            <w:pPr>
-              <w:spacing w:after="0" w:line="360" w:lineRule="auto"/>
-              <w:ind w:left="0" w:right="0" w:firstLine="0"/>
-              <w:jc w:val="left"/>
-              <w:rPr>
-                <w:rFonts w:ascii="Bookman Old Style" w:eastAsia="Times New Roman" w:hAnsi="Bookman Old Style" w:cs="Arial"/>
-                <w:lang w:eastAsia="en-GB"/>
-              </w:rPr>
-            </w:pPr>
-          </w:p>
-        </w:tc>
-      </w:tr>
-      <w:tr>
-        <w:trPr>
-          <w:trHeight w:val="646"/>
+          <w:trHeight w:val="660" w:hRule="atLeast"/>
         </w:trPr>
         <w:tc>
           <w:tcPr>
@@ -3108,16 +3337,16 @@
               <w:ind w:left="426" w:right="0"/>
               <w:jc w:val="left"/>
               <w:rPr>
-                <w:rFonts w:ascii="Bookman Old Style" w:eastAsia="Times New Roman" w:hAnsi="Bookman Old Style" w:cs="Arial"/>
-                <w:lang w:val="en-GB" w:eastAsia="en-GB"/>
-              </w:rPr>
-            </w:pPr>
-            <w:r>
-              <w:rPr>
-                <w:rFonts w:ascii="Bookman Old Style" w:eastAsia="Times New Roman" w:hAnsi="Bookman Old Style" w:cs="Arial"/>
-                <w:lang w:val="en-GB" w:eastAsia="en-GB"/>
-              </w:rPr>
-              <w:t>Unit terkait</w:t>
+                <w:rFonts w:ascii="Bookman Old Style" w:hAnsi="Bookman Old Style" w:eastAsia="Times New Roman" w:cs="Arial"/>
+                <w:lang w:val="en-GB" w:eastAsia="en-GB"/>
+              </w:rPr>
+            </w:pPr>
+            <w:r>
+              <w:rPr>
+                <w:rFonts w:ascii="Bookman Old Style" w:hAnsi="Bookman Old Style" w:eastAsia="Times New Roman" w:cs="Arial"/>
+                <w:lang w:val="en-GB" w:eastAsia="en-GB"/>
+              </w:rPr>
+              <w:t>Dokumen terkait</w:t>
             </w:r>
           </w:p>
         </w:tc>
@@ -3129,31 +3358,48 @@
           </w:tcPr>
           <w:p>
             <w:pPr>
+              <w:pStyle w:val="7"/>
               <w:numPr>
-                <w:ilvl w:val="0"/>
-                <w:numId w:val="6"/>
+                <w:ilvl w:val="3"/>
+                <w:numId w:val="5"/>
               </w:numPr>
               <w:spacing w:after="0" w:line="360" w:lineRule="auto"/>
-              <w:ind w:left="424" w:right="0"/>
+              <w:ind w:left="465" w:right="0"/>
               <w:jc w:val="left"/>
               <w:rPr>
-                <w:rFonts w:ascii="Bookman Old Style" w:eastAsia="Times New Roman" w:hAnsi="Bookman Old Style" w:cs="Arial"/>
-                <w:lang w:val="en-GB" w:eastAsia="en-GB"/>
-              </w:rPr>
-            </w:pPr>
-            <w:r>
-              <w:rPr>
-                <w:rFonts w:ascii="Bookman Old Style" w:eastAsia="Times New Roman" w:hAnsi="Bookman Old Style" w:cs="Arial"/>
-                <w:lang w:eastAsia="en-GB"/>
-              </w:rPr>
-              <w:t>Ruang farmasi</w:t>
+                <w:rFonts w:ascii="Bookman Old Style" w:hAnsi="Bookman Old Style" w:eastAsia="Times New Roman" w:cs="Arial"/>
+                <w:lang w:val="en-GB" w:eastAsia="en-GB"/>
+              </w:rPr>
+            </w:pPr>
+            <w:r>
+              <w:rPr>
+                <w:rFonts w:ascii="Bookman Old Style" w:hAnsi="Bookman Old Style" w:eastAsia="Times New Roman" w:cs="Arial"/>
+                <w:lang w:val="en-GB" w:eastAsia="en-GB"/>
+              </w:rPr>
+              <w:t>LPLPO</w:t>
             </w:r>
           </w:p>
         </w:tc>
       </w:tr>
       <w:tr>
+        <w:tblPrEx>
+          <w:tblBorders>
+            <w:top w:val="single" w:color="auto" w:sz="4" w:space="0"/>
+            <w:left w:val="single" w:color="auto" w:sz="4" w:space="0"/>
+            <w:bottom w:val="single" w:color="auto" w:sz="4" w:space="0"/>
+            <w:right w:val="single" w:color="auto" w:sz="4" w:space="0"/>
+            <w:insideH w:val="single" w:color="auto" w:sz="4" w:space="0"/>
+            <w:insideV w:val="single" w:color="auto" w:sz="4" w:space="0"/>
+          </w:tblBorders>
+          <w:tblCellMar>
+            <w:top w:w="0" w:type="dxa"/>
+            <w:left w:w="108" w:type="dxa"/>
+            <w:bottom w:w="0" w:type="dxa"/>
+            <w:right w:w="108" w:type="dxa"/>
+          </w:tblCellMar>
+        </w:tblPrEx>
         <w:trPr>
-          <w:trHeight w:val="660"/>
+          <w:trHeight w:val="1653" w:hRule="atLeast"/>
         </w:trPr>
         <w:tc>
           <w:tcPr>
@@ -3170,17 +3416,39 @@
               <w:ind w:left="426" w:right="0"/>
               <w:jc w:val="left"/>
               <w:rPr>
-                <w:rFonts w:ascii="Bookman Old Style" w:eastAsia="Times New Roman" w:hAnsi="Bookman Old Style" w:cs="Arial"/>
-                <w:lang w:val="en-GB" w:eastAsia="en-GB"/>
-              </w:rPr>
-            </w:pPr>
-            <w:r>
-              <w:rPr>
-                <w:rFonts w:ascii="Bookman Old Style" w:eastAsia="Times New Roman" w:hAnsi="Bookman Old Style" w:cs="Arial"/>
-                <w:lang w:val="en-GB" w:eastAsia="en-GB"/>
-              </w:rPr>
-              <w:t>Dokumen terkait</w:t>
-            </w:r>
+                <w:rFonts w:ascii="Bookman Old Style" w:hAnsi="Bookman Old Style" w:eastAsia="Times New Roman" w:cs="Arial"/>
+                <w:lang w:val="en-GB" w:eastAsia="en-GB"/>
+              </w:rPr>
+            </w:pPr>
+            <w:r>
+              <w:rPr>
+                <w:rFonts w:ascii="Bookman Old Style" w:hAnsi="Bookman Old Style" w:eastAsia="Times New Roman" w:cs="Arial"/>
+                <w:lang w:val="en-GB" w:eastAsia="en-GB"/>
+              </w:rPr>
+              <w:t>Rekaman historis perubahan</w:t>
+            </w:r>
+          </w:p>
+          <w:p>
+            <w:pPr>
+              <w:spacing w:after="0" w:line="360" w:lineRule="auto"/>
+              <w:ind w:left="0" w:right="0" w:firstLine="0"/>
+              <w:jc w:val="left"/>
+              <w:rPr>
+                <w:rFonts w:ascii="Bookman Old Style" w:hAnsi="Bookman Old Style" w:eastAsia="Times New Roman" w:cs="Arial"/>
+                <w:lang w:val="en-GB" w:eastAsia="en-GB"/>
+              </w:rPr>
+            </w:pPr>
+          </w:p>
+          <w:p>
+            <w:pPr>
+              <w:spacing w:after="0" w:line="360" w:lineRule="auto"/>
+              <w:ind w:left="0" w:right="0" w:firstLine="0"/>
+              <w:jc w:val="left"/>
+              <w:rPr>
+                <w:rFonts w:ascii="Bookman Old Style" w:hAnsi="Bookman Old Style" w:eastAsia="Times New Roman" w:cs="Arial"/>
+                <w:lang w:val="id-ID" w:eastAsia="en-GB"/>
+              </w:rPr>
+            </w:pPr>
           </w:p>
         </w:tc>
         <w:tc>
@@ -3191,114 +3459,35 @@
           </w:tcPr>
           <w:p>
             <w:pPr>
-              <w:pStyle w:val="ListParagraph"/>
-              <w:numPr>
-                <w:ilvl w:val="3"/>
-                <w:numId w:val="5"/>
-              </w:numPr>
-              <w:spacing w:after="0" w:line="360" w:lineRule="auto"/>
-              <w:ind w:left="465" w:right="0"/>
-              <w:jc w:val="left"/>
-              <w:rPr>
-                <w:rFonts w:ascii="Bookman Old Style" w:eastAsia="Times New Roman" w:hAnsi="Bookman Old Style" w:cs="Arial"/>
-                <w:lang w:val="en-GB" w:eastAsia="en-GB"/>
-              </w:rPr>
-            </w:pPr>
-            <w:r>
-              <w:rPr>
-                <w:rFonts w:ascii="Bookman Old Style" w:eastAsia="Times New Roman" w:hAnsi="Bookman Old Style" w:cs="Arial"/>
-                <w:lang w:val="en-GB" w:eastAsia="en-GB"/>
-              </w:rPr>
-              <w:t>LPLPO</w:t>
-            </w:r>
-          </w:p>
-        </w:tc>
-      </w:tr>
-      <w:tr>
-        <w:trPr>
-          <w:trHeight w:val="1653"/>
-        </w:trPr>
-        <w:tc>
-          <w:tcPr>
-            <w:tcW w:w="2127" w:type="dxa"/>
-            <w:shd w:val="clear" w:color="auto" w:fill="auto"/>
-          </w:tcPr>
-          <w:p>
-            <w:pPr>
-              <w:numPr>
-                <w:ilvl w:val="0"/>
-                <w:numId w:val="5"/>
-              </w:numPr>
-              <w:spacing w:after="0" w:line="360" w:lineRule="auto"/>
-              <w:ind w:left="426" w:right="0"/>
-              <w:jc w:val="left"/>
-              <w:rPr>
-                <w:rFonts w:ascii="Bookman Old Style" w:eastAsia="Times New Roman" w:hAnsi="Bookman Old Style" w:cs="Arial"/>
-                <w:lang w:val="en-GB" w:eastAsia="en-GB"/>
-              </w:rPr>
-            </w:pPr>
-            <w:r>
-              <w:rPr>
-                <w:rFonts w:ascii="Bookman Old Style" w:eastAsia="Times New Roman" w:hAnsi="Bookman Old Style" w:cs="Arial"/>
-                <w:lang w:val="en-GB" w:eastAsia="en-GB"/>
-              </w:rPr>
-              <w:t>Rekaman historis perubahan</w:t>
-            </w:r>
-          </w:p>
-          <w:p>
-            <w:pPr>
               <w:spacing w:after="0" w:line="360" w:lineRule="auto"/>
               <w:ind w:left="0" w:right="0" w:firstLine="0"/>
               <w:jc w:val="left"/>
               <w:rPr>
-                <w:rFonts w:ascii="Bookman Old Style" w:eastAsia="Times New Roman" w:hAnsi="Bookman Old Style" w:cs="Arial"/>
-                <w:lang w:val="en-GB" w:eastAsia="en-GB"/>
-              </w:rPr>
-            </w:pPr>
-          </w:p>
-          <w:p>
-            <w:pPr>
-              <w:spacing w:after="0" w:line="360" w:lineRule="auto"/>
-              <w:ind w:left="0" w:right="0" w:firstLine="0"/>
-              <w:jc w:val="left"/>
-              <w:rPr>
-                <w:rFonts w:ascii="Bookman Old Style" w:eastAsia="Times New Roman" w:hAnsi="Bookman Old Style" w:cs="Arial"/>
-                <w:lang w:val="id-ID" w:eastAsia="en-GB"/>
-              </w:rPr>
-            </w:pPr>
-          </w:p>
-        </w:tc>
-        <w:tc>
-          <w:tcPr>
-            <w:tcW w:w="7512" w:type="dxa"/>
-            <w:gridSpan w:val="3"/>
-            <w:shd w:val="clear" w:color="auto" w:fill="auto"/>
-          </w:tcPr>
-          <w:p>
-            <w:pPr>
-              <w:spacing w:after="0" w:line="360" w:lineRule="auto"/>
-              <w:ind w:left="0" w:right="0" w:firstLine="0"/>
-              <w:jc w:val="left"/>
-              <w:rPr>
-                <w:rFonts w:ascii="Bookman Old Style" w:eastAsia="Times New Roman" w:hAnsi="Bookman Old Style" w:cs="Arial"/>
+                <w:rFonts w:ascii="Bookman Old Style" w:hAnsi="Bookman Old Style" w:eastAsia="Times New Roman" w:cs="Arial"/>
                 <w:lang w:val="en-GB" w:eastAsia="en-GB"/>
               </w:rPr>
             </w:pPr>
           </w:p>
           <w:tbl>
             <w:tblPr>
+              <w:tblStyle w:val="3"/>
               <w:tblW w:w="0" w:type="auto"/>
               <w:tblInd w:w="1" w:type="dxa"/>
               <w:tblBorders>
-                <w:top w:val="single" w:sz="4" w:space="0" w:color="auto"/>
-                <w:left w:val="single" w:sz="4" w:space="0" w:color="auto"/>
-                <w:bottom w:val="single" w:sz="4" w:space="0" w:color="auto"/>
-                <w:right w:val="single" w:sz="4" w:space="0" w:color="auto"/>
-                <w:insideH w:val="single" w:sz="4" w:space="0" w:color="auto"/>
-                <w:insideV w:val="single" w:sz="4" w:space="0" w:color="auto"/>
+                <w:top w:val="single" w:color="auto" w:sz="4" w:space="0"/>
+                <w:left w:val="single" w:color="auto" w:sz="4" w:space="0"/>
+                <w:bottom w:val="single" w:color="auto" w:sz="4" w:space="0"/>
+                <w:right w:val="single" w:color="auto" w:sz="4" w:space="0"/>
+                <w:insideH w:val="single" w:color="auto" w:sz="4" w:space="0"/>
+                <w:insideV w:val="single" w:color="auto" w:sz="4" w:space="0"/>
               </w:tblBorders>
               <w:tblLayout w:type="fixed"/>
-              <w:tblLook w:val="04A0"/>
+              <w:tblCellMar>
+                <w:top w:w="0" w:type="dxa"/>
+                <w:left w:w="108" w:type="dxa"/>
+                <w:bottom w:w="0" w:type="dxa"/>
+                <w:right w:w="108" w:type="dxa"/>
+              </w:tblCellMar>
             </w:tblPr>
             <w:tblGrid>
               <w:gridCol w:w="567"/>
@@ -3307,8 +3496,24 @@
               <w:gridCol w:w="2723"/>
             </w:tblGrid>
             <w:tr>
+              <w:tblPrEx>
+                <w:tblBorders>
+                  <w:top w:val="single" w:color="auto" w:sz="4" w:space="0"/>
+                  <w:left w:val="single" w:color="auto" w:sz="4" w:space="0"/>
+                  <w:bottom w:val="single" w:color="auto" w:sz="4" w:space="0"/>
+                  <w:right w:val="single" w:color="auto" w:sz="4" w:space="0"/>
+                  <w:insideH w:val="single" w:color="auto" w:sz="4" w:space="0"/>
+                  <w:insideV w:val="single" w:color="auto" w:sz="4" w:space="0"/>
+                </w:tblBorders>
+                <w:tblCellMar>
+                  <w:top w:w="0" w:type="dxa"/>
+                  <w:left w:w="108" w:type="dxa"/>
+                  <w:bottom w:w="0" w:type="dxa"/>
+                  <w:right w:w="108" w:type="dxa"/>
+                </w:tblCellMar>
+              </w:tblPrEx>
               <w:trPr>
-                <w:trHeight w:val="553"/>
+                <w:trHeight w:val="553" w:hRule="atLeast"/>
               </w:trPr>
               <w:tc>
                 <w:tcPr>
@@ -3321,13 +3526,13 @@
                     <w:ind w:left="0" w:right="0" w:firstLine="0"/>
                     <w:jc w:val="left"/>
                     <w:rPr>
-                      <w:rFonts w:ascii="Bookman Old Style" w:eastAsia="Times New Roman" w:hAnsi="Bookman Old Style" w:cs="Arial"/>
+                      <w:rFonts w:ascii="Bookman Old Style" w:hAnsi="Bookman Old Style" w:eastAsia="Times New Roman" w:cs="Arial"/>
                       <w:lang w:val="en-GB" w:eastAsia="en-GB"/>
                     </w:rPr>
                   </w:pPr>
                   <w:r>
                     <w:rPr>
-                      <w:rFonts w:ascii="Bookman Old Style" w:eastAsia="Times New Roman" w:hAnsi="Bookman Old Style" w:cs="Arial"/>
+                      <w:rFonts w:ascii="Bookman Old Style" w:hAnsi="Bookman Old Style" w:eastAsia="Times New Roman" w:cs="Arial"/>
                       <w:lang w:val="en-GB" w:eastAsia="en-GB"/>
                     </w:rPr>
                     <w:t>No</w:t>
@@ -3345,13 +3550,13 @@
                     <w:ind w:left="0" w:right="0" w:firstLine="0"/>
                     <w:jc w:val="left"/>
                     <w:rPr>
-                      <w:rFonts w:ascii="Bookman Old Style" w:eastAsia="Times New Roman" w:hAnsi="Bookman Old Style" w:cs="Arial"/>
+                      <w:rFonts w:ascii="Bookman Old Style" w:hAnsi="Bookman Old Style" w:eastAsia="Times New Roman" w:cs="Arial"/>
                       <w:lang w:val="en-GB" w:eastAsia="en-GB"/>
                     </w:rPr>
                   </w:pPr>
                   <w:r>
                     <w:rPr>
-                      <w:rFonts w:ascii="Bookman Old Style" w:eastAsia="Times New Roman" w:hAnsi="Bookman Old Style" w:cs="Arial"/>
+                      <w:rFonts w:ascii="Bookman Old Style" w:hAnsi="Bookman Old Style" w:eastAsia="Times New Roman" w:cs="Arial"/>
                       <w:lang w:val="en-GB" w:eastAsia="en-GB"/>
                     </w:rPr>
                     <w:t>Yang diubah</w:t>
@@ -3369,13 +3574,13 @@
                     <w:ind w:left="0" w:right="0" w:firstLine="0"/>
                     <w:jc w:val="left"/>
                     <w:rPr>
-                      <w:rFonts w:ascii="Bookman Old Style" w:eastAsia="Times New Roman" w:hAnsi="Bookman Old Style" w:cs="Arial"/>
+                      <w:rFonts w:ascii="Bookman Old Style" w:hAnsi="Bookman Old Style" w:eastAsia="Times New Roman" w:cs="Arial"/>
                       <w:lang w:val="en-GB" w:eastAsia="en-GB"/>
                     </w:rPr>
                   </w:pPr>
                   <w:r>
                     <w:rPr>
-                      <w:rFonts w:ascii="Bookman Old Style" w:eastAsia="Times New Roman" w:hAnsi="Bookman Old Style" w:cs="Arial"/>
+                      <w:rFonts w:ascii="Bookman Old Style" w:hAnsi="Bookman Old Style" w:eastAsia="Times New Roman" w:cs="Arial"/>
                       <w:lang w:val="en-GB" w:eastAsia="en-GB"/>
                     </w:rPr>
                     <w:t>Isi Perubahan</w:t>
@@ -3393,13 +3598,13 @@
                     <w:ind w:left="0" w:right="0" w:firstLine="0"/>
                     <w:jc w:val="left"/>
                     <w:rPr>
-                      <w:rFonts w:ascii="Bookman Old Style" w:eastAsia="Times New Roman" w:hAnsi="Bookman Old Style" w:cs="Arial"/>
+                      <w:rFonts w:ascii="Bookman Old Style" w:hAnsi="Bookman Old Style" w:eastAsia="Times New Roman" w:cs="Arial"/>
                       <w:lang w:val="en-GB" w:eastAsia="en-GB"/>
                     </w:rPr>
                   </w:pPr>
                   <w:r>
                     <w:rPr>
-                      <w:rFonts w:ascii="Bookman Old Style" w:eastAsia="Times New Roman" w:hAnsi="Bookman Old Style" w:cs="Arial"/>
+                      <w:rFonts w:ascii="Bookman Old Style" w:hAnsi="Bookman Old Style" w:eastAsia="Times New Roman" w:cs="Arial"/>
                       <w:lang w:val="en-GB" w:eastAsia="en-GB"/>
                     </w:rPr>
                     <w:t>Tanggal mulai diberlakukan</w:t>
@@ -3408,8 +3613,24 @@
               </w:tc>
             </w:tr>
             <w:tr>
+              <w:tblPrEx>
+                <w:tblBorders>
+                  <w:top w:val="single" w:color="auto" w:sz="4" w:space="0"/>
+                  <w:left w:val="single" w:color="auto" w:sz="4" w:space="0"/>
+                  <w:bottom w:val="single" w:color="auto" w:sz="4" w:space="0"/>
+                  <w:right w:val="single" w:color="auto" w:sz="4" w:space="0"/>
+                  <w:insideH w:val="single" w:color="auto" w:sz="4" w:space="0"/>
+                  <w:insideV w:val="single" w:color="auto" w:sz="4" w:space="0"/>
+                </w:tblBorders>
+                <w:tblCellMar>
+                  <w:top w:w="0" w:type="dxa"/>
+                  <w:left w:w="108" w:type="dxa"/>
+                  <w:bottom w:w="0" w:type="dxa"/>
+                  <w:right w:w="108" w:type="dxa"/>
+                </w:tblCellMar>
+              </w:tblPrEx>
               <w:trPr>
-                <w:trHeight w:val="654"/>
+                <w:trHeight w:val="654" w:hRule="atLeast"/>
               </w:trPr>
               <w:tc>
                 <w:tcPr>
@@ -3422,7 +3643,7 @@
                     <w:ind w:left="0" w:right="0" w:firstLine="0"/>
                     <w:jc w:val="left"/>
                     <w:rPr>
-                      <w:rFonts w:ascii="Bookman Old Style" w:eastAsia="Times New Roman" w:hAnsi="Bookman Old Style" w:cs="Arial"/>
+                      <w:rFonts w:ascii="Bookman Old Style" w:hAnsi="Bookman Old Style" w:eastAsia="Times New Roman" w:cs="Arial"/>
                       <w:lang w:val="en-GB" w:eastAsia="en-GB"/>
                     </w:rPr>
                   </w:pPr>
@@ -3439,7 +3660,7 @@
                     <w:ind w:left="0" w:right="0" w:firstLine="0"/>
                     <w:jc w:val="left"/>
                     <w:rPr>
-                      <w:rFonts w:ascii="Bookman Old Style" w:eastAsia="Times New Roman" w:hAnsi="Bookman Old Style" w:cs="Arial"/>
+                      <w:rFonts w:ascii="Bookman Old Style" w:hAnsi="Bookman Old Style" w:eastAsia="Times New Roman" w:cs="Arial"/>
                       <w:lang w:val="en-GB" w:eastAsia="en-GB"/>
                     </w:rPr>
                   </w:pPr>
@@ -3456,7 +3677,7 @@
                     <w:ind w:left="0" w:right="0" w:firstLine="0"/>
                     <w:jc w:val="left"/>
                     <w:rPr>
-                      <w:rFonts w:ascii="Bookman Old Style" w:eastAsia="Times New Roman" w:hAnsi="Bookman Old Style" w:cs="Arial"/>
+                      <w:rFonts w:ascii="Bookman Old Style" w:hAnsi="Bookman Old Style" w:eastAsia="Times New Roman" w:cs="Arial"/>
                       <w:lang w:val="en-GB" w:eastAsia="en-GB"/>
                     </w:rPr>
                   </w:pPr>
@@ -3473,7 +3694,7 @@
                     <w:ind w:left="0" w:right="0" w:firstLine="0"/>
                     <w:jc w:val="left"/>
                     <w:rPr>
-                      <w:rFonts w:ascii="Bookman Old Style" w:eastAsia="Times New Roman" w:hAnsi="Bookman Old Style" w:cs="Arial"/>
+                      <w:rFonts w:ascii="Bookman Old Style" w:hAnsi="Bookman Old Style" w:eastAsia="Times New Roman" w:cs="Arial"/>
                       <w:lang w:val="en-GB" w:eastAsia="en-GB"/>
                     </w:rPr>
                   </w:pPr>
@@ -3487,7 +3708,7 @@
               <w:ind w:left="0" w:right="0" w:firstLine="0"/>
               <w:jc w:val="left"/>
               <w:rPr>
-                <w:rFonts w:ascii="Bookman Old Style" w:eastAsia="Times New Roman" w:hAnsi="Bookman Old Style" w:cs="Arial"/>
+                <w:rFonts w:ascii="Bookman Old Style" w:hAnsi="Bookman Old Style" w:eastAsia="Times New Roman" w:cs="Arial"/>
                 <w:lang w:val="id-ID" w:eastAsia="en-GB"/>
               </w:rPr>
             </w:pPr>
@@ -3503,15 +3724,15 @@
     <w:sectPr>
       <w:pgSz w:w="12240" w:h="15840"/>
       <w:pgMar w:top="1134" w:right="1134" w:bottom="1418" w:left="1701" w:header="709" w:footer="709" w:gutter="0"/>
-      <w:cols w:space="708"/>
-      <w:docGrid w:linePitch="360"/>
+      <w:cols w:space="708" w:num="1"/>
+      <w:docGrid w:linePitch="360" w:charSpace="0"/>
     </w:sectPr>
   </w:body>
 </w:document>
 </file>
 
 <file path=word/endnotes.xml><?xml version="1.0" encoding="utf-8"?>
-<w:endnotes xmlns:ve="http://schemas.openxmlformats.org/markup-compatibility/2006" xmlns:o="urn:schemas-microsoft-com:office:office" xmlns:r="http://schemas.openxmlformats.org/officeDocument/2006/relationships" xmlns:m="http://schemas.openxmlformats.org/officeDocument/2006/math" xmlns:v="urn:schemas-microsoft-com:vml" xmlns:wp="http://schemas.openxmlformats.org/drawingml/2006/wordprocessingDrawing" xmlns:w10="urn:schemas-microsoft-com:office:word" xmlns:w="http://schemas.openxmlformats.org/wordprocessingml/2006/main" xmlns:wne="http://schemas.microsoft.com/office/word/2006/wordml">
+<w:endnotes xmlns:wpc="http://schemas.microsoft.com/office/word/2010/wordprocessingCanvas" xmlns:mc="http://schemas.openxmlformats.org/markup-compatibility/2006" xmlns:o="urn:schemas-microsoft-com:office:office" xmlns:r="http://schemas.openxmlformats.org/officeDocument/2006/relationships" xmlns:m="http://schemas.openxmlformats.org/officeDocument/2006/math" xmlns:v="urn:schemas-microsoft-com:vml" xmlns:wp14="http://schemas.microsoft.com/office/word/2010/wordprocessingDrawing" xmlns:wp="http://schemas.openxmlformats.org/drawingml/2006/wordprocessingDrawing" xmlns:w="http://schemas.openxmlformats.org/wordprocessingml/2006/main" xmlns:w14="http://schemas.microsoft.com/office/word/2010/wordml" xmlns:w15="http://schemas.microsoft.com/office/word/2012/wordml" xmlns:w10="urn:schemas-microsoft-com:office:word" xmlns:wpg="http://schemas.microsoft.com/office/word/2010/wordprocessingGroup" xmlns:wpi="http://schemas.microsoft.com/office/word/2010/wordprocessingInk" xmlns:wne="http://schemas.microsoft.com/office/word/2006/wordml" xmlns:wps="http://schemas.microsoft.com/office/word/2010/wordprocessingShape" xmlns:wpsCustomData="http://www.wps.cn/officeDocument/2013/wpsCustomData" mc:Ignorable="w14 w15 wp14">
   <w:endnote w:type="separator" w:id="0">
     <w:p>
       <w:pPr>
@@ -3536,11 +3757,11 @@
 </file>
 
 <file path=word/footnotes.xml><?xml version="1.0" encoding="utf-8"?>
-<w:footnotes xmlns:ve="http://schemas.openxmlformats.org/markup-compatibility/2006" xmlns:o="urn:schemas-microsoft-com:office:office" xmlns:r="http://schemas.openxmlformats.org/officeDocument/2006/relationships" xmlns:m="http://schemas.openxmlformats.org/officeDocument/2006/math" xmlns:v="urn:schemas-microsoft-com:vml" xmlns:wp="http://schemas.openxmlformats.org/drawingml/2006/wordprocessingDrawing" xmlns:w10="urn:schemas-microsoft-com:office:word" xmlns:w="http://schemas.openxmlformats.org/wordprocessingml/2006/main" xmlns:wne="http://schemas.microsoft.com/office/word/2006/wordml">
+<w:footnotes xmlns:wpc="http://schemas.microsoft.com/office/word/2010/wordprocessingCanvas" xmlns:mc="http://schemas.openxmlformats.org/markup-compatibility/2006" xmlns:o="urn:schemas-microsoft-com:office:office" xmlns:r="http://schemas.openxmlformats.org/officeDocument/2006/relationships" xmlns:m="http://schemas.openxmlformats.org/officeDocument/2006/math" xmlns:v="urn:schemas-microsoft-com:vml" xmlns:wp14="http://schemas.microsoft.com/office/word/2010/wordprocessingDrawing" xmlns:wp="http://schemas.openxmlformats.org/drawingml/2006/wordprocessingDrawing" xmlns:w="http://schemas.openxmlformats.org/wordprocessingml/2006/main" xmlns:w14="http://schemas.microsoft.com/office/word/2010/wordml" xmlns:w15="http://schemas.microsoft.com/office/word/2012/wordml" xmlns:w10="urn:schemas-microsoft-com:office:word" xmlns:wpg="http://schemas.microsoft.com/office/word/2010/wordprocessingGroup" xmlns:wpi="http://schemas.microsoft.com/office/word/2010/wordprocessingInk" xmlns:wne="http://schemas.microsoft.com/office/word/2006/wordml" xmlns:wps="http://schemas.microsoft.com/office/word/2010/wordprocessingShape" xmlns:wpsCustomData="http://www.wps.cn/officeDocument/2013/wpsCustomData" mc:Ignorable="w14 w15 wp14">
   <w:footnote w:type="separator" w:id="0">
     <w:p>
       <w:pPr>
-        <w:spacing w:after="0"/>
+        <w:spacing w:before="0" w:after="0" w:line="480" w:lineRule="auto"/>
       </w:pPr>
       <w:r>
         <w:separator/>
@@ -3550,7 +3771,7 @@
   <w:footnote w:type="continuationSeparator" w:id="1">
     <w:p>
       <w:pPr>
-        <w:spacing w:after="0"/>
+        <w:spacing w:before="0" w:after="0" w:line="480" w:lineRule="auto"/>
       </w:pPr>
       <w:r>
         <w:continuationSeparator/>
@@ -3561,12 +3782,12 @@
 </file>
 
 <file path=word/numbering.xml><?xml version="1.0" encoding="utf-8"?>
-<w:numbering xmlns:ve="http://schemas.openxmlformats.org/markup-compatibility/2006" xmlns:o="urn:schemas-microsoft-com:office:office" xmlns:r="http://schemas.openxmlformats.org/officeDocument/2006/relationships" xmlns:m="http://schemas.openxmlformats.org/officeDocument/2006/math" xmlns:v="urn:schemas-microsoft-com:vml" xmlns:wp="http://schemas.openxmlformats.org/drawingml/2006/wordprocessingDrawing" xmlns:w10="urn:schemas-microsoft-com:office:word" xmlns:w="http://schemas.openxmlformats.org/wordprocessingml/2006/main" xmlns:wne="http://schemas.microsoft.com/office/word/2006/wordml">
+<w:numbering xmlns:wpc="http://schemas.microsoft.com/office/word/2010/wordprocessingCanvas" xmlns:mc="http://schemas.openxmlformats.org/markup-compatibility/2006" xmlns:o="urn:schemas-microsoft-com:office:office" xmlns:r="http://schemas.openxmlformats.org/officeDocument/2006/relationships" xmlns:m="http://schemas.openxmlformats.org/officeDocument/2006/math" xmlns:v="urn:schemas-microsoft-com:vml" xmlns:wp14="http://schemas.microsoft.com/office/word/2010/wordprocessingDrawing" xmlns:wp="http://schemas.openxmlformats.org/drawingml/2006/wordprocessingDrawing" xmlns:w10="urn:schemas-microsoft-com:office:word" xmlns:w="http://schemas.openxmlformats.org/wordprocessingml/2006/main" xmlns:w14="http://schemas.microsoft.com/office/word/2010/wordml" xmlns:wpg="http://schemas.microsoft.com/office/word/2010/wordprocessingGroup" xmlns:wpi="http://schemas.microsoft.com/office/word/2010/wordprocessingInk" xmlns:wne="http://schemas.microsoft.com/office/word/2006/wordml" xmlns:wps="http://schemas.microsoft.com/office/word/2010/wordprocessingShape" xmlns:wpsCustomData="http://www.wps.cn/officeDocument/2013/wpsCustomData" mc:Ignorable="w14 wp14">
   <w:abstractNum w:abstractNumId="0">
     <w:nsid w:val="BF39A74C"/>
     <w:multiLevelType w:val="singleLevel"/>
     <w:tmpl w:val="BF39A74C"/>
-    <w:lvl w:ilvl="0">
+    <w:lvl w:ilvl="0" w:tentative="0">
       <w:start w:val="1"/>
       <w:numFmt w:val="lowerLetter"/>
       <w:lvlText w:val="%1."/>
@@ -3586,7 +3807,7 @@
     <w:nsid w:val="C7A66203"/>
     <w:multiLevelType w:val="singleLevel"/>
     <w:tmpl w:val="C7A66203"/>
-    <w:lvl w:ilvl="0">
+    <w:lvl w:ilvl="0" w:tentative="0">
       <w:start w:val="1"/>
       <w:numFmt w:val="decimal"/>
       <w:lvlText w:val="%1."/>
@@ -3603,99 +3824,10 @@
     </w:lvl>
   </w:abstractNum>
   <w:abstractNum w:abstractNumId="2">
-    <w:nsid w:val="08375383"/>
-    <w:multiLevelType w:val="multilevel"/>
-    <w:tmpl w:val="08375383"/>
-    <w:lvl w:ilvl="0">
-      <w:start w:val="1"/>
-      <w:numFmt w:val="decimal"/>
-      <w:lvlText w:val="%1."/>
-      <w:lvlJc w:val="left"/>
-      <w:pPr>
-        <w:ind w:left="720" w:hanging="360"/>
-      </w:pPr>
-      <w:rPr>
-        <w:rFonts w:hint="default"/>
-      </w:rPr>
-    </w:lvl>
-    <w:lvl w:ilvl="1">
-      <w:start w:val="1"/>
-      <w:numFmt w:val="lowerLetter"/>
-      <w:lvlText w:val="%2."/>
-      <w:lvlJc w:val="left"/>
-      <w:pPr>
-        <w:ind w:left="1440" w:hanging="360"/>
-      </w:pPr>
-    </w:lvl>
-    <w:lvl w:ilvl="2">
-      <w:start w:val="1"/>
-      <w:numFmt w:val="lowerRoman"/>
-      <w:lvlText w:val="%3."/>
-      <w:lvlJc w:val="right"/>
-      <w:pPr>
-        <w:ind w:left="2160" w:hanging="180"/>
-      </w:pPr>
-    </w:lvl>
-    <w:lvl w:ilvl="3">
-      <w:start w:val="1"/>
-      <w:numFmt w:val="decimal"/>
-      <w:lvlText w:val="%4."/>
-      <w:lvlJc w:val="left"/>
-      <w:pPr>
-        <w:ind w:left="2880" w:hanging="360"/>
-      </w:pPr>
-    </w:lvl>
-    <w:lvl w:ilvl="4">
-      <w:start w:val="1"/>
-      <w:numFmt w:val="lowerLetter"/>
-      <w:lvlText w:val="%5."/>
-      <w:lvlJc w:val="left"/>
-      <w:pPr>
-        <w:ind w:left="3600" w:hanging="360"/>
-      </w:pPr>
-    </w:lvl>
-    <w:lvl w:ilvl="5">
-      <w:start w:val="1"/>
-      <w:numFmt w:val="lowerRoman"/>
-      <w:lvlText w:val="%6."/>
-      <w:lvlJc w:val="right"/>
-      <w:pPr>
-        <w:ind w:left="4320" w:hanging="180"/>
-      </w:pPr>
-    </w:lvl>
-    <w:lvl w:ilvl="6">
-      <w:start w:val="1"/>
-      <w:numFmt w:val="decimal"/>
-      <w:lvlText w:val="%7."/>
-      <w:lvlJc w:val="left"/>
-      <w:pPr>
-        <w:ind w:left="5040" w:hanging="360"/>
-      </w:pPr>
-    </w:lvl>
-    <w:lvl w:ilvl="7">
-      <w:start w:val="1"/>
-      <w:numFmt w:val="lowerLetter"/>
-      <w:lvlText w:val="%8."/>
-      <w:lvlJc w:val="left"/>
-      <w:pPr>
-        <w:ind w:left="5760" w:hanging="360"/>
-      </w:pPr>
-    </w:lvl>
-    <w:lvl w:ilvl="8">
-      <w:start w:val="1"/>
-      <w:numFmt w:val="lowerRoman"/>
-      <w:lvlText w:val="%9."/>
-      <w:lvlJc w:val="right"/>
-      <w:pPr>
-        <w:ind w:left="6480" w:hanging="180"/>
-      </w:pPr>
-    </w:lvl>
-  </w:abstractNum>
-  <w:abstractNum w:abstractNumId="3">
     <w:nsid w:val="358451AD"/>
     <w:multiLevelType w:val="multilevel"/>
     <w:tmpl w:val="358451AD"/>
-    <w:lvl w:ilvl="0">
+    <w:lvl w:ilvl="0" w:tentative="0">
       <w:start w:val="1"/>
       <w:numFmt w:val="decimal"/>
       <w:lvlText w:val="%1."/>
@@ -3707,7 +3839,7 @@
         <w:rFonts w:hint="default"/>
       </w:rPr>
     </w:lvl>
-    <w:lvl w:ilvl="1">
+    <w:lvl w:ilvl="1" w:tentative="0">
       <w:start w:val="1"/>
       <w:numFmt w:val="lowerLetter"/>
       <w:lvlText w:val="%2."/>
@@ -3716,7 +3848,7 @@
         <w:ind w:left="1185" w:hanging="360"/>
       </w:pPr>
     </w:lvl>
-    <w:lvl w:ilvl="2">
+    <w:lvl w:ilvl="2" w:tentative="0">
       <w:start w:val="1"/>
       <w:numFmt w:val="lowerRoman"/>
       <w:lvlText w:val="%3."/>
@@ -3725,7 +3857,7 @@
         <w:ind w:left="1905" w:hanging="180"/>
       </w:pPr>
     </w:lvl>
-    <w:lvl w:ilvl="3">
+    <w:lvl w:ilvl="3" w:tentative="0">
       <w:start w:val="1"/>
       <w:numFmt w:val="decimal"/>
       <w:lvlText w:val="%4."/>
@@ -3734,7 +3866,7 @@
         <w:ind w:left="2625" w:hanging="360"/>
       </w:pPr>
     </w:lvl>
-    <w:lvl w:ilvl="4">
+    <w:lvl w:ilvl="4" w:tentative="0">
       <w:start w:val="1"/>
       <w:numFmt w:val="lowerLetter"/>
       <w:lvlText w:val="%5."/>
@@ -3743,7 +3875,7 @@
         <w:ind w:left="3345" w:hanging="360"/>
       </w:pPr>
     </w:lvl>
-    <w:lvl w:ilvl="5">
+    <w:lvl w:ilvl="5" w:tentative="0">
       <w:start w:val="1"/>
       <w:numFmt w:val="lowerRoman"/>
       <w:lvlText w:val="%6."/>
@@ -3752,7 +3884,7 @@
         <w:ind w:left="4065" w:hanging="180"/>
       </w:pPr>
     </w:lvl>
-    <w:lvl w:ilvl="6">
+    <w:lvl w:ilvl="6" w:tentative="0">
       <w:start w:val="1"/>
       <w:numFmt w:val="decimal"/>
       <w:lvlText w:val="%7."/>
@@ -3761,7 +3893,7 @@
         <w:ind w:left="4785" w:hanging="360"/>
       </w:pPr>
     </w:lvl>
-    <w:lvl w:ilvl="7">
+    <w:lvl w:ilvl="7" w:tentative="0">
       <w:start w:val="1"/>
       <w:numFmt w:val="lowerLetter"/>
       <w:lvlText w:val="%8."/>
@@ -3770,7 +3902,7 @@
         <w:ind w:left="5505" w:hanging="360"/>
       </w:pPr>
     </w:lvl>
-    <w:lvl w:ilvl="8">
+    <w:lvl w:ilvl="8" w:tentative="0">
       <w:start w:val="1"/>
       <w:numFmt w:val="lowerRoman"/>
       <w:lvlText w:val="%9."/>
@@ -3780,11 +3912,11 @@
       </w:pPr>
     </w:lvl>
   </w:abstractNum>
-  <w:abstractNum w:abstractNumId="4">
+  <w:abstractNum w:abstractNumId="3">
     <w:nsid w:val="4F1E6665"/>
     <w:multiLevelType w:val="multilevel"/>
     <w:tmpl w:val="4F1E6665"/>
-    <w:lvl w:ilvl="0">
+    <w:lvl w:ilvl="0" w:tentative="0">
       <w:start w:val="8"/>
       <w:numFmt w:val="decimal"/>
       <w:lvlText w:val="%1."/>
@@ -3796,7 +3928,7 @@
         <w:rFonts w:hint="default"/>
       </w:rPr>
     </w:lvl>
-    <w:lvl w:ilvl="1">
+    <w:lvl w:ilvl="1" w:tentative="0">
       <w:start w:val="1"/>
       <w:numFmt w:val="lowerLetter"/>
       <w:lvlText w:val="%2."/>
@@ -3805,7 +3937,7 @@
         <w:ind w:left="1440" w:hanging="360"/>
       </w:pPr>
     </w:lvl>
-    <w:lvl w:ilvl="2">
+    <w:lvl w:ilvl="2" w:tentative="0">
       <w:start w:val="1"/>
       <w:numFmt w:val="lowerRoman"/>
       <w:lvlText w:val="%3."/>
@@ -3814,7 +3946,7 @@
         <w:ind w:left="2160" w:hanging="180"/>
       </w:pPr>
     </w:lvl>
-    <w:lvl w:ilvl="3">
+    <w:lvl w:ilvl="3" w:tentative="0">
       <w:start w:val="1"/>
       <w:numFmt w:val="decimal"/>
       <w:lvlText w:val="%4."/>
@@ -3823,7 +3955,7 @@
         <w:ind w:left="2880" w:hanging="360"/>
       </w:pPr>
     </w:lvl>
-    <w:lvl w:ilvl="4">
+    <w:lvl w:ilvl="4" w:tentative="0">
       <w:start w:val="1"/>
       <w:numFmt w:val="lowerLetter"/>
       <w:lvlText w:val="%5."/>
@@ -3832,7 +3964,7 @@
         <w:ind w:left="3600" w:hanging="360"/>
       </w:pPr>
     </w:lvl>
-    <w:lvl w:ilvl="5">
+    <w:lvl w:ilvl="5" w:tentative="0">
       <w:start w:val="1"/>
       <w:numFmt w:val="lowerRoman"/>
       <w:lvlText w:val="%6."/>
@@ -3841,7 +3973,7 @@
         <w:ind w:left="4320" w:hanging="180"/>
       </w:pPr>
     </w:lvl>
-    <w:lvl w:ilvl="6">
+    <w:lvl w:ilvl="6" w:tentative="0">
       <w:start w:val="1"/>
       <w:numFmt w:val="decimal"/>
       <w:lvlText w:val="%7."/>
@@ -3850,7 +3982,7 @@
         <w:ind w:left="5040" w:hanging="360"/>
       </w:pPr>
     </w:lvl>
-    <w:lvl w:ilvl="7">
+    <w:lvl w:ilvl="7" w:tentative="0">
       <w:start w:val="1"/>
       <w:numFmt w:val="lowerLetter"/>
       <w:lvlText w:val="%8."/>
@@ -3859,7 +3991,7 @@
         <w:ind w:left="5760" w:hanging="360"/>
       </w:pPr>
     </w:lvl>
-    <w:lvl w:ilvl="8">
+    <w:lvl w:ilvl="8" w:tentative="0">
       <w:start w:val="1"/>
       <w:numFmt w:val="lowerRoman"/>
       <w:lvlText w:val="%9."/>
@@ -3869,11 +4001,11 @@
       </w:pPr>
     </w:lvl>
   </w:abstractNum>
-  <w:abstractNum w:abstractNumId="5">
+  <w:abstractNum w:abstractNumId="4">
     <w:nsid w:val="688463D8"/>
     <w:multiLevelType w:val="multilevel"/>
     <w:tmpl w:val="688463D8"/>
-    <w:lvl w:ilvl="0">
+    <w:lvl w:ilvl="0" w:tentative="0">
       <w:start w:val="1"/>
       <w:numFmt w:val="decimal"/>
       <w:lvlText w:val="%1."/>
@@ -3882,12 +4014,12 @@
         <w:ind w:left="720" w:hanging="360"/>
       </w:pPr>
       <w:rPr>
-        <w:rFonts w:ascii="Arial" w:hAnsi="Arial" w:cs="Arial" w:hint="default"/>
+        <w:rFonts w:hint="default" w:ascii="Arial" w:hAnsi="Arial" w:cs="Arial"/>
         <w:sz w:val="22"/>
         <w:szCs w:val="22"/>
       </w:rPr>
     </w:lvl>
-    <w:lvl w:ilvl="1">
+    <w:lvl w:ilvl="1" w:tentative="0">
       <w:start w:val="1"/>
       <w:numFmt w:val="lowerLetter"/>
       <w:lvlText w:val="%2."/>
@@ -3896,7 +4028,7 @@
         <w:ind w:left="1440" w:hanging="360"/>
       </w:pPr>
     </w:lvl>
-    <w:lvl w:ilvl="2">
+    <w:lvl w:ilvl="2" w:tentative="0">
       <w:start w:val="1"/>
       <w:numFmt w:val="lowerRoman"/>
       <w:lvlText w:val="%3."/>
@@ -3905,7 +4037,7 @@
         <w:ind w:left="2160" w:hanging="180"/>
       </w:pPr>
     </w:lvl>
-    <w:lvl w:ilvl="3">
+    <w:lvl w:ilvl="3" w:tentative="0">
       <w:start w:val="1"/>
       <w:numFmt w:val="decimal"/>
       <w:lvlText w:val="%4."/>
@@ -3914,7 +4046,7 @@
         <w:ind w:left="2880" w:hanging="360"/>
       </w:pPr>
     </w:lvl>
-    <w:lvl w:ilvl="4">
+    <w:lvl w:ilvl="4" w:tentative="0">
       <w:start w:val="1"/>
       <w:numFmt w:val="lowerLetter"/>
       <w:lvlText w:val="%5."/>
@@ -3923,7 +4055,7 @@
         <w:ind w:left="3600" w:hanging="360"/>
       </w:pPr>
     </w:lvl>
-    <w:lvl w:ilvl="5">
+    <w:lvl w:ilvl="5" w:tentative="0">
       <w:start w:val="1"/>
       <w:numFmt w:val="lowerRoman"/>
       <w:lvlText w:val="%6."/>
@@ -3932,7 +4064,7 @@
         <w:ind w:left="4320" w:hanging="180"/>
       </w:pPr>
     </w:lvl>
-    <w:lvl w:ilvl="6">
+    <w:lvl w:ilvl="6" w:tentative="0">
       <w:start w:val="1"/>
       <w:numFmt w:val="decimal"/>
       <w:lvlText w:val="%7."/>
@@ -3941,7 +4073,7 @@
         <w:ind w:left="5040" w:hanging="360"/>
       </w:pPr>
     </w:lvl>
-    <w:lvl w:ilvl="7">
+    <w:lvl w:ilvl="7" w:tentative="0">
       <w:start w:val="1"/>
       <w:numFmt w:val="lowerLetter"/>
       <w:lvlText w:val="%8."/>
@@ -3950,7 +4082,7 @@
         <w:ind w:left="5760" w:hanging="360"/>
       </w:pPr>
     </w:lvl>
-    <w:lvl w:ilvl="8">
+    <w:lvl w:ilvl="8" w:tentative="0">
       <w:start w:val="1"/>
       <w:numFmt w:val="lowerRoman"/>
       <w:lvlText w:val="%9."/>
@@ -3961,201 +4093,314 @@
     </w:lvl>
   </w:abstractNum>
   <w:num w:numId="1">
-    <w:abstractNumId w:val="5"/>
+    <w:abstractNumId w:val="4"/>
   </w:num>
   <w:num w:numId="2">
     <w:abstractNumId w:val="1"/>
   </w:num>
   <w:num w:numId="3">
-    <w:abstractNumId w:val="3"/>
+    <w:abstractNumId w:val="0"/>
   </w:num>
   <w:num w:numId="4">
-    <w:abstractNumId w:val="0"/>
+    <w:abstractNumId w:val="2"/>
   </w:num>
   <w:num w:numId="5">
-    <w:abstractNumId w:val="4"/>
-  </w:num>
-  <w:num w:numId="6">
-    <w:abstractNumId w:val="2"/>
+    <w:abstractNumId w:val="3"/>
   </w:num>
 </w:numbering>
 </file>
 
 <file path=word/styles.xml><?xml version="1.0" encoding="utf-8"?>
-<w:styles xmlns:r="http://schemas.openxmlformats.org/officeDocument/2006/relationships" xmlns:w="http://schemas.openxmlformats.org/wordprocessingml/2006/main">
+<w:styles xmlns:mc="http://schemas.openxmlformats.org/markup-compatibility/2006" xmlns:o="urn:schemas-microsoft-com:office:office" xmlns:r="http://schemas.openxmlformats.org/officeDocument/2006/relationships" xmlns:m="http://schemas.openxmlformats.org/officeDocument/2006/math" xmlns:v="urn:schemas-microsoft-com:vml" xmlns:w="http://schemas.openxmlformats.org/wordprocessingml/2006/main" xmlns:w14="http://schemas.microsoft.com/office/word/2010/wordml" xmlns:w10="urn:schemas-microsoft-com:office:word" xmlns:sl="http://schemas.openxmlformats.org/schemaLibrary/2006/main" xmlns:wpsCustomData="http://www.wps.cn/officeDocument/2013/wpsCustomData" mc:Ignorable="w14">
   <w:docDefaults>
     <w:rPrDefault>
       <w:rPr>
-        <w:rFonts w:asciiTheme="minorHAnsi" w:eastAsiaTheme="minorEastAsia" w:hAnsiTheme="minorHAnsi" w:cstheme="minorBidi"/>
-        <w:lang w:val="en-US" w:eastAsia="en-US" w:bidi="ar-SA"/>
+        <w:rFonts w:asciiTheme="minorHAnsi" w:hAnsiTheme="minorHAnsi" w:eastAsiaTheme="minorEastAsia" w:cstheme="minorBidi"/>
       </w:rPr>
     </w:rPrDefault>
     <w:pPrDefault/>
   </w:docDefaults>
-  <w:latentStyles w:defLockedState="0" w:defUIPriority="99" w:defSemiHidden="1" w:defUnhideWhenUsed="1" w:defQFormat="0" w:count="267">
-    <w:lsdException w:name="Normal" w:semiHidden="0" w:uiPriority="0" w:unhideWhenUsed="0" w:qFormat="1"/>
-    <w:lsdException w:name="heading 1" w:semiHidden="0" w:uiPriority="9" w:unhideWhenUsed="0" w:qFormat="1"/>
-    <w:lsdException w:name="heading 2" w:uiPriority="9" w:qFormat="1"/>
-    <w:lsdException w:name="heading 3" w:uiPriority="9" w:qFormat="1"/>
-    <w:lsdException w:name="heading 4" w:uiPriority="9" w:qFormat="1"/>
-    <w:lsdException w:name="heading 5" w:uiPriority="9" w:qFormat="1"/>
-    <w:lsdException w:name="heading 6" w:uiPriority="9" w:qFormat="1"/>
-    <w:lsdException w:name="heading 7" w:uiPriority="9" w:qFormat="1"/>
-    <w:lsdException w:name="heading 8" w:uiPriority="9" w:qFormat="1"/>
-    <w:lsdException w:name="heading 9" w:uiPriority="9" w:qFormat="1"/>
-    <w:lsdException w:name="toc 1" w:uiPriority="39"/>
-    <w:lsdException w:name="toc 2" w:uiPriority="39"/>
-    <w:lsdException w:name="toc 3" w:uiPriority="39"/>
-    <w:lsdException w:name="toc 4" w:uiPriority="39"/>
-    <w:lsdException w:name="toc 5" w:uiPriority="39"/>
-    <w:lsdException w:name="toc 6" w:uiPriority="39"/>
-    <w:lsdException w:name="toc 7" w:uiPriority="39"/>
-    <w:lsdException w:name="toc 8" w:uiPriority="39"/>
-    <w:lsdException w:name="toc 9" w:uiPriority="39"/>
-    <w:lsdException w:name="caption" w:uiPriority="35" w:qFormat="1"/>
-    <w:lsdException w:name="Title" w:semiHidden="0" w:uiPriority="10" w:unhideWhenUsed="0" w:qFormat="1"/>
-    <w:lsdException w:name="Default Paragraph Font" w:uiPriority="1" w:qFormat="1"/>
-    <w:lsdException w:name="Subtitle" w:semiHidden="0" w:uiPriority="11" w:unhideWhenUsed="0" w:qFormat="1"/>
-    <w:lsdException w:name="Hyperlink" w:semiHidden="0" w:qFormat="1"/>
-    <w:lsdException w:name="Strong" w:semiHidden="0" w:uiPriority="22" w:unhideWhenUsed="0" w:qFormat="1"/>
-    <w:lsdException w:name="Emphasis" w:semiHidden="0" w:uiPriority="20" w:unhideWhenUsed="0" w:qFormat="1"/>
-    <w:lsdException w:name="Normal Table" w:qFormat="1"/>
-    <w:lsdException w:name="Table Grid" w:semiHidden="0" w:uiPriority="39" w:unhideWhenUsed="0"/>
-    <w:lsdException w:name="Light Shading" w:semiHidden="0" w:uiPriority="60" w:unhideWhenUsed="0"/>
-    <w:lsdException w:name="Light List" w:semiHidden="0" w:uiPriority="61" w:unhideWhenUsed="0"/>
-    <w:lsdException w:name="Light Grid" w:semiHidden="0" w:uiPriority="62" w:unhideWhenUsed="0"/>
-    <w:lsdException w:name="Medium Shading 1" w:semiHidden="0" w:uiPriority="63" w:unhideWhenUsed="0"/>
-    <w:lsdException w:name="Medium Shading 2" w:semiHidden="0" w:uiPriority="64" w:unhideWhenUsed="0"/>
-    <w:lsdException w:name="Medium List 1" w:semiHidden="0" w:uiPriority="65" w:unhideWhenUsed="0"/>
-    <w:lsdException w:name="Medium List 2" w:semiHidden="0" w:uiPriority="66" w:unhideWhenUsed="0"/>
-    <w:lsdException w:name="Medium Grid 1" w:semiHidden="0" w:uiPriority="67" w:unhideWhenUsed="0"/>
-    <w:lsdException w:name="Medium Grid 2" w:semiHidden="0" w:uiPriority="68" w:unhideWhenUsed="0"/>
-    <w:lsdException w:name="Medium Grid 3" w:semiHidden="0" w:uiPriority="69" w:unhideWhenUsed="0"/>
-    <w:lsdException w:name="Dark List" w:semiHidden="0" w:uiPriority="70" w:unhideWhenUsed="0"/>
-    <w:lsdException w:name="Colorful Shading" w:semiHidden="0" w:uiPriority="71" w:unhideWhenUsed="0"/>
-    <w:lsdException w:name="Colorful List" w:semiHidden="0" w:uiPriority="72" w:unhideWhenUsed="0"/>
-    <w:lsdException w:name="Colorful Grid" w:semiHidden="0" w:uiPriority="73" w:unhideWhenUsed="0"/>
-    <w:lsdException w:name="Light Shading Accent 1" w:semiHidden="0" w:uiPriority="60" w:unhideWhenUsed="0"/>
-    <w:lsdException w:name="Light List Accent 1" w:semiHidden="0" w:uiPriority="61" w:unhideWhenUsed="0"/>
-    <w:lsdException w:name="Light Grid Accent 1" w:semiHidden="0" w:uiPriority="62" w:unhideWhenUsed="0"/>
-    <w:lsdException w:name="Medium Shading 1 Accent 1" w:semiHidden="0" w:uiPriority="63" w:unhideWhenUsed="0"/>
-    <w:lsdException w:name="Medium Shading 2 Accent 1" w:semiHidden="0" w:uiPriority="64" w:unhideWhenUsed="0"/>
-    <w:lsdException w:name="Medium List 1 Accent 1" w:semiHidden="0" w:uiPriority="65" w:unhideWhenUsed="0"/>
-    <w:lsdException w:name="Medium List 2 Accent 1" w:semiHidden="0" w:uiPriority="66" w:unhideWhenUsed="0"/>
-    <w:lsdException w:name="Medium Grid 1 Accent 1" w:semiHidden="0" w:uiPriority="67" w:unhideWhenUsed="0"/>
-    <w:lsdException w:name="Medium Grid 2 Accent 1" w:semiHidden="0" w:uiPriority="68" w:unhideWhenUsed="0"/>
-    <w:lsdException w:name="Medium Grid 3 Accent 1" w:semiHidden="0" w:uiPriority="69" w:unhideWhenUsed="0"/>
-    <w:lsdException w:name="Dark List Accent 1" w:semiHidden="0" w:uiPriority="70" w:unhideWhenUsed="0"/>
-    <w:lsdException w:name="Colorful Shading Accent 1" w:semiHidden="0" w:uiPriority="71" w:unhideWhenUsed="0"/>
-    <w:lsdException w:name="Colorful List Accent 1" w:semiHidden="0" w:uiPriority="72" w:unhideWhenUsed="0"/>
-    <w:lsdException w:name="Colorful Grid Accent 1" w:semiHidden="0" w:uiPriority="73" w:unhideWhenUsed="0"/>
-    <w:lsdException w:name="Light Shading Accent 2" w:semiHidden="0" w:uiPriority="60" w:unhideWhenUsed="0"/>
-    <w:lsdException w:name="Light List Accent 2" w:semiHidden="0" w:uiPriority="61" w:unhideWhenUsed="0"/>
-    <w:lsdException w:name="Light Grid Accent 2" w:semiHidden="0" w:uiPriority="62" w:unhideWhenUsed="0"/>
-    <w:lsdException w:name="Medium Shading 1 Accent 2" w:semiHidden="0" w:uiPriority="63" w:unhideWhenUsed="0"/>
-    <w:lsdException w:name="Medium Shading 2 Accent 2" w:semiHidden="0" w:uiPriority="64" w:unhideWhenUsed="0"/>
-    <w:lsdException w:name="Medium List 1 Accent 2" w:semiHidden="0" w:uiPriority="65" w:unhideWhenUsed="0"/>
-    <w:lsdException w:name="Medium List 2 Accent 2" w:semiHidden="0" w:uiPriority="66" w:unhideWhenUsed="0"/>
-    <w:lsdException w:name="Medium Grid 1 Accent 2" w:semiHidden="0" w:uiPriority="67" w:unhideWhenUsed="0"/>
-    <w:lsdException w:name="Medium Grid 2 Accent 2" w:semiHidden="0" w:uiPriority="68" w:unhideWhenUsed="0"/>
-    <w:lsdException w:name="Medium Grid 3 Accent 2" w:semiHidden="0" w:uiPriority="69" w:unhideWhenUsed="0"/>
-    <w:lsdException w:name="Dark List Accent 2" w:semiHidden="0" w:uiPriority="70" w:unhideWhenUsed="0"/>
-    <w:lsdException w:name="Colorful Shading Accent 2" w:semiHidden="0" w:uiPriority="71" w:unhideWhenUsed="0"/>
-    <w:lsdException w:name="Colorful List Accent 2" w:semiHidden="0" w:uiPriority="72" w:unhideWhenUsed="0"/>
-    <w:lsdException w:name="Colorful Grid Accent 2" w:semiHidden="0" w:uiPriority="73" w:unhideWhenUsed="0"/>
-    <w:lsdException w:name="Light Shading Accent 3" w:semiHidden="0" w:uiPriority="60" w:unhideWhenUsed="0"/>
-    <w:lsdException w:name="Light List Accent 3" w:semiHidden="0" w:uiPriority="61" w:unhideWhenUsed="0"/>
-    <w:lsdException w:name="Light Grid Accent 3" w:semiHidden="0" w:uiPriority="62" w:unhideWhenUsed="0"/>
-    <w:lsdException w:name="Medium Shading 1 Accent 3" w:semiHidden="0" w:uiPriority="63" w:unhideWhenUsed="0"/>
-    <w:lsdException w:name="Medium Shading 2 Accent 3" w:semiHidden="0" w:uiPriority="64" w:unhideWhenUsed="0"/>
-    <w:lsdException w:name="Medium List 1 Accent 3" w:semiHidden="0" w:uiPriority="65" w:unhideWhenUsed="0"/>
-    <w:lsdException w:name="Medium List 2 Accent 3" w:semiHidden="0" w:uiPriority="66" w:unhideWhenUsed="0"/>
-    <w:lsdException w:name="Medium Grid 1 Accent 3" w:semiHidden="0" w:uiPriority="67" w:unhideWhenUsed="0"/>
-    <w:lsdException w:name="Medium Grid 2 Accent 3" w:semiHidden="0" w:uiPriority="68" w:unhideWhenUsed="0"/>
-    <w:lsdException w:name="Medium Grid 3 Accent 3" w:semiHidden="0" w:uiPriority="69" w:unhideWhenUsed="0"/>
-    <w:lsdException w:name="Dark List Accent 3" w:semiHidden="0" w:uiPriority="70" w:unhideWhenUsed="0"/>
-    <w:lsdException w:name="Colorful Shading Accent 3" w:semiHidden="0" w:uiPriority="71" w:unhideWhenUsed="0"/>
-    <w:lsdException w:name="Colorful List Accent 3" w:semiHidden="0" w:uiPriority="72" w:unhideWhenUsed="0"/>
-    <w:lsdException w:name="Colorful Grid Accent 3" w:semiHidden="0" w:uiPriority="73" w:unhideWhenUsed="0"/>
-    <w:lsdException w:name="Light Shading Accent 4" w:semiHidden="0" w:uiPriority="60" w:unhideWhenUsed="0"/>
-    <w:lsdException w:name="Light List Accent 4" w:semiHidden="0" w:uiPriority="61" w:unhideWhenUsed="0"/>
-    <w:lsdException w:name="Light Grid Accent 4" w:semiHidden="0" w:uiPriority="62" w:unhideWhenUsed="0"/>
-    <w:lsdException w:name="Medium Shading 1 Accent 4" w:semiHidden="0" w:uiPriority="63" w:unhideWhenUsed="0"/>
-    <w:lsdException w:name="Medium Shading 2 Accent 4" w:semiHidden="0" w:uiPriority="64" w:unhideWhenUsed="0"/>
-    <w:lsdException w:name="Medium List 1 Accent 4" w:semiHidden="0" w:uiPriority="65" w:unhideWhenUsed="0"/>
-    <w:lsdException w:name="Medium List 2 Accent 4" w:semiHidden="0" w:uiPriority="66" w:unhideWhenUsed="0"/>
-    <w:lsdException w:name="Medium Grid 1 Accent 4" w:semiHidden="0" w:uiPriority="67" w:unhideWhenUsed="0"/>
-    <w:lsdException w:name="Medium Grid 2 Accent 4" w:semiHidden="0" w:uiPriority="68" w:unhideWhenUsed="0"/>
-    <w:lsdException w:name="Medium Grid 3 Accent 4" w:semiHidden="0" w:uiPriority="69" w:unhideWhenUsed="0"/>
-    <w:lsdException w:name="Dark List Accent 4" w:semiHidden="0" w:uiPriority="70" w:unhideWhenUsed="0"/>
-    <w:lsdException w:name="Colorful Shading Accent 4" w:semiHidden="0" w:uiPriority="71" w:unhideWhenUsed="0"/>
-    <w:lsdException w:name="Colorful List Accent 4" w:semiHidden="0" w:uiPriority="72" w:unhideWhenUsed="0"/>
-    <w:lsdException w:name="Colorful Grid Accent 4" w:semiHidden="0" w:uiPriority="73" w:unhideWhenUsed="0"/>
-    <w:lsdException w:name="Light Shading Accent 5" w:semiHidden="0" w:uiPriority="60" w:unhideWhenUsed="0"/>
-    <w:lsdException w:name="Light List Accent 5" w:semiHidden="0" w:uiPriority="61" w:unhideWhenUsed="0"/>
-    <w:lsdException w:name="Light Grid Accent 5" w:semiHidden="0" w:uiPriority="62" w:unhideWhenUsed="0"/>
-    <w:lsdException w:name="Medium Shading 1 Accent 5" w:semiHidden="0" w:uiPriority="63" w:unhideWhenUsed="0"/>
-    <w:lsdException w:name="Medium Shading 2 Accent 5" w:semiHidden="0" w:uiPriority="64" w:unhideWhenUsed="0"/>
-    <w:lsdException w:name="Medium List 1 Accent 5" w:semiHidden="0" w:uiPriority="65" w:unhideWhenUsed="0"/>
-    <w:lsdException w:name="Medium List 2 Accent 5" w:semiHidden="0" w:uiPriority="66" w:unhideWhenUsed="0"/>
-    <w:lsdException w:name="Medium Grid 1 Accent 5" w:semiHidden="0" w:uiPriority="67" w:unhideWhenUsed="0"/>
-    <w:lsdException w:name="Medium Grid 2 Accent 5" w:semiHidden="0" w:uiPriority="68" w:unhideWhenUsed="0"/>
-    <w:lsdException w:name="Medium Grid 3 Accent 5" w:semiHidden="0" w:uiPriority="69" w:unhideWhenUsed="0"/>
-    <w:lsdException w:name="Dark List Accent 5" w:semiHidden="0" w:uiPriority="70" w:unhideWhenUsed="0"/>
-    <w:lsdException w:name="Colorful Shading Accent 5" w:semiHidden="0" w:uiPriority="71" w:unhideWhenUsed="0"/>
-    <w:lsdException w:name="Colorful List Accent 5" w:semiHidden="0" w:uiPriority="72" w:unhideWhenUsed="0"/>
-    <w:lsdException w:name="Colorful Grid Accent 5" w:semiHidden="0" w:uiPriority="73" w:unhideWhenUsed="0"/>
-    <w:lsdException w:name="Light Shading Accent 6" w:semiHidden="0" w:uiPriority="60" w:unhideWhenUsed="0"/>
-    <w:lsdException w:name="Light List Accent 6" w:semiHidden="0" w:uiPriority="61" w:unhideWhenUsed="0"/>
-    <w:lsdException w:name="Light Grid Accent 6" w:semiHidden="0" w:uiPriority="62" w:unhideWhenUsed="0"/>
-    <w:lsdException w:name="Medium Shading 1 Accent 6" w:semiHidden="0" w:uiPriority="63" w:unhideWhenUsed="0"/>
-    <w:lsdException w:name="Medium Shading 2 Accent 6" w:semiHidden="0" w:uiPriority="64" w:unhideWhenUsed="0"/>
-    <w:lsdException w:name="Medium List 1 Accent 6" w:semiHidden="0" w:uiPriority="65" w:unhideWhenUsed="0"/>
-    <w:lsdException w:name="Medium List 2 Accent 6" w:semiHidden="0" w:uiPriority="66" w:unhideWhenUsed="0"/>
-    <w:lsdException w:name="Medium Grid 1 Accent 6" w:semiHidden="0" w:uiPriority="67" w:unhideWhenUsed="0"/>
-    <w:lsdException w:name="Medium Grid 2 Accent 6" w:semiHidden="0" w:uiPriority="68" w:unhideWhenUsed="0"/>
-    <w:lsdException w:name="Medium Grid 3 Accent 6" w:semiHidden="0" w:uiPriority="69" w:unhideWhenUsed="0"/>
-    <w:lsdException w:name="Dark List Accent 6" w:semiHidden="0" w:uiPriority="70" w:unhideWhenUsed="0"/>
-    <w:lsdException w:name="Colorful Shading Accent 6" w:semiHidden="0" w:uiPriority="71" w:unhideWhenUsed="0"/>
-    <w:lsdException w:name="Colorful List Accent 6" w:semiHidden="0" w:uiPriority="72" w:unhideWhenUsed="0"/>
-    <w:lsdException w:name="Colorful Grid Accent 6" w:semiHidden="0" w:uiPriority="73" w:unhideWhenUsed="0"/>
-    <w:lsdException w:name="Subtle Emphasis" w:semiHidden="0" w:uiPriority="19" w:unhideWhenUsed="0" w:qFormat="1"/>
-    <w:lsdException w:name="Intense Emphasis" w:semiHidden="0" w:uiPriority="21" w:unhideWhenUsed="0" w:qFormat="1"/>
-    <w:lsdException w:name="Subtle Reference" w:semiHidden="0" w:uiPriority="31" w:unhideWhenUsed="0" w:qFormat="1"/>
-    <w:lsdException w:name="Intense Reference" w:semiHidden="0" w:uiPriority="32" w:unhideWhenUsed="0" w:qFormat="1"/>
-    <w:lsdException w:name="Book Title" w:semiHidden="0" w:uiPriority="33" w:unhideWhenUsed="0" w:qFormat="1"/>
-    <w:lsdException w:name="Bibliography" w:uiPriority="37"/>
-    <w:lsdException w:name="TOC Heading" w:uiPriority="39" w:qFormat="1"/>
+  <w:latentStyles w:count="260" w:defQFormat="0" w:defUnhideWhenUsed="1" w:defSemiHidden="1" w:defUIPriority="99" w:defLockedState="0">
+    <w:lsdException w:qFormat="1" w:unhideWhenUsed="0" w:uiPriority="0" w:semiHidden="0" w:name="Normal"/>
+    <w:lsdException w:qFormat="1" w:unhideWhenUsed="0" w:uiPriority="9" w:semiHidden="0" w:name="heading 1"/>
+    <w:lsdException w:qFormat="1" w:uiPriority="9" w:name="heading 2"/>
+    <w:lsdException w:qFormat="1" w:uiPriority="9" w:name="heading 3"/>
+    <w:lsdException w:qFormat="1" w:uiPriority="9" w:name="heading 4"/>
+    <w:lsdException w:qFormat="1" w:uiPriority="9" w:name="heading 5"/>
+    <w:lsdException w:qFormat="1" w:uiPriority="9" w:name="heading 6"/>
+    <w:lsdException w:qFormat="1" w:uiPriority="9" w:name="heading 7"/>
+    <w:lsdException w:qFormat="1" w:uiPriority="9" w:name="heading 8"/>
+    <w:lsdException w:qFormat="1" w:uiPriority="9" w:name="heading 9"/>
+    <w:lsdException w:uiPriority="99" w:name="index 1"/>
+    <w:lsdException w:uiPriority="99" w:name="index 2"/>
+    <w:lsdException w:uiPriority="99" w:name="index 3"/>
+    <w:lsdException w:uiPriority="99" w:name="index 4"/>
+    <w:lsdException w:uiPriority="99" w:name="index 5"/>
+    <w:lsdException w:uiPriority="99" w:name="index 6"/>
+    <w:lsdException w:uiPriority="99" w:name="index 7"/>
+    <w:lsdException w:uiPriority="99" w:name="index 8"/>
+    <w:lsdException w:uiPriority="99" w:name="index 9"/>
+    <w:lsdException w:uiPriority="39" w:name="toc 1"/>
+    <w:lsdException w:uiPriority="39" w:name="toc 2"/>
+    <w:lsdException w:uiPriority="39" w:name="toc 3"/>
+    <w:lsdException w:uiPriority="39" w:name="toc 4"/>
+    <w:lsdException w:uiPriority="39" w:name="toc 5"/>
+    <w:lsdException w:uiPriority="39" w:name="toc 6"/>
+    <w:lsdException w:uiPriority="39" w:name="toc 7"/>
+    <w:lsdException w:uiPriority="39" w:name="toc 8"/>
+    <w:lsdException w:uiPriority="39" w:name="toc 9"/>
+    <w:lsdException w:uiPriority="99" w:name="Normal Indent"/>
+    <w:lsdException w:uiPriority="99" w:name="footnote text"/>
+    <w:lsdException w:uiPriority="99" w:name="annotation text"/>
+    <w:lsdException w:uiPriority="99" w:name="header"/>
+    <w:lsdException w:uiPriority="99" w:name="footer"/>
+    <w:lsdException w:uiPriority="99" w:name="index heading"/>
+    <w:lsdException w:qFormat="1" w:uiPriority="35" w:name="caption"/>
+    <w:lsdException w:uiPriority="99" w:name="table of figures"/>
+    <w:lsdException w:uiPriority="99" w:name="envelope address"/>
+    <w:lsdException w:uiPriority="99" w:name="envelope return"/>
+    <w:lsdException w:uiPriority="99" w:name="footnote reference"/>
+    <w:lsdException w:uiPriority="99" w:name="annotation reference"/>
+    <w:lsdException w:uiPriority="99" w:name="line number"/>
+    <w:lsdException w:uiPriority="99" w:name="page number"/>
+    <w:lsdException w:uiPriority="99" w:name="endnote reference"/>
+    <w:lsdException w:uiPriority="99" w:name="endnote text"/>
+    <w:lsdException w:uiPriority="99" w:name="table of authorities"/>
+    <w:lsdException w:uiPriority="99" w:name="macro"/>
+    <w:lsdException w:uiPriority="99" w:name="toa heading"/>
+    <w:lsdException w:uiPriority="99" w:name="List"/>
+    <w:lsdException w:uiPriority="99" w:name="List Bullet"/>
+    <w:lsdException w:uiPriority="99" w:name="List Number"/>
+    <w:lsdException w:uiPriority="99" w:name="List 2"/>
+    <w:lsdException w:uiPriority="99" w:name="List 3"/>
+    <w:lsdException w:uiPriority="99" w:name="List 4"/>
+    <w:lsdException w:uiPriority="99" w:name="List 5"/>
+    <w:lsdException w:uiPriority="99" w:name="List Bullet 2"/>
+    <w:lsdException w:uiPriority="99" w:name="List Bullet 3"/>
+    <w:lsdException w:uiPriority="99" w:name="List Bullet 4"/>
+    <w:lsdException w:uiPriority="99" w:name="List Bullet 5"/>
+    <w:lsdException w:uiPriority="99" w:name="List Number 2"/>
+    <w:lsdException w:uiPriority="99" w:name="List Number 3"/>
+    <w:lsdException w:uiPriority="99" w:name="List Number 4"/>
+    <w:lsdException w:uiPriority="99" w:name="List Number 5"/>
+    <w:lsdException w:qFormat="1" w:unhideWhenUsed="0" w:uiPriority="10" w:semiHidden="0" w:name="Title"/>
+    <w:lsdException w:uiPriority="99" w:name="Closing"/>
+    <w:lsdException w:uiPriority="99" w:name="Signature"/>
+    <w:lsdException w:qFormat="1" w:uiPriority="1" w:name="Default Paragraph Font"/>
+    <w:lsdException w:uiPriority="99" w:name="Body Text"/>
+    <w:lsdException w:uiPriority="99" w:name="Body Text Indent"/>
+    <w:lsdException w:uiPriority="99" w:name="List Continue"/>
+    <w:lsdException w:uiPriority="99" w:name="List Continue 2"/>
+    <w:lsdException w:uiPriority="99" w:name="List Continue 3"/>
+    <w:lsdException w:uiPriority="99" w:name="List Continue 4"/>
+    <w:lsdException w:uiPriority="99" w:name="List Continue 5"/>
+    <w:lsdException w:uiPriority="99" w:name="Message Header"/>
+    <w:lsdException w:qFormat="1" w:unhideWhenUsed="0" w:uiPriority="11" w:semiHidden="0" w:name="Subtitle"/>
+    <w:lsdException w:uiPriority="99" w:name="Salutation"/>
+    <w:lsdException w:uiPriority="99" w:name="Date"/>
+    <w:lsdException w:uiPriority="99" w:name="Body Text First Indent"/>
+    <w:lsdException w:uiPriority="99" w:name="Body Text First Indent 2"/>
+    <w:lsdException w:uiPriority="99" w:name="Note Heading"/>
+    <w:lsdException w:uiPriority="99" w:name="Body Text 2"/>
+    <w:lsdException w:uiPriority="99" w:name="Body Text 3"/>
+    <w:lsdException w:uiPriority="99" w:name="Body Text Indent 2"/>
+    <w:lsdException w:uiPriority="99" w:name="Body Text Indent 3"/>
+    <w:lsdException w:uiPriority="99" w:name="Block Text"/>
+    <w:lsdException w:qFormat="1" w:uiPriority="99" w:semiHidden="0" w:name="Hyperlink"/>
+    <w:lsdException w:uiPriority="99" w:name="FollowedHyperlink"/>
+    <w:lsdException w:qFormat="1" w:unhideWhenUsed="0" w:uiPriority="22" w:semiHidden="0" w:name="Strong"/>
+    <w:lsdException w:qFormat="1" w:unhideWhenUsed="0" w:uiPriority="20" w:semiHidden="0" w:name="Emphasis"/>
+    <w:lsdException w:uiPriority="99" w:name="Document Map"/>
+    <w:lsdException w:uiPriority="99" w:name="Plain Text"/>
+    <w:lsdException w:uiPriority="99" w:name="E-mail Signature"/>
+    <w:lsdException w:uiPriority="99" w:name="Normal (Web)"/>
+    <w:lsdException w:uiPriority="99" w:name="HTML Acronym"/>
+    <w:lsdException w:uiPriority="99" w:name="HTML Address"/>
+    <w:lsdException w:uiPriority="99" w:name="HTML Cite"/>
+    <w:lsdException w:uiPriority="99" w:name="HTML Code"/>
+    <w:lsdException w:uiPriority="99" w:name="HTML Definition"/>
+    <w:lsdException w:uiPriority="99" w:name="HTML Keyboard"/>
+    <w:lsdException w:uiPriority="99" w:name="HTML Preformatted"/>
+    <w:lsdException w:uiPriority="99" w:name="HTML Sample"/>
+    <w:lsdException w:uiPriority="99" w:name="HTML Typewriter"/>
+    <w:lsdException w:uiPriority="99" w:name="HTML Variable"/>
+    <w:lsdException w:qFormat="1" w:uiPriority="99" w:name="Normal Table"/>
+    <w:lsdException w:uiPriority="99" w:name="annotation subject"/>
+    <w:lsdException w:uiPriority="99" w:name="Table Simple 1"/>
+    <w:lsdException w:uiPriority="99" w:name="Table Simple 2"/>
+    <w:lsdException w:uiPriority="99" w:name="Table Simple 3"/>
+    <w:lsdException w:uiPriority="99" w:name="Table Classic 1"/>
+    <w:lsdException w:uiPriority="99" w:name="Table Classic 2"/>
+    <w:lsdException w:uiPriority="99" w:name="Table Classic 3"/>
+    <w:lsdException w:uiPriority="99" w:name="Table Classic 4"/>
+    <w:lsdException w:uiPriority="99" w:name="Table Colorful 1"/>
+    <w:lsdException w:uiPriority="99" w:name="Table Colorful 2"/>
+    <w:lsdException w:uiPriority="99" w:name="Table Colorful 3"/>
+    <w:lsdException w:uiPriority="99" w:name="Table Columns 1"/>
+    <w:lsdException w:uiPriority="99" w:name="Table Columns 2"/>
+    <w:lsdException w:uiPriority="99" w:name="Table Columns 3"/>
+    <w:lsdException w:uiPriority="99" w:name="Table Columns 4"/>
+    <w:lsdException w:uiPriority="99" w:name="Table Columns 5"/>
+    <w:lsdException w:uiPriority="99" w:name="Table Grid 1"/>
+    <w:lsdException w:uiPriority="99" w:name="Table Grid 2"/>
+    <w:lsdException w:uiPriority="99" w:name="Table Grid 3"/>
+    <w:lsdException w:uiPriority="99" w:name="Table Grid 4"/>
+    <w:lsdException w:uiPriority="99" w:name="Table Grid 5"/>
+    <w:lsdException w:uiPriority="99" w:name="Table Grid 6"/>
+    <w:lsdException w:uiPriority="99" w:name="Table Grid 7"/>
+    <w:lsdException w:uiPriority="99" w:name="Table Grid 8"/>
+    <w:lsdException w:uiPriority="99" w:name="Table List 1"/>
+    <w:lsdException w:uiPriority="99" w:name="Table List 2"/>
+    <w:lsdException w:uiPriority="99" w:name="Table List 3"/>
+    <w:lsdException w:uiPriority="99" w:name="Table List 4"/>
+    <w:lsdException w:uiPriority="99" w:name="Table List 5"/>
+    <w:lsdException w:uiPriority="99" w:name="Table List 6"/>
+    <w:lsdException w:uiPriority="99" w:name="Table List 7"/>
+    <w:lsdException w:uiPriority="99" w:name="Table List 8"/>
+    <w:lsdException w:uiPriority="99" w:name="Table 3D effects 1"/>
+    <w:lsdException w:uiPriority="99" w:name="Table 3D effects 2"/>
+    <w:lsdException w:uiPriority="99" w:name="Table 3D effects 3"/>
+    <w:lsdException w:uiPriority="99" w:name="Table Contemporary"/>
+    <w:lsdException w:uiPriority="99" w:name="Table Elegant"/>
+    <w:lsdException w:uiPriority="99" w:name="Table Professional"/>
+    <w:lsdException w:uiPriority="99" w:name="Table Subtle 1"/>
+    <w:lsdException w:uiPriority="99" w:name="Table Subtle 2"/>
+    <w:lsdException w:uiPriority="99" w:name="Table Web 1"/>
+    <w:lsdException w:uiPriority="99" w:name="Table Web 2"/>
+    <w:lsdException w:uiPriority="99" w:name="Table Web 3"/>
+    <w:lsdException w:uiPriority="99" w:name="Balloon Text"/>
+    <w:lsdException w:unhideWhenUsed="0" w:uiPriority="39" w:semiHidden="0" w:name="Table Grid"/>
+    <w:lsdException w:uiPriority="99" w:name="Table Theme"/>
+    <w:lsdException w:unhideWhenUsed="0" w:uiPriority="60" w:semiHidden="0" w:name="Light Shading"/>
+    <w:lsdException w:unhideWhenUsed="0" w:uiPriority="61" w:semiHidden="0" w:name="Light List"/>
+    <w:lsdException w:unhideWhenUsed="0" w:uiPriority="62" w:semiHidden="0" w:name="Light Grid"/>
+    <w:lsdException w:unhideWhenUsed="0" w:uiPriority="63" w:semiHidden="0" w:name="Medium Shading 1"/>
+    <w:lsdException w:unhideWhenUsed="0" w:uiPriority="64" w:semiHidden="0" w:name="Medium Shading 2"/>
+    <w:lsdException w:unhideWhenUsed="0" w:uiPriority="65" w:semiHidden="0" w:name="Medium List 1"/>
+    <w:lsdException w:unhideWhenUsed="0" w:uiPriority="66" w:semiHidden="0" w:name="Medium List 2"/>
+    <w:lsdException w:unhideWhenUsed="0" w:uiPriority="67" w:semiHidden="0" w:name="Medium Grid 1"/>
+    <w:lsdException w:unhideWhenUsed="0" w:uiPriority="68" w:semiHidden="0" w:name="Medium Grid 2"/>
+    <w:lsdException w:unhideWhenUsed="0" w:uiPriority="69" w:semiHidden="0" w:name="Medium Grid 3"/>
+    <w:lsdException w:unhideWhenUsed="0" w:uiPriority="70" w:semiHidden="0" w:name="Dark List"/>
+    <w:lsdException w:unhideWhenUsed="0" w:uiPriority="71" w:semiHidden="0" w:name="Colorful Shading"/>
+    <w:lsdException w:unhideWhenUsed="0" w:uiPriority="72" w:semiHidden="0" w:name="Colorful List"/>
+    <w:lsdException w:unhideWhenUsed="0" w:uiPriority="73" w:semiHidden="0" w:name="Colorful Grid"/>
+    <w:lsdException w:unhideWhenUsed="0" w:uiPriority="60" w:semiHidden="0" w:name="Light Shading Accent 1"/>
+    <w:lsdException w:unhideWhenUsed="0" w:uiPriority="61" w:semiHidden="0" w:name="Light List Accent 1"/>
+    <w:lsdException w:unhideWhenUsed="0" w:uiPriority="62" w:semiHidden="0" w:name="Light Grid Accent 1"/>
+    <w:lsdException w:unhideWhenUsed="0" w:uiPriority="63" w:semiHidden="0" w:name="Medium Shading 1 Accent 1"/>
+    <w:lsdException w:unhideWhenUsed="0" w:uiPriority="64" w:semiHidden="0" w:name="Medium Shading 2 Accent 1"/>
+    <w:lsdException w:unhideWhenUsed="0" w:uiPriority="65" w:semiHidden="0" w:name="Medium List 1 Accent 1"/>
+    <w:lsdException w:uiPriority="99" w:semiHidden="0" w:name="List Paragraph"/>
+    <w:lsdException w:unhideWhenUsed="0" w:uiPriority="66" w:semiHidden="0" w:name="Medium List 2 Accent 1"/>
+    <w:lsdException w:unhideWhenUsed="0" w:uiPriority="67" w:semiHidden="0" w:name="Medium Grid 1 Accent 1"/>
+    <w:lsdException w:unhideWhenUsed="0" w:uiPriority="68" w:semiHidden="0" w:name="Medium Grid 2 Accent 1"/>
+    <w:lsdException w:unhideWhenUsed="0" w:uiPriority="69" w:semiHidden="0" w:name="Medium Grid 3 Accent 1"/>
+    <w:lsdException w:unhideWhenUsed="0" w:uiPriority="70" w:semiHidden="0" w:name="Dark List Accent 1"/>
+    <w:lsdException w:unhideWhenUsed="0" w:uiPriority="71" w:semiHidden="0" w:name="Colorful Shading Accent 1"/>
+    <w:lsdException w:unhideWhenUsed="0" w:uiPriority="72" w:semiHidden="0" w:name="Colorful List Accent 1"/>
+    <w:lsdException w:unhideWhenUsed="0" w:uiPriority="73" w:semiHidden="0" w:name="Colorful Grid Accent 1"/>
+    <w:lsdException w:unhideWhenUsed="0" w:uiPriority="60" w:semiHidden="0" w:name="Light Shading Accent 2"/>
+    <w:lsdException w:unhideWhenUsed="0" w:uiPriority="61" w:semiHidden="0" w:name="Light List Accent 2"/>
+    <w:lsdException w:unhideWhenUsed="0" w:uiPriority="62" w:semiHidden="0" w:name="Light Grid Accent 2"/>
+    <w:lsdException w:unhideWhenUsed="0" w:uiPriority="63" w:semiHidden="0" w:name="Medium Shading 1 Accent 2"/>
+    <w:lsdException w:unhideWhenUsed="0" w:uiPriority="64" w:semiHidden="0" w:name="Medium Shading 2 Accent 2"/>
+    <w:lsdException w:unhideWhenUsed="0" w:uiPriority="65" w:semiHidden="0" w:name="Medium List 1 Accent 2"/>
+    <w:lsdException w:unhideWhenUsed="0" w:uiPriority="66" w:semiHidden="0" w:name="Medium List 2 Accent 2"/>
+    <w:lsdException w:unhideWhenUsed="0" w:uiPriority="67" w:semiHidden="0" w:name="Medium Grid 1 Accent 2"/>
+    <w:lsdException w:unhideWhenUsed="0" w:uiPriority="68" w:semiHidden="0" w:name="Medium Grid 2 Accent 2"/>
+    <w:lsdException w:unhideWhenUsed="0" w:uiPriority="69" w:semiHidden="0" w:name="Medium Grid 3 Accent 2"/>
+    <w:lsdException w:unhideWhenUsed="0" w:uiPriority="70" w:semiHidden="0" w:name="Dark List Accent 2"/>
+    <w:lsdException w:unhideWhenUsed="0" w:uiPriority="71" w:semiHidden="0" w:name="Colorful Shading Accent 2"/>
+    <w:lsdException w:unhideWhenUsed="0" w:uiPriority="72" w:semiHidden="0" w:name="Colorful List Accent 2"/>
+    <w:lsdException w:unhideWhenUsed="0" w:uiPriority="73" w:semiHidden="0" w:name="Colorful Grid Accent 2"/>
+    <w:lsdException w:unhideWhenUsed="0" w:uiPriority="60" w:semiHidden="0" w:name="Light Shading Accent 3"/>
+    <w:lsdException w:unhideWhenUsed="0" w:uiPriority="61" w:semiHidden="0" w:name="Light List Accent 3"/>
+    <w:lsdException w:unhideWhenUsed="0" w:uiPriority="62" w:semiHidden="0" w:name="Light Grid Accent 3"/>
+    <w:lsdException w:unhideWhenUsed="0" w:uiPriority="63" w:semiHidden="0" w:name="Medium Shading 1 Accent 3"/>
+    <w:lsdException w:unhideWhenUsed="0" w:uiPriority="64" w:semiHidden="0" w:name="Medium Shading 2 Accent 3"/>
+    <w:lsdException w:unhideWhenUsed="0" w:uiPriority="65" w:semiHidden="0" w:name="Medium List 1 Accent 3"/>
+    <w:lsdException w:unhideWhenUsed="0" w:uiPriority="66" w:semiHidden="0" w:name="Medium List 2 Accent 3"/>
+    <w:lsdException w:unhideWhenUsed="0" w:uiPriority="67" w:semiHidden="0" w:name="Medium Grid 1 Accent 3"/>
+    <w:lsdException w:unhideWhenUsed="0" w:uiPriority="68" w:semiHidden="0" w:name="Medium Grid 2 Accent 3"/>
+    <w:lsdException w:unhideWhenUsed="0" w:uiPriority="69" w:semiHidden="0" w:name="Medium Grid 3 Accent 3"/>
+    <w:lsdException w:unhideWhenUsed="0" w:uiPriority="70" w:semiHidden="0" w:name="Dark List Accent 3"/>
+    <w:lsdException w:unhideWhenUsed="0" w:uiPriority="71" w:semiHidden="0" w:name="Colorful Shading Accent 3"/>
+    <w:lsdException w:unhideWhenUsed="0" w:uiPriority="72" w:semiHidden="0" w:name="Colorful List Accent 3"/>
+    <w:lsdException w:unhideWhenUsed="0" w:uiPriority="73" w:semiHidden="0" w:name="Colorful Grid Accent 3"/>
+    <w:lsdException w:unhideWhenUsed="0" w:uiPriority="60" w:semiHidden="0" w:name="Light Shading Accent 4"/>
+    <w:lsdException w:unhideWhenUsed="0" w:uiPriority="61" w:semiHidden="0" w:name="Light List Accent 4"/>
+    <w:lsdException w:unhideWhenUsed="0" w:uiPriority="62" w:semiHidden="0" w:name="Light Grid Accent 4"/>
+    <w:lsdException w:unhideWhenUsed="0" w:uiPriority="63" w:semiHidden="0" w:name="Medium Shading 1 Accent 4"/>
+    <w:lsdException w:unhideWhenUsed="0" w:uiPriority="64" w:semiHidden="0" w:name="Medium Shading 2 Accent 4"/>
+    <w:lsdException w:unhideWhenUsed="0" w:uiPriority="65" w:semiHidden="0" w:name="Medium List 1 Accent 4"/>
+    <w:lsdException w:unhideWhenUsed="0" w:uiPriority="66" w:semiHidden="0" w:name="Medium List 2 Accent 4"/>
+    <w:lsdException w:unhideWhenUsed="0" w:uiPriority="67" w:semiHidden="0" w:name="Medium Grid 1 Accent 4"/>
+    <w:lsdException w:unhideWhenUsed="0" w:uiPriority="68" w:semiHidden="0" w:name="Medium Grid 2 Accent 4"/>
+    <w:lsdException w:unhideWhenUsed="0" w:uiPriority="69" w:semiHidden="0" w:name="Medium Grid 3 Accent 4"/>
+    <w:lsdException w:unhideWhenUsed="0" w:uiPriority="70" w:semiHidden="0" w:name="Dark List Accent 4"/>
+    <w:lsdException w:unhideWhenUsed="0" w:uiPriority="71" w:semiHidden="0" w:name="Colorful Shading Accent 4"/>
+    <w:lsdException w:unhideWhenUsed="0" w:uiPriority="72" w:semiHidden="0" w:name="Colorful List Accent 4"/>
+    <w:lsdException w:unhideWhenUsed="0" w:uiPriority="73" w:semiHidden="0" w:name="Colorful Grid Accent 4"/>
+    <w:lsdException w:unhideWhenUsed="0" w:uiPriority="60" w:semiHidden="0" w:name="Light Shading Accent 5"/>
+    <w:lsdException w:unhideWhenUsed="0" w:uiPriority="61" w:semiHidden="0" w:name="Light List Accent 5"/>
+    <w:lsdException w:unhideWhenUsed="0" w:uiPriority="62" w:semiHidden="0" w:name="Light Grid Accent 5"/>
+    <w:lsdException w:unhideWhenUsed="0" w:uiPriority="63" w:semiHidden="0" w:name="Medium Shading 1 Accent 5"/>
+    <w:lsdException w:unhideWhenUsed="0" w:uiPriority="64" w:semiHidden="0" w:name="Medium Shading 2 Accent 5"/>
+    <w:lsdException w:unhideWhenUsed="0" w:uiPriority="65" w:semiHidden="0" w:name="Medium List 1 Accent 5"/>
+    <w:lsdException w:unhideWhenUsed="0" w:uiPriority="66" w:semiHidden="0" w:name="Medium List 2 Accent 5"/>
+    <w:lsdException w:unhideWhenUsed="0" w:uiPriority="67" w:semiHidden="0" w:name="Medium Grid 1 Accent 5"/>
+    <w:lsdException w:unhideWhenUsed="0" w:uiPriority="68" w:semiHidden="0" w:name="Medium Grid 2 Accent 5"/>
+    <w:lsdException w:unhideWhenUsed="0" w:uiPriority="69" w:semiHidden="0" w:name="Medium Grid 3 Accent 5"/>
+    <w:lsdException w:unhideWhenUsed="0" w:uiPriority="70" w:semiHidden="0" w:name="Dark List Accent 5"/>
+    <w:lsdException w:unhideWhenUsed="0" w:uiPriority="71" w:semiHidden="0" w:name="Colorful Shading Accent 5"/>
+    <w:lsdException w:unhideWhenUsed="0" w:uiPriority="72" w:semiHidden="0" w:name="Colorful List Accent 5"/>
+    <w:lsdException w:unhideWhenUsed="0" w:uiPriority="73" w:semiHidden="0" w:name="Colorful Grid Accent 5"/>
+    <w:lsdException w:unhideWhenUsed="0" w:uiPriority="60" w:semiHidden="0" w:name="Light Shading Accent 6"/>
+    <w:lsdException w:unhideWhenUsed="0" w:uiPriority="61" w:semiHidden="0" w:name="Light List Accent 6"/>
+    <w:lsdException w:unhideWhenUsed="0" w:uiPriority="62" w:semiHidden="0" w:name="Light Grid Accent 6"/>
+    <w:lsdException w:unhideWhenUsed="0" w:uiPriority="63" w:semiHidden="0" w:name="Medium Shading 1 Accent 6"/>
+    <w:lsdException w:unhideWhenUsed="0" w:uiPriority="64" w:semiHidden="0" w:name="Medium Shading 2 Accent 6"/>
+    <w:lsdException w:unhideWhenUsed="0" w:uiPriority="65" w:semiHidden="0" w:name="Medium List 1 Accent 6"/>
+    <w:lsdException w:unhideWhenUsed="0" w:uiPriority="66" w:semiHidden="0" w:name="Medium List 2 Accent 6"/>
+    <w:lsdException w:unhideWhenUsed="0" w:uiPriority="67" w:semiHidden="0" w:name="Medium Grid 1 Accent 6"/>
+    <w:lsdException w:unhideWhenUsed="0" w:uiPriority="68" w:semiHidden="0" w:name="Medium Grid 2 Accent 6"/>
+    <w:lsdException w:unhideWhenUsed="0" w:uiPriority="69" w:semiHidden="0" w:name="Medium Grid 3 Accent 6"/>
+    <w:lsdException w:unhideWhenUsed="0" w:uiPriority="70" w:semiHidden="0" w:name="Dark List Accent 6"/>
+    <w:lsdException w:unhideWhenUsed="0" w:uiPriority="71" w:semiHidden="0" w:name="Colorful Shading Accent 6"/>
+    <w:lsdException w:unhideWhenUsed="0" w:uiPriority="72" w:semiHidden="0" w:name="Colorful List Accent 6"/>
+    <w:lsdException w:unhideWhenUsed="0" w:uiPriority="73" w:semiHidden="0" w:name="Colorful Grid Accent 6"/>
   </w:latentStyles>
-  <w:style w:type="paragraph" w:default="1" w:styleId="Normal">
+  <w:style w:type="paragraph" w:default="1" w:styleId="1">
     <w:name w:val="Normal"/>
     <w:qFormat/>
-    <w:rsid w:val="00EC6F75"/>
+    <w:uiPriority w:val="0"/>
     <w:pPr>
       <w:spacing w:after="40" w:line="480" w:lineRule="auto"/>
       <w:ind w:left="1627" w:right="14" w:hanging="1627"/>
       <w:jc w:val="both"/>
     </w:pPr>
     <w:rPr>
-      <w:rFonts w:ascii="Calibri" w:eastAsia="Calibri" w:hAnsi="Calibri" w:cs="Times New Roman"/>
+      <w:rFonts w:ascii="Calibri" w:hAnsi="Calibri" w:eastAsia="Calibri" w:cs="Times New Roman"/>
       <w:sz w:val="22"/>
       <w:szCs w:val="22"/>
+      <w:lang w:val="en-US" w:eastAsia="en-US" w:bidi="ar-SA"/>
     </w:rPr>
   </w:style>
-  <w:style w:type="character" w:default="1" w:styleId="DefaultParagraphFont">
+  <w:style w:type="character" w:default="1" w:styleId="2">
     <w:name w:val="Default Paragraph Font"/>
-    <w:uiPriority w:val="1"/>
-    <w:semiHidden/>
-    <w:unhideWhenUsed/>
-  </w:style>
-  <w:style w:type="table" w:default="1" w:styleId="TableNormal">
-    <w:name w:val="Normal Table"/>
-    <w:uiPriority w:val="99"/>
     <w:semiHidden/>
     <w:unhideWhenUsed/>
     <w:qFormat/>
+    <w:uiPriority w:val="1"/>
+  </w:style>
+  <w:style w:type="table" w:default="1" w:styleId="3">
+    <w:name w:val="Normal Table"/>
+    <w:semiHidden/>
+    <w:unhideWhenUsed/>
+    <w:qFormat/>
+    <w:uiPriority w:val="99"/>
     <w:tblPr>
-      <w:tblInd w:w="0" w:type="dxa"/>
       <w:tblCellMar>
         <w:top w:w="0" w:type="dxa"/>
         <w:left w:w="108" w:type="dxa"/>
@@ -4164,31 +4409,13 @@
       </w:tblCellMar>
     </w:tblPr>
   </w:style>
-  <w:style w:type="numbering" w:default="1" w:styleId="NoList">
-    <w:name w:val="No List"/>
-    <w:uiPriority w:val="99"/>
+  <w:style w:type="paragraph" w:styleId="4">
+    <w:name w:val="Balloon Text"/>
+    <w:basedOn w:val="1"/>
+    <w:link w:val="6"/>
     <w:semiHidden/>
     <w:unhideWhenUsed/>
-  </w:style>
-  <w:style w:type="character" w:styleId="Hyperlink">
-    <w:name w:val="Hyperlink"/>
     <w:uiPriority w:val="99"/>
-    <w:unhideWhenUsed/>
-    <w:qFormat/>
-    <w:rsid w:val="00EC6F75"/>
-    <w:rPr>
-      <w:color w:val="0000FF"/>
-      <w:u w:val="single"/>
-    </w:rPr>
-  </w:style>
-  <w:style w:type="paragraph" w:styleId="BalloonText">
-    <w:name w:val="Balloon Text"/>
-    <w:basedOn w:val="Normal"/>
-    <w:link w:val="BalloonTextChar"/>
-    <w:uiPriority w:val="99"/>
-    <w:semiHidden/>
-    <w:unhideWhenUsed/>
-    <w:rsid w:val="007A385A"/>
     <w:pPr>
       <w:spacing w:after="0" w:line="240" w:lineRule="auto"/>
     </w:pPr>
@@ -4198,25 +4425,33 @@
       <w:szCs w:val="16"/>
     </w:rPr>
   </w:style>
-  <w:style w:type="character" w:customStyle="1" w:styleId="BalloonTextChar">
+  <w:style w:type="character" w:styleId="5">
+    <w:name w:val="Hyperlink"/>
+    <w:unhideWhenUsed/>
+    <w:qFormat/>
+    <w:uiPriority w:val="99"/>
+    <w:rPr>
+      <w:color w:val="0000FF"/>
+      <w:u w:val="single"/>
+    </w:rPr>
+  </w:style>
+  <w:style w:type="character" w:customStyle="1" w:styleId="6">
     <w:name w:val="Balloon Text Char"/>
-    <w:basedOn w:val="DefaultParagraphFont"/>
-    <w:link w:val="BalloonText"/>
+    <w:basedOn w:val="2"/>
+    <w:link w:val="4"/>
+    <w:semiHidden/>
     <w:uiPriority w:val="99"/>
-    <w:semiHidden/>
-    <w:rsid w:val="007A385A"/>
     <w:rPr>
-      <w:rFonts w:ascii="Tahoma" w:eastAsia="Calibri" w:hAnsi="Tahoma" w:cs="Tahoma"/>
+      <w:rFonts w:ascii="Tahoma" w:hAnsi="Tahoma" w:eastAsia="Calibri" w:cs="Tahoma"/>
       <w:sz w:val="16"/>
       <w:szCs w:val="16"/>
     </w:rPr>
   </w:style>
-  <w:style w:type="paragraph" w:styleId="ListParagraph">
+  <w:style w:type="paragraph" w:styleId="7">
     <w:name w:val="List Paragraph"/>
-    <w:basedOn w:val="Normal"/>
+    <w:basedOn w:val="1"/>
+    <w:unhideWhenUsed/>
     <w:uiPriority w:val="99"/>
-    <w:unhideWhenUsed/>
-    <w:rsid w:val="00FC797A"/>
     <w:pPr>
       <w:ind w:left="720"/>
       <w:contextualSpacing/>
@@ -4477,7 +4712,6 @@
     </a:fmtScheme>
   </a:themeElements>
   <a:objectDefaults/>
-  <a:extraClrSchemeLst/>
 </a:theme>
 </file>
 
@@ -4487,7 +4721,26 @@
     <customSectPr/>
   </customSectProps>
   <customShpExts>
-    <customShpInfo spid="_x0000_s1026" textRotate="1"/>
+    <customShpInfo spid="_x0000_s1041"/>
+    <customShpInfo spid="_x0000_s1042"/>
+    <customShpInfo spid="_x0000_s1043"/>
+    <customShpInfo spid="_x0000_s1044"/>
+    <customShpInfo spid="_x0000_s1029"/>
+    <customShpInfo spid="_x0000_s1046"/>
+    <customShpInfo spid="_x0000_s1028"/>
+    <customShpInfo spid="_x0000_s1047"/>
+    <customShpInfo spid="_x0000_s1027"/>
+    <customShpInfo spid="_x0000_s1048"/>
+    <customShpInfo spid="_x0000_s1034"/>
+    <customShpInfo spid="_x0000_s1049"/>
+    <customShpInfo spid="_x0000_s1050"/>
+    <customShpInfo spid="_x0000_s1045"/>
+    <customShpInfo spid="_x0000_s1053"/>
+    <customShpInfo spid="_x0000_s1052"/>
+    <customShpInfo spid="_x0000_s1051"/>
+    <customShpInfo spid="_x0000_s1036"/>
+    <customShpInfo spid="_x0000_s1037"/>
+    <customShpInfo spid="_x0000_s1038"/>
   </customShpExts>
 </s:customData>
 </file>

--- a/ukp/3.10_Kefarmasian/EP 06/SOP Monitoring Obat Emergensi.docx
+++ b/ukp/3.10_Kefarmasian/EP 06/SOP Monitoring Obat Emergensi.docx
@@ -2,886 +2,6 @@
 <file path=word/document.xml><?xml version="1.0" encoding="utf-8"?>
 <w:document xmlns:wpc="http://schemas.microsoft.com/office/word/2010/wordprocessingCanvas" xmlns:mc="http://schemas.openxmlformats.org/markup-compatibility/2006" xmlns:o="urn:schemas-microsoft-com:office:office" xmlns:r="http://schemas.openxmlformats.org/officeDocument/2006/relationships" xmlns:m="http://schemas.openxmlformats.org/officeDocument/2006/math" xmlns:v="urn:schemas-microsoft-com:vml" xmlns:wp14="http://schemas.microsoft.com/office/word/2010/wordprocessingDrawing" xmlns:wp="http://schemas.openxmlformats.org/drawingml/2006/wordprocessingDrawing" xmlns:w="http://schemas.openxmlformats.org/wordprocessingml/2006/main" xmlns:w14="http://schemas.microsoft.com/office/word/2010/wordml" xmlns:w10="urn:schemas-microsoft-com:office:word" xmlns:w15="http://schemas.microsoft.com/office/word/2012/wordml" xmlns:wpg="http://schemas.microsoft.com/office/word/2010/wordprocessingGroup" xmlns:wpi="http://schemas.microsoft.com/office/word/2010/wordprocessingInk" xmlns:wne="http://schemas.microsoft.com/office/word/2006/wordml" xmlns:wps="http://schemas.microsoft.com/office/word/2010/wordprocessingShape" xmlns:wpsCustomData="http://www.wps.cn/officeDocument/2013/wpsCustomData" mc:Ignorable="w14 w15 wp14">
   <w:body>
-    <w:tbl>
-      <w:tblPr>
-        <w:tblStyle w:val="3"/>
-        <w:tblW w:w="0" w:type="auto"/>
-        <w:tblInd w:w="0" w:type="dxa"/>
-        <w:tblLayout w:type="autofit"/>
-        <w:tblCellMar>
-          <w:top w:w="0" w:type="dxa"/>
-          <w:left w:w="108" w:type="dxa"/>
-          <w:bottom w:w="0" w:type="dxa"/>
-          <w:right w:w="108" w:type="dxa"/>
-        </w:tblCellMar>
-      </w:tblPr>
-      <w:tblGrid>
-        <w:gridCol w:w="2376"/>
-        <w:gridCol w:w="4820"/>
-        <w:gridCol w:w="2047"/>
-      </w:tblGrid>
-      <w:tr>
-        <w:tblPrEx>
-          <w:tblCellMar>
-            <w:top w:w="0" w:type="dxa"/>
-            <w:left w:w="108" w:type="dxa"/>
-            <w:bottom w:w="0" w:type="dxa"/>
-            <w:right w:w="108" w:type="dxa"/>
-          </w:tblCellMar>
-        </w:tblPrEx>
-        <w:tc>
-          <w:tcPr>
-            <w:tcW w:w="2376" w:type="dxa"/>
-            <w:noWrap w:val="0"/>
-            <w:vAlign w:val="top"/>
-          </w:tcPr>
-          <w:p>
-            <w:pPr>
-              <w:rPr>
-                <w:rFonts w:ascii="Bookman Old Style" w:hAnsi="Bookman Old Style" w:cs="Arial"/>
-              </w:rPr>
-            </w:pPr>
-            <w:r>
-              <w:rPr>
-                <w:rFonts w:ascii="Arial" w:hAnsi="Arial" w:cs="Arial"/>
-              </w:rPr>
-              <w:drawing>
-                <wp:anchor distT="0" distB="0" distL="114300" distR="114300" simplePos="0" relativeHeight="251672576" behindDoc="0" locked="0" layoutInCell="1" allowOverlap="1">
-                  <wp:simplePos x="0" y="0"/>
-                  <wp:positionH relativeFrom="column">
-                    <wp:posOffset>123825</wp:posOffset>
-                  </wp:positionH>
-                  <wp:positionV relativeFrom="paragraph">
-                    <wp:posOffset>294005</wp:posOffset>
-                  </wp:positionV>
-                  <wp:extent cx="1278890" cy="1259840"/>
-                  <wp:effectExtent l="0" t="0" r="16510" b="16510"/>
-                  <wp:wrapNone/>
-                  <wp:docPr id="3" name="Picture 4" descr="Description: http://bintankab.go.id/master/wp-content/uploads/2013/05/bintan.png"/>
-                  <wp:cNvGraphicFramePr>
-                    <a:graphicFrameLocks xmlns:a="http://schemas.openxmlformats.org/drawingml/2006/main" noChangeAspect="1"/>
-                  </wp:cNvGraphicFramePr>
-                  <a:graphic xmlns:a="http://schemas.openxmlformats.org/drawingml/2006/main">
-                    <a:graphicData uri="http://schemas.openxmlformats.org/drawingml/2006/picture">
-                      <pic:pic xmlns:pic="http://schemas.openxmlformats.org/drawingml/2006/picture">
-                        <pic:nvPicPr>
-                          <pic:cNvPr id="3" name="Picture 4" descr="Description: http://bintankab.go.id/master/wp-content/uploads/2013/05/bintan.png"/>
-                          <pic:cNvPicPr>
-                            <a:picLocks noChangeAspect="1"/>
-                          </pic:cNvPicPr>
-                        </pic:nvPicPr>
-                        <pic:blipFill>
-                          <a:blip r:embed="rId6" r:link="rId7"/>
-                          <a:stretch>
-                            <a:fillRect/>
-                          </a:stretch>
-                        </pic:blipFill>
-                        <pic:spPr>
-                          <a:xfrm>
-                            <a:off x="0" y="0"/>
-                            <a:ext cx="1278890" cy="1259840"/>
-                          </a:xfrm>
-                          <a:prstGeom prst="rect">
-                            <a:avLst/>
-                          </a:prstGeom>
-                          <a:noFill/>
-                          <a:ln>
-                            <a:noFill/>
-                          </a:ln>
-                        </pic:spPr>
-                      </pic:pic>
-                    </a:graphicData>
-                  </a:graphic>
-                </wp:anchor>
-              </w:drawing>
-            </w:r>
-          </w:p>
-        </w:tc>
-        <w:tc>
-          <w:tcPr>
-            <w:tcW w:w="4820" w:type="dxa"/>
-            <w:noWrap w:val="0"/>
-            <w:vAlign w:val="top"/>
-          </w:tcPr>
-          <w:p>
-            <w:pPr>
-              <w:jc w:val="center"/>
-              <w:rPr>
-                <w:rFonts w:ascii="Bookman Old Style" w:hAnsi="Bookman Old Style" w:cs="Arial"/>
-              </w:rPr>
-            </w:pPr>
-          </w:p>
-        </w:tc>
-        <w:tc>
-          <w:tcPr>
-            <w:tcW w:w="2047" w:type="dxa"/>
-            <w:noWrap w:val="0"/>
-            <w:vAlign w:val="top"/>
-          </w:tcPr>
-          <w:p>
-            <w:pPr>
-              <w:jc w:val="center"/>
-              <w:rPr>
-                <w:rFonts w:ascii="Bookman Old Style" w:hAnsi="Bookman Old Style" w:cs="Arial"/>
-              </w:rPr>
-            </w:pPr>
-            <w:r>
-              <w:rPr>
-                <w:rFonts w:ascii="Arial" w:hAnsi="Arial" w:cs="Arial"/>
-              </w:rPr>
-              <w:drawing>
-                <wp:anchor distT="0" distB="0" distL="114300" distR="114300" simplePos="0" relativeHeight="251673600" behindDoc="0" locked="0" layoutInCell="1" allowOverlap="1">
-                  <wp:simplePos x="0" y="0"/>
-                  <wp:positionH relativeFrom="column">
-                    <wp:posOffset>42545</wp:posOffset>
-                  </wp:positionH>
-                  <wp:positionV relativeFrom="paragraph">
-                    <wp:posOffset>105410</wp:posOffset>
-                  </wp:positionV>
-                  <wp:extent cx="1095375" cy="1133475"/>
-                  <wp:effectExtent l="0" t="0" r="9525" b="9525"/>
-                  <wp:wrapSquare wrapText="bothSides"/>
-                  <wp:docPr id="2" name="Picture 1"/>
-                  <wp:cNvGraphicFramePr>
-                    <a:graphicFrameLocks xmlns:a="http://schemas.openxmlformats.org/drawingml/2006/main" noChangeAspect="1"/>
-                  </wp:cNvGraphicFramePr>
-                  <a:graphic xmlns:a="http://schemas.openxmlformats.org/drawingml/2006/main">
-                    <a:graphicData uri="http://schemas.openxmlformats.org/drawingml/2006/picture">
-                      <pic:pic xmlns:pic="http://schemas.openxmlformats.org/drawingml/2006/picture">
-                        <pic:nvPicPr>
-                          <pic:cNvPr id="2" name="Picture 1"/>
-                          <pic:cNvPicPr>
-                            <a:picLocks noChangeAspect="1"/>
-                          </pic:cNvPicPr>
-                        </pic:nvPicPr>
-                        <pic:blipFill>
-                          <a:blip r:embed="rId8"/>
-                          <a:stretch>
-                            <a:fillRect/>
-                          </a:stretch>
-                        </pic:blipFill>
-                        <pic:spPr>
-                          <a:xfrm>
-                            <a:off x="0" y="0"/>
-                            <a:ext cx="1095375" cy="1133475"/>
-                          </a:xfrm>
-                          <a:prstGeom prst="rect">
-                            <a:avLst/>
-                          </a:prstGeom>
-                          <a:noFill/>
-                          <a:ln>
-                            <a:noFill/>
-                          </a:ln>
-                        </pic:spPr>
-                      </pic:pic>
-                    </a:graphicData>
-                  </a:graphic>
-                </wp:anchor>
-              </w:drawing>
-            </w:r>
-          </w:p>
-        </w:tc>
-      </w:tr>
-    </w:tbl>
-    <w:p>
-      <w:pPr>
-        <w:jc w:val="center"/>
-        <w:rPr>
-          <w:rFonts w:ascii="Bookman Old Style" w:hAnsi="Bookman Old Style" w:cs="Arial"/>
-        </w:rPr>
-      </w:pPr>
-    </w:p>
-    <w:p>
-      <w:pPr>
-        <w:jc w:val="center"/>
-        <w:rPr>
-          <w:rFonts w:ascii="Bookman Old Style" w:hAnsi="Bookman Old Style" w:cs="Arial"/>
-        </w:rPr>
-      </w:pPr>
-    </w:p>
-    <w:p>
-      <w:pPr>
-        <w:jc w:val="center"/>
-        <w:rPr>
-          <w:rFonts w:ascii="Bookman Old Style" w:hAnsi="Bookman Old Style" w:cs="Arial"/>
-          <w:b/>
-          <w:bCs/>
-          <w:sz w:val="40"/>
-        </w:rPr>
-      </w:pPr>
-    </w:p>
-    <w:p>
-      <w:pPr>
-        <w:jc w:val="center"/>
-        <w:rPr>
-          <w:rFonts w:ascii="Bookman Old Style" w:hAnsi="Bookman Old Style" w:cs="Arial"/>
-          <w:b/>
-          <w:bCs/>
-          <w:sz w:val="40"/>
-        </w:rPr>
-      </w:pPr>
-      <w:r>
-        <w:rPr>
-          <w:rFonts w:ascii="Bookman Old Style" w:hAnsi="Bookman Old Style" w:cs="Arial"/>
-          <w:b/>
-          <w:bCs/>
-          <w:sz w:val="40"/>
-        </w:rPr>
-        <w:t>Standard Operasional Procedure (SOP)</w:t>
-      </w:r>
-    </w:p>
-    <w:p>
-      <w:pPr>
-        <w:jc w:val="center"/>
-        <w:rPr>
-          <w:rFonts w:ascii="Bookman Old Style" w:hAnsi="Bookman Old Style" w:cs="Arial"/>
-          <w:b/>
-          <w:sz w:val="40"/>
-          <w:szCs w:val="40"/>
-        </w:rPr>
-      </w:pPr>
-      <w:r>
-        <w:rPr>
-          <w:rFonts w:hint="default" w:ascii="Bookman Old Style" w:hAnsi="Bookman Old Style" w:cs="Arial"/>
-          <w:b/>
-          <w:sz w:val="40"/>
-          <w:szCs w:val="40"/>
-        </w:rPr>
-        <w:t>Monitoring Obat Emergensi</w:t>
-      </w:r>
-    </w:p>
-    <w:tbl>
-      <w:tblPr>
-        <w:tblStyle w:val="3"/>
-        <w:tblW w:w="0" w:type="auto"/>
-        <w:tblInd w:w="2093" w:type="dxa"/>
-        <w:tblBorders>
-          <w:top w:val="single" w:color="000000" w:sz="4" w:space="0"/>
-          <w:left w:val="single" w:color="000000" w:sz="4" w:space="0"/>
-          <w:bottom w:val="single" w:color="000000" w:sz="4" w:space="0"/>
-          <w:right w:val="single" w:color="000000" w:sz="4" w:space="0"/>
-          <w:insideH w:val="single" w:color="000000" w:sz="4" w:space="0"/>
-          <w:insideV w:val="single" w:color="000000" w:sz="4" w:space="0"/>
-        </w:tblBorders>
-        <w:tblLayout w:type="autofit"/>
-        <w:tblCellMar>
-          <w:top w:w="0" w:type="dxa"/>
-          <w:left w:w="108" w:type="dxa"/>
-          <w:bottom w:w="0" w:type="dxa"/>
-          <w:right w:w="108" w:type="dxa"/>
-        </w:tblCellMar>
-      </w:tblPr>
-      <w:tblGrid>
-        <w:gridCol w:w="2511"/>
-        <w:gridCol w:w="2693"/>
-      </w:tblGrid>
-      <w:tr>
-        <w:tblPrEx>
-          <w:tblBorders>
-            <w:top w:val="single" w:color="000000" w:sz="4" w:space="0"/>
-            <w:left w:val="single" w:color="000000" w:sz="4" w:space="0"/>
-            <w:bottom w:val="single" w:color="000000" w:sz="4" w:space="0"/>
-            <w:right w:val="single" w:color="000000" w:sz="4" w:space="0"/>
-            <w:insideH w:val="single" w:color="000000" w:sz="4" w:space="0"/>
-            <w:insideV w:val="single" w:color="000000" w:sz="4" w:space="0"/>
-          </w:tblBorders>
-          <w:tblCellMar>
-            <w:top w:w="0" w:type="dxa"/>
-            <w:left w:w="108" w:type="dxa"/>
-            <w:bottom w:w="0" w:type="dxa"/>
-            <w:right w:w="108" w:type="dxa"/>
-          </w:tblCellMar>
-        </w:tblPrEx>
-        <w:tc>
-          <w:tcPr>
-            <w:tcW w:w="1796" w:type="dxa"/>
-            <w:noWrap w:val="0"/>
-            <w:vAlign w:val="top"/>
-          </w:tcPr>
-          <w:p>
-            <w:pPr>
-              <w:spacing w:after="0" w:line="240" w:lineRule="auto"/>
-              <w:rPr>
-                <w:rFonts w:ascii="Bookman Old Style" w:hAnsi="Bookman Old Style" w:cs="Arial"/>
-                <w:b/>
-                <w:sz w:val="20"/>
-                <w:szCs w:val="20"/>
-              </w:rPr>
-            </w:pPr>
-            <w:r>
-              <w:rPr>
-                <w:rFonts w:ascii="Bookman Old Style" w:hAnsi="Bookman Old Style" w:cs="Arial"/>
-                <w:b/>
-                <w:sz w:val="20"/>
-                <w:szCs w:val="20"/>
-              </w:rPr>
-              <w:t>Nomor        :</w:t>
-            </w:r>
-          </w:p>
-        </w:tc>
-        <w:tc>
-          <w:tcPr>
-            <w:tcW w:w="2693" w:type="dxa"/>
-            <w:noWrap w:val="0"/>
-            <w:vAlign w:val="top"/>
-          </w:tcPr>
-          <w:p>
-            <w:pPr>
-              <w:spacing w:line="240" w:lineRule="auto"/>
-              <w:rPr>
-                <w:rFonts w:hint="default" w:ascii="Bookman Old Style" w:hAnsi="Bookman Old Style" w:cs="Arial"/>
-                <w:lang w:val="en-US"/>
-              </w:rPr>
-            </w:pPr>
-            <w:r>
-              <w:rPr>
-                <w:rFonts w:hint="default" w:ascii="Bookman Old Style" w:hAnsi="Bookman Old Style" w:cs="Arial"/>
-                <w:lang w:val="en-US"/>
-              </w:rPr>
-              <w:t>351/2024</w:t>
-            </w:r>
-          </w:p>
-        </w:tc>
-      </w:tr>
-      <w:tr>
-        <w:tblPrEx>
-          <w:tblBorders>
-            <w:top w:val="single" w:color="000000" w:sz="4" w:space="0"/>
-            <w:left w:val="single" w:color="000000" w:sz="4" w:space="0"/>
-            <w:bottom w:val="single" w:color="000000" w:sz="4" w:space="0"/>
-            <w:right w:val="single" w:color="000000" w:sz="4" w:space="0"/>
-            <w:insideH w:val="single" w:color="000000" w:sz="4" w:space="0"/>
-            <w:insideV w:val="single" w:color="000000" w:sz="4" w:space="0"/>
-          </w:tblBorders>
-          <w:tblCellMar>
-            <w:top w:w="0" w:type="dxa"/>
-            <w:left w:w="108" w:type="dxa"/>
-            <w:bottom w:w="0" w:type="dxa"/>
-            <w:right w:w="108" w:type="dxa"/>
-          </w:tblCellMar>
-        </w:tblPrEx>
-        <w:tc>
-          <w:tcPr>
-            <w:tcW w:w="1796" w:type="dxa"/>
-            <w:noWrap w:val="0"/>
-            <w:vAlign w:val="top"/>
-          </w:tcPr>
-          <w:p>
-            <w:pPr>
-              <w:spacing w:after="0" w:line="240" w:lineRule="auto"/>
-              <w:rPr>
-                <w:rFonts w:ascii="Bookman Old Style" w:hAnsi="Bookman Old Style" w:cs="Arial"/>
-                <w:b/>
-                <w:sz w:val="20"/>
-                <w:szCs w:val="20"/>
-              </w:rPr>
-            </w:pPr>
-            <w:r>
-              <w:rPr>
-                <w:rFonts w:ascii="Bookman Old Style" w:hAnsi="Bookman Old Style" w:cs="Arial"/>
-                <w:b/>
-                <w:sz w:val="20"/>
-                <w:szCs w:val="20"/>
-              </w:rPr>
-              <w:t>Revisi Ke    :</w:t>
-            </w:r>
-          </w:p>
-        </w:tc>
-        <w:tc>
-          <w:tcPr>
-            <w:tcW w:w="2693" w:type="dxa"/>
-            <w:noWrap w:val="0"/>
-            <w:vAlign w:val="top"/>
-          </w:tcPr>
-          <w:p>
-            <w:pPr>
-              <w:spacing w:line="240" w:lineRule="auto"/>
-              <w:rPr>
-                <w:rFonts w:hint="default" w:ascii="Bookman Old Style" w:hAnsi="Bookman Old Style" w:cs="Arial"/>
-                <w:lang w:val="en-US"/>
-              </w:rPr>
-            </w:pPr>
-            <w:r>
-              <w:rPr>
-                <w:rFonts w:hint="default" w:ascii="Bookman Old Style" w:hAnsi="Bookman Old Style" w:cs="Arial"/>
-                <w:lang w:val="en-US"/>
-              </w:rPr>
-              <w:t>00</w:t>
-            </w:r>
-          </w:p>
-        </w:tc>
-      </w:tr>
-      <w:tr>
-        <w:tblPrEx>
-          <w:tblBorders>
-            <w:top w:val="single" w:color="000000" w:sz="4" w:space="0"/>
-            <w:left w:val="single" w:color="000000" w:sz="4" w:space="0"/>
-            <w:bottom w:val="single" w:color="000000" w:sz="4" w:space="0"/>
-            <w:right w:val="single" w:color="000000" w:sz="4" w:space="0"/>
-            <w:insideH w:val="single" w:color="000000" w:sz="4" w:space="0"/>
-            <w:insideV w:val="single" w:color="000000" w:sz="4" w:space="0"/>
-          </w:tblBorders>
-          <w:tblCellMar>
-            <w:top w:w="0" w:type="dxa"/>
-            <w:left w:w="108" w:type="dxa"/>
-            <w:bottom w:w="0" w:type="dxa"/>
-            <w:right w:w="108" w:type="dxa"/>
-          </w:tblCellMar>
-        </w:tblPrEx>
-        <w:tc>
-          <w:tcPr>
-            <w:tcW w:w="1796" w:type="dxa"/>
-            <w:noWrap w:val="0"/>
-            <w:vAlign w:val="top"/>
-          </w:tcPr>
-          <w:p>
-            <w:pPr>
-              <w:spacing w:after="0" w:line="240" w:lineRule="auto"/>
-              <w:rPr>
-                <w:rFonts w:ascii="Bookman Old Style" w:hAnsi="Bookman Old Style" w:cs="Arial"/>
-                <w:b/>
-                <w:sz w:val="20"/>
-                <w:szCs w:val="20"/>
-              </w:rPr>
-            </w:pPr>
-            <w:r>
-              <w:rPr>
-                <w:rFonts w:ascii="Bookman Old Style" w:hAnsi="Bookman Old Style" w:cs="Arial"/>
-                <w:b/>
-                <w:sz w:val="20"/>
-                <w:szCs w:val="20"/>
-              </w:rPr>
-              <w:t>Berlaku Tgl:</w:t>
-            </w:r>
-          </w:p>
-        </w:tc>
-        <w:tc>
-          <w:tcPr>
-            <w:tcW w:w="2693" w:type="dxa"/>
-            <w:noWrap w:val="0"/>
-            <w:vAlign w:val="top"/>
-          </w:tcPr>
-          <w:p>
-            <w:pPr>
-              <w:spacing w:line="240" w:lineRule="auto"/>
-              <w:rPr>
-                <w:rFonts w:hint="default" w:ascii="Bookman Old Style" w:hAnsi="Bookman Old Style" w:cs="Arial"/>
-                <w:lang w:val="en-US"/>
-              </w:rPr>
-            </w:pPr>
-            <w:r>
-              <w:rPr>
-                <w:rFonts w:hint="default" w:ascii="Bookman Old Style" w:hAnsi="Bookman Old Style" w:cs="Arial"/>
-                <w:lang w:val="en-US"/>
-              </w:rPr>
-              <w:t>11 Januari 2024</w:t>
-            </w:r>
-          </w:p>
-        </w:tc>
-      </w:tr>
-    </w:tbl>
-    <w:p>
-      <w:pPr>
-        <w:spacing w:after="0" w:line="240" w:lineRule="auto"/>
-        <w:jc w:val="center"/>
-        <w:rPr>
-          <w:rFonts w:ascii="Bookman Old Style" w:hAnsi="Bookman Old Style" w:cs="Arial"/>
-        </w:rPr>
-      </w:pPr>
-    </w:p>
-    <w:tbl>
-      <w:tblPr>
-        <w:tblStyle w:val="3"/>
-        <w:tblW w:w="0" w:type="auto"/>
-        <w:tblInd w:w="1809" w:type="dxa"/>
-        <w:tblBorders>
-          <w:top w:val="single" w:color="000000" w:sz="4" w:space="0"/>
-          <w:left w:val="single" w:color="000000" w:sz="4" w:space="0"/>
-          <w:bottom w:val="single" w:color="000000" w:sz="4" w:space="0"/>
-          <w:right w:val="single" w:color="000000" w:sz="4" w:space="0"/>
-          <w:insideH w:val="single" w:color="000000" w:sz="4" w:space="0"/>
-          <w:insideV w:val="single" w:color="000000" w:sz="4" w:space="0"/>
-        </w:tblBorders>
-        <w:tblLayout w:type="autofit"/>
-        <w:tblCellMar>
-          <w:top w:w="0" w:type="dxa"/>
-          <w:left w:w="108" w:type="dxa"/>
-          <w:bottom w:w="0" w:type="dxa"/>
-          <w:right w:w="108" w:type="dxa"/>
-        </w:tblCellMar>
-      </w:tblPr>
-      <w:tblGrid>
-        <w:gridCol w:w="5529"/>
-      </w:tblGrid>
-      <w:tr>
-        <w:tblPrEx>
-          <w:tblBorders>
-            <w:top w:val="single" w:color="000000" w:sz="4" w:space="0"/>
-            <w:left w:val="single" w:color="000000" w:sz="4" w:space="0"/>
-            <w:bottom w:val="single" w:color="000000" w:sz="4" w:space="0"/>
-            <w:right w:val="single" w:color="000000" w:sz="4" w:space="0"/>
-            <w:insideH w:val="single" w:color="000000" w:sz="4" w:space="0"/>
-            <w:insideV w:val="single" w:color="000000" w:sz="4" w:space="0"/>
-          </w:tblBorders>
-          <w:tblCellMar>
-            <w:top w:w="0" w:type="dxa"/>
-            <w:left w:w="108" w:type="dxa"/>
-            <w:bottom w:w="0" w:type="dxa"/>
-            <w:right w:w="108" w:type="dxa"/>
-          </w:tblCellMar>
-        </w:tblPrEx>
-        <w:trPr>
-          <w:trHeight w:val="2440" w:hRule="atLeast"/>
-        </w:trPr>
-        <w:tc>
-          <w:tcPr>
-            <w:tcW w:w="5529" w:type="dxa"/>
-            <w:noWrap w:val="0"/>
-            <w:vAlign w:val="top"/>
-          </w:tcPr>
-          <w:p>
-            <w:pPr>
-              <w:jc w:val="center"/>
-              <w:rPr>
-                <w:rFonts w:ascii="Bookman Old Style" w:hAnsi="Bookman Old Style" w:cs="Arial"/>
-                <w:b/>
-                <w:sz w:val="28"/>
-              </w:rPr>
-            </w:pPr>
-            <w:r>
-              <w:rPr>
-                <w:rFonts w:ascii="Bookman Old Style" w:hAnsi="Bookman Old Style" w:cs="Arial"/>
-                <w:b/>
-                <w:sz w:val="28"/>
-              </w:rPr>
-              <w:t>Ditetapkan</w:t>
-            </w:r>
-          </w:p>
-          <w:p>
-            <w:pPr>
-              <w:jc w:val="center"/>
-              <w:rPr>
-                <w:rFonts w:ascii="Bookman Old Style" w:hAnsi="Bookman Old Style" w:cs="Arial"/>
-                <w:b/>
-                <w:sz w:val="28"/>
-              </w:rPr>
-            </w:pPr>
-            <w:r>
-              <w:rPr>
-                <w:rFonts w:ascii="Bookman Old Style" w:hAnsi="Bookman Old Style" w:cs="Arial"/>
-                <w:b/>
-                <w:sz w:val="28"/>
-              </w:rPr>
-              <w:t xml:space="preserve"> Kepala UPTD Puskesmas Berakit</w:t>
-            </w:r>
-          </w:p>
-          <w:p>
-            <w:pPr>
-              <w:rPr>
-                <w:rFonts w:ascii="Bookman Old Style" w:hAnsi="Bookman Old Style" w:cs="Arial"/>
-                <w:b/>
-                <w:sz w:val="28"/>
-              </w:rPr>
-            </w:pPr>
-          </w:p>
-          <w:p>
-            <w:pPr>
-              <w:spacing w:after="0" w:line="240" w:lineRule="auto"/>
-              <w:jc w:val="center"/>
-              <w:rPr>
-                <w:rFonts w:ascii="Bookman Old Style" w:hAnsi="Bookman Old Style" w:cs="Arial"/>
-                <w:b/>
-                <w:sz w:val="28"/>
-                <w:u w:val="single"/>
-              </w:rPr>
-            </w:pPr>
-            <w:r>
-              <w:rPr>
-                <w:rFonts w:ascii="Bookman Old Style" w:hAnsi="Bookman Old Style" w:cs="Arial"/>
-                <w:b/>
-                <w:sz w:val="28"/>
-                <w:u w:val="single"/>
-              </w:rPr>
-              <w:t>ZULYADI, S.Kep</w:t>
-            </w:r>
-          </w:p>
-          <w:p>
-            <w:pPr>
-              <w:spacing w:after="0" w:line="240" w:lineRule="auto"/>
-              <w:jc w:val="center"/>
-              <w:rPr>
-                <w:rFonts w:ascii="Bookman Old Style" w:hAnsi="Bookman Old Style" w:cs="Arial"/>
-                <w:b/>
-                <w:sz w:val="28"/>
-                <w:szCs w:val="28"/>
-              </w:rPr>
-            </w:pPr>
-            <w:r>
-              <w:rPr>
-                <w:rFonts w:ascii="Bookman Old Style" w:hAnsi="Bookman Old Style" w:cs="Arial"/>
-                <w:b/>
-                <w:sz w:val="28"/>
-              </w:rPr>
-              <w:t xml:space="preserve">NIP. </w:t>
-            </w:r>
-            <w:r>
-              <w:rPr>
-                <w:rFonts w:ascii="Bookman Old Style" w:hAnsi="Bookman Old Style" w:cs="Arial"/>
-                <w:b/>
-                <w:sz w:val="28"/>
-                <w:szCs w:val="28"/>
-              </w:rPr>
-              <w:t>19741020199603100</w:t>
-            </w:r>
-          </w:p>
-          <w:p>
-            <w:pPr>
-              <w:spacing w:after="0" w:line="240" w:lineRule="auto"/>
-              <w:rPr>
-                <w:rFonts w:ascii="Bookman Old Style" w:hAnsi="Bookman Old Style" w:cs="Arial"/>
-              </w:rPr>
-            </w:pPr>
-          </w:p>
-        </w:tc>
-      </w:tr>
-    </w:tbl>
-    <w:p>
-      <w:pPr>
-        <w:spacing w:after="0" w:line="240" w:lineRule="auto"/>
-        <w:jc w:val="center"/>
-        <w:rPr>
-          <w:rFonts w:ascii="Bookman Old Style" w:hAnsi="Bookman Old Style" w:cs="Arial"/>
-          <w:b/>
-          <w:sz w:val="32"/>
-        </w:rPr>
-      </w:pPr>
-    </w:p>
-    <w:p>
-      <w:pPr>
-        <w:spacing w:after="0" w:line="240" w:lineRule="auto"/>
-        <w:jc w:val="center"/>
-        <w:rPr>
-          <w:rFonts w:ascii="Bookman Old Style" w:hAnsi="Bookman Old Style" w:cs="Arial"/>
-          <w:b/>
-          <w:sz w:val="32"/>
-        </w:rPr>
-      </w:pPr>
-    </w:p>
-    <w:p>
-      <w:pPr>
-        <w:spacing w:after="0" w:line="240" w:lineRule="auto"/>
-        <w:jc w:val="center"/>
-        <w:rPr>
-          <w:rFonts w:ascii="Bookman Old Style" w:hAnsi="Bookman Old Style" w:cs="Arial"/>
-          <w:b/>
-          <w:sz w:val="32"/>
-        </w:rPr>
-      </w:pPr>
-      <w:r>
-        <w:rPr>
-          <w:rFonts w:ascii="Arial" w:hAnsi="Arial" w:cs="Arial"/>
-          <w:b/>
-          <w:sz w:val="32"/>
-        </w:rPr>
-        <w:pict>
-          <v:shape id="_x0000_s1041" o:spid="_x0000_s1041" o:spt="10" type="#_x0000_t10" style="position:absolute;left:0pt;margin-left:381.9pt;margin-top:30.6pt;height:40.3pt;width:36pt;z-index:251668480;mso-width-relative:page;mso-height-relative:page;" coordsize="21600,21600">
-            <v:path/>
-            <v:fill focussize="0,0"/>
-            <v:stroke/>
-            <v:imagedata o:title=""/>
-            <o:lock v:ext="edit"/>
-          </v:shape>
-        </w:pict>
-      </w:r>
-      <w:r>
-        <w:rPr>
-          <w:rFonts w:ascii="Bookman Old Style" w:hAnsi="Bookman Old Style" w:cs="Arial"/>
-          <w:b/>
-          <w:sz w:val="32"/>
-        </w:rPr>
-        <w:t>PEMERINTAH KABUPATEN BINTAN</w:t>
-      </w:r>
-    </w:p>
-    <w:p>
-      <w:pPr>
-        <w:spacing w:after="0" w:line="240" w:lineRule="auto"/>
-        <w:jc w:val="center"/>
-        <w:rPr>
-          <w:rFonts w:ascii="Bookman Old Style" w:hAnsi="Bookman Old Style" w:cs="Arial"/>
-          <w:b/>
-          <w:sz w:val="28"/>
-        </w:rPr>
-      </w:pPr>
-      <w:r>
-        <w:rPr>
-          <w:rFonts w:ascii="Arial" w:hAnsi="Arial" w:cs="Arial"/>
-          <w:b/>
-          <w:sz w:val="28"/>
-        </w:rPr>
-        <w:pict>
-          <v:shape id="_x0000_s1042" o:spid="_x0000_s1042" o:spt="202" type="#_x0000_t202" style="position:absolute;left:0pt;margin-left:385.45pt;margin-top:12pt;height:27.35pt;width:29.55pt;z-index:251669504;mso-width-relative:page;mso-height-relative:page;" coordsize="21600,21600">
-            <v:path/>
-            <v:fill focussize="0,0"/>
-            <v:stroke/>
-            <v:imagedata o:title=""/>
-            <o:lock v:ext="edit"/>
-            <v:textbox>
-              <w:txbxContent>
-                <w:p>
-                  <w:pPr>
-                    <w:rPr>
-                      <w:sz w:val="40"/>
-                    </w:rPr>
-                  </w:pPr>
-                  <w:r>
-                    <w:rPr>
-                      <w:rFonts w:ascii="Arial Black" w:hAnsi="Arial Black"/>
-                      <w:sz w:val="20"/>
-                    </w:rPr>
-                    <w:t>3</w:t>
-                  </w:r>
-                </w:p>
-              </w:txbxContent>
-            </v:textbox>
-          </v:shape>
-        </w:pict>
-      </w:r>
-      <w:r>
-        <w:rPr>
-          <w:rFonts w:ascii="Bookman Old Style" w:hAnsi="Bookman Old Style" w:cs="Arial"/>
-          <w:b/>
-          <w:sz w:val="28"/>
-        </w:rPr>
-        <w:t xml:space="preserve">DINAS KESEHATAN </w:t>
-      </w:r>
-    </w:p>
-    <w:p>
-      <w:pPr>
-        <w:spacing w:after="0" w:line="240" w:lineRule="auto"/>
-        <w:jc w:val="center"/>
-        <w:rPr>
-          <w:rFonts w:ascii="Bookman Old Style" w:hAnsi="Bookman Old Style" w:cs="Arial"/>
-          <w:b/>
-          <w:sz w:val="44"/>
-        </w:rPr>
-      </w:pPr>
-      <w:r>
-        <w:rPr>
-          <w:rFonts w:ascii="Arial" w:hAnsi="Arial" w:cs="Arial"/>
-          <w:b/>
-          <w:sz w:val="44"/>
-        </w:rPr>
-        <w:pict>
-          <v:shape id="_x0000_s1043" o:spid="_x0000_s1043" o:spt="202" type="#_x0000_t202" style="position:absolute;left:0pt;margin-left:362.4pt;margin-top:26.2pt;height:34pt;width:66.6pt;z-index:251671552;mso-width-relative:page;mso-height-relative:page;" coordsize="21600,21600">
-            <v:path/>
-            <v:fill focussize="0,0"/>
-            <v:stroke/>
-            <v:imagedata o:title=""/>
-            <o:lock v:ext="edit"/>
-            <v:textbox>
-              <w:txbxContent>
-                <w:p>
-                  <w:r>
-                    <w:rPr>
-                      <w:b/>
-                      <w:sz w:val="24"/>
-                      <w:szCs w:val="24"/>
-                    </w:rPr>
-                    <w:t>Halaman</w:t>
-                  </w:r>
-                </w:p>
-              </w:txbxContent>
-            </v:textbox>
-          </v:shape>
-        </w:pict>
-      </w:r>
-      <w:r>
-        <w:rPr>
-          <w:rFonts w:ascii="Arial" w:hAnsi="Arial" w:cs="Arial"/>
-          <w:b/>
-          <w:sz w:val="44"/>
-        </w:rPr>
-        <w:pict>
-          <v:shape id="_x0000_s1044" o:spid="_x0000_s1044" o:spt="68" type="#_x0000_t68" style="position:absolute;left:0pt;margin-left:340.8pt;margin-top:22.25pt;height:36pt;width:109.6pt;z-index:251670528;mso-width-relative:page;mso-height-relative:page;" coordsize="21600,21600">
-            <v:path/>
-            <v:fill focussize="0,0"/>
-            <v:stroke/>
-            <v:imagedata o:title=""/>
-            <o:lock v:ext="edit"/>
-            <v:textbox style="layout-flow:vertical-ideographic;"/>
-          </v:shape>
-        </w:pict>
-      </w:r>
-      <w:r>
-        <w:rPr>
-          <w:rFonts w:ascii="Bookman Old Style" w:hAnsi="Bookman Old Style" w:cs="Arial"/>
-          <w:b/>
-          <w:sz w:val="44"/>
-        </w:rPr>
-        <w:t>UPTD PUSKESMAS BERAKIT</w:t>
-      </w:r>
-    </w:p>
-    <w:p>
-      <w:pPr>
-        <w:spacing w:after="0" w:line="240" w:lineRule="auto"/>
-        <w:ind w:right="175"/>
-        <w:rPr>
-          <w:rFonts w:ascii="Bookman Old Style" w:hAnsi="Bookman Old Style" w:cs="Arial"/>
-          <w:b/>
-          <w:sz w:val="36"/>
-          <w:szCs w:val="36"/>
-        </w:rPr>
-      </w:pPr>
-      <w:r>
-        <w:rPr>
-          <w:rFonts w:ascii="Bookman Old Style" w:hAnsi="Bookman Old Style" w:cs="Arial"/>
-        </w:rPr>
-        <w:t>Jalan Bathin Muhammad Ali Desa Berakit Kecamatan Teluk Sebong</w:t>
-      </w:r>
-    </w:p>
-    <w:p>
-      <w:pPr>
-        <w:spacing w:after="0" w:line="240" w:lineRule="auto"/>
-        <w:ind w:right="175"/>
-        <w:jc w:val="center"/>
-        <w:rPr>
-          <w:rFonts w:ascii="Bookman Old Style" w:hAnsi="Bookman Old Style" w:cs="Arial"/>
-          <w:color w:val="000000"/>
-        </w:rPr>
-      </w:pPr>
-      <w:r>
-        <w:rPr>
-          <w:rFonts w:ascii="Bookman Old Style" w:hAnsi="Bookman Old Style" w:cs="Arial"/>
-        </w:rPr>
-        <w:t xml:space="preserve">Email: </w:t>
-      </w:r>
-      <w:r>
-        <w:fldChar w:fldCharType="begin"/>
-      </w:r>
-      <w:r>
-        <w:instrText xml:space="preserve"> HYPERLINK "mailto:pkm.berakit@gmail.com" </w:instrText>
-      </w:r>
-      <w:r>
-        <w:fldChar w:fldCharType="separate"/>
-      </w:r>
-      <w:r>
-        <w:rPr>
-          <w:rStyle w:val="5"/>
-          <w:rFonts w:ascii="Bookman Old Style" w:hAnsi="Bookman Old Style" w:cs="Arial"/>
-          <w:color w:val="000000"/>
-        </w:rPr>
-        <w:t>pkm.berakit@gmail.com</w:t>
-      </w:r>
-      <w:r>
-        <w:rPr>
-          <w:rStyle w:val="5"/>
-          <w:rFonts w:ascii="Bookman Old Style" w:hAnsi="Bookman Old Style" w:cs="Arial"/>
-          <w:color w:val="000000"/>
-          <w:u w:val="none"/>
-        </w:rPr>
-        <w:fldChar w:fldCharType="end"/>
-      </w:r>
-    </w:p>
     <w:tbl>
       <w:tblPr>
         <w:tblStyle w:val="3"/>
@@ -945,6 +65,8 @@
                 <w:lang w:val="en-GB" w:eastAsia="en-GB"/>
               </w:rPr>
             </w:pPr>
+            <w:bookmarkStart w:id="0" w:name="_GoBack"/>
+            <w:bookmarkEnd w:id="0"/>
             <w:r>
               <w:drawing>
                 <wp:anchor distT="0" distB="0" distL="0" distR="0" simplePos="0" relativeHeight="251666432" behindDoc="1" locked="0" layoutInCell="1" allowOverlap="1">
@@ -972,7 +94,7 @@
                           </pic:cNvPicPr>
                         </pic:nvPicPr>
                         <pic:blipFill>
-                          <a:blip r:embed="rId9">
+                          <a:blip r:embed="rId6">
                             <a:extLst>
                               <a:ext uri="{28A0092B-C50C-407E-A947-70E740481C1C}">
                                 <a14:useLocalDpi xmlns:a14="http://schemas.microsoft.com/office/drawing/2010/main" val="0"/>
@@ -1082,7 +204,7 @@
                           </pic:cNvPicPr>
                         </pic:nvPicPr>
                         <pic:blipFill>
-                          <a:blip r:embed="rId10">
+                          <a:blip r:embed="rId7">
                             <a:extLst>
                               <a:ext uri="{28A0092B-C50C-407E-A947-70E740481C1C}">
                                 <a14:useLocalDpi xmlns:a14="http://schemas.microsoft.com/office/drawing/2010/main" val="0"/>
@@ -1216,7 +338,7 @@
                 <w:szCs w:val="18"/>
                 <w:lang w:val="en-US" w:eastAsia="en-GB"/>
               </w:rPr>
-              <w:t>351/2024</w:t>
+              <w:t>351/SOP/3/2024</w:t>
             </w:r>
           </w:p>
         </w:tc>
@@ -1598,8 +720,6 @@
               </w:rPr>
               <w:t>3</w:t>
             </w:r>
-            <w:bookmarkStart w:id="0" w:name="_GoBack"/>
-            <w:bookmarkEnd w:id="0"/>
           </w:p>
         </w:tc>
         <w:tc>
@@ -2718,7 +1838,7 @@
                 <w:sz w:val="22"/>
               </w:rPr>
               <w:pict>
-                <v:line id="_x0000_s1046" o:spid="_x0000_s1046" o:spt="20" style="position:absolute;left:0pt;flip:x;margin-left:179.45pt;margin-top:8.75pt;height:14.05pt;width:0.95pt;z-index:251674624;mso-width-relative:page;mso-height-relative:page;" fillcolor="#FFFFFF" filled="t" stroked="t" coordsize="21600,21600">
+                <v:line id="_x0000_s1046" o:spid="_x0000_s1046" o:spt="20" style="position:absolute;left:0pt;flip:x;margin-left:179.45pt;margin-top:8.75pt;height:14.05pt;width:0.95pt;z-index:251668480;mso-width-relative:page;mso-height-relative:page;" fillcolor="#FFFFFF" filled="t" stroked="t" coordsize="21600,21600">
                   <v:path arrowok="t"/>
                   <v:fill on="t" color2="#FFFFFF" focussize="0,0"/>
                   <v:stroke color="#000000" endarrow="open"/>
@@ -2824,7 +1944,7 @@
                 <w:sz w:val="22"/>
               </w:rPr>
               <w:pict>
-                <v:line id="_x0000_s1047" o:spid="_x0000_s1047" o:spt="20" style="position:absolute;left:0pt;flip:x;margin-left:179.25pt;margin-top:12.65pt;height:14.05pt;width:0.95pt;z-index:251678720;mso-width-relative:page;mso-height-relative:page;" fillcolor="#FFFFFF" filled="t" stroked="t" coordsize="21600,21600">
+                <v:line id="_x0000_s1047" o:spid="_x0000_s1047" o:spt="20" style="position:absolute;left:0pt;flip:x;margin-left:179.25pt;margin-top:12.65pt;height:14.05pt;width:0.95pt;z-index:251672576;mso-width-relative:page;mso-height-relative:page;" fillcolor="#FFFFFF" filled="t" stroked="t" coordsize="21600,21600">
                   <v:path arrowok="t"/>
                   <v:fill on="t" color2="#FFFFFF" focussize="0,0"/>
                   <v:stroke color="#000000" endarrow="open"/>
@@ -2944,7 +2064,7 @@
                 <w:sz w:val="22"/>
               </w:rPr>
               <w:pict>
-                <v:line id="_x0000_s1048" o:spid="_x0000_s1048" o:spt="20" style="position:absolute;left:0pt;flip:x;margin-left:175.7pt;margin-top:7.9pt;height:22.5pt;width:0.95pt;z-index:251674624;mso-width-relative:page;mso-height-relative:page;" fillcolor="#FFFFFF" filled="t" stroked="t" coordsize="21600,21600">
+                <v:line id="_x0000_s1048" o:spid="_x0000_s1048" o:spt="20" style="position:absolute;left:0pt;flip:x;margin-left:175.7pt;margin-top:7.9pt;height:22.5pt;width:0.95pt;z-index:251668480;mso-width-relative:page;mso-height-relative:page;" fillcolor="#FFFFFF" filled="t" stroked="t" coordsize="21600,21600">
                   <v:path arrowok="t"/>
                   <v:fill on="t" color2="#FFFFFF" focussize="0,0"/>
                   <v:stroke color="#000000" endarrow="open"/>
@@ -3038,7 +2158,7 @@
                 <w:sz w:val="22"/>
               </w:rPr>
               <w:pict>
-                <v:line id="_x0000_s1049" o:spid="_x0000_s1049" o:spt="20" style="position:absolute;left:0pt;flip:x;margin-left:174.6pt;margin-top:12.65pt;height:22.5pt;width:0.95pt;z-index:251679744;mso-width-relative:page;mso-height-relative:page;" fillcolor="#FFFFFF" filled="t" stroked="t" coordsize="21600,21600">
+                <v:line id="_x0000_s1049" o:spid="_x0000_s1049" o:spt="20" style="position:absolute;left:0pt;flip:x;margin-left:174.6pt;margin-top:12.65pt;height:22.5pt;width:0.95pt;z-index:251673600;mso-width-relative:page;mso-height-relative:page;" fillcolor="#FFFFFF" filled="t" stroked="t" coordsize="21600,21600">
                   <v:path arrowok="t"/>
                   <v:fill on="t" color2="#FFFFFF" focussize="0,0"/>
                   <v:stroke color="#000000" endarrow="open"/>
@@ -3082,7 +2202,7 @@
                 <w:sz w:val="22"/>
               </w:rPr>
               <w:pict>
-                <v:line id="_x0000_s1050" o:spid="_x0000_s1050" o:spt="20" style="position:absolute;left:0pt;flip:x;margin-left:169.05pt;margin-top:-4.1pt;height:22.5pt;width:0.95pt;z-index:251680768;mso-width-relative:page;mso-height-relative:page;" fillcolor="#FFFFFF" filled="t" stroked="t" coordsize="21600,21600">
+                <v:line id="_x0000_s1050" o:spid="_x0000_s1050" o:spt="20" style="position:absolute;left:0pt;flip:x;margin-left:169.05pt;margin-top:-4.1pt;height:22.5pt;width:0.95pt;z-index:251674624;mso-width-relative:page;mso-height-relative:page;" fillcolor="#FFFFFF" filled="t" stroked="t" coordsize="21600,21600">
                   <v:path arrowok="t"/>
                   <v:fill on="t" color2="#FFFFFF" focussize="0,0"/>
                   <v:stroke color="#000000" endarrow="open"/>
@@ -3103,7 +2223,7 @@
             </w:pPr>
             <w:r>
               <w:pict>
-                <v:rect id="_x0000_s1045" o:spid="_x0000_s1045" o:spt="1" style="position:absolute;left:0pt;margin-left:19.8pt;margin-top:3.3pt;height:36.35pt;width:324.65pt;z-index:251677696;v-text-anchor:middle;mso-width-relative:page;mso-height-relative:page;" coordsize="21600,21600" o:gfxdata="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">
+                <v:rect id="_x0000_s1045" o:spid="_x0000_s1045" o:spt="1" style="position:absolute;left:0pt;margin-left:19.8pt;margin-top:3.3pt;height:36.35pt;width:324.65pt;z-index:251671552;v-text-anchor:middle;mso-width-relative:page;mso-height-relative:page;" coordsize="21600,21600" o:gfxdata="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">
                   <v:path/>
                   <v:fill focussize="0,0"/>
                   <v:stroke weight="0.25pt" joinstyle="round"/>
@@ -3152,7 +2272,7 @@
                 <w:sz w:val="22"/>
               </w:rPr>
               <w:pict>
-                <v:line id="_x0000_s1053" o:spid="_x0000_s1053" o:spt="20" style="position:absolute;left:0pt;flip:x;margin-left:173pt;margin-top:128.85pt;height:15.95pt;width:0.95pt;z-index:251676672;mso-width-relative:page;mso-height-relative:page;" fillcolor="#FFFFFF" filled="t" stroked="t" coordsize="21600,21600">
+                <v:line id="_x0000_s1053" o:spid="_x0000_s1053" o:spt="20" style="position:absolute;left:0pt;flip:x;margin-left:173pt;margin-top:128.85pt;height:15.95pt;width:0.95pt;z-index:251670528;mso-width-relative:page;mso-height-relative:page;" fillcolor="#FFFFFF" filled="t" stroked="t" coordsize="21600,21600">
                   <v:path arrowok="t"/>
                   <v:fill on="t" color2="#FFFFFF" focussize="0,0"/>
                   <v:stroke color="#000000" endarrow="open"/>
@@ -3166,7 +2286,7 @@
                 <w:sz w:val="22"/>
               </w:rPr>
               <w:pict>
-                <v:line id="_x0000_s1052" o:spid="_x0000_s1052" o:spt="20" style="position:absolute;left:0pt;margin-left:172.05pt;margin-top:75.4pt;height:15.95pt;width:0.05pt;z-index:251675648;mso-width-relative:page;mso-height-relative:page;" fillcolor="#FFFFFF" filled="t" stroked="t" coordsize="21600,21600">
+                <v:line id="_x0000_s1052" o:spid="_x0000_s1052" o:spt="20" style="position:absolute;left:0pt;margin-left:172.05pt;margin-top:75.4pt;height:15.95pt;width:0.05pt;z-index:251669504;mso-width-relative:page;mso-height-relative:page;" fillcolor="#FFFFFF" filled="t" stroked="t" coordsize="21600,21600">
                   <v:path arrowok="t"/>
                   <v:fill on="t" color2="#FFFFFF" focussize="0,0"/>
                   <v:stroke color="#000000" endarrow="open"/>
@@ -3180,7 +2300,7 @@
                 <w:sz w:val="22"/>
               </w:rPr>
               <w:pict>
-                <v:line id="_x0000_s1051" o:spid="_x0000_s1051" o:spt="20" style="position:absolute;left:0pt;margin-left:168.3pt;margin-top:24.8pt;height:12.15pt;width:0.05pt;z-index:251674624;mso-width-relative:page;mso-height-relative:page;" fillcolor="#FFFFFF" filled="t" stroked="t" coordsize="21600,21600">
+                <v:line id="_x0000_s1051" o:spid="_x0000_s1051" o:spt="20" style="position:absolute;left:0pt;margin-left:168.3pt;margin-top:24.8pt;height:12.15pt;width:0.05pt;z-index:251668480;mso-width-relative:page;mso-height-relative:page;" fillcolor="#FFFFFF" filled="t" stroked="t" coordsize="21600,21600">
                   <v:path arrowok="t"/>
                   <v:fill on="t" color2="#FFFFFF" focussize="0,0"/>
                   <v:stroke color="#000000" endarrow="open"/>
@@ -4268,7 +3388,7 @@
     <w:lsdException w:uiPriority="99" w:name="Table Web 1"/>
     <w:lsdException w:uiPriority="99" w:name="Table Web 2"/>
     <w:lsdException w:uiPriority="99" w:name="Table Web 3"/>
-    <w:lsdException w:uiPriority="99" w:name="Balloon Text"/>
+    <w:lsdException w:qFormat="1" w:uiPriority="99" w:name="Balloon Text"/>
     <w:lsdException w:unhideWhenUsed="0" w:uiPriority="39" w:semiHidden="0" w:name="Table Grid"/>
     <w:lsdException w:uiPriority="99" w:name="Table Theme"/>
     <w:lsdException w:unhideWhenUsed="0" w:uiPriority="60" w:semiHidden="0" w:name="Light Shading"/>
@@ -4291,7 +3411,7 @@
     <w:lsdException w:unhideWhenUsed="0" w:uiPriority="63" w:semiHidden="0" w:name="Medium Shading 1 Accent 1"/>
     <w:lsdException w:unhideWhenUsed="0" w:uiPriority="64" w:semiHidden="0" w:name="Medium Shading 2 Accent 1"/>
     <w:lsdException w:unhideWhenUsed="0" w:uiPriority="65" w:semiHidden="0" w:name="Medium List 1 Accent 1"/>
-    <w:lsdException w:uiPriority="99" w:semiHidden="0" w:name="List Paragraph"/>
+    <w:lsdException w:qFormat="1" w:uiPriority="99" w:semiHidden="0" w:name="List Paragraph"/>
     <w:lsdException w:unhideWhenUsed="0" w:uiPriority="66" w:semiHidden="0" w:name="Medium List 2 Accent 1"/>
     <w:lsdException w:unhideWhenUsed="0" w:uiPriority="67" w:semiHidden="0" w:name="Medium Grid 1 Accent 1"/>
     <w:lsdException w:unhideWhenUsed="0" w:uiPriority="68" w:semiHidden="0" w:name="Medium Grid 2 Accent 1"/>
@@ -4415,6 +3535,7 @@
     <w:link w:val="6"/>
     <w:semiHidden/>
     <w:unhideWhenUsed/>
+    <w:qFormat/>
     <w:uiPriority w:val="99"/>
     <w:pPr>
       <w:spacing w:after="0" w:line="240" w:lineRule="auto"/>
@@ -4440,6 +3561,7 @@
     <w:basedOn w:val="2"/>
     <w:link w:val="4"/>
     <w:semiHidden/>
+    <w:qFormat/>
     <w:uiPriority w:val="99"/>
     <w:rPr>
       <w:rFonts w:ascii="Tahoma" w:hAnsi="Tahoma" w:eastAsia="Calibri" w:cs="Tahoma"/>
@@ -4451,6 +3573,7 @@
     <w:name w:val="List Paragraph"/>
     <w:basedOn w:val="1"/>
     <w:unhideWhenUsed/>
+    <w:qFormat/>
     <w:uiPriority w:val="99"/>
     <w:pPr>
       <w:ind w:left="720"/>
@@ -4721,10 +3844,6 @@
     <customSectPr/>
   </customSectProps>
   <customShpExts>
-    <customShpInfo spid="_x0000_s1041"/>
-    <customShpInfo spid="_x0000_s1042"/>
-    <customShpInfo spid="_x0000_s1043"/>
-    <customShpInfo spid="_x0000_s1044"/>
     <customShpInfo spid="_x0000_s1029"/>
     <customShpInfo spid="_x0000_s1046"/>
     <customShpInfo spid="_x0000_s1028"/>

--- a/ukp/3.10_Kefarmasian/EP 06/SOP Monitoring Obat Emergensi.docx
+++ b/ukp/3.10_Kefarmasian/EP 06/SOP Monitoring Obat Emergensi.docx
@@ -2,6 +2,706 @@
 <file path=word/document.xml><?xml version="1.0" encoding="utf-8"?>
 <w:document xmlns:wpc="http://schemas.microsoft.com/office/word/2010/wordprocessingCanvas" xmlns:mc="http://schemas.openxmlformats.org/markup-compatibility/2006" xmlns:o="urn:schemas-microsoft-com:office:office" xmlns:r="http://schemas.openxmlformats.org/officeDocument/2006/relationships" xmlns:m="http://schemas.openxmlformats.org/officeDocument/2006/math" xmlns:v="urn:schemas-microsoft-com:vml" xmlns:wp14="http://schemas.microsoft.com/office/word/2010/wordprocessingDrawing" xmlns:wp="http://schemas.openxmlformats.org/drawingml/2006/wordprocessingDrawing" xmlns:w="http://schemas.openxmlformats.org/wordprocessingml/2006/main" xmlns:w14="http://schemas.microsoft.com/office/word/2010/wordml" xmlns:w10="urn:schemas-microsoft-com:office:word" xmlns:w15="http://schemas.microsoft.com/office/word/2012/wordml" xmlns:wpg="http://schemas.microsoft.com/office/word/2010/wordprocessingGroup" xmlns:wpi="http://schemas.microsoft.com/office/word/2010/wordprocessingInk" xmlns:wne="http://schemas.microsoft.com/office/word/2006/wordml" xmlns:wps="http://schemas.microsoft.com/office/word/2010/wordprocessingShape" xmlns:wpsCustomData="http://www.wps.cn/officeDocument/2013/wpsCustomData" mc:Ignorable="w14 w15 wp14">
   <w:body>
+    <w:tbl>
+      <w:tblPr>
+        <w:tblStyle w:val="3"/>
+        <w:tblW w:w="0" w:type="auto"/>
+        <w:tblInd w:w="0" w:type="dxa"/>
+        <w:tblLayout w:type="autofit"/>
+        <w:tblCellMar>
+          <w:top w:w="0" w:type="dxa"/>
+          <w:left w:w="108" w:type="dxa"/>
+          <w:bottom w:w="0" w:type="dxa"/>
+          <w:right w:w="108" w:type="dxa"/>
+        </w:tblCellMar>
+      </w:tblPr>
+      <w:tblGrid>
+        <w:gridCol w:w="2376"/>
+        <w:gridCol w:w="4820"/>
+        <w:gridCol w:w="2047"/>
+      </w:tblGrid>
+      <w:tr>
+        <w:tblPrEx>
+          <w:tblCellMar>
+            <w:top w:w="0" w:type="dxa"/>
+            <w:left w:w="108" w:type="dxa"/>
+            <w:bottom w:w="0" w:type="dxa"/>
+            <w:right w:w="108" w:type="dxa"/>
+          </w:tblCellMar>
+        </w:tblPrEx>
+        <w:tc>
+          <w:tcPr>
+            <w:tcW w:w="2376" w:type="dxa"/>
+            <w:noWrap w:val="0"/>
+            <w:vAlign w:val="top"/>
+          </w:tcPr>
+          <w:p>
+            <w:pPr>
+              <w:spacing w:after="0" w:line="240" w:lineRule="auto"/>
+              <w:ind w:left="0" w:right="0" w:firstLine="0"/>
+              <w:jc w:val="left"/>
+              <w:rPr>
+                <w:rFonts w:ascii="Bookman Old Style" w:hAnsi="Bookman Old Style" w:cs="Arial"/>
+              </w:rPr>
+            </w:pPr>
+            <w:r>
+              <w:rPr>
+                <w:rFonts w:ascii="Bookman Old Style" w:hAnsi="Bookman Old Style" w:eastAsia="Times New Roman" w:cs="Arial"/>
+                <w:lang w:val="en-GB" w:eastAsia="en-GB"/>
+              </w:rPr>
+              <w:br w:type="page"/>
+            </w:r>
+            <w:r>
+              <w:rPr>
+                <w:rFonts w:ascii="Arial" w:hAnsi="Arial" w:cs="Arial"/>
+              </w:rPr>
+              <w:drawing>
+                <wp:anchor distT="0" distB="0" distL="114300" distR="114300" simplePos="0" relativeHeight="251675648" behindDoc="0" locked="0" layoutInCell="1" allowOverlap="1">
+                  <wp:simplePos x="0" y="0"/>
+                  <wp:positionH relativeFrom="column">
+                    <wp:posOffset>123825</wp:posOffset>
+                  </wp:positionH>
+                  <wp:positionV relativeFrom="paragraph">
+                    <wp:posOffset>294005</wp:posOffset>
+                  </wp:positionV>
+                  <wp:extent cx="1278890" cy="1259840"/>
+                  <wp:effectExtent l="0" t="0" r="16510" b="16510"/>
+                  <wp:wrapNone/>
+                  <wp:docPr id="5" name="Picture 4" descr="Description: http://bintankab.go.id/master/wp-content/uploads/2013/05/bintan.png"/>
+                  <wp:cNvGraphicFramePr>
+                    <a:graphicFrameLocks xmlns:a="http://schemas.openxmlformats.org/drawingml/2006/main" noChangeAspect="1"/>
+                  </wp:cNvGraphicFramePr>
+                  <a:graphic xmlns:a="http://schemas.openxmlformats.org/drawingml/2006/main">
+                    <a:graphicData uri="http://schemas.openxmlformats.org/drawingml/2006/picture">
+                      <pic:pic xmlns:pic="http://schemas.openxmlformats.org/drawingml/2006/picture">
+                        <pic:nvPicPr>
+                          <pic:cNvPr id="5" name="Picture 4" descr="Description: http://bintankab.go.id/master/wp-content/uploads/2013/05/bintan.png"/>
+                          <pic:cNvPicPr>
+                            <a:picLocks noChangeAspect="1"/>
+                          </pic:cNvPicPr>
+                        </pic:nvPicPr>
+                        <pic:blipFill>
+                          <a:blip r:embed="rId6" r:link="rId7"/>
+                          <a:stretch>
+                            <a:fillRect/>
+                          </a:stretch>
+                        </pic:blipFill>
+                        <pic:spPr>
+                          <a:xfrm>
+                            <a:off x="0" y="0"/>
+                            <a:ext cx="1278890" cy="1259840"/>
+                          </a:xfrm>
+                          <a:prstGeom prst="rect">
+                            <a:avLst/>
+                          </a:prstGeom>
+                          <a:noFill/>
+                          <a:ln>
+                            <a:noFill/>
+                          </a:ln>
+                        </pic:spPr>
+                      </pic:pic>
+                    </a:graphicData>
+                  </a:graphic>
+                </wp:anchor>
+              </w:drawing>
+            </w:r>
+          </w:p>
+        </w:tc>
+        <w:tc>
+          <w:tcPr>
+            <w:tcW w:w="4820" w:type="dxa"/>
+            <w:noWrap w:val="0"/>
+            <w:vAlign w:val="top"/>
+          </w:tcPr>
+          <w:p>
+            <w:pPr>
+              <w:jc w:val="center"/>
+              <w:rPr>
+                <w:rFonts w:ascii="Bookman Old Style" w:hAnsi="Bookman Old Style" w:cs="Arial"/>
+              </w:rPr>
+            </w:pPr>
+          </w:p>
+        </w:tc>
+        <w:tc>
+          <w:tcPr>
+            <w:tcW w:w="2047" w:type="dxa"/>
+            <w:noWrap w:val="0"/>
+            <w:vAlign w:val="top"/>
+          </w:tcPr>
+          <w:p>
+            <w:pPr>
+              <w:jc w:val="center"/>
+              <w:rPr>
+                <w:rFonts w:ascii="Bookman Old Style" w:hAnsi="Bookman Old Style" w:cs="Arial"/>
+              </w:rPr>
+            </w:pPr>
+            <w:r>
+              <w:rPr>
+                <w:rFonts w:ascii="Arial" w:hAnsi="Arial" w:cs="Arial"/>
+              </w:rPr>
+              <w:drawing>
+                <wp:anchor distT="0" distB="0" distL="114300" distR="114300" simplePos="0" relativeHeight="251676672" behindDoc="0" locked="0" layoutInCell="1" allowOverlap="1">
+                  <wp:simplePos x="0" y="0"/>
+                  <wp:positionH relativeFrom="column">
+                    <wp:posOffset>42545</wp:posOffset>
+                  </wp:positionH>
+                  <wp:positionV relativeFrom="paragraph">
+                    <wp:posOffset>105410</wp:posOffset>
+                  </wp:positionV>
+                  <wp:extent cx="1095375" cy="1133475"/>
+                  <wp:effectExtent l="0" t="0" r="9525" b="9525"/>
+                  <wp:wrapSquare wrapText="bothSides"/>
+                  <wp:docPr id="6" name="Picture 1"/>
+                  <wp:cNvGraphicFramePr>
+                    <a:graphicFrameLocks xmlns:a="http://schemas.openxmlformats.org/drawingml/2006/main" noChangeAspect="1"/>
+                  </wp:cNvGraphicFramePr>
+                  <a:graphic xmlns:a="http://schemas.openxmlformats.org/drawingml/2006/main">
+                    <a:graphicData uri="http://schemas.openxmlformats.org/drawingml/2006/picture">
+                      <pic:pic xmlns:pic="http://schemas.openxmlformats.org/drawingml/2006/picture">
+                        <pic:nvPicPr>
+                          <pic:cNvPr id="6" name="Picture 1"/>
+                          <pic:cNvPicPr>
+                            <a:picLocks noChangeAspect="1"/>
+                          </pic:cNvPicPr>
+                        </pic:nvPicPr>
+                        <pic:blipFill>
+                          <a:blip r:embed="rId8"/>
+                          <a:stretch>
+                            <a:fillRect/>
+                          </a:stretch>
+                        </pic:blipFill>
+                        <pic:spPr>
+                          <a:xfrm>
+                            <a:off x="0" y="0"/>
+                            <a:ext cx="1095375" cy="1133475"/>
+                          </a:xfrm>
+                          <a:prstGeom prst="rect">
+                            <a:avLst/>
+                          </a:prstGeom>
+                          <a:noFill/>
+                          <a:ln>
+                            <a:noFill/>
+                          </a:ln>
+                        </pic:spPr>
+                      </pic:pic>
+                    </a:graphicData>
+                  </a:graphic>
+                </wp:anchor>
+              </w:drawing>
+            </w:r>
+          </w:p>
+        </w:tc>
+      </w:tr>
+    </w:tbl>
+    <w:p>
+      <w:pPr>
+        <w:jc w:val="center"/>
+        <w:rPr>
+          <w:rFonts w:ascii="Bookman Old Style" w:hAnsi="Bookman Old Style" w:cs="Arial"/>
+        </w:rPr>
+      </w:pPr>
+    </w:p>
+    <w:p>
+      <w:pPr>
+        <w:jc w:val="center"/>
+        <w:rPr>
+          <w:rFonts w:ascii="Bookman Old Style" w:hAnsi="Bookman Old Style" w:cs="Arial"/>
+        </w:rPr>
+      </w:pPr>
+    </w:p>
+    <w:p>
+      <w:pPr>
+        <w:jc w:val="center"/>
+        <w:rPr>
+          <w:rFonts w:ascii="Bookman Old Style" w:hAnsi="Bookman Old Style" w:cs="Arial"/>
+          <w:b/>
+          <w:bCs/>
+          <w:sz w:val="40"/>
+        </w:rPr>
+      </w:pPr>
+    </w:p>
+    <w:p>
+      <w:pPr>
+        <w:jc w:val="center"/>
+        <w:rPr>
+          <w:rFonts w:ascii="Bookman Old Style" w:hAnsi="Bookman Old Style" w:cs="Arial"/>
+          <w:b/>
+          <w:bCs/>
+          <w:sz w:val="40"/>
+        </w:rPr>
+      </w:pPr>
+      <w:r>
+        <w:rPr>
+          <w:rFonts w:ascii="Bookman Old Style" w:hAnsi="Bookman Old Style" w:cs="Arial"/>
+          <w:b/>
+          <w:bCs/>
+          <w:sz w:val="40"/>
+        </w:rPr>
+        <w:t>Standard Operasional Procedure (SOP)</w:t>
+      </w:r>
+    </w:p>
+    <w:p>
+      <w:pPr>
+        <w:jc w:val="center"/>
+        <w:rPr>
+          <w:rFonts w:ascii="Bookman Old Style" w:hAnsi="Bookman Old Style" w:cs="Arial"/>
+          <w:b/>
+          <w:sz w:val="40"/>
+          <w:szCs w:val="40"/>
+        </w:rPr>
+      </w:pPr>
+      <w:r>
+        <w:rPr>
+          <w:rFonts w:hint="default" w:ascii="Bookman Old Style" w:hAnsi="Bookman Old Style" w:cs="Arial"/>
+          <w:b/>
+          <w:sz w:val="40"/>
+          <w:szCs w:val="40"/>
+        </w:rPr>
+        <w:t>Monitoring Obat Emergensi</w:t>
+      </w:r>
+    </w:p>
+    <w:tbl>
+      <w:tblPr>
+        <w:tblStyle w:val="3"/>
+        <w:tblW w:w="0" w:type="auto"/>
+        <w:tblInd w:w="2093" w:type="dxa"/>
+        <w:tblBorders>
+          <w:top w:val="single" w:color="000000" w:sz="4" w:space="0"/>
+          <w:left w:val="single" w:color="000000" w:sz="4" w:space="0"/>
+          <w:bottom w:val="single" w:color="000000" w:sz="4" w:space="0"/>
+          <w:right w:val="single" w:color="000000" w:sz="4" w:space="0"/>
+          <w:insideH w:val="single" w:color="000000" w:sz="4" w:space="0"/>
+          <w:insideV w:val="single" w:color="000000" w:sz="4" w:space="0"/>
+        </w:tblBorders>
+        <w:tblLayout w:type="autofit"/>
+        <w:tblCellMar>
+          <w:top w:w="0" w:type="dxa"/>
+          <w:left w:w="108" w:type="dxa"/>
+          <w:bottom w:w="0" w:type="dxa"/>
+          <w:right w:w="108" w:type="dxa"/>
+        </w:tblCellMar>
+      </w:tblPr>
+      <w:tblGrid>
+        <w:gridCol w:w="2511"/>
+        <w:gridCol w:w="2693"/>
+      </w:tblGrid>
+      <w:tr>
+        <w:tblPrEx>
+          <w:tblBorders>
+            <w:top w:val="single" w:color="000000" w:sz="4" w:space="0"/>
+            <w:left w:val="single" w:color="000000" w:sz="4" w:space="0"/>
+            <w:bottom w:val="single" w:color="000000" w:sz="4" w:space="0"/>
+            <w:right w:val="single" w:color="000000" w:sz="4" w:space="0"/>
+            <w:insideH w:val="single" w:color="000000" w:sz="4" w:space="0"/>
+            <w:insideV w:val="single" w:color="000000" w:sz="4" w:space="0"/>
+          </w:tblBorders>
+          <w:tblCellMar>
+            <w:top w:w="0" w:type="dxa"/>
+            <w:left w:w="108" w:type="dxa"/>
+            <w:bottom w:w="0" w:type="dxa"/>
+            <w:right w:w="108" w:type="dxa"/>
+          </w:tblCellMar>
+        </w:tblPrEx>
+        <w:tc>
+          <w:tcPr>
+            <w:tcW w:w="1796" w:type="dxa"/>
+            <w:noWrap w:val="0"/>
+            <w:vAlign w:val="top"/>
+          </w:tcPr>
+          <w:p>
+            <w:pPr>
+              <w:spacing w:after="0" w:line="240" w:lineRule="auto"/>
+              <w:rPr>
+                <w:rFonts w:ascii="Bookman Old Style" w:hAnsi="Bookman Old Style" w:cs="Arial"/>
+                <w:b/>
+                <w:sz w:val="20"/>
+                <w:szCs w:val="20"/>
+              </w:rPr>
+            </w:pPr>
+            <w:r>
+              <w:rPr>
+                <w:rFonts w:ascii="Bookman Old Style" w:hAnsi="Bookman Old Style" w:cs="Arial"/>
+                <w:b/>
+                <w:sz w:val="20"/>
+                <w:szCs w:val="20"/>
+              </w:rPr>
+              <w:t>Nomor        :</w:t>
+            </w:r>
+          </w:p>
+        </w:tc>
+        <w:tc>
+          <w:tcPr>
+            <w:tcW w:w="2693" w:type="dxa"/>
+            <w:noWrap w:val="0"/>
+            <w:vAlign w:val="top"/>
+          </w:tcPr>
+          <w:p>
+            <w:pPr>
+              <w:spacing w:line="240" w:lineRule="auto"/>
+              <w:rPr>
+                <w:rFonts w:hint="default" w:ascii="Bookman Old Style" w:hAnsi="Bookman Old Style" w:cs="Arial"/>
+                <w:lang w:val="en-US"/>
+              </w:rPr>
+            </w:pPr>
+            <w:r>
+              <w:rPr>
+                <w:rFonts w:hint="default" w:ascii="Bookman Old Style" w:hAnsi="Bookman Old Style" w:cs="Arial"/>
+                <w:lang w:val="en-US"/>
+              </w:rPr>
+              <w:t>351/SOP/3/2024</w:t>
+            </w:r>
+          </w:p>
+        </w:tc>
+      </w:tr>
+      <w:tr>
+        <w:tblPrEx>
+          <w:tblBorders>
+            <w:top w:val="single" w:color="000000" w:sz="4" w:space="0"/>
+            <w:left w:val="single" w:color="000000" w:sz="4" w:space="0"/>
+            <w:bottom w:val="single" w:color="000000" w:sz="4" w:space="0"/>
+            <w:right w:val="single" w:color="000000" w:sz="4" w:space="0"/>
+            <w:insideH w:val="single" w:color="000000" w:sz="4" w:space="0"/>
+            <w:insideV w:val="single" w:color="000000" w:sz="4" w:space="0"/>
+          </w:tblBorders>
+          <w:tblCellMar>
+            <w:top w:w="0" w:type="dxa"/>
+            <w:left w:w="108" w:type="dxa"/>
+            <w:bottom w:w="0" w:type="dxa"/>
+            <w:right w:w="108" w:type="dxa"/>
+          </w:tblCellMar>
+        </w:tblPrEx>
+        <w:tc>
+          <w:tcPr>
+            <w:tcW w:w="1796" w:type="dxa"/>
+            <w:noWrap w:val="0"/>
+            <w:vAlign w:val="top"/>
+          </w:tcPr>
+          <w:p>
+            <w:pPr>
+              <w:spacing w:after="0" w:line="240" w:lineRule="auto"/>
+              <w:rPr>
+                <w:rFonts w:ascii="Bookman Old Style" w:hAnsi="Bookman Old Style" w:cs="Arial"/>
+                <w:b/>
+                <w:sz w:val="20"/>
+                <w:szCs w:val="20"/>
+              </w:rPr>
+            </w:pPr>
+            <w:r>
+              <w:rPr>
+                <w:rFonts w:ascii="Bookman Old Style" w:hAnsi="Bookman Old Style" w:cs="Arial"/>
+                <w:b/>
+                <w:sz w:val="20"/>
+                <w:szCs w:val="20"/>
+              </w:rPr>
+              <w:t>Revisi Ke    :</w:t>
+            </w:r>
+          </w:p>
+        </w:tc>
+        <w:tc>
+          <w:tcPr>
+            <w:tcW w:w="2693" w:type="dxa"/>
+            <w:noWrap w:val="0"/>
+            <w:vAlign w:val="top"/>
+          </w:tcPr>
+          <w:p>
+            <w:pPr>
+              <w:spacing w:line="240" w:lineRule="auto"/>
+              <w:rPr>
+                <w:rFonts w:hint="default" w:ascii="Bookman Old Style" w:hAnsi="Bookman Old Style" w:cs="Arial"/>
+                <w:lang w:val="en-US"/>
+              </w:rPr>
+            </w:pPr>
+            <w:r>
+              <w:rPr>
+                <w:rFonts w:hint="default" w:ascii="Bookman Old Style" w:hAnsi="Bookman Old Style" w:cs="Arial"/>
+                <w:lang w:val="en-US"/>
+              </w:rPr>
+              <w:t>00</w:t>
+            </w:r>
+          </w:p>
+        </w:tc>
+      </w:tr>
+      <w:tr>
+        <w:tblPrEx>
+          <w:tblBorders>
+            <w:top w:val="single" w:color="000000" w:sz="4" w:space="0"/>
+            <w:left w:val="single" w:color="000000" w:sz="4" w:space="0"/>
+            <w:bottom w:val="single" w:color="000000" w:sz="4" w:space="0"/>
+            <w:right w:val="single" w:color="000000" w:sz="4" w:space="0"/>
+            <w:insideH w:val="single" w:color="000000" w:sz="4" w:space="0"/>
+            <w:insideV w:val="single" w:color="000000" w:sz="4" w:space="0"/>
+          </w:tblBorders>
+          <w:tblCellMar>
+            <w:top w:w="0" w:type="dxa"/>
+            <w:left w:w="108" w:type="dxa"/>
+            <w:bottom w:w="0" w:type="dxa"/>
+            <w:right w:w="108" w:type="dxa"/>
+          </w:tblCellMar>
+        </w:tblPrEx>
+        <w:tc>
+          <w:tcPr>
+            <w:tcW w:w="1796" w:type="dxa"/>
+            <w:noWrap w:val="0"/>
+            <w:vAlign w:val="top"/>
+          </w:tcPr>
+          <w:p>
+            <w:pPr>
+              <w:spacing w:after="0" w:line="240" w:lineRule="auto"/>
+              <w:rPr>
+                <w:rFonts w:ascii="Bookman Old Style" w:hAnsi="Bookman Old Style" w:cs="Arial"/>
+                <w:b/>
+                <w:sz w:val="20"/>
+                <w:szCs w:val="20"/>
+              </w:rPr>
+            </w:pPr>
+            <w:r>
+              <w:rPr>
+                <w:rFonts w:ascii="Bookman Old Style" w:hAnsi="Bookman Old Style" w:cs="Arial"/>
+                <w:b/>
+                <w:sz w:val="20"/>
+                <w:szCs w:val="20"/>
+              </w:rPr>
+              <w:t>Berlaku Tgl:</w:t>
+            </w:r>
+          </w:p>
+        </w:tc>
+        <w:tc>
+          <w:tcPr>
+            <w:tcW w:w="2693" w:type="dxa"/>
+            <w:noWrap w:val="0"/>
+            <w:vAlign w:val="top"/>
+          </w:tcPr>
+          <w:p>
+            <w:pPr>
+              <w:spacing w:line="240" w:lineRule="auto"/>
+              <w:rPr>
+                <w:rFonts w:hint="default" w:ascii="Bookman Old Style" w:hAnsi="Bookman Old Style" w:cs="Arial"/>
+                <w:lang w:val="en-US"/>
+              </w:rPr>
+            </w:pPr>
+            <w:r>
+              <w:rPr>
+                <w:rFonts w:hint="default" w:ascii="Bookman Old Style" w:hAnsi="Bookman Old Style" w:cs="Arial"/>
+                <w:lang w:val="en-US"/>
+              </w:rPr>
+              <w:t>11 Januari 2024</w:t>
+            </w:r>
+          </w:p>
+        </w:tc>
+      </w:tr>
+    </w:tbl>
+    <w:p>
+      <w:pPr>
+        <w:spacing w:after="0" w:line="240" w:lineRule="auto"/>
+        <w:jc w:val="center"/>
+        <w:rPr>
+          <w:rFonts w:ascii="Bookman Old Style" w:hAnsi="Bookman Old Style" w:cs="Arial"/>
+        </w:rPr>
+      </w:pPr>
+    </w:p>
+    <w:p>
+      <w:pPr>
+        <w:spacing w:after="0" w:line="240" w:lineRule="auto"/>
+        <w:jc w:val="center"/>
+        <w:rPr>
+          <w:rFonts w:ascii="Bookman Old Style" w:hAnsi="Bookman Old Style" w:cs="Arial"/>
+          <w:b/>
+          <w:sz w:val="32"/>
+        </w:rPr>
+      </w:pPr>
+    </w:p>
+    <w:p>
+      <w:pPr>
+        <w:spacing w:after="0" w:line="240" w:lineRule="auto"/>
+        <w:jc w:val="center"/>
+        <w:rPr>
+          <w:rFonts w:ascii="Bookman Old Style" w:hAnsi="Bookman Old Style" w:cs="Arial"/>
+          <w:b/>
+          <w:sz w:val="32"/>
+        </w:rPr>
+      </w:pPr>
+    </w:p>
+    <w:p>
+      <w:pPr>
+        <w:spacing w:after="0" w:line="240" w:lineRule="auto"/>
+        <w:jc w:val="center"/>
+        <w:rPr>
+          <w:rFonts w:ascii="Bookman Old Style" w:hAnsi="Bookman Old Style" w:cs="Arial"/>
+          <w:b/>
+          <w:sz w:val="32"/>
+        </w:rPr>
+      </w:pPr>
+    </w:p>
+    <w:p>
+      <w:pPr>
+        <w:spacing w:after="0" w:line="240" w:lineRule="auto"/>
+        <w:jc w:val="center"/>
+        <w:rPr>
+          <w:rFonts w:ascii="Bookman Old Style" w:hAnsi="Bookman Old Style" w:cs="Arial"/>
+          <w:b/>
+          <w:sz w:val="32"/>
+        </w:rPr>
+      </w:pPr>
+    </w:p>
+    <w:p>
+      <w:pPr>
+        <w:spacing w:after="0" w:line="240" w:lineRule="auto"/>
+        <w:jc w:val="center"/>
+        <w:rPr>
+          <w:rFonts w:ascii="Bookman Old Style" w:hAnsi="Bookman Old Style" w:cs="Arial"/>
+          <w:b/>
+          <w:sz w:val="32"/>
+        </w:rPr>
+      </w:pPr>
+    </w:p>
+    <w:p>
+      <w:pPr>
+        <w:spacing w:after="0" w:line="240" w:lineRule="auto"/>
+        <w:jc w:val="center"/>
+        <w:rPr>
+          <w:rFonts w:ascii="Bookman Old Style" w:hAnsi="Bookman Old Style" w:cs="Arial"/>
+          <w:b/>
+          <w:sz w:val="32"/>
+        </w:rPr>
+      </w:pPr>
+    </w:p>
+    <w:p>
+      <w:pPr>
+        <w:spacing w:after="0" w:line="240" w:lineRule="auto"/>
+        <w:jc w:val="center"/>
+        <w:rPr>
+          <w:rFonts w:ascii="Bookman Old Style" w:hAnsi="Bookman Old Style" w:cs="Arial"/>
+          <w:b/>
+          <w:sz w:val="32"/>
+        </w:rPr>
+      </w:pPr>
+    </w:p>
+    <w:p>
+      <w:pPr>
+        <w:spacing w:after="0" w:line="240" w:lineRule="auto"/>
+        <w:jc w:val="center"/>
+        <w:rPr>
+          <w:rFonts w:ascii="Bookman Old Style" w:hAnsi="Bookman Old Style" w:cs="Arial"/>
+          <w:b/>
+          <w:sz w:val="32"/>
+        </w:rPr>
+      </w:pPr>
+    </w:p>
+    <w:p>
+      <w:pPr>
+        <w:spacing w:after="0" w:line="240" w:lineRule="auto"/>
+        <w:jc w:val="center"/>
+        <w:rPr>
+          <w:rFonts w:ascii="Bookman Old Style" w:hAnsi="Bookman Old Style" w:cs="Arial"/>
+          <w:b/>
+          <w:sz w:val="32"/>
+        </w:rPr>
+      </w:pPr>
+    </w:p>
+    <w:p>
+      <w:pPr>
+        <w:spacing w:after="0" w:line="240" w:lineRule="auto"/>
+        <w:jc w:val="center"/>
+        <w:rPr>
+          <w:rFonts w:ascii="Bookman Old Style" w:hAnsi="Bookman Old Style" w:cs="Arial"/>
+          <w:b/>
+          <w:sz w:val="32"/>
+        </w:rPr>
+      </w:pPr>
+    </w:p>
+    <w:p>
+      <w:pPr>
+        <w:spacing w:after="0" w:line="240" w:lineRule="auto"/>
+        <w:jc w:val="center"/>
+        <w:rPr>
+          <w:rFonts w:ascii="Bookman Old Style" w:hAnsi="Bookman Old Style" w:cs="Arial"/>
+          <w:b/>
+          <w:sz w:val="32"/>
+        </w:rPr>
+      </w:pPr>
+      <w:r>
+        <w:rPr>
+          <w:rFonts w:hint="default" w:ascii="Bookman Old Style" w:hAnsi="Bookman Old Style" w:cs="Arial"/>
+          <w:b/>
+          <w:sz w:val="32"/>
+          <w:lang w:val="en-US"/>
+        </w:rPr>
+        <w:t>P</w:t>
+      </w:r>
+      <w:r>
+        <w:rPr>
+          <w:rFonts w:ascii="Bookman Old Style" w:hAnsi="Bookman Old Style" w:cs="Arial"/>
+          <w:b/>
+          <w:sz w:val="32"/>
+        </w:rPr>
+        <w:t>EMERINTAH KABUPATEN BINTAN</w:t>
+      </w:r>
+    </w:p>
+    <w:p>
+      <w:pPr>
+        <w:spacing w:after="0" w:line="240" w:lineRule="auto"/>
+        <w:jc w:val="center"/>
+        <w:rPr>
+          <w:rFonts w:ascii="Bookman Old Style" w:hAnsi="Bookman Old Style" w:cs="Arial"/>
+          <w:b/>
+          <w:sz w:val="28"/>
+        </w:rPr>
+      </w:pPr>
+      <w:r>
+        <w:rPr>
+          <w:rFonts w:hint="default" w:ascii="Bookman Old Style" w:hAnsi="Bookman Old Style" w:cs="Arial"/>
+          <w:b/>
+          <w:sz w:val="28"/>
+          <w:lang w:val="en-US"/>
+        </w:rPr>
+        <w:t>D</w:t>
+      </w:r>
+      <w:r>
+        <w:rPr>
+          <w:rFonts w:ascii="Bookman Old Style" w:hAnsi="Bookman Old Style" w:cs="Arial"/>
+          <w:b/>
+          <w:sz w:val="28"/>
+        </w:rPr>
+        <w:t xml:space="preserve">INAS KESEHATAN </w:t>
+      </w:r>
+    </w:p>
+    <w:p>
+      <w:pPr>
+        <w:spacing w:after="0" w:line="240" w:lineRule="auto"/>
+        <w:jc w:val="center"/>
+        <w:rPr>
+          <w:rFonts w:ascii="Bookman Old Style" w:hAnsi="Bookman Old Style" w:cs="Arial"/>
+          <w:b/>
+          <w:sz w:val="44"/>
+        </w:rPr>
+      </w:pPr>
+      <w:r>
+        <w:rPr>
+          <w:rFonts w:ascii="Bookman Old Style" w:hAnsi="Bookman Old Style" w:cs="Arial"/>
+          <w:b/>
+          <w:sz w:val="44"/>
+        </w:rPr>
+        <w:t>UPTD PUSKESMAS BERAKIT</w:t>
+      </w:r>
+    </w:p>
+    <w:p>
+      <w:pPr>
+        <w:spacing w:after="0" w:line="240" w:lineRule="auto"/>
+        <w:ind w:left="0" w:right="0" w:firstLine="0"/>
+        <w:jc w:val="left"/>
+        <w:rPr>
+          <w:rFonts w:ascii="Bookman Old Style" w:hAnsi="Bookman Old Style" w:eastAsia="Times New Roman" w:cs="Arial"/>
+          <w:lang w:val="en-GB" w:eastAsia="en-GB"/>
+        </w:rPr>
+      </w:pPr>
+      <w:r>
+        <w:rPr>
+          <w:rFonts w:ascii="Bookman Old Style" w:hAnsi="Bookman Old Style" w:eastAsia="Times New Roman" w:cs="Arial"/>
+          <w:lang w:val="en-GB" w:eastAsia="en-GB"/>
+        </w:rPr>
+        <w:br w:type="page"/>
+      </w:r>
+    </w:p>
     <w:tbl>
       <w:tblPr>
         <w:tblStyle w:val="3"/>
@@ -65,8 +765,6 @@
                 <w:lang w:val="en-GB" w:eastAsia="en-GB"/>
               </w:rPr>
             </w:pPr>
-            <w:bookmarkStart w:id="0" w:name="_GoBack"/>
-            <w:bookmarkEnd w:id="0"/>
             <w:r>
               <w:drawing>
                 <wp:anchor distT="0" distB="0" distL="0" distR="0" simplePos="0" relativeHeight="251666432" behindDoc="1" locked="0" layoutInCell="1" allowOverlap="1">
@@ -94,7 +792,7 @@
                           </pic:cNvPicPr>
                         </pic:nvPicPr>
                         <pic:blipFill>
-                          <a:blip r:embed="rId6">
+                          <a:blip r:embed="rId9">
                             <a:extLst>
                               <a:ext uri="{28A0092B-C50C-407E-A947-70E740481C1C}">
                                 <a14:useLocalDpi xmlns:a14="http://schemas.microsoft.com/office/drawing/2010/main" val="0"/>
@@ -148,6 +846,59 @@
             </w:pPr>
             <w:r>
               <w:rPr>
+                <w:rFonts w:hint="default" w:ascii="Bookman Old Style" w:hAnsi="Bookman Old Style" w:eastAsia="Times New Roman" w:cs="Arial"/>
+                <w:sz w:val="16"/>
+                <w:szCs w:val="16"/>
+                <w:lang w:val="en-US" w:eastAsia="en-GB"/>
+              </w:rPr>
+              <w:drawing>
+                <wp:anchor distT="0" distB="0" distL="114300" distR="114300" simplePos="0" relativeHeight="251678720" behindDoc="1" locked="0" layoutInCell="1" allowOverlap="1">
+                  <wp:simplePos x="0" y="0"/>
+                  <wp:positionH relativeFrom="column">
+                    <wp:posOffset>2936240</wp:posOffset>
+                  </wp:positionH>
+                  <wp:positionV relativeFrom="paragraph">
+                    <wp:posOffset>-600075</wp:posOffset>
+                  </wp:positionV>
+                  <wp:extent cx="1924685" cy="708025"/>
+                  <wp:effectExtent l="0" t="0" r="0" b="15875"/>
+                  <wp:wrapNone/>
+                  <wp:docPr id="4" name="Picture 4" descr="dokumen_terkendali"/>
+                  <wp:cNvGraphicFramePr>
+                    <a:graphicFrameLocks xmlns:a="http://schemas.openxmlformats.org/drawingml/2006/main" noChangeAspect="1"/>
+                  </wp:cNvGraphicFramePr>
+                  <a:graphic xmlns:a="http://schemas.openxmlformats.org/drawingml/2006/main">
+                    <a:graphicData uri="http://schemas.openxmlformats.org/drawingml/2006/picture">
+                      <pic:pic xmlns:pic="http://schemas.openxmlformats.org/drawingml/2006/picture">
+                        <pic:nvPicPr>
+                          <pic:cNvPr id="4" name="Picture 4" descr="dokumen_terkendali"/>
+                          <pic:cNvPicPr>
+                            <a:picLocks noChangeAspect="1"/>
+                          </pic:cNvPicPr>
+                        </pic:nvPicPr>
+                        <pic:blipFill>
+                          <a:blip r:embed="rId10"/>
+                          <a:stretch>
+                            <a:fillRect/>
+                          </a:stretch>
+                        </pic:blipFill>
+                        <pic:spPr>
+                          <a:xfrm>
+                            <a:off x="0" y="0"/>
+                            <a:ext cx="1924685" cy="708025"/>
+                          </a:xfrm>
+                          <a:prstGeom prst="rect">
+                            <a:avLst/>
+                          </a:prstGeom>
+                        </pic:spPr>
+                      </pic:pic>
+                    </a:graphicData>
+                  </a:graphic>
+                </wp:anchor>
+              </w:drawing>
+            </w:r>
+            <w:r>
+              <w:rPr>
                 <w:rFonts w:hint="default" w:ascii="Arial" w:hAnsi="Arial" w:eastAsia="Times New Roman" w:cs="Arial"/>
                 <w:b/>
                 <w:sz w:val="28"/>
@@ -204,7 +955,7 @@
                           </pic:cNvPicPr>
                         </pic:nvPicPr>
                         <pic:blipFill>
-                          <a:blip r:embed="rId7">
+                          <a:blip r:embed="rId11">
                             <a:extLst>
                               <a:ext uri="{28A0092B-C50C-407E-A947-70E740481C1C}">
                                 <a14:useLocalDpi xmlns:a14="http://schemas.microsoft.com/office/drawing/2010/main" val="0"/>
@@ -830,6 +1581,61 @@
                 <w:lang w:val="en-GB" w:eastAsia="en-GB"/>
               </w:rPr>
             </w:pPr>
+            <w:bookmarkStart w:id="0" w:name="_GoBack"/>
+            <w:bookmarkEnd w:id="0"/>
+            <w:r>
+              <w:rPr>
+                <w:rFonts w:hint="default" w:ascii="Bookman Old Style" w:hAnsi="Bookman Old Style" w:eastAsia="Times New Roman" w:cs="Arial"/>
+                <w:sz w:val="16"/>
+                <w:szCs w:val="16"/>
+                <w:lang w:val="en-US" w:eastAsia="en-GB"/>
+              </w:rPr>
+              <w:drawing>
+                <wp:anchor distT="0" distB="0" distL="114300" distR="114300" simplePos="0" relativeHeight="251677696" behindDoc="1" locked="0" layoutInCell="1" allowOverlap="1">
+                  <wp:simplePos x="0" y="0"/>
+                  <wp:positionH relativeFrom="column">
+                    <wp:posOffset>1082040</wp:posOffset>
+                  </wp:positionH>
+                  <wp:positionV relativeFrom="paragraph">
+                    <wp:posOffset>-367030</wp:posOffset>
+                  </wp:positionV>
+                  <wp:extent cx="930275" cy="988060"/>
+                  <wp:effectExtent l="0" t="0" r="0" b="2540"/>
+                  <wp:wrapNone/>
+                  <wp:docPr id="2" name="Picture 2" descr="ttd_mentor-removebg"/>
+                  <wp:cNvGraphicFramePr>
+                    <a:graphicFrameLocks xmlns:a="http://schemas.openxmlformats.org/drawingml/2006/main" noChangeAspect="1"/>
+                  </wp:cNvGraphicFramePr>
+                  <a:graphic xmlns:a="http://schemas.openxmlformats.org/drawingml/2006/main">
+                    <a:graphicData uri="http://schemas.openxmlformats.org/drawingml/2006/picture">
+                      <pic:pic xmlns:pic="http://schemas.openxmlformats.org/drawingml/2006/picture">
+                        <pic:nvPicPr>
+                          <pic:cNvPr id="2" name="Picture 2" descr="ttd_mentor-removebg"/>
+                          <pic:cNvPicPr>
+                            <a:picLocks noChangeAspect="1"/>
+                          </pic:cNvPicPr>
+                        </pic:nvPicPr>
+                        <pic:blipFill>
+                          <a:blip r:embed="rId12"/>
+                          <a:stretch>
+                            <a:fillRect/>
+                          </a:stretch>
+                        </pic:blipFill>
+                        <pic:spPr>
+                          <a:xfrm>
+                            <a:off x="0" y="0"/>
+                            <a:ext cx="930275" cy="988060"/>
+                          </a:xfrm>
+                          <a:prstGeom prst="rect">
+                            <a:avLst/>
+                          </a:prstGeom>
+                        </pic:spPr>
+                      </pic:pic>
+                    </a:graphicData>
+                  </a:graphic>
+                </wp:anchor>
+              </w:drawing>
+            </w:r>
           </w:p>
           <w:p>
             <w:pPr>

--- a/ukp/3.10_Kefarmasian/EP 06/SOP Monitoring Obat Emergensi.docx
+++ b/ukp/3.10_Kefarmasian/EP 06/SOP Monitoring Obat Emergensi.docx
@@ -2,706 +2,6 @@
 <file path=word/document.xml><?xml version="1.0" encoding="utf-8"?>
 <w:document xmlns:wpc="http://schemas.microsoft.com/office/word/2010/wordprocessingCanvas" xmlns:mc="http://schemas.openxmlformats.org/markup-compatibility/2006" xmlns:o="urn:schemas-microsoft-com:office:office" xmlns:r="http://schemas.openxmlformats.org/officeDocument/2006/relationships" xmlns:m="http://schemas.openxmlformats.org/officeDocument/2006/math" xmlns:v="urn:schemas-microsoft-com:vml" xmlns:wp14="http://schemas.microsoft.com/office/word/2010/wordprocessingDrawing" xmlns:wp="http://schemas.openxmlformats.org/drawingml/2006/wordprocessingDrawing" xmlns:w="http://schemas.openxmlformats.org/wordprocessingml/2006/main" xmlns:w14="http://schemas.microsoft.com/office/word/2010/wordml" xmlns:w10="urn:schemas-microsoft-com:office:word" xmlns:w15="http://schemas.microsoft.com/office/word/2012/wordml" xmlns:wpg="http://schemas.microsoft.com/office/word/2010/wordprocessingGroup" xmlns:wpi="http://schemas.microsoft.com/office/word/2010/wordprocessingInk" xmlns:wne="http://schemas.microsoft.com/office/word/2006/wordml" xmlns:wps="http://schemas.microsoft.com/office/word/2010/wordprocessingShape" xmlns:wpsCustomData="http://www.wps.cn/officeDocument/2013/wpsCustomData" mc:Ignorable="w14 w15 wp14">
   <w:body>
-    <w:tbl>
-      <w:tblPr>
-        <w:tblStyle w:val="3"/>
-        <w:tblW w:w="0" w:type="auto"/>
-        <w:tblInd w:w="0" w:type="dxa"/>
-        <w:tblLayout w:type="autofit"/>
-        <w:tblCellMar>
-          <w:top w:w="0" w:type="dxa"/>
-          <w:left w:w="108" w:type="dxa"/>
-          <w:bottom w:w="0" w:type="dxa"/>
-          <w:right w:w="108" w:type="dxa"/>
-        </w:tblCellMar>
-      </w:tblPr>
-      <w:tblGrid>
-        <w:gridCol w:w="2376"/>
-        <w:gridCol w:w="4820"/>
-        <w:gridCol w:w="2047"/>
-      </w:tblGrid>
-      <w:tr>
-        <w:tblPrEx>
-          <w:tblCellMar>
-            <w:top w:w="0" w:type="dxa"/>
-            <w:left w:w="108" w:type="dxa"/>
-            <w:bottom w:w="0" w:type="dxa"/>
-            <w:right w:w="108" w:type="dxa"/>
-          </w:tblCellMar>
-        </w:tblPrEx>
-        <w:tc>
-          <w:tcPr>
-            <w:tcW w:w="2376" w:type="dxa"/>
-            <w:noWrap w:val="0"/>
-            <w:vAlign w:val="top"/>
-          </w:tcPr>
-          <w:p>
-            <w:pPr>
-              <w:spacing w:after="0" w:line="240" w:lineRule="auto"/>
-              <w:ind w:left="0" w:right="0" w:firstLine="0"/>
-              <w:jc w:val="left"/>
-              <w:rPr>
-                <w:rFonts w:ascii="Bookman Old Style" w:hAnsi="Bookman Old Style" w:cs="Arial"/>
-              </w:rPr>
-            </w:pPr>
-            <w:r>
-              <w:rPr>
-                <w:rFonts w:ascii="Bookman Old Style" w:hAnsi="Bookman Old Style" w:eastAsia="Times New Roman" w:cs="Arial"/>
-                <w:lang w:val="en-GB" w:eastAsia="en-GB"/>
-              </w:rPr>
-              <w:br w:type="page"/>
-            </w:r>
-            <w:r>
-              <w:rPr>
-                <w:rFonts w:ascii="Arial" w:hAnsi="Arial" w:cs="Arial"/>
-              </w:rPr>
-              <w:drawing>
-                <wp:anchor distT="0" distB="0" distL="114300" distR="114300" simplePos="0" relativeHeight="251675648" behindDoc="0" locked="0" layoutInCell="1" allowOverlap="1">
-                  <wp:simplePos x="0" y="0"/>
-                  <wp:positionH relativeFrom="column">
-                    <wp:posOffset>123825</wp:posOffset>
-                  </wp:positionH>
-                  <wp:positionV relativeFrom="paragraph">
-                    <wp:posOffset>294005</wp:posOffset>
-                  </wp:positionV>
-                  <wp:extent cx="1278890" cy="1259840"/>
-                  <wp:effectExtent l="0" t="0" r="16510" b="16510"/>
-                  <wp:wrapNone/>
-                  <wp:docPr id="5" name="Picture 4" descr="Description: http://bintankab.go.id/master/wp-content/uploads/2013/05/bintan.png"/>
-                  <wp:cNvGraphicFramePr>
-                    <a:graphicFrameLocks xmlns:a="http://schemas.openxmlformats.org/drawingml/2006/main" noChangeAspect="1"/>
-                  </wp:cNvGraphicFramePr>
-                  <a:graphic xmlns:a="http://schemas.openxmlformats.org/drawingml/2006/main">
-                    <a:graphicData uri="http://schemas.openxmlformats.org/drawingml/2006/picture">
-                      <pic:pic xmlns:pic="http://schemas.openxmlformats.org/drawingml/2006/picture">
-                        <pic:nvPicPr>
-                          <pic:cNvPr id="5" name="Picture 4" descr="Description: http://bintankab.go.id/master/wp-content/uploads/2013/05/bintan.png"/>
-                          <pic:cNvPicPr>
-                            <a:picLocks noChangeAspect="1"/>
-                          </pic:cNvPicPr>
-                        </pic:nvPicPr>
-                        <pic:blipFill>
-                          <a:blip r:embed="rId6" r:link="rId7"/>
-                          <a:stretch>
-                            <a:fillRect/>
-                          </a:stretch>
-                        </pic:blipFill>
-                        <pic:spPr>
-                          <a:xfrm>
-                            <a:off x="0" y="0"/>
-                            <a:ext cx="1278890" cy="1259840"/>
-                          </a:xfrm>
-                          <a:prstGeom prst="rect">
-                            <a:avLst/>
-                          </a:prstGeom>
-                          <a:noFill/>
-                          <a:ln>
-                            <a:noFill/>
-                          </a:ln>
-                        </pic:spPr>
-                      </pic:pic>
-                    </a:graphicData>
-                  </a:graphic>
-                </wp:anchor>
-              </w:drawing>
-            </w:r>
-          </w:p>
-        </w:tc>
-        <w:tc>
-          <w:tcPr>
-            <w:tcW w:w="4820" w:type="dxa"/>
-            <w:noWrap w:val="0"/>
-            <w:vAlign w:val="top"/>
-          </w:tcPr>
-          <w:p>
-            <w:pPr>
-              <w:jc w:val="center"/>
-              <w:rPr>
-                <w:rFonts w:ascii="Bookman Old Style" w:hAnsi="Bookman Old Style" w:cs="Arial"/>
-              </w:rPr>
-            </w:pPr>
-          </w:p>
-        </w:tc>
-        <w:tc>
-          <w:tcPr>
-            <w:tcW w:w="2047" w:type="dxa"/>
-            <w:noWrap w:val="0"/>
-            <w:vAlign w:val="top"/>
-          </w:tcPr>
-          <w:p>
-            <w:pPr>
-              <w:jc w:val="center"/>
-              <w:rPr>
-                <w:rFonts w:ascii="Bookman Old Style" w:hAnsi="Bookman Old Style" w:cs="Arial"/>
-              </w:rPr>
-            </w:pPr>
-            <w:r>
-              <w:rPr>
-                <w:rFonts w:ascii="Arial" w:hAnsi="Arial" w:cs="Arial"/>
-              </w:rPr>
-              <w:drawing>
-                <wp:anchor distT="0" distB="0" distL="114300" distR="114300" simplePos="0" relativeHeight="251676672" behindDoc="0" locked="0" layoutInCell="1" allowOverlap="1">
-                  <wp:simplePos x="0" y="0"/>
-                  <wp:positionH relativeFrom="column">
-                    <wp:posOffset>42545</wp:posOffset>
-                  </wp:positionH>
-                  <wp:positionV relativeFrom="paragraph">
-                    <wp:posOffset>105410</wp:posOffset>
-                  </wp:positionV>
-                  <wp:extent cx="1095375" cy="1133475"/>
-                  <wp:effectExtent l="0" t="0" r="9525" b="9525"/>
-                  <wp:wrapSquare wrapText="bothSides"/>
-                  <wp:docPr id="6" name="Picture 1"/>
-                  <wp:cNvGraphicFramePr>
-                    <a:graphicFrameLocks xmlns:a="http://schemas.openxmlformats.org/drawingml/2006/main" noChangeAspect="1"/>
-                  </wp:cNvGraphicFramePr>
-                  <a:graphic xmlns:a="http://schemas.openxmlformats.org/drawingml/2006/main">
-                    <a:graphicData uri="http://schemas.openxmlformats.org/drawingml/2006/picture">
-                      <pic:pic xmlns:pic="http://schemas.openxmlformats.org/drawingml/2006/picture">
-                        <pic:nvPicPr>
-                          <pic:cNvPr id="6" name="Picture 1"/>
-                          <pic:cNvPicPr>
-                            <a:picLocks noChangeAspect="1"/>
-                          </pic:cNvPicPr>
-                        </pic:nvPicPr>
-                        <pic:blipFill>
-                          <a:blip r:embed="rId8"/>
-                          <a:stretch>
-                            <a:fillRect/>
-                          </a:stretch>
-                        </pic:blipFill>
-                        <pic:spPr>
-                          <a:xfrm>
-                            <a:off x="0" y="0"/>
-                            <a:ext cx="1095375" cy="1133475"/>
-                          </a:xfrm>
-                          <a:prstGeom prst="rect">
-                            <a:avLst/>
-                          </a:prstGeom>
-                          <a:noFill/>
-                          <a:ln>
-                            <a:noFill/>
-                          </a:ln>
-                        </pic:spPr>
-                      </pic:pic>
-                    </a:graphicData>
-                  </a:graphic>
-                </wp:anchor>
-              </w:drawing>
-            </w:r>
-          </w:p>
-        </w:tc>
-      </w:tr>
-    </w:tbl>
-    <w:p>
-      <w:pPr>
-        <w:jc w:val="center"/>
-        <w:rPr>
-          <w:rFonts w:ascii="Bookman Old Style" w:hAnsi="Bookman Old Style" w:cs="Arial"/>
-        </w:rPr>
-      </w:pPr>
-    </w:p>
-    <w:p>
-      <w:pPr>
-        <w:jc w:val="center"/>
-        <w:rPr>
-          <w:rFonts w:ascii="Bookman Old Style" w:hAnsi="Bookman Old Style" w:cs="Arial"/>
-        </w:rPr>
-      </w:pPr>
-    </w:p>
-    <w:p>
-      <w:pPr>
-        <w:jc w:val="center"/>
-        <w:rPr>
-          <w:rFonts w:ascii="Bookman Old Style" w:hAnsi="Bookman Old Style" w:cs="Arial"/>
-          <w:b/>
-          <w:bCs/>
-          <w:sz w:val="40"/>
-        </w:rPr>
-      </w:pPr>
-    </w:p>
-    <w:p>
-      <w:pPr>
-        <w:jc w:val="center"/>
-        <w:rPr>
-          <w:rFonts w:ascii="Bookman Old Style" w:hAnsi="Bookman Old Style" w:cs="Arial"/>
-          <w:b/>
-          <w:bCs/>
-          <w:sz w:val="40"/>
-        </w:rPr>
-      </w:pPr>
-      <w:r>
-        <w:rPr>
-          <w:rFonts w:ascii="Bookman Old Style" w:hAnsi="Bookman Old Style" w:cs="Arial"/>
-          <w:b/>
-          <w:bCs/>
-          <w:sz w:val="40"/>
-        </w:rPr>
-        <w:t>Standard Operasional Procedure (SOP)</w:t>
-      </w:r>
-    </w:p>
-    <w:p>
-      <w:pPr>
-        <w:jc w:val="center"/>
-        <w:rPr>
-          <w:rFonts w:ascii="Bookman Old Style" w:hAnsi="Bookman Old Style" w:cs="Arial"/>
-          <w:b/>
-          <w:sz w:val="40"/>
-          <w:szCs w:val="40"/>
-        </w:rPr>
-      </w:pPr>
-      <w:r>
-        <w:rPr>
-          <w:rFonts w:hint="default" w:ascii="Bookman Old Style" w:hAnsi="Bookman Old Style" w:cs="Arial"/>
-          <w:b/>
-          <w:sz w:val="40"/>
-          <w:szCs w:val="40"/>
-        </w:rPr>
-        <w:t>Monitoring Obat Emergensi</w:t>
-      </w:r>
-    </w:p>
-    <w:tbl>
-      <w:tblPr>
-        <w:tblStyle w:val="3"/>
-        <w:tblW w:w="0" w:type="auto"/>
-        <w:tblInd w:w="2093" w:type="dxa"/>
-        <w:tblBorders>
-          <w:top w:val="single" w:color="000000" w:sz="4" w:space="0"/>
-          <w:left w:val="single" w:color="000000" w:sz="4" w:space="0"/>
-          <w:bottom w:val="single" w:color="000000" w:sz="4" w:space="0"/>
-          <w:right w:val="single" w:color="000000" w:sz="4" w:space="0"/>
-          <w:insideH w:val="single" w:color="000000" w:sz="4" w:space="0"/>
-          <w:insideV w:val="single" w:color="000000" w:sz="4" w:space="0"/>
-        </w:tblBorders>
-        <w:tblLayout w:type="autofit"/>
-        <w:tblCellMar>
-          <w:top w:w="0" w:type="dxa"/>
-          <w:left w:w="108" w:type="dxa"/>
-          <w:bottom w:w="0" w:type="dxa"/>
-          <w:right w:w="108" w:type="dxa"/>
-        </w:tblCellMar>
-      </w:tblPr>
-      <w:tblGrid>
-        <w:gridCol w:w="2511"/>
-        <w:gridCol w:w="2693"/>
-      </w:tblGrid>
-      <w:tr>
-        <w:tblPrEx>
-          <w:tblBorders>
-            <w:top w:val="single" w:color="000000" w:sz="4" w:space="0"/>
-            <w:left w:val="single" w:color="000000" w:sz="4" w:space="0"/>
-            <w:bottom w:val="single" w:color="000000" w:sz="4" w:space="0"/>
-            <w:right w:val="single" w:color="000000" w:sz="4" w:space="0"/>
-            <w:insideH w:val="single" w:color="000000" w:sz="4" w:space="0"/>
-            <w:insideV w:val="single" w:color="000000" w:sz="4" w:space="0"/>
-          </w:tblBorders>
-          <w:tblCellMar>
-            <w:top w:w="0" w:type="dxa"/>
-            <w:left w:w="108" w:type="dxa"/>
-            <w:bottom w:w="0" w:type="dxa"/>
-            <w:right w:w="108" w:type="dxa"/>
-          </w:tblCellMar>
-        </w:tblPrEx>
-        <w:tc>
-          <w:tcPr>
-            <w:tcW w:w="1796" w:type="dxa"/>
-            <w:noWrap w:val="0"/>
-            <w:vAlign w:val="top"/>
-          </w:tcPr>
-          <w:p>
-            <w:pPr>
-              <w:spacing w:after="0" w:line="240" w:lineRule="auto"/>
-              <w:rPr>
-                <w:rFonts w:ascii="Bookman Old Style" w:hAnsi="Bookman Old Style" w:cs="Arial"/>
-                <w:b/>
-                <w:sz w:val="20"/>
-                <w:szCs w:val="20"/>
-              </w:rPr>
-            </w:pPr>
-            <w:r>
-              <w:rPr>
-                <w:rFonts w:ascii="Bookman Old Style" w:hAnsi="Bookman Old Style" w:cs="Arial"/>
-                <w:b/>
-                <w:sz w:val="20"/>
-                <w:szCs w:val="20"/>
-              </w:rPr>
-              <w:t>Nomor        :</w:t>
-            </w:r>
-          </w:p>
-        </w:tc>
-        <w:tc>
-          <w:tcPr>
-            <w:tcW w:w="2693" w:type="dxa"/>
-            <w:noWrap w:val="0"/>
-            <w:vAlign w:val="top"/>
-          </w:tcPr>
-          <w:p>
-            <w:pPr>
-              <w:spacing w:line="240" w:lineRule="auto"/>
-              <w:rPr>
-                <w:rFonts w:hint="default" w:ascii="Bookman Old Style" w:hAnsi="Bookman Old Style" w:cs="Arial"/>
-                <w:lang w:val="en-US"/>
-              </w:rPr>
-            </w:pPr>
-            <w:r>
-              <w:rPr>
-                <w:rFonts w:hint="default" w:ascii="Bookman Old Style" w:hAnsi="Bookman Old Style" w:cs="Arial"/>
-                <w:lang w:val="en-US"/>
-              </w:rPr>
-              <w:t>351/SOP/3/2024</w:t>
-            </w:r>
-          </w:p>
-        </w:tc>
-      </w:tr>
-      <w:tr>
-        <w:tblPrEx>
-          <w:tblBorders>
-            <w:top w:val="single" w:color="000000" w:sz="4" w:space="0"/>
-            <w:left w:val="single" w:color="000000" w:sz="4" w:space="0"/>
-            <w:bottom w:val="single" w:color="000000" w:sz="4" w:space="0"/>
-            <w:right w:val="single" w:color="000000" w:sz="4" w:space="0"/>
-            <w:insideH w:val="single" w:color="000000" w:sz="4" w:space="0"/>
-            <w:insideV w:val="single" w:color="000000" w:sz="4" w:space="0"/>
-          </w:tblBorders>
-          <w:tblCellMar>
-            <w:top w:w="0" w:type="dxa"/>
-            <w:left w:w="108" w:type="dxa"/>
-            <w:bottom w:w="0" w:type="dxa"/>
-            <w:right w:w="108" w:type="dxa"/>
-          </w:tblCellMar>
-        </w:tblPrEx>
-        <w:tc>
-          <w:tcPr>
-            <w:tcW w:w="1796" w:type="dxa"/>
-            <w:noWrap w:val="0"/>
-            <w:vAlign w:val="top"/>
-          </w:tcPr>
-          <w:p>
-            <w:pPr>
-              <w:spacing w:after="0" w:line="240" w:lineRule="auto"/>
-              <w:rPr>
-                <w:rFonts w:ascii="Bookman Old Style" w:hAnsi="Bookman Old Style" w:cs="Arial"/>
-                <w:b/>
-                <w:sz w:val="20"/>
-                <w:szCs w:val="20"/>
-              </w:rPr>
-            </w:pPr>
-            <w:r>
-              <w:rPr>
-                <w:rFonts w:ascii="Bookman Old Style" w:hAnsi="Bookman Old Style" w:cs="Arial"/>
-                <w:b/>
-                <w:sz w:val="20"/>
-                <w:szCs w:val="20"/>
-              </w:rPr>
-              <w:t>Revisi Ke    :</w:t>
-            </w:r>
-          </w:p>
-        </w:tc>
-        <w:tc>
-          <w:tcPr>
-            <w:tcW w:w="2693" w:type="dxa"/>
-            <w:noWrap w:val="0"/>
-            <w:vAlign w:val="top"/>
-          </w:tcPr>
-          <w:p>
-            <w:pPr>
-              <w:spacing w:line="240" w:lineRule="auto"/>
-              <w:rPr>
-                <w:rFonts w:hint="default" w:ascii="Bookman Old Style" w:hAnsi="Bookman Old Style" w:cs="Arial"/>
-                <w:lang w:val="en-US"/>
-              </w:rPr>
-            </w:pPr>
-            <w:r>
-              <w:rPr>
-                <w:rFonts w:hint="default" w:ascii="Bookman Old Style" w:hAnsi="Bookman Old Style" w:cs="Arial"/>
-                <w:lang w:val="en-US"/>
-              </w:rPr>
-              <w:t>00</w:t>
-            </w:r>
-          </w:p>
-        </w:tc>
-      </w:tr>
-      <w:tr>
-        <w:tblPrEx>
-          <w:tblBorders>
-            <w:top w:val="single" w:color="000000" w:sz="4" w:space="0"/>
-            <w:left w:val="single" w:color="000000" w:sz="4" w:space="0"/>
-            <w:bottom w:val="single" w:color="000000" w:sz="4" w:space="0"/>
-            <w:right w:val="single" w:color="000000" w:sz="4" w:space="0"/>
-            <w:insideH w:val="single" w:color="000000" w:sz="4" w:space="0"/>
-            <w:insideV w:val="single" w:color="000000" w:sz="4" w:space="0"/>
-          </w:tblBorders>
-          <w:tblCellMar>
-            <w:top w:w="0" w:type="dxa"/>
-            <w:left w:w="108" w:type="dxa"/>
-            <w:bottom w:w="0" w:type="dxa"/>
-            <w:right w:w="108" w:type="dxa"/>
-          </w:tblCellMar>
-        </w:tblPrEx>
-        <w:tc>
-          <w:tcPr>
-            <w:tcW w:w="1796" w:type="dxa"/>
-            <w:noWrap w:val="0"/>
-            <w:vAlign w:val="top"/>
-          </w:tcPr>
-          <w:p>
-            <w:pPr>
-              <w:spacing w:after="0" w:line="240" w:lineRule="auto"/>
-              <w:rPr>
-                <w:rFonts w:ascii="Bookman Old Style" w:hAnsi="Bookman Old Style" w:cs="Arial"/>
-                <w:b/>
-                <w:sz w:val="20"/>
-                <w:szCs w:val="20"/>
-              </w:rPr>
-            </w:pPr>
-            <w:r>
-              <w:rPr>
-                <w:rFonts w:ascii="Bookman Old Style" w:hAnsi="Bookman Old Style" w:cs="Arial"/>
-                <w:b/>
-                <w:sz w:val="20"/>
-                <w:szCs w:val="20"/>
-              </w:rPr>
-              <w:t>Berlaku Tgl:</w:t>
-            </w:r>
-          </w:p>
-        </w:tc>
-        <w:tc>
-          <w:tcPr>
-            <w:tcW w:w="2693" w:type="dxa"/>
-            <w:noWrap w:val="0"/>
-            <w:vAlign w:val="top"/>
-          </w:tcPr>
-          <w:p>
-            <w:pPr>
-              <w:spacing w:line="240" w:lineRule="auto"/>
-              <w:rPr>
-                <w:rFonts w:hint="default" w:ascii="Bookman Old Style" w:hAnsi="Bookman Old Style" w:cs="Arial"/>
-                <w:lang w:val="en-US"/>
-              </w:rPr>
-            </w:pPr>
-            <w:r>
-              <w:rPr>
-                <w:rFonts w:hint="default" w:ascii="Bookman Old Style" w:hAnsi="Bookman Old Style" w:cs="Arial"/>
-                <w:lang w:val="en-US"/>
-              </w:rPr>
-              <w:t>11 Januari 2024</w:t>
-            </w:r>
-          </w:p>
-        </w:tc>
-      </w:tr>
-    </w:tbl>
-    <w:p>
-      <w:pPr>
-        <w:spacing w:after="0" w:line="240" w:lineRule="auto"/>
-        <w:jc w:val="center"/>
-        <w:rPr>
-          <w:rFonts w:ascii="Bookman Old Style" w:hAnsi="Bookman Old Style" w:cs="Arial"/>
-        </w:rPr>
-      </w:pPr>
-    </w:p>
-    <w:p>
-      <w:pPr>
-        <w:spacing w:after="0" w:line="240" w:lineRule="auto"/>
-        <w:jc w:val="center"/>
-        <w:rPr>
-          <w:rFonts w:ascii="Bookman Old Style" w:hAnsi="Bookman Old Style" w:cs="Arial"/>
-          <w:b/>
-          <w:sz w:val="32"/>
-        </w:rPr>
-      </w:pPr>
-    </w:p>
-    <w:p>
-      <w:pPr>
-        <w:spacing w:after="0" w:line="240" w:lineRule="auto"/>
-        <w:jc w:val="center"/>
-        <w:rPr>
-          <w:rFonts w:ascii="Bookman Old Style" w:hAnsi="Bookman Old Style" w:cs="Arial"/>
-          <w:b/>
-          <w:sz w:val="32"/>
-        </w:rPr>
-      </w:pPr>
-    </w:p>
-    <w:p>
-      <w:pPr>
-        <w:spacing w:after="0" w:line="240" w:lineRule="auto"/>
-        <w:jc w:val="center"/>
-        <w:rPr>
-          <w:rFonts w:ascii="Bookman Old Style" w:hAnsi="Bookman Old Style" w:cs="Arial"/>
-          <w:b/>
-          <w:sz w:val="32"/>
-        </w:rPr>
-      </w:pPr>
-    </w:p>
-    <w:p>
-      <w:pPr>
-        <w:spacing w:after="0" w:line="240" w:lineRule="auto"/>
-        <w:jc w:val="center"/>
-        <w:rPr>
-          <w:rFonts w:ascii="Bookman Old Style" w:hAnsi="Bookman Old Style" w:cs="Arial"/>
-          <w:b/>
-          <w:sz w:val="32"/>
-        </w:rPr>
-      </w:pPr>
-    </w:p>
-    <w:p>
-      <w:pPr>
-        <w:spacing w:after="0" w:line="240" w:lineRule="auto"/>
-        <w:jc w:val="center"/>
-        <w:rPr>
-          <w:rFonts w:ascii="Bookman Old Style" w:hAnsi="Bookman Old Style" w:cs="Arial"/>
-          <w:b/>
-          <w:sz w:val="32"/>
-        </w:rPr>
-      </w:pPr>
-    </w:p>
-    <w:p>
-      <w:pPr>
-        <w:spacing w:after="0" w:line="240" w:lineRule="auto"/>
-        <w:jc w:val="center"/>
-        <w:rPr>
-          <w:rFonts w:ascii="Bookman Old Style" w:hAnsi="Bookman Old Style" w:cs="Arial"/>
-          <w:b/>
-          <w:sz w:val="32"/>
-        </w:rPr>
-      </w:pPr>
-    </w:p>
-    <w:p>
-      <w:pPr>
-        <w:spacing w:after="0" w:line="240" w:lineRule="auto"/>
-        <w:jc w:val="center"/>
-        <w:rPr>
-          <w:rFonts w:ascii="Bookman Old Style" w:hAnsi="Bookman Old Style" w:cs="Arial"/>
-          <w:b/>
-          <w:sz w:val="32"/>
-        </w:rPr>
-      </w:pPr>
-    </w:p>
-    <w:p>
-      <w:pPr>
-        <w:spacing w:after="0" w:line="240" w:lineRule="auto"/>
-        <w:jc w:val="center"/>
-        <w:rPr>
-          <w:rFonts w:ascii="Bookman Old Style" w:hAnsi="Bookman Old Style" w:cs="Arial"/>
-          <w:b/>
-          <w:sz w:val="32"/>
-        </w:rPr>
-      </w:pPr>
-    </w:p>
-    <w:p>
-      <w:pPr>
-        <w:spacing w:after="0" w:line="240" w:lineRule="auto"/>
-        <w:jc w:val="center"/>
-        <w:rPr>
-          <w:rFonts w:ascii="Bookman Old Style" w:hAnsi="Bookman Old Style" w:cs="Arial"/>
-          <w:b/>
-          <w:sz w:val="32"/>
-        </w:rPr>
-      </w:pPr>
-    </w:p>
-    <w:p>
-      <w:pPr>
-        <w:spacing w:after="0" w:line="240" w:lineRule="auto"/>
-        <w:jc w:val="center"/>
-        <w:rPr>
-          <w:rFonts w:ascii="Bookman Old Style" w:hAnsi="Bookman Old Style" w:cs="Arial"/>
-          <w:b/>
-          <w:sz w:val="32"/>
-        </w:rPr>
-      </w:pPr>
-    </w:p>
-    <w:p>
-      <w:pPr>
-        <w:spacing w:after="0" w:line="240" w:lineRule="auto"/>
-        <w:jc w:val="center"/>
-        <w:rPr>
-          <w:rFonts w:ascii="Bookman Old Style" w:hAnsi="Bookman Old Style" w:cs="Arial"/>
-          <w:b/>
-          <w:sz w:val="32"/>
-        </w:rPr>
-      </w:pPr>
-      <w:r>
-        <w:rPr>
-          <w:rFonts w:hint="default" w:ascii="Bookman Old Style" w:hAnsi="Bookman Old Style" w:cs="Arial"/>
-          <w:b/>
-          <w:sz w:val="32"/>
-          <w:lang w:val="en-US"/>
-        </w:rPr>
-        <w:t>P</w:t>
-      </w:r>
-      <w:r>
-        <w:rPr>
-          <w:rFonts w:ascii="Bookman Old Style" w:hAnsi="Bookman Old Style" w:cs="Arial"/>
-          <w:b/>
-          <w:sz w:val="32"/>
-        </w:rPr>
-        <w:t>EMERINTAH KABUPATEN BINTAN</w:t>
-      </w:r>
-    </w:p>
-    <w:p>
-      <w:pPr>
-        <w:spacing w:after="0" w:line="240" w:lineRule="auto"/>
-        <w:jc w:val="center"/>
-        <w:rPr>
-          <w:rFonts w:ascii="Bookman Old Style" w:hAnsi="Bookman Old Style" w:cs="Arial"/>
-          <w:b/>
-          <w:sz w:val="28"/>
-        </w:rPr>
-      </w:pPr>
-      <w:r>
-        <w:rPr>
-          <w:rFonts w:hint="default" w:ascii="Bookman Old Style" w:hAnsi="Bookman Old Style" w:cs="Arial"/>
-          <w:b/>
-          <w:sz w:val="28"/>
-          <w:lang w:val="en-US"/>
-        </w:rPr>
-        <w:t>D</w:t>
-      </w:r>
-      <w:r>
-        <w:rPr>
-          <w:rFonts w:ascii="Bookman Old Style" w:hAnsi="Bookman Old Style" w:cs="Arial"/>
-          <w:b/>
-          <w:sz w:val="28"/>
-        </w:rPr>
-        <w:t xml:space="preserve">INAS KESEHATAN </w:t>
-      </w:r>
-    </w:p>
-    <w:p>
-      <w:pPr>
-        <w:spacing w:after="0" w:line="240" w:lineRule="auto"/>
-        <w:jc w:val="center"/>
-        <w:rPr>
-          <w:rFonts w:ascii="Bookman Old Style" w:hAnsi="Bookman Old Style" w:cs="Arial"/>
-          <w:b/>
-          <w:sz w:val="44"/>
-        </w:rPr>
-      </w:pPr>
-      <w:r>
-        <w:rPr>
-          <w:rFonts w:ascii="Bookman Old Style" w:hAnsi="Bookman Old Style" w:cs="Arial"/>
-          <w:b/>
-          <w:sz w:val="44"/>
-        </w:rPr>
-        <w:t>UPTD PUSKESMAS BERAKIT</w:t>
-      </w:r>
-    </w:p>
-    <w:p>
-      <w:pPr>
-        <w:spacing w:after="0" w:line="240" w:lineRule="auto"/>
-        <w:ind w:left="0" w:right="0" w:firstLine="0"/>
-        <w:jc w:val="left"/>
-        <w:rPr>
-          <w:rFonts w:ascii="Bookman Old Style" w:hAnsi="Bookman Old Style" w:eastAsia="Times New Roman" w:cs="Arial"/>
-          <w:lang w:val="en-GB" w:eastAsia="en-GB"/>
-        </w:rPr>
-      </w:pPr>
-      <w:r>
-        <w:rPr>
-          <w:rFonts w:ascii="Bookman Old Style" w:hAnsi="Bookman Old Style" w:eastAsia="Times New Roman" w:cs="Arial"/>
-          <w:lang w:val="en-GB" w:eastAsia="en-GB"/>
-        </w:rPr>
-        <w:br w:type="page"/>
-      </w:r>
-    </w:p>
     <w:tbl>
       <w:tblPr>
         <w:tblStyle w:val="3"/>
@@ -792,7 +92,7 @@
                           </pic:cNvPicPr>
                         </pic:nvPicPr>
                         <pic:blipFill>
-                          <a:blip r:embed="rId9">
+                          <a:blip r:embed="rId6">
                             <a:extLst>
                               <a:ext uri="{28A0092B-C50C-407E-A947-70E740481C1C}">
                                 <a14:useLocalDpi xmlns:a14="http://schemas.microsoft.com/office/drawing/2010/main" val="0"/>
@@ -846,59 +146,6 @@
             </w:pPr>
             <w:r>
               <w:rPr>
-                <w:rFonts w:hint="default" w:ascii="Bookman Old Style" w:hAnsi="Bookman Old Style" w:eastAsia="Times New Roman" w:cs="Arial"/>
-                <w:sz w:val="16"/>
-                <w:szCs w:val="16"/>
-                <w:lang w:val="en-US" w:eastAsia="en-GB"/>
-              </w:rPr>
-              <w:drawing>
-                <wp:anchor distT="0" distB="0" distL="114300" distR="114300" simplePos="0" relativeHeight="251678720" behindDoc="1" locked="0" layoutInCell="1" allowOverlap="1">
-                  <wp:simplePos x="0" y="0"/>
-                  <wp:positionH relativeFrom="column">
-                    <wp:posOffset>2936240</wp:posOffset>
-                  </wp:positionH>
-                  <wp:positionV relativeFrom="paragraph">
-                    <wp:posOffset>-600075</wp:posOffset>
-                  </wp:positionV>
-                  <wp:extent cx="1924685" cy="708025"/>
-                  <wp:effectExtent l="0" t="0" r="0" b="15875"/>
-                  <wp:wrapNone/>
-                  <wp:docPr id="4" name="Picture 4" descr="dokumen_terkendali"/>
-                  <wp:cNvGraphicFramePr>
-                    <a:graphicFrameLocks xmlns:a="http://schemas.openxmlformats.org/drawingml/2006/main" noChangeAspect="1"/>
-                  </wp:cNvGraphicFramePr>
-                  <a:graphic xmlns:a="http://schemas.openxmlformats.org/drawingml/2006/main">
-                    <a:graphicData uri="http://schemas.openxmlformats.org/drawingml/2006/picture">
-                      <pic:pic xmlns:pic="http://schemas.openxmlformats.org/drawingml/2006/picture">
-                        <pic:nvPicPr>
-                          <pic:cNvPr id="4" name="Picture 4" descr="dokumen_terkendali"/>
-                          <pic:cNvPicPr>
-                            <a:picLocks noChangeAspect="1"/>
-                          </pic:cNvPicPr>
-                        </pic:nvPicPr>
-                        <pic:blipFill>
-                          <a:blip r:embed="rId10"/>
-                          <a:stretch>
-                            <a:fillRect/>
-                          </a:stretch>
-                        </pic:blipFill>
-                        <pic:spPr>
-                          <a:xfrm>
-                            <a:off x="0" y="0"/>
-                            <a:ext cx="1924685" cy="708025"/>
-                          </a:xfrm>
-                          <a:prstGeom prst="rect">
-                            <a:avLst/>
-                          </a:prstGeom>
-                        </pic:spPr>
-                      </pic:pic>
-                    </a:graphicData>
-                  </a:graphic>
-                </wp:anchor>
-              </w:drawing>
-            </w:r>
-            <w:r>
-              <w:rPr>
                 <w:rFonts w:hint="default" w:ascii="Arial" w:hAnsi="Arial" w:eastAsia="Times New Roman" w:cs="Arial"/>
                 <w:b/>
                 <w:sz w:val="28"/>
@@ -955,7 +202,7 @@
                           </pic:cNvPicPr>
                         </pic:nvPicPr>
                         <pic:blipFill>
-                          <a:blip r:embed="rId11">
+                          <a:blip r:embed="rId7">
                             <a:extLst>
                               <a:ext uri="{28A0092B-C50C-407E-A947-70E740481C1C}">
                                 <a14:useLocalDpi xmlns:a14="http://schemas.microsoft.com/office/drawing/2010/main" val="0"/>
@@ -1581,8 +828,6 @@
                 <w:lang w:val="en-GB" w:eastAsia="en-GB"/>
               </w:rPr>
             </w:pPr>
-            <w:bookmarkStart w:id="0" w:name="_GoBack"/>
-            <w:bookmarkEnd w:id="0"/>
             <w:r>
               <w:rPr>
                 <w:rFonts w:hint="default" w:ascii="Bookman Old Style" w:hAnsi="Bookman Old Style" w:eastAsia="Times New Roman" w:cs="Arial"/>
@@ -1591,7 +836,7 @@
                 <w:lang w:val="en-US" w:eastAsia="en-GB"/>
               </w:rPr>
               <w:drawing>
-                <wp:anchor distT="0" distB="0" distL="114300" distR="114300" simplePos="0" relativeHeight="251677696" behindDoc="1" locked="0" layoutInCell="1" allowOverlap="1">
+                <wp:anchor distT="0" distB="0" distL="114300" distR="114300" simplePos="0" relativeHeight="251675648" behindDoc="1" locked="0" layoutInCell="1" allowOverlap="1">
                   <wp:simplePos x="0" y="0"/>
                   <wp:positionH relativeFrom="column">
                     <wp:posOffset>1082040</wp:posOffset>
@@ -1616,7 +861,7 @@
                           </pic:cNvPicPr>
                         </pic:nvPicPr>
                         <pic:blipFill>
-                          <a:blip r:embed="rId12"/>
+                          <a:blip r:embed="rId8"/>
                           <a:stretch>
                             <a:fillRect/>
                           </a:stretch>
@@ -2361,10 +1606,10 @@
             <w:pPr>
               <w:numPr>
                 <w:ilvl w:val="0"/>
-                <w:numId w:val="2"/>
+                <w:numId w:val="4"/>
               </w:numPr>
               <w:spacing w:after="0" w:line="360" w:lineRule="auto"/>
-              <w:ind w:right="0"/>
+              <w:ind w:left="432" w:leftChars="0" w:right="0" w:rightChars="0" w:hanging="432" w:firstLineChars="0"/>
               <w:jc w:val="left"/>
               <w:rPr>
                 <w:rFonts w:ascii="Bookman Old Style" w:hAnsi="Bookman Old Style" w:eastAsia="Times New Roman" w:cs="Arial"/>
@@ -2439,7 +1684,7 @@
             <w:pPr>
               <w:numPr>
                 <w:ilvl w:val="0"/>
-                <w:numId w:val="4"/>
+                <w:numId w:val="5"/>
               </w:numPr>
               <w:spacing w:after="0" w:line="360" w:lineRule="auto"/>
               <w:ind w:left="317" w:right="0" w:hanging="283"/>
@@ -2455,6 +1700,28 @@
                 <w:lang w:eastAsia="en-GB"/>
               </w:rPr>
               <w:t>Ruang farmasi</w:t>
+            </w:r>
+          </w:p>
+          <w:p>
+            <w:pPr>
+              <w:numPr>
+                <w:ilvl w:val="0"/>
+                <w:numId w:val="5"/>
+              </w:numPr>
+              <w:spacing w:after="0" w:line="360" w:lineRule="auto"/>
+              <w:ind w:left="317" w:right="0" w:hanging="283"/>
+              <w:jc w:val="left"/>
+              <w:rPr>
+                <w:rFonts w:ascii="Bookman Old Style" w:hAnsi="Bookman Old Style" w:eastAsia="Times New Roman" w:cs="Arial"/>
+                <w:lang w:val="id-ID" w:eastAsia="en-GB"/>
+              </w:rPr>
+            </w:pPr>
+            <w:r>
+              <w:rPr>
+                <w:rFonts w:hint="default" w:ascii="Bookman Old Style" w:hAnsi="Bookman Old Style" w:eastAsia="Times New Roman" w:cs="Arial"/>
+                <w:lang w:val="en-US" w:eastAsia="en-GB"/>
+              </w:rPr>
+              <w:t>Seluruh unit pelayanan</w:t>
             </w:r>
           </w:p>
         </w:tc>
@@ -3257,7 +2524,7 @@
             <w:pPr>
               <w:numPr>
                 <w:ilvl w:val="0"/>
-                <w:numId w:val="5"/>
+                <w:numId w:val="6"/>
               </w:numPr>
               <w:spacing w:after="0" w:line="360" w:lineRule="auto"/>
               <w:ind w:left="426" w:right="0"/>
@@ -3287,7 +2554,7 @@
               <w:pStyle w:val="7"/>
               <w:numPr>
                 <w:ilvl w:val="3"/>
-                <w:numId w:val="5"/>
+                <w:numId w:val="6"/>
               </w:numPr>
               <w:spacing w:after="0" w:line="360" w:lineRule="auto"/>
               <w:ind w:left="465" w:right="0"/>
@@ -3336,7 +2603,7 @@
             <w:pPr>
               <w:numPr>
                 <w:ilvl w:val="0"/>
-                <w:numId w:val="5"/>
+                <w:numId w:val="6"/>
               </w:numPr>
               <w:spacing w:after="0" w:line="360" w:lineRule="auto"/>
               <w:ind w:left="426" w:right="0"/>
@@ -3397,7 +2664,7 @@
           <w:tbl>
             <w:tblPr>
               <w:tblStyle w:val="3"/>
-              <w:tblW w:w="0" w:type="auto"/>
+              <w:tblW w:w="7302" w:type="dxa"/>
               <w:tblInd w:w="1" w:type="dxa"/>
               <w:tblBorders>
                 <w:top w:val="single" w:color="auto" w:sz="4" w:space="0"/>
@@ -3418,7 +2685,7 @@
             <w:tblGrid>
               <w:gridCol w:w="567"/>
               <w:gridCol w:w="1434"/>
-              <w:gridCol w:w="1577"/>
+              <w:gridCol w:w="2578"/>
               <w:gridCol w:w="2723"/>
             </w:tblGrid>
             <w:tr>
@@ -3491,7 +2758,7 @@
               </w:tc>
               <w:tc>
                 <w:tcPr>
-                  <w:tcW w:w="1577" w:type="dxa"/>
+                  <w:tcW w:w="2578" w:type="dxa"/>
                   <w:shd w:val="clear" w:color="auto" w:fill="auto"/>
                 </w:tcPr>
                 <w:p>
@@ -3562,68 +2829,256 @@
                 <w:tcPr>
                   <w:tcW w:w="567" w:type="dxa"/>
                   <w:shd w:val="clear" w:color="auto" w:fill="auto"/>
+                  <w:vAlign w:val="top"/>
                 </w:tcPr>
                 <w:p>
                   <w:pPr>
                     <w:spacing w:after="0" w:line="360" w:lineRule="auto"/>
-                    <w:ind w:left="0" w:right="0" w:firstLine="0"/>
+                    <w:ind w:left="0" w:leftChars="0" w:right="0" w:rightChars="0" w:firstLine="0" w:firstLineChars="0"/>
                     <w:jc w:val="left"/>
                     <w:rPr>
                       <w:rFonts w:ascii="Bookman Old Style" w:hAnsi="Bookman Old Style" w:eastAsia="Times New Roman" w:cs="Arial"/>
                       <w:lang w:val="en-GB" w:eastAsia="en-GB"/>
                     </w:rPr>
                   </w:pPr>
+                  <w:r>
+                    <w:rPr>
+                      <w:rFonts w:hint="default" w:ascii="Bookman Old Style" w:hAnsi="Bookman Old Style" w:eastAsia="Times New Roman" w:cs="Arial"/>
+                      <w:sz w:val="22"/>
+                      <w:szCs w:val="22"/>
+                      <w:lang w:val="en-US" w:eastAsia="en-GB"/>
+                    </w:rPr>
+                    <w:t>1</w:t>
+                  </w:r>
                 </w:p>
               </w:tc>
               <w:tc>
                 <w:tcPr>
                   <w:tcW w:w="1434" w:type="dxa"/>
                   <w:shd w:val="clear" w:color="auto" w:fill="auto"/>
+                  <w:vAlign w:val="top"/>
                 </w:tcPr>
                 <w:p>
                   <w:pPr>
                     <w:spacing w:after="0" w:line="360" w:lineRule="auto"/>
-                    <w:ind w:left="0" w:right="0" w:firstLine="0"/>
+                    <w:ind w:left="0" w:leftChars="0" w:right="0" w:rightChars="0" w:firstLine="0" w:firstLineChars="0"/>
                     <w:jc w:val="left"/>
                     <w:rPr>
                       <w:rFonts w:ascii="Bookman Old Style" w:hAnsi="Bookman Old Style" w:eastAsia="Times New Roman" w:cs="Arial"/>
                       <w:lang w:val="en-GB" w:eastAsia="en-GB"/>
                     </w:rPr>
                   </w:pPr>
+                  <w:r>
+                    <w:rPr>
+                      <w:rFonts w:hint="default" w:ascii="Bookman Old Style" w:hAnsi="Bookman Old Style" w:eastAsia="Times New Roman" w:cs="Arial"/>
+                      <w:sz w:val="22"/>
+                      <w:szCs w:val="22"/>
+                      <w:lang w:val="en-US" w:eastAsia="en-GB"/>
+                    </w:rPr>
+                    <w:t>Perubahan Kapus</w:t>
+                  </w:r>
                 </w:p>
               </w:tc>
               <w:tc>
                 <w:tcPr>
-                  <w:tcW w:w="1577" w:type="dxa"/>
+                  <w:tcW w:w="2578" w:type="dxa"/>
                   <w:shd w:val="clear" w:color="auto" w:fill="auto"/>
+                  <w:vAlign w:val="top"/>
                 </w:tcPr>
                 <w:p>
                   <w:pPr>
                     <w:spacing w:after="0" w:line="360" w:lineRule="auto"/>
-                    <w:ind w:left="0" w:right="0" w:firstLine="0"/>
+                    <w:ind w:left="0" w:leftChars="0" w:right="0" w:rightChars="0" w:firstLine="0" w:firstLineChars="0"/>
                     <w:jc w:val="left"/>
                     <w:rPr>
                       <w:rFonts w:ascii="Bookman Old Style" w:hAnsi="Bookman Old Style" w:eastAsia="Times New Roman" w:cs="Arial"/>
                       <w:lang w:val="en-GB" w:eastAsia="en-GB"/>
                     </w:rPr>
                   </w:pPr>
+                  <w:r>
+                    <w:rPr>
+                      <w:rFonts w:hint="default" w:ascii="Bookman Old Style" w:hAnsi="Bookman Old Style" w:eastAsia="Times New Roman" w:cs="Arial"/>
+                      <w:sz w:val="22"/>
+                      <w:szCs w:val="22"/>
+                      <w:lang w:val="en-US" w:eastAsia="en-GB"/>
+                    </w:rPr>
+                    <w:t>Perubahan dari dr. Rahmad Hamid menjadi Zulyadi, S.Kep</w:t>
+                  </w:r>
                 </w:p>
               </w:tc>
               <w:tc>
                 <w:tcPr>
                   <w:tcW w:w="2723" w:type="dxa"/>
                   <w:shd w:val="clear" w:color="auto" w:fill="auto"/>
+                  <w:vAlign w:val="top"/>
                 </w:tcPr>
                 <w:p>
                   <w:pPr>
                     <w:spacing w:after="0" w:line="360" w:lineRule="auto"/>
-                    <w:ind w:left="0" w:right="0" w:firstLine="0"/>
+                    <w:ind w:left="0" w:leftChars="0" w:right="0" w:rightChars="0" w:firstLine="0" w:firstLineChars="0"/>
                     <w:jc w:val="left"/>
                     <w:rPr>
                       <w:rFonts w:ascii="Bookman Old Style" w:hAnsi="Bookman Old Style" w:eastAsia="Times New Roman" w:cs="Arial"/>
                       <w:lang w:val="en-GB" w:eastAsia="en-GB"/>
                     </w:rPr>
                   </w:pPr>
+                  <w:r>
+                    <w:rPr>
+                      <w:rFonts w:hint="default" w:ascii="Bookman Old Style" w:hAnsi="Bookman Old Style" w:eastAsia="Times New Roman" w:cs="Arial"/>
+                      <w:sz w:val="22"/>
+                      <w:szCs w:val="22"/>
+                      <w:lang w:val="en-US" w:eastAsia="en-GB"/>
+                    </w:rPr>
+                    <w:t>11 Januari 2024</w:t>
+                  </w:r>
+                </w:p>
+              </w:tc>
+            </w:tr>
+            <w:tr>
+              <w:tblPrEx>
+                <w:tblBorders>
+                  <w:top w:val="single" w:color="auto" w:sz="4" w:space="0"/>
+                  <w:left w:val="single" w:color="auto" w:sz="4" w:space="0"/>
+                  <w:bottom w:val="single" w:color="auto" w:sz="4" w:space="0"/>
+                  <w:right w:val="single" w:color="auto" w:sz="4" w:space="0"/>
+                  <w:insideH w:val="single" w:color="auto" w:sz="4" w:space="0"/>
+                  <w:insideV w:val="single" w:color="auto" w:sz="4" w:space="0"/>
+                </w:tblBorders>
+                <w:tblCellMar>
+                  <w:top w:w="0" w:type="dxa"/>
+                  <w:left w:w="108" w:type="dxa"/>
+                  <w:bottom w:w="0" w:type="dxa"/>
+                  <w:right w:w="108" w:type="dxa"/>
+                </w:tblCellMar>
+              </w:tblPrEx>
+              <w:trPr>
+                <w:trHeight w:val="654" w:hRule="atLeast"/>
+              </w:trPr>
+              <w:tc>
+                <w:tcPr>
+                  <w:tcW w:w="567" w:type="dxa"/>
+                  <w:shd w:val="clear" w:color="auto" w:fill="auto"/>
+                  <w:vAlign w:val="top"/>
+                </w:tcPr>
+                <w:p>
+                  <w:pPr>
+                    <w:spacing w:after="0" w:line="360" w:lineRule="auto"/>
+                    <w:ind w:left="0" w:leftChars="0" w:right="0" w:rightChars="0" w:firstLine="0" w:firstLineChars="0"/>
+                    <w:jc w:val="left"/>
+                    <w:rPr>
+                      <w:rFonts w:hint="default" w:ascii="Bookman Old Style" w:hAnsi="Bookman Old Style" w:eastAsia="Times New Roman" w:cs="Arial"/>
+                      <w:sz w:val="22"/>
+                      <w:szCs w:val="22"/>
+                      <w:lang w:val="en-US" w:eastAsia="en-GB"/>
+                    </w:rPr>
+                  </w:pPr>
+                  <w:r>
+                    <w:rPr>
+                      <w:rFonts w:hint="default" w:ascii="Bookman Old Style" w:hAnsi="Bookman Old Style" w:eastAsia="Times New Roman" w:cs="Arial"/>
+                      <w:sz w:val="22"/>
+                      <w:szCs w:val="22"/>
+                      <w:lang w:val="en-US" w:eastAsia="en-GB"/>
+                    </w:rPr>
+                    <w:t>2</w:t>
+                  </w:r>
+                </w:p>
+              </w:tc>
+              <w:tc>
+                <w:tcPr>
+                  <w:tcW w:w="1434" w:type="dxa"/>
+                  <w:shd w:val="clear" w:color="auto" w:fill="auto"/>
+                  <w:vAlign w:val="top"/>
+                </w:tcPr>
+                <w:p>
+                  <w:pPr>
+                    <w:spacing w:after="0" w:line="360" w:lineRule="auto"/>
+                    <w:ind w:left="0" w:leftChars="0" w:right="0" w:rightChars="0" w:firstLine="0" w:firstLineChars="0"/>
+                    <w:jc w:val="left"/>
+                    <w:rPr>
+                      <w:rFonts w:hint="default" w:ascii="Bookman Old Style" w:hAnsi="Bookman Old Style" w:eastAsia="Times New Roman" w:cs="Arial"/>
+                      <w:sz w:val="22"/>
+                      <w:szCs w:val="22"/>
+                      <w:lang w:val="en-US" w:eastAsia="en-GB"/>
+                    </w:rPr>
+                  </w:pPr>
+                  <w:r>
+                    <w:rPr>
+                      <w:rFonts w:hint="default" w:ascii="Bookman Old Style" w:hAnsi="Bookman Old Style" w:eastAsia="Times New Roman" w:cs="Arial"/>
+                      <w:sz w:val="22"/>
+                      <w:szCs w:val="22"/>
+                      <w:lang w:val="en-US" w:eastAsia="en-GB"/>
+                    </w:rPr>
+                    <w:t>Perubahan nomor SOP</w:t>
+                  </w:r>
+                </w:p>
+              </w:tc>
+              <w:tc>
+                <w:tcPr>
+                  <w:tcW w:w="2578" w:type="dxa"/>
+                  <w:shd w:val="clear" w:color="auto" w:fill="auto"/>
+                  <w:vAlign w:val="top"/>
+                </w:tcPr>
+                <w:p>
+                  <w:pPr>
+                    <w:spacing w:after="0" w:line="360" w:lineRule="auto"/>
+                    <w:ind w:left="0" w:leftChars="0" w:right="0" w:rightChars="0" w:firstLine="0" w:firstLineChars="0"/>
+                    <w:jc w:val="left"/>
+                    <w:rPr>
+                      <w:rFonts w:hint="default" w:ascii="Bookman Old Style" w:hAnsi="Bookman Old Style" w:eastAsia="Times New Roman" w:cs="Arial"/>
+                      <w:sz w:val="22"/>
+                      <w:szCs w:val="22"/>
+                      <w:lang w:val="en-US" w:eastAsia="en-GB"/>
+                    </w:rPr>
+                  </w:pPr>
+                  <w:r>
+                    <w:rPr>
+                      <w:rFonts w:hint="default" w:ascii="Bookman Old Style" w:hAnsi="Bookman Old Style" w:eastAsia="Times New Roman" w:cs="Arial"/>
+                      <w:sz w:val="22"/>
+                      <w:szCs w:val="22"/>
+                      <w:lang w:val="en-US" w:eastAsia="en-GB"/>
+                    </w:rPr>
+                    <w:t>Perubahan dari nomor SOP/FAM/PKM-BERAKIT/368</w:t>
+                  </w:r>
+                  <w:bookmarkStart w:id="0" w:name="_GoBack"/>
+                  <w:bookmarkEnd w:id="0"/>
+                  <w:r>
+                    <w:rPr>
+                      <w:rFonts w:hint="default" w:ascii="Bookman Old Style" w:hAnsi="Bookman Old Style" w:eastAsia="Times New Roman" w:cs="Arial"/>
+                      <w:sz w:val="22"/>
+                      <w:szCs w:val="22"/>
+                      <w:lang w:val="en-US" w:eastAsia="en-GB"/>
+                    </w:rPr>
+                    <w:t xml:space="preserve"> menjadi 350/SOP/3/2024</w:t>
+                  </w:r>
+                </w:p>
+              </w:tc>
+              <w:tc>
+                <w:tcPr>
+                  <w:tcW w:w="2723" w:type="dxa"/>
+                  <w:shd w:val="clear" w:color="auto" w:fill="auto"/>
+                  <w:vAlign w:val="top"/>
+                </w:tcPr>
+                <w:p>
+                  <w:pPr>
+                    <w:spacing w:after="0" w:line="360" w:lineRule="auto"/>
+                    <w:ind w:left="0" w:leftChars="0" w:right="0" w:rightChars="0" w:firstLine="0" w:firstLineChars="0"/>
+                    <w:jc w:val="left"/>
+                    <w:rPr>
+                      <w:rFonts w:hint="default" w:ascii="Bookman Old Style" w:hAnsi="Bookman Old Style" w:eastAsia="Times New Roman" w:cs="Arial"/>
+                      <w:sz w:val="22"/>
+                      <w:szCs w:val="22"/>
+                      <w:lang w:val="en-US" w:eastAsia="en-GB"/>
+                    </w:rPr>
+                  </w:pPr>
+                  <w:r>
+                    <w:rPr>
+                      <w:rFonts w:hint="default" w:ascii="Bookman Old Style" w:hAnsi="Bookman Old Style" w:eastAsia="Times New Roman" w:cs="Arial"/>
+                      <w:sz w:val="22"/>
+                      <w:szCs w:val="22"/>
+                      <w:lang w:val="en-US" w:eastAsia="en-GB"/>
+                    </w:rPr>
+                    <w:t>11 Januari 2024</w:t>
+                  </w:r>
                 </w:p>
               </w:tc>
             </w:tr>
@@ -3687,7 +3142,7 @@
   <w:footnote w:type="separator" w:id="0">
     <w:p>
       <w:pPr>
-        <w:spacing w:before="0" w:after="0" w:line="480" w:lineRule="auto"/>
+        <w:spacing w:before="0" w:after="0" w:line="240" w:lineRule="auto"/>
       </w:pPr>
       <w:r>
         <w:separator/>
@@ -3697,7 +3152,7 @@
   <w:footnote w:type="continuationSeparator" w:id="1">
     <w:p>
       <w:pPr>
-        <w:spacing w:before="0" w:after="0" w:line="480" w:lineRule="auto"/>
+        <w:spacing w:before="0" w:after="0" w:line="240" w:lineRule="auto"/>
       </w:pPr>
       <w:r>
         <w:continuationSeparator/>
@@ -3750,6 +3205,26 @@
     </w:lvl>
   </w:abstractNum>
   <w:abstractNum w:abstractNumId="2">
+    <w:nsid w:val="EFD55B39"/>
+    <w:multiLevelType w:val="singleLevel"/>
+    <w:tmpl w:val="EFD55B39"/>
+    <w:lvl w:ilvl="0" w:tentative="0">
+      <w:start w:val="9"/>
+      <w:numFmt w:val="lowerLetter"/>
+      <w:lvlText w:val="%1."/>
+      <w:lvlJc w:val="left"/>
+      <w:pPr>
+        <w:tabs>
+          <w:tab w:val="left" w:pos="432"/>
+        </w:tabs>
+        <w:ind w:left="432" w:leftChars="0" w:hanging="432" w:firstLineChars="0"/>
+      </w:pPr>
+      <w:rPr>
+        <w:rFonts w:hint="default"/>
+      </w:rPr>
+    </w:lvl>
+  </w:abstractNum>
+  <w:abstractNum w:abstractNumId="3">
     <w:nsid w:val="358451AD"/>
     <w:multiLevelType w:val="multilevel"/>
     <w:tmpl w:val="358451AD"/>
@@ -3838,7 +3313,7 @@
       </w:pPr>
     </w:lvl>
   </w:abstractNum>
-  <w:abstractNum w:abstractNumId="3">
+  <w:abstractNum w:abstractNumId="4">
     <w:nsid w:val="4F1E6665"/>
     <w:multiLevelType w:val="multilevel"/>
     <w:tmpl w:val="4F1E6665"/>
@@ -3927,7 +3402,7 @@
       </w:pPr>
     </w:lvl>
   </w:abstractNum>
-  <w:abstractNum w:abstractNumId="4">
+  <w:abstractNum w:abstractNumId="5">
     <w:nsid w:val="688463D8"/>
     <w:multiLevelType w:val="multilevel"/>
     <w:tmpl w:val="688463D8"/>
@@ -4019,7 +3494,7 @@
     </w:lvl>
   </w:abstractNum>
   <w:num w:numId="1">
-    <w:abstractNumId w:val="4"/>
+    <w:abstractNumId w:val="5"/>
   </w:num>
   <w:num w:numId="2">
     <w:abstractNumId w:val="1"/>
@@ -4032,6 +3507,9 @@
   </w:num>
   <w:num w:numId="5">
     <w:abstractNumId w:val="3"/>
+  </w:num>
+  <w:num w:numId="6">
+    <w:abstractNumId w:val="4"/>
   </w:num>
 </w:numbering>
 </file>
@@ -4646,9 +4124,7 @@
 
 <file path=customXml/item1.xml><?xml version="1.0" encoding="utf-8"?>
 <s:customData xmlns="http://www.wps.cn/officeDocument/2013/wpsCustomData" xmlns:s="http://www.wps.cn/officeDocument/2013/wpsCustomData">
-  <customSectProps>
-    <customSectPr/>
-  </customSectProps>
+  <customSectProps/>
   <customShpExts>
     <customShpInfo spid="_x0000_s1029"/>
     <customShpInfo spid="_x0000_s1046"/>
